--- a/howto/05_locomotive/loco2.docx
+++ b/howto/05_locomotive/loco2.docx
@@ -1,6 +1,6 @@
 
 <file path=word/document.xml><?xml version="1.0" encoding="utf-8"?>
-<w:document xmlns:wpc="http://schemas.microsoft.com/office/word/2010/wordprocessingCanvas" xmlns:mc="http://schemas.openxmlformats.org/markup-compatibility/2006" xmlns:o="urn:schemas-microsoft-com:office:office" xmlns:r="http://schemas.openxmlformats.org/officeDocument/2006/relationships" xmlns:m="http://schemas.openxmlformats.org/officeDocument/2006/math" xmlns:v="urn:schemas-microsoft-com:vml" xmlns:wp14="http://schemas.microsoft.com/office/word/2010/wordprocessingDrawing" xmlns:wp="http://schemas.openxmlformats.org/drawingml/2006/wordprocessingDrawing" xmlns:w10="urn:schemas-microsoft-com:office:word" xmlns:w="http://schemas.openxmlformats.org/wordprocessingml/2006/main" xmlns:w14="http://schemas.microsoft.com/office/word/2010/wordml" xmlns:wpg="http://schemas.microsoft.com/office/word/2010/wordprocessingGroup" xmlns:wpi="http://schemas.microsoft.com/office/word/2010/wordprocessingInk" xmlns:wne="http://schemas.microsoft.com/office/word/2006/wordml" xmlns:wps="http://schemas.microsoft.com/office/word/2010/wordprocessingShape" mc:Ignorable="w14 wp14">
+<w:document xmlns:wpc="http://schemas.microsoft.com/office/word/2010/wordprocessingCanvas" xmlns:mc="http://schemas.openxmlformats.org/markup-compatibility/2006" xmlns:o="urn:schemas-microsoft-com:office:office" xmlns:r="http://schemas.openxmlformats.org/officeDocument/2006/relationships" xmlns:m="http://schemas.openxmlformats.org/officeDocument/2006/math" xmlns:v="urn:schemas-microsoft-com:vml" xmlns:wp14="http://schemas.microsoft.com/office/word/2010/wordprocessingDrawing" xmlns:wp="http://schemas.openxmlformats.org/drawingml/2006/wordprocessingDrawing" xmlns:w10="urn:schemas-microsoft-com:office:word" xmlns:w="http://schemas.openxmlformats.org/wordprocessingml/2006/main" xmlns:w14="http://schemas.microsoft.com/office/word/2010/wordml" xmlns:w15="http://schemas.microsoft.com/office/word/2012/wordml" xmlns:wpg="http://schemas.microsoft.com/office/word/2010/wordprocessingGroup" xmlns:wpi="http://schemas.microsoft.com/office/word/2010/wordprocessingInk" xmlns:wne="http://schemas.microsoft.com/office/word/2006/wordml" xmlns:wps="http://schemas.microsoft.com/office/word/2010/wordprocessingShape" mc:Ignorable="w14 w15 wp14">
   <w:background w:color="FFFFFF"/>
   <w:body>
     <w:p>
@@ -13,6 +13,8 @@
           <w:szCs w:val="32"/>
         </w:rPr>
       </w:pPr>
+      <w:bookmarkStart w:id="0" w:name="_GoBack"/>
+      <w:bookmarkEnd w:id="0"/>
     </w:p>
     <w:p>
       <w:pPr>
@@ -959,8 +961,6 @@
           <w:rFonts w:ascii="Times New Roman" w:hAnsi="Times New Roman" w:cs="Times New Roman"/>
         </w:rPr>
       </w:pPr>
-      <w:bookmarkStart w:id="0" w:name="_GoBack"/>
-      <w:bookmarkEnd w:id="0"/>
       <w:r>
         <w:rPr>
           <w:rFonts w:ascii="Times New Roman" w:hAnsi="Times New Roman" w:cs="Times New Roman"/>
@@ -999,13 +999,7 @@
         <w:t>:</w:t>
       </w:r>
       <w:r>
-        <w:t xml:space="preserve"> обсл</w:t>
-      </w:r>
-      <w:r>
-        <w:t>е</w:t>
-      </w:r>
-      <w:r>
-        <w:t>дование объекта, проектирование, подготовка оборудования, программных средств и конструкторской документации. Облик системы, как правило, формируется на этапе проектирования, когда составляется информационное описание объекта и разрабатываются алгоритмы управления. При этом большинство ошибок проектирования могут быть устранены уже на этом этапе, ещё до момента закупки оборудования, монтажа изделий и пуско</w:t>
+        <w:t xml:space="preserve"> обследование объекта, проектирование, подготовка оборудования, программных средств и конструкторской документации. Облик системы, как правило, формируется на этапе проектирования, когда составляется информационное описание объекта и разрабатываются алгоритмы управления. При этом большинство ошибок проектирования могут быть устранены уже на этом этапе, ещё до момента закупки оборудования, монтажа изделий и пуско</w:t>
       </w:r>
       <w:r>
         <w:t>-</w:t>
@@ -1019,13 +1013,7 @@
         <w:pStyle w:val="a7"/>
       </w:pPr>
       <w:r>
-        <w:t>Один из способов отладки алгоритмов систем управления без реальн</w:t>
-      </w:r>
-      <w:r>
-        <w:t>о</w:t>
-      </w:r>
-      <w:r>
-        <w:t>го объекта и оборудования состоит в применении методов компьютерного моделирования. В предыдущей части учебного пособия рассмотрен процесс создания компьютерного имитатора сложного технического объекта. Теперь необходимо описать процесс разработки алгоритмов управления.</w:t>
+        <w:t>Один из способов отладки алгоритмов систем управления без реального объекта и оборудования состоит в применении методов компьютерного моделирования. В предыдущей части учебного пособия рассмотрен процесс создания компьютерного имитатора сложного технического объекта. Теперь необходимо описать процесс разработки алгоритмов управления.</w:t>
       </w:r>
     </w:p>
     <w:p>
@@ -1033,43 +1021,13 @@
         <w:pStyle w:val="a7"/>
       </w:pPr>
       <w:r>
-        <w:t>В современных средах проектирования систем управления использ</w:t>
-      </w:r>
-      <w:r>
-        <w:t>у</w:t>
-      </w:r>
-      <w:r>
-        <w:t xml:space="preserve">ются высокоуровневые средства разработки алгоритмов, благодаря которым их создание происходит на уровне </w:t>
+        <w:t xml:space="preserve">В современных средах проектирования систем управления используются высокоуровневые средства разработки алгоритмов, благодаря которым их создание происходит на уровне </w:t>
       </w:r>
       <w:r>
         <w:t xml:space="preserve">описания </w:t>
       </w:r>
       <w:r>
-        <w:t>функциональных схем. Тран</w:t>
-      </w:r>
-      <w:r>
-        <w:t>с</w:t>
-      </w:r>
-      <w:r>
-        <w:t>ляция схем в управляющую программу промышленного контроллера ос</w:t>
-      </w:r>
-      <w:r>
-        <w:t>у</w:t>
-      </w:r>
-      <w:r>
-        <w:t>ществляется автоматически, при этом за счет формализации процесса ген</w:t>
-      </w:r>
-      <w:r>
-        <w:t>е</w:t>
-      </w:r>
-      <w:r>
-        <w:t>рации кода пользователю гарантируется идентичность алгоритмов на фун</w:t>
-      </w:r>
-      <w:r>
-        <w:t>к</w:t>
-      </w:r>
-      <w:r>
-        <w:t>циональной схеме и программных средств загруженных в контроллер.</w:t>
+        <w:t>функциональных схем. Трансляция схем в управляющую программу промышленного контроллера осуществляется автоматически, при этом за счет формализации процесса генерации кода пользователю гарантируется идентичность алгоритмов на функциональной схеме и программных средств загруженных в контроллер.</w:t>
       </w:r>
     </w:p>
     <w:p>
@@ -1083,22 +1041,7 @@
         <w:t>е</w:t>
       </w:r>
       <w:r>
-        <w:t>т визуализировать расчет в контроллере через средства удаленной отладки, что существенно расширяет возможности локализации и устранения ошибок при работе с об</w:t>
-      </w:r>
-      <w:r>
-        <w:t>о</w:t>
-      </w:r>
-      <w:r>
-        <w:t>рудованием. Визуализация алгоритмов в виде схем и их идентичность упра</w:t>
-      </w:r>
-      <w:r>
-        <w:t>в</w:t>
-      </w:r>
-      <w:r>
-        <w:t>ляющим программам автоматически решает задачу документирования, ин</w:t>
-      </w:r>
-      <w:r>
-        <w:t>ы</w:t>
+        <w:t>т визуализировать расчет в контроллере через средства удаленной отладки, что существенно расширяет возможности локализации и устранения ошибок при работе с оборудованием. Визуализация алгоритмов в виде схем и их идентичность управляющим программам автоматически решает задачу документирования, ины</w:t>
       </w:r>
       <w:r>
         <w:lastRenderedPageBreak/>
@@ -1108,37 +1051,19 @@
         <w:t>,</w:t>
       </w:r>
       <w:r>
-        <w:t xml:space="preserve"> функциональные схемы одновременно являются и программн</w:t>
-      </w:r>
-      <w:r>
-        <w:t>ы</w:t>
-      </w:r>
-      <w:r>
-        <w:t>ми средствами</w:t>
+        <w:t xml:space="preserve"> функциональные схемы одновременно являются и программными средствами</w:t>
       </w:r>
       <w:r>
         <w:t>,</w:t>
       </w:r>
       <w:r>
-        <w:t xml:space="preserve"> и документацией на систему. При этом любые изменения на каком-либо этапе проектирования сразу же найдут свое отражение в соотве</w:t>
-      </w:r>
-      <w:r>
-        <w:t>т</w:t>
-      </w:r>
-      <w:r>
-        <w:t>ствующих разделах документации на систему. Еще одн</w:t>
+        <w:t xml:space="preserve"> и документацией на систему. При этом любые изменения на каком-либо этапе проектирования сразу же найдут свое отражение в соответствующих разделах документации на систему. Еще одн</w:t>
       </w:r>
       <w:r>
         <w:t>о</w:t>
       </w:r>
       <w:r>
-        <w:t xml:space="preserve"> преимущество и</w:t>
-      </w:r>
-      <w:r>
-        <w:t>с</w:t>
-      </w:r>
-      <w:r>
-        <w:t xml:space="preserve">пользования при разработке алгоритмов языка высокого уровня состоит в возможности отладки </w:t>
+        <w:t xml:space="preserve"> преимущество использования при разработке алгоритмов языка высокого уровня состоит в возможности отладки </w:t>
       </w:r>
       <w:r>
         <w:t xml:space="preserve">системы управления </w:t>
@@ -1150,15 +1075,7 @@
         <w:t>объекта</w:t>
       </w:r>
       <w:r>
-        <w:t xml:space="preserve">, </w:t>
-      </w:r>
-      <w:proofErr w:type="gramStart"/>
-      <w:r>
-        <w:t>соединив их друг с</w:t>
-      </w:r>
-      <w:proofErr w:type="gramEnd"/>
-      <w:r>
-        <w:t xml:space="preserve"> другом. </w:t>
+        <w:t xml:space="preserve">, соединив их друг с другом. </w:t>
       </w:r>
     </w:p>
     <w:p>
@@ -1166,47 +1083,7 @@
         <w:pStyle w:val="a7"/>
       </w:pPr>
       <w:r>
-        <w:t xml:space="preserve">Цель настоящей работы состоит в иллюстрации </w:t>
-      </w:r>
-      <w:proofErr w:type="gramStart"/>
-      <w:r>
-        <w:t>процесса проектиров</w:t>
-      </w:r>
-      <w:r>
-        <w:t>а</w:t>
-      </w:r>
-      <w:r>
-        <w:t>ния алгоритмов сложной системы управления</w:t>
-      </w:r>
-      <w:proofErr w:type="gramEnd"/>
-      <w:r>
-        <w:t>. В качестве инструмента пр</w:t>
-      </w:r>
-      <w:r>
-        <w:t>о</w:t>
-      </w:r>
-      <w:r>
-        <w:t xml:space="preserve">ектирования выбрана среда </w:t>
-      </w:r>
-      <w:proofErr w:type="spellStart"/>
-      <w:r>
-        <w:t>SimInTech</w:t>
-      </w:r>
-      <w:proofErr w:type="spellEnd"/>
-      <w:r>
-        <w:t>. Она обладает набором необходимых средств моделирования сложных динамических процессов, а также инстр</w:t>
-      </w:r>
-      <w:r>
-        <w:t>у</w:t>
-      </w:r>
-      <w:r>
-        <w:t>ментами проектирования, такими как, встроенный генератор исходного кода программ контроллеров, база данных сигналов, удаленная отладка схем и г</w:t>
-      </w:r>
-      <w:r>
-        <w:t>о</w:t>
-      </w:r>
-      <w:r>
-        <w:t>товые примеры исполнительных сред для различных операционных систем.</w:t>
+        <w:t>Цель настоящей работы состоит в иллюстрации процесса проектирования алгоритмов сложной системы управления. В качестве инструмента проектирования выбрана среда SimInTech. Она обладает набором необходимых средств моделирования сложных динамических процессов, а также инструментами проектирования, такими как, встроенный генератор исходного кода программ контроллеров, база данных сигналов, удаленная отладка схем и готовые примеры исполнительных сред для различных операционных систем.</w:t>
       </w:r>
     </w:p>
     <w:p>
@@ -1214,51 +1091,13 @@
         <w:pStyle w:val="a7"/>
       </w:pPr>
       <w:r>
-        <w:t>Структура настоящей работы подчинена решению нескольких задач, характеризующих типичный процесс проектирования алгоритмов сложных систем управления. Во-первых, необходимо провести исследование объекта и сформулировать задачи системы управления, для решения которой она с</w:t>
-      </w:r>
-      <w:r>
-        <w:t>о</w:t>
-      </w:r>
-      <w:r>
-        <w:t>здается. В качестве такого объекта, как и в прошлой части</w:t>
+        <w:t>Структура настоящей работы подчинена решению нескольких задач, характеризующих типичный процесс проектирования алгоритмов сложных систем управления. Во-первых, необходимо провести исследование объекта и сформулировать задачи системы управления, для решения которой она создается. В качестве такого объекта, как и в прошлой части</w:t>
       </w:r>
       <w:r>
         <w:t xml:space="preserve"> пособия</w:t>
       </w:r>
       <w:r>
-        <w:t>, рассма</w:t>
-      </w:r>
-      <w:r>
-        <w:t>т</w:t>
-      </w:r>
-      <w:r>
-        <w:t>ривается советский тепловоз ТЭ</w:t>
-      </w:r>
-      <w:proofErr w:type="gramStart"/>
-      <w:r>
-        <w:t>1</w:t>
-      </w:r>
-      <w:proofErr w:type="gramEnd"/>
-      <w:r>
-        <w:t>, модель которого была составлена ранее. Вторая задача состоит в формировании типовой структуры системы управл</w:t>
-      </w:r>
-      <w:r>
-        <w:t>е</w:t>
-      </w:r>
-      <w:r>
-        <w:t>ния с описанием взаимосвязи подсистем и внешней среды. Наконец, необх</w:t>
-      </w:r>
-      <w:r>
-        <w:t>о</w:t>
-      </w:r>
-      <w:r>
-        <w:t>димо на рассматриваемом примере выделить типовые решения в рамках ка</w:t>
-      </w:r>
-      <w:r>
-        <w:t>ж</w:t>
-      </w:r>
-      <w:r>
-        <w:t>дой подсистемы</w:t>
+        <w:t>, рассматривается советский тепловоз ТЭ1, модель которого была составлена ранее. Вторая задача состоит в формировании типовой структуры системы управления с описанием взаимосвязи подсистем и внешней среды. Наконец, необходимо на рассматриваемом примере выделить типовые решения в рамках каждой подсистемы</w:t>
       </w:r>
       <w:r>
         <w:t>.</w:t>
@@ -1281,13 +1120,7 @@
         <w:t xml:space="preserve"> задач управления</w:t>
       </w:r>
       <w:r>
-        <w:t xml:space="preserve"> локомотивом, для формулиров</w:t>
-      </w:r>
-      <w:r>
-        <w:t>а</w:t>
-      </w:r>
-      <w:r>
-        <w:t xml:space="preserve">ния которых необходимо провести </w:t>
+        <w:t xml:space="preserve"> локомотивом, для формулирования которых необходимо провести </w:t>
       </w:r>
       <w:r>
         <w:t>исследовани</w:t>
@@ -1302,13 +1135,7 @@
         <w:t xml:space="preserve"> системы без </w:t>
       </w:r>
       <w:r>
-        <w:t>а</w:t>
-      </w:r>
-      <w:r>
-        <w:t>в</w:t>
-      </w:r>
-      <w:r>
-        <w:t>томатического</w:t>
+        <w:t>автоматического</w:t>
       </w:r>
       <w:r>
         <w:t xml:space="preserve"> управления</w:t>
@@ -1347,21 +1174,7 @@
           <w:rFonts w:ascii="Times New Roman" w:eastAsia="Times New Roman" w:hAnsi="Times New Roman" w:cs="Times New Roman"/>
           <w:sz w:val="28"/>
         </w:rPr>
-        <w:t>Процесс движения локомотива обусловлен взаимодействием трех ф</w:t>
-      </w:r>
-      <w:r>
-        <w:rPr>
-          <w:rFonts w:ascii="Times New Roman" w:eastAsia="Times New Roman" w:hAnsi="Times New Roman" w:cs="Times New Roman"/>
-          <w:sz w:val="28"/>
-        </w:rPr>
-        <w:t>и</w:t>
-      </w:r>
-      <w:r>
-        <w:rPr>
-          <w:rFonts w:ascii="Times New Roman" w:eastAsia="Times New Roman" w:hAnsi="Times New Roman" w:cs="Times New Roman"/>
-          <w:sz w:val="28"/>
-        </w:rPr>
-        <w:t>зически разнородных подсистем: энергетической, состоящей из дизель-генератора, электрической передачи и шести тяговых электродвигателей</w:t>
+        <w:t>Процесс движения локомотива обусловлен взаимодействием трех физически разнородных подсистем: энергетической, состоящей из дизель-генератора, электрической передачи и шести тяговых электродвигателей</w:t>
       </w:r>
       <w:r>
         <w:rPr>
@@ -1375,21 +1188,7 @@
           <w:rFonts w:ascii="Times New Roman" w:eastAsia="Times New Roman" w:hAnsi="Times New Roman" w:cs="Times New Roman"/>
           <w:sz w:val="28"/>
         </w:rPr>
-        <w:t>м</w:t>
-      </w:r>
-      <w:r>
-        <w:rPr>
-          <w:rFonts w:ascii="Times New Roman" w:eastAsia="Times New Roman" w:hAnsi="Times New Roman" w:cs="Times New Roman"/>
-          <w:sz w:val="28"/>
-        </w:rPr>
-        <w:t>е</w:t>
-      </w:r>
-      <w:r>
-        <w:rPr>
-          <w:rFonts w:ascii="Times New Roman" w:eastAsia="Times New Roman" w:hAnsi="Times New Roman" w:cs="Times New Roman"/>
-          <w:sz w:val="28"/>
-        </w:rPr>
-        <w:t>ханической, связывающей вращение колесных пар, их контакт с рельсами и поступательное движение локомотива в пространстве</w:t>
+        <w:t>механической, связывающей вращение колесных пар, их контакт с рельсами и поступательное движение локомотива в пространстве</w:t>
       </w:r>
       <w:r>
         <w:rPr>
@@ -1403,44 +1202,14 @@
           <w:rFonts w:ascii="Times New Roman" w:eastAsia="Times New Roman" w:hAnsi="Times New Roman" w:cs="Times New Roman"/>
           <w:sz w:val="28"/>
         </w:rPr>
-        <w:t xml:space="preserve">пневматической – сдавливание тормозных дисков цилиндрами </w:t>
-      </w:r>
-      <w:proofErr w:type="gramStart"/>
-      <w:r>
-        <w:rPr>
-          <w:rFonts w:ascii="Times New Roman" w:eastAsia="Times New Roman" w:hAnsi="Times New Roman" w:cs="Times New Roman"/>
-          <w:sz w:val="28"/>
-        </w:rPr>
-        <w:t>с</w:t>
-      </w:r>
-      <w:proofErr w:type="gramEnd"/>
-      <w:r>
-        <w:rPr>
-          <w:rFonts w:ascii="Times New Roman" w:eastAsia="Times New Roman" w:hAnsi="Times New Roman" w:cs="Times New Roman"/>
-          <w:sz w:val="28"/>
-        </w:rPr>
-        <w:t xml:space="preserve"> сжатым воздухом.</w:t>
-      </w:r>
-      <w:r>
-        <w:rPr>
-          <w:rFonts w:ascii="Times New Roman" w:eastAsia="Times New Roman" w:hAnsi="Times New Roman" w:cs="Times New Roman"/>
-          <w:sz w:val="28"/>
-        </w:rPr>
-        <w:t xml:space="preserve"> Рассмотрим подробнее динамические режимы запуска, торможения и движения на скор</w:t>
-      </w:r>
-      <w:r>
-        <w:rPr>
-          <w:rFonts w:ascii="Times New Roman" w:eastAsia="Times New Roman" w:hAnsi="Times New Roman" w:cs="Times New Roman"/>
-          <w:sz w:val="28"/>
-        </w:rPr>
-        <w:t>о</w:t>
-      </w:r>
-      <w:r>
-        <w:rPr>
-          <w:rFonts w:ascii="Times New Roman" w:eastAsia="Times New Roman" w:hAnsi="Times New Roman" w:cs="Times New Roman"/>
-          <w:sz w:val="28"/>
-        </w:rPr>
-        <w:t>сти локомотива с точки зрения перечисленных подсистем.</w:t>
+        <w:t>пневматической – сдавливание тормозных дисков цилиндрами с сжатым воздухом.</w:t>
+      </w:r>
+      <w:r>
+        <w:rPr>
+          <w:rFonts w:ascii="Times New Roman" w:eastAsia="Times New Roman" w:hAnsi="Times New Roman" w:cs="Times New Roman"/>
+          <w:sz w:val="28"/>
+        </w:rPr>
+        <w:t xml:space="preserve"> Рассмотрим подробнее динамические режимы запуска, торможения и движения на скорости локомотива с точки зрения перечисленных подсистем.</w:t>
       </w:r>
     </w:p>
     <w:p>
@@ -1458,37 +1227,7 @@
           <w:rFonts w:ascii="Times New Roman" w:eastAsia="Times New Roman" w:hAnsi="Times New Roman" w:cs="Times New Roman"/>
           <w:sz w:val="28"/>
         </w:rPr>
-        <w:t>Устройство тягового электродвигателя постоянного тока позволяет производить пуск с максимально большим током, а значит развивать макс</w:t>
-      </w:r>
-      <w:r>
-        <w:rPr>
-          <w:rFonts w:ascii="Times New Roman" w:eastAsia="Times New Roman" w:hAnsi="Times New Roman" w:cs="Times New Roman"/>
-          <w:sz w:val="28"/>
-        </w:rPr>
-        <w:t>и</w:t>
-      </w:r>
-      <w:r>
-        <w:rPr>
-          <w:rFonts w:ascii="Times New Roman" w:eastAsia="Times New Roman" w:hAnsi="Times New Roman" w:cs="Times New Roman"/>
-          <w:sz w:val="28"/>
-        </w:rPr>
-        <w:t xml:space="preserve">мальный пусковой момент при </w:t>
-      </w:r>
-      <w:proofErr w:type="spellStart"/>
-      <w:r>
-        <w:rPr>
-          <w:rFonts w:ascii="Times New Roman" w:eastAsia="Times New Roman" w:hAnsi="Times New Roman" w:cs="Times New Roman"/>
-          <w:sz w:val="28"/>
-        </w:rPr>
-        <w:t>трогании</w:t>
-      </w:r>
-      <w:proofErr w:type="spellEnd"/>
-      <w:r>
-        <w:rPr>
-          <w:rFonts w:ascii="Times New Roman" w:eastAsia="Times New Roman" w:hAnsi="Times New Roman" w:cs="Times New Roman"/>
-          <w:sz w:val="28"/>
-        </w:rPr>
-        <w:t xml:space="preserve"> </w:t>
+        <w:t xml:space="preserve">Устройство тягового электродвигателя постоянного тока позволяет производить пуск с максимально большим током, а значит развивать максимальный пусковой момент при трогании </w:t>
       </w:r>
       <w:r>
         <w:rPr>
@@ -1502,123 +1241,7 @@
           <w:rFonts w:ascii="Times New Roman" w:eastAsia="Times New Roman" w:hAnsi="Times New Roman" w:cs="Times New Roman"/>
           <w:sz w:val="28"/>
         </w:rPr>
-        <w:t xml:space="preserve"> с места. По мере увелич</w:t>
-      </w:r>
-      <w:r>
-        <w:rPr>
-          <w:rFonts w:ascii="Times New Roman" w:eastAsia="Times New Roman" w:hAnsi="Times New Roman" w:cs="Times New Roman"/>
-          <w:sz w:val="28"/>
-        </w:rPr>
-        <w:t>е</w:t>
-      </w:r>
-      <w:r>
-        <w:rPr>
-          <w:rFonts w:ascii="Times New Roman" w:eastAsia="Times New Roman" w:hAnsi="Times New Roman" w:cs="Times New Roman"/>
-          <w:sz w:val="28"/>
-        </w:rPr>
-        <w:t>ния скорости вращения колесных пар большие токи становятся нежелател</w:t>
-      </w:r>
-      <w:r>
-        <w:rPr>
-          <w:rFonts w:ascii="Times New Roman" w:eastAsia="Times New Roman" w:hAnsi="Times New Roman" w:cs="Times New Roman"/>
-          <w:sz w:val="28"/>
-        </w:rPr>
-        <w:t>ь</w:t>
-      </w:r>
-      <w:r>
-        <w:rPr>
-          <w:rFonts w:ascii="Times New Roman" w:eastAsia="Times New Roman" w:hAnsi="Times New Roman" w:cs="Times New Roman"/>
-          <w:sz w:val="28"/>
-        </w:rPr>
-        <w:t xml:space="preserve">ными вследствие возникновения ЭДС сопротивления, </w:t>
-      </w:r>
-      <w:proofErr w:type="gramStart"/>
-      <w:r>
-        <w:rPr>
-          <w:rFonts w:ascii="Times New Roman" w:eastAsia="Times New Roman" w:hAnsi="Times New Roman" w:cs="Times New Roman"/>
-          <w:sz w:val="28"/>
-        </w:rPr>
-        <w:t>величина</w:t>
-      </w:r>
-      <w:proofErr w:type="gramEnd"/>
-      <w:r>
-        <w:rPr>
-          <w:rFonts w:ascii="Times New Roman" w:eastAsia="Times New Roman" w:hAnsi="Times New Roman" w:cs="Times New Roman"/>
-          <w:sz w:val="28"/>
-        </w:rPr>
-        <w:t xml:space="preserve"> которой пр</w:t>
-      </w:r>
-      <w:r>
-        <w:rPr>
-          <w:rFonts w:ascii="Times New Roman" w:eastAsia="Times New Roman" w:hAnsi="Times New Roman" w:cs="Times New Roman"/>
-          <w:sz w:val="28"/>
-        </w:rPr>
-        <w:t>о</w:t>
-      </w:r>
-      <w:r>
-        <w:rPr>
-          <w:rFonts w:ascii="Times New Roman" w:eastAsia="Times New Roman" w:hAnsi="Times New Roman" w:cs="Times New Roman"/>
-          <w:sz w:val="28"/>
-        </w:rPr>
-        <w:t>порциональна произведению силы тока обмотки возбуждения и частоты вращения. Для снижения нежелательных эффектов и расширения диапазона скоростей тепловоза применяют электрическую передачу постоянного тока, с помощью которой по команде с пульта управления схема с последовател</w:t>
-      </w:r>
-      <w:r>
-        <w:rPr>
-          <w:rFonts w:ascii="Times New Roman" w:eastAsia="Times New Roman" w:hAnsi="Times New Roman" w:cs="Times New Roman"/>
-          <w:sz w:val="28"/>
-        </w:rPr>
-        <w:t>ь</w:t>
-      </w:r>
-      <w:r>
-        <w:rPr>
-          <w:rFonts w:ascii="Times New Roman" w:eastAsia="Times New Roman" w:hAnsi="Times New Roman" w:cs="Times New Roman"/>
-          <w:sz w:val="28"/>
-        </w:rPr>
-        <w:t xml:space="preserve">ным соединением приводов может переключаться на </w:t>
-      </w:r>
-      <w:proofErr w:type="gramStart"/>
-      <w:r>
-        <w:rPr>
-          <w:rFonts w:ascii="Times New Roman" w:eastAsia="Times New Roman" w:hAnsi="Times New Roman" w:cs="Times New Roman"/>
-          <w:sz w:val="28"/>
-        </w:rPr>
-        <w:t>последовательно-параллельное</w:t>
-      </w:r>
-      <w:proofErr w:type="gramEnd"/>
-      <w:r>
-        <w:rPr>
-          <w:rFonts w:ascii="Times New Roman" w:eastAsia="Times New Roman" w:hAnsi="Times New Roman" w:cs="Times New Roman"/>
-          <w:sz w:val="28"/>
-        </w:rPr>
-        <w:t>, характеризуемое ослабленным магнитным полем возбужд</w:t>
-      </w:r>
-      <w:r>
-        <w:rPr>
-          <w:rFonts w:ascii="Times New Roman" w:eastAsia="Times New Roman" w:hAnsi="Times New Roman" w:cs="Times New Roman"/>
-          <w:sz w:val="28"/>
-        </w:rPr>
-        <w:t>е</w:t>
-      </w:r>
-      <w:r>
-        <w:rPr>
-          <w:rFonts w:ascii="Times New Roman" w:eastAsia="Times New Roman" w:hAnsi="Times New Roman" w:cs="Times New Roman"/>
-          <w:sz w:val="28"/>
-        </w:rPr>
-        <w:t>ния. Ослабленное магнитное поле обмотки возбуждения оказывает меньшее сопротивление вращению на высоких скоростях движения локомотива. Т</w:t>
-      </w:r>
-      <w:r>
-        <w:rPr>
-          <w:rFonts w:ascii="Times New Roman" w:eastAsia="Times New Roman" w:hAnsi="Times New Roman" w:cs="Times New Roman"/>
-          <w:sz w:val="28"/>
-        </w:rPr>
-        <w:t>а</w:t>
-      </w:r>
-      <w:r>
-        <w:rPr>
-          <w:rFonts w:ascii="Times New Roman" w:eastAsia="Times New Roman" w:hAnsi="Times New Roman" w:cs="Times New Roman"/>
-          <w:sz w:val="28"/>
-        </w:rPr>
-        <w:t>ким образом, с физической точки зрения пуск тяговых электродвигателей и работа на больших скоростях происходит в двух различных динамических режимах, каждый из которых предназначен для решения своей собственной задачи.</w:t>
+        <w:t xml:space="preserve"> с места. По мере увеличения скорости вращения колесных пар большие токи становятся нежелательными вследствие возникновения ЭДС сопротивления, величина которой пропорциональна произведению силы тока обмотки возбуждения и частоты вращения. Для снижения нежелательных эффектов и расширения диапазона скоростей тепловоза применяют электрическую передачу постоянного тока, с помощью которой по команде с пульта управления схема с последовательным соединением приводов может переключаться на последовательно-параллельное, характеризуемое ослабленным магнитным полем возбуждения. Ослабленное магнитное поле обмотки возбуждения оказывает меньшее сопротивление вращению на высоких скоростях движения локомотива. Таким образом, с физической точки зрения пуск тяговых электродвигателей и работа на больших скоростях происходит в двух различных динамических режимах, каждый из которых предназначен для решения своей собственной задачи.</w:t>
       </w:r>
     </w:p>
     <w:p>
@@ -1637,14 +1260,7 @@
           <w:rFonts w:ascii="Times New Roman" w:eastAsia="Times New Roman" w:hAnsi="Times New Roman" w:cs="Times New Roman"/>
           <w:sz w:val="28"/>
         </w:rPr>
-        <w:t>С математической точки зрения динамика работы тяговых электродв</w:t>
-      </w:r>
-      <w:r>
-        <w:rPr>
-          <w:rFonts w:ascii="Times New Roman" w:eastAsia="Times New Roman" w:hAnsi="Times New Roman" w:cs="Times New Roman"/>
-          <w:sz w:val="28"/>
-        </w:rPr>
-        <w:t>и</w:t>
+        <w:t>С математической точки зрения динамика работы тяговых электродви</w:t>
       </w:r>
       <w:r>
         <w:rPr>
@@ -1666,49 +1282,7 @@
           <w:rFonts w:ascii="Times New Roman" w:eastAsia="Times New Roman" w:hAnsi="Times New Roman" w:cs="Times New Roman"/>
           <w:sz w:val="28"/>
         </w:rPr>
-        <w:t xml:space="preserve"> переход с последовательного на посл</w:t>
-      </w:r>
-      <w:r>
-        <w:rPr>
-          <w:rFonts w:ascii="Times New Roman" w:eastAsia="Times New Roman" w:hAnsi="Times New Roman" w:cs="Times New Roman"/>
-          <w:sz w:val="28"/>
-        </w:rPr>
-        <w:t>е</w:t>
-      </w:r>
-      <w:r>
-        <w:rPr>
-          <w:rFonts w:ascii="Times New Roman" w:eastAsia="Times New Roman" w:hAnsi="Times New Roman" w:cs="Times New Roman"/>
-          <w:sz w:val="28"/>
-        </w:rPr>
-        <w:t>довательно-параллельное соединение тяговых электродвигателей, подача п</w:t>
-      </w:r>
-      <w:r>
-        <w:rPr>
-          <w:rFonts w:ascii="Times New Roman" w:eastAsia="Times New Roman" w:hAnsi="Times New Roman" w:cs="Times New Roman"/>
-          <w:sz w:val="28"/>
-        </w:rPr>
-        <w:t>и</w:t>
-      </w:r>
-      <w:r>
-        <w:rPr>
-          <w:rFonts w:ascii="Times New Roman" w:eastAsia="Times New Roman" w:hAnsi="Times New Roman" w:cs="Times New Roman"/>
-          <w:sz w:val="28"/>
-        </w:rPr>
-        <w:t>тания, либо его отключение, либо изменение полярности обмоток (реверс), приводит к переходным режимам с новыми характеристиками (каждая из к</w:t>
-      </w:r>
-      <w:r>
-        <w:rPr>
-          <w:rFonts w:ascii="Times New Roman" w:eastAsia="Times New Roman" w:hAnsi="Times New Roman" w:cs="Times New Roman"/>
-          <w:sz w:val="28"/>
-        </w:rPr>
-        <w:t>о</w:t>
-      </w:r>
-      <w:r>
-        <w:rPr>
-          <w:rFonts w:ascii="Times New Roman" w:eastAsia="Times New Roman" w:hAnsi="Times New Roman" w:cs="Times New Roman"/>
-          <w:sz w:val="28"/>
-        </w:rPr>
-        <w:t>торы</w:t>
+        <w:t xml:space="preserve"> переход с последовательного на последовательно-параллельное соединение тяговых электродвигателей, подача питания, либо его отключение, либо изменение полярности обмоток (реверс), приводит к переходным режимам с новыми характеристиками (каждая из которы</w:t>
       </w:r>
       <w:r>
         <w:rPr>
@@ -1722,65 +1296,7 @@
           <w:rFonts w:ascii="Times New Roman" w:eastAsia="Times New Roman" w:hAnsi="Times New Roman" w:cs="Times New Roman"/>
           <w:sz w:val="28"/>
         </w:rPr>
-        <w:t>, тем не менее, может приближенно описываться линейными уравнен</w:t>
-      </w:r>
-      <w:r>
-        <w:rPr>
-          <w:rFonts w:ascii="Times New Roman" w:eastAsia="Times New Roman" w:hAnsi="Times New Roman" w:cs="Times New Roman"/>
-          <w:sz w:val="28"/>
-        </w:rPr>
-        <w:t>и</w:t>
-      </w:r>
-      <w:r>
-        <w:rPr>
-          <w:rFonts w:ascii="Times New Roman" w:eastAsia="Times New Roman" w:hAnsi="Times New Roman" w:cs="Times New Roman"/>
-          <w:sz w:val="28"/>
-        </w:rPr>
-        <w:t>ями). Во-вторых, функция зависимости магнитного потока, создаваемого о</w:t>
-      </w:r>
-      <w:r>
-        <w:rPr>
-          <w:rFonts w:ascii="Times New Roman" w:eastAsia="Times New Roman" w:hAnsi="Times New Roman" w:cs="Times New Roman"/>
-          <w:sz w:val="28"/>
-        </w:rPr>
-        <w:t>б</w:t>
-      </w:r>
-      <w:r>
-        <w:rPr>
-          <w:rFonts w:ascii="Times New Roman" w:eastAsia="Times New Roman" w:hAnsi="Times New Roman" w:cs="Times New Roman"/>
-          <w:sz w:val="28"/>
-        </w:rPr>
-        <w:t>моткой возбуждения, от протекающего через нее тока носит нелинейный х</w:t>
-      </w:r>
-      <w:r>
-        <w:rPr>
-          <w:rFonts w:ascii="Times New Roman" w:eastAsia="Times New Roman" w:hAnsi="Times New Roman" w:cs="Times New Roman"/>
-          <w:sz w:val="28"/>
-        </w:rPr>
-        <w:t>а</w:t>
-      </w:r>
-      <w:r>
-        <w:rPr>
-          <w:rFonts w:ascii="Times New Roman" w:eastAsia="Times New Roman" w:hAnsi="Times New Roman" w:cs="Times New Roman"/>
-          <w:sz w:val="28"/>
-        </w:rPr>
-        <w:t xml:space="preserve">рактер с ярко выраженной зоной насыщения в области больших токов. В-третьих, взаимосвязь динамических величин, таких как ток якоря, магнитный поток и частота вращения двигателя, характеризуется </w:t>
-      </w:r>
-      <w:proofErr w:type="spellStart"/>
-      <w:r>
-        <w:rPr>
-          <w:rFonts w:ascii="Times New Roman" w:eastAsia="Times New Roman" w:hAnsi="Times New Roman" w:cs="Times New Roman"/>
-          <w:sz w:val="28"/>
-        </w:rPr>
-        <w:t>мультипликативностью</w:t>
-      </w:r>
-      <w:proofErr w:type="spellEnd"/>
-      <w:r>
-        <w:rPr>
-          <w:rFonts w:ascii="Times New Roman" w:eastAsia="Times New Roman" w:hAnsi="Times New Roman" w:cs="Times New Roman"/>
-          <w:sz w:val="28"/>
-        </w:rPr>
-        <w:t xml:space="preserve"> соотношений. </w:t>
+        <w:t xml:space="preserve">, тем не менее, может приближенно описываться линейными уравнениями). Во-вторых, функция зависимости магнитного потока, создаваемого обмоткой возбуждения, от протекающего через нее тока носит нелинейный характер с ярко выраженной зоной насыщения в области больших токов. В-третьих, взаимосвязь динамических величин, таких как ток якоря, магнитный поток и частота вращения двигателя, характеризуется мультипликативностью соотношений. </w:t>
       </w:r>
     </w:p>
     <w:p>
@@ -1798,35 +1314,7 @@
           <w:rFonts w:ascii="Times New Roman" w:eastAsia="Times New Roman" w:hAnsi="Times New Roman" w:cs="Times New Roman"/>
           <w:sz w:val="28"/>
         </w:rPr>
-        <w:t>Нелинейность, с одной стороны, усложняет задачу проектирования а</w:t>
-      </w:r>
-      <w:r>
-        <w:rPr>
-          <w:rFonts w:ascii="Times New Roman" w:eastAsia="Times New Roman" w:hAnsi="Times New Roman" w:cs="Times New Roman"/>
-          <w:sz w:val="28"/>
-        </w:rPr>
-        <w:t>л</w:t>
-      </w:r>
-      <w:r>
-        <w:rPr>
-          <w:rFonts w:ascii="Times New Roman" w:eastAsia="Times New Roman" w:hAnsi="Times New Roman" w:cs="Times New Roman"/>
-          <w:sz w:val="28"/>
-        </w:rPr>
-        <w:t>горитмов системы, с другой - делает возможным реализацию многорежимн</w:t>
-      </w:r>
-      <w:r>
-        <w:rPr>
-          <w:rFonts w:ascii="Times New Roman" w:eastAsia="Times New Roman" w:hAnsi="Times New Roman" w:cs="Times New Roman"/>
-          <w:sz w:val="28"/>
-        </w:rPr>
-        <w:t>о</w:t>
-      </w:r>
-      <w:r>
-        <w:rPr>
-          <w:rFonts w:ascii="Times New Roman" w:eastAsia="Times New Roman" w:hAnsi="Times New Roman" w:cs="Times New Roman"/>
-          <w:sz w:val="28"/>
-        </w:rPr>
-        <w:t xml:space="preserve">го управления (пуск, малый ход, длительная работа и т.д.). </w:t>
+        <w:t xml:space="preserve">Нелинейность, с одной стороны, усложняет задачу проектирования алгоритмов системы, с другой - делает возможным реализацию многорежимного управления (пуск, малый ход, длительная работа и т.д.). </w:t>
       </w:r>
     </w:p>
     <w:p>
@@ -1852,21 +1340,7 @@
           <w:rFonts w:ascii="Times New Roman" w:eastAsia="Times New Roman" w:hAnsi="Times New Roman" w:cs="Times New Roman"/>
           <w:sz w:val="28"/>
         </w:rPr>
-        <w:t>На графиках тока, протекающего через обмотки тягового электродв</w:t>
-      </w:r>
-      <w:r>
-        <w:rPr>
-          <w:rFonts w:ascii="Times New Roman" w:eastAsia="Times New Roman" w:hAnsi="Times New Roman" w:cs="Times New Roman"/>
-          <w:sz w:val="28"/>
-        </w:rPr>
-        <w:t>и</w:t>
-      </w:r>
-      <w:r>
-        <w:rPr>
-          <w:rFonts w:ascii="Times New Roman" w:eastAsia="Times New Roman" w:hAnsi="Times New Roman" w:cs="Times New Roman"/>
-          <w:sz w:val="28"/>
-        </w:rPr>
-        <w:t>гателя</w:t>
+        <w:t>На графиках тока, протекающего через обмотки тягового электродвигателя</w:t>
       </w:r>
       <w:r>
         <w:rPr>
@@ -1908,35 +1382,7 @@
           <w:rFonts w:ascii="Times New Roman" w:eastAsia="Times New Roman" w:hAnsi="Times New Roman" w:cs="Times New Roman"/>
           <w:sz w:val="28"/>
         </w:rPr>
-        <w:t>. По мере роста скорости вращения колеса растет "сопротивление" току, что приводит к постепенному падению его значения. Для уменьшения сопроти</w:t>
-      </w:r>
-      <w:r>
-        <w:rPr>
-          <w:rFonts w:ascii="Times New Roman" w:eastAsia="Times New Roman" w:hAnsi="Times New Roman" w:cs="Times New Roman"/>
-          <w:sz w:val="28"/>
-        </w:rPr>
-        <w:t>в</w:t>
-      </w:r>
-      <w:r>
-        <w:rPr>
-          <w:rFonts w:ascii="Times New Roman" w:eastAsia="Times New Roman" w:hAnsi="Times New Roman" w:cs="Times New Roman"/>
-          <w:sz w:val="28"/>
-        </w:rPr>
-        <w:t>ления изменяют конфигурацию подключения приводов, что позволяет в ит</w:t>
-      </w:r>
-      <w:r>
-        <w:rPr>
-          <w:rFonts w:ascii="Times New Roman" w:eastAsia="Times New Roman" w:hAnsi="Times New Roman" w:cs="Times New Roman"/>
-          <w:sz w:val="28"/>
-        </w:rPr>
-        <w:t>о</w:t>
-      </w:r>
-      <w:r>
-        <w:rPr>
-          <w:rFonts w:ascii="Times New Roman" w:eastAsia="Times New Roman" w:hAnsi="Times New Roman" w:cs="Times New Roman"/>
-          <w:sz w:val="28"/>
-        </w:rPr>
-        <w:t>ге развить большую скорость движения</w:t>
+        <w:t>. По мере роста скорости вращения колеса растет "сопротивление" току, что приводит к постепенному падению его значения. Для уменьшения сопротивления изменяют конфигурацию подключения приводов, что позволяет в итоге развить большую скорость движения</w:t>
       </w:r>
       <w:r>
         <w:rPr>
@@ -1968,35 +1414,7 @@
           <w:rFonts w:ascii="Times New Roman" w:eastAsia="Times New Roman" w:hAnsi="Times New Roman" w:cs="Times New Roman"/>
           <w:sz w:val="28"/>
         </w:rPr>
-        <w:t>Ключевой вопрос управления состоит в выборе подходящего момента переключения конфигурации: раннее включение приведет к увеличению времени разгона, позднее - к излишним затратам на преодоление сопроти</w:t>
-      </w:r>
-      <w:r>
-        <w:rPr>
-          <w:rFonts w:ascii="Times New Roman" w:eastAsia="Times New Roman" w:hAnsi="Times New Roman" w:cs="Times New Roman"/>
-          <w:sz w:val="28"/>
-        </w:rPr>
-        <w:t>в</w:t>
-      </w:r>
-      <w:r>
-        <w:rPr>
-          <w:rFonts w:ascii="Times New Roman" w:eastAsia="Times New Roman" w:hAnsi="Times New Roman" w:cs="Times New Roman"/>
-          <w:sz w:val="28"/>
-        </w:rPr>
-        <w:t>ления электропривода. Для выбора подходящей точки переключения может применяться ручное управление с использованием показателей по току во</w:t>
-      </w:r>
-      <w:r>
-        <w:rPr>
-          <w:rFonts w:ascii="Times New Roman" w:eastAsia="Times New Roman" w:hAnsi="Times New Roman" w:cs="Times New Roman"/>
-          <w:sz w:val="28"/>
-        </w:rPr>
-        <w:t>з</w:t>
-      </w:r>
-      <w:r>
-        <w:rPr>
-          <w:rFonts w:ascii="Times New Roman" w:eastAsia="Times New Roman" w:hAnsi="Times New Roman" w:cs="Times New Roman"/>
-          <w:sz w:val="28"/>
-        </w:rPr>
-        <w:t xml:space="preserve">буждения, либо автоматическая система, выбирающая оптимальный момент </w:t>
+        <w:t xml:space="preserve">Ключевой вопрос управления состоит в выборе подходящего момента переключения конфигурации: раннее включение приведет к увеличению времени разгона, позднее - к излишним затратам на преодоление сопротивления электропривода. Для выбора подходящей точки переключения может применяться ручное управление с использованием показателей по току возбуждения, либо автоматическая система, выбирающая оптимальный момент </w:t>
       </w:r>
       <w:r>
         <w:rPr>
@@ -2069,7 +1487,7 @@
                           <pic:cNvPicPr/>
                         </pic:nvPicPr>
                         <pic:blipFill>
-                          <a:blip r:embed="rId9">
+                          <a:blip r:embed="rId8">
                             <a:extLst>
                               <a:ext uri="{28A0092B-C50C-407E-A947-70E740481C1C}">
                                 <a14:useLocalDpi xmlns:a14="http://schemas.microsoft.com/office/drawing/2010/main" val="0"/>
@@ -2118,7 +1536,7 @@
                           <pic:cNvPicPr/>
                         </pic:nvPicPr>
                         <pic:blipFill>
-                          <a:blip r:embed="rId10">
+                          <a:blip r:embed="rId9">
                             <a:extLst>
                               <a:ext uri="{28A0092B-C50C-407E-A947-70E740481C1C}">
                                 <a14:useLocalDpi xmlns:a14="http://schemas.microsoft.com/office/drawing/2010/main" val="0"/>
@@ -2238,7 +1656,7 @@
                           <pic:cNvPicPr/>
                         </pic:nvPicPr>
                         <pic:blipFill>
-                          <a:blip r:embed="rId11">
+                          <a:blip r:embed="rId10">
                             <a:extLst>
                               <a:ext uri="{28A0092B-C50C-407E-A947-70E740481C1C}">
                                 <a14:useLocalDpi xmlns:a14="http://schemas.microsoft.com/office/drawing/2010/main" val="0"/>
@@ -2287,7 +1705,7 @@
                           <pic:cNvPicPr/>
                         </pic:nvPicPr>
                         <pic:blipFill>
-                          <a:blip r:embed="rId12">
+                          <a:blip r:embed="rId11">
                             <a:extLst>
                               <a:ext uri="{28A0092B-C50C-407E-A947-70E740481C1C}">
                                 <a14:useLocalDpi xmlns:a14="http://schemas.microsoft.com/office/drawing/2010/main" val="0"/>
@@ -2378,13 +1796,7 @@
               <w:t xml:space="preserve">обмотки возбуждения </w:t>
             </w:r>
             <w:r>
-              <w:t>и (б) ск</w:t>
-            </w:r>
-            <w:r>
-              <w:t>о</w:t>
-            </w:r>
-            <w:r>
-              <w:t xml:space="preserve">рость движения при </w:t>
+              <w:t xml:space="preserve">и (б) скорость движения при </w:t>
             </w:r>
             <w:r>
               <w:t>последовательном соединении тяговых электроприводов</w:t>
@@ -2405,13 +1817,7 @@
               <w:t xml:space="preserve"> конфигурации </w:t>
             </w:r>
             <w:r>
-              <w:t>на последов</w:t>
-            </w:r>
-            <w:r>
-              <w:t>а</w:t>
-            </w:r>
-            <w:r>
-              <w:t>тельно-параллельное соединение приводов (переключение на 23 секунде)</w:t>
+              <w:t>на последовательно-параллельное соединение приводов (переключение на 23 секунде)</w:t>
             </w:r>
           </w:p>
           <w:p>
@@ -2442,21 +1848,7 @@
           <w:rFonts w:ascii="Times New Roman" w:eastAsia="Times New Roman" w:hAnsi="Times New Roman" w:cs="Times New Roman"/>
           <w:sz w:val="28"/>
         </w:rPr>
-        <w:t>Движение локомотива происходит в результате действия силы трения, возникающей в точке контакта колесной пары с рельсами. Сила трения пр</w:t>
-      </w:r>
-      <w:r>
-        <w:rPr>
-          <w:rFonts w:ascii="Times New Roman" w:eastAsia="Times New Roman" w:hAnsi="Times New Roman" w:cs="Times New Roman"/>
-          <w:sz w:val="28"/>
-        </w:rPr>
-        <w:t>о</w:t>
-      </w:r>
-      <w:r>
-        <w:rPr>
-          <w:rFonts w:ascii="Times New Roman" w:eastAsia="Times New Roman" w:hAnsi="Times New Roman" w:cs="Times New Roman"/>
-          <w:sz w:val="28"/>
-        </w:rPr>
-        <w:t>порциональна коэффициен</w:t>
+        <w:t>Движение локомотива происходит в результате действия силы трения, возникающей в точке контакта колесной пары с рельсами. Сила трения пропорциональна коэффициен</w:t>
       </w:r>
       <w:r>
         <w:rPr>
@@ -2470,21 +1862,7 @@
           <w:rFonts w:ascii="Times New Roman" w:eastAsia="Times New Roman" w:hAnsi="Times New Roman" w:cs="Times New Roman"/>
           <w:sz w:val="28"/>
         </w:rPr>
-        <w:t>у сцепления, значение которого зависит от вел</w:t>
-      </w:r>
-      <w:r>
-        <w:rPr>
-          <w:rFonts w:ascii="Times New Roman" w:eastAsia="Times New Roman" w:hAnsi="Times New Roman" w:cs="Times New Roman"/>
-          <w:sz w:val="28"/>
-        </w:rPr>
-        <w:t>и</w:t>
-      </w:r>
-      <w:r>
-        <w:rPr>
-          <w:rFonts w:ascii="Times New Roman" w:eastAsia="Times New Roman" w:hAnsi="Times New Roman" w:cs="Times New Roman"/>
-          <w:sz w:val="28"/>
-        </w:rPr>
-        <w:t>чины проскальзывания между колесом и поверхностью рельс, а также свойств покрытия. Зависимость коэффициента сцепления от проскальз</w:t>
+        <w:t>у сцепления, значение которого зависит от величины проскальзывания между колесом и поверхностью рельс, а также свойств покрытия. Зависимость коэффициента сцепления от проскальз</w:t>
       </w:r>
       <w:r>
         <w:rPr>
@@ -2498,7 +1876,15 @@
           <w:rFonts w:ascii="Times New Roman" w:eastAsia="Times New Roman" w:hAnsi="Times New Roman" w:cs="Times New Roman"/>
           <w:sz w:val="28"/>
         </w:rPr>
-        <w:t>в</w:t>
+        <w:t>ва</w:t>
+      </w:r>
+      <w:r>
+        <w:rPr>
+          <w:rFonts w:ascii="Times New Roman" w:eastAsia="Times New Roman" w:hAnsi="Times New Roman" w:cs="Times New Roman"/>
+          <w:sz w:val="28"/>
+        </w:rPr>
+        <w:lastRenderedPageBreak/>
+        <w:t>ния носит существенно нелинейный характер: р</w:t>
       </w:r>
       <w:r>
         <w:rPr>
@@ -2512,52 +1898,7 @@
           <w:rFonts w:ascii="Times New Roman" w:eastAsia="Times New Roman" w:hAnsi="Times New Roman" w:cs="Times New Roman"/>
           <w:sz w:val="28"/>
         </w:rPr>
-        <w:lastRenderedPageBreak/>
-        <w:t xml:space="preserve">ния носит </w:t>
-      </w:r>
-      <w:proofErr w:type="gramStart"/>
-      <w:r>
-        <w:rPr>
-          <w:rFonts w:ascii="Times New Roman" w:eastAsia="Times New Roman" w:hAnsi="Times New Roman" w:cs="Times New Roman"/>
-          <w:sz w:val="28"/>
-        </w:rPr>
-        <w:t>существенно нелинейный</w:t>
-      </w:r>
-      <w:proofErr w:type="gramEnd"/>
-      <w:r>
-        <w:rPr>
-          <w:rFonts w:ascii="Times New Roman" w:eastAsia="Times New Roman" w:hAnsi="Times New Roman" w:cs="Times New Roman"/>
-          <w:sz w:val="28"/>
-        </w:rPr>
-        <w:t xml:space="preserve"> характер: р</w:t>
-      </w:r>
-      <w:r>
-        <w:rPr>
-          <w:rFonts w:ascii="Times New Roman" w:eastAsia="Times New Roman" w:hAnsi="Times New Roman" w:cs="Times New Roman"/>
-          <w:sz w:val="28"/>
-        </w:rPr>
-        <w:t>а</w:t>
-      </w:r>
-      <w:r>
-        <w:rPr>
-          <w:rFonts w:ascii="Times New Roman" w:eastAsia="Times New Roman" w:hAnsi="Times New Roman" w:cs="Times New Roman"/>
-          <w:sz w:val="28"/>
-        </w:rPr>
-        <w:t>стет в окрестности нуля вплоть до ярко-выраженного максимума, затем устремляется в ноль при п</w:t>
-      </w:r>
-      <w:r>
-        <w:rPr>
-          <w:rFonts w:ascii="Times New Roman" w:eastAsia="Times New Roman" w:hAnsi="Times New Roman" w:cs="Times New Roman"/>
-          <w:sz w:val="28"/>
-        </w:rPr>
-        <w:t>о</w:t>
-      </w:r>
-      <w:r>
-        <w:rPr>
-          <w:rFonts w:ascii="Times New Roman" w:eastAsia="Times New Roman" w:hAnsi="Times New Roman" w:cs="Times New Roman"/>
-          <w:sz w:val="28"/>
-        </w:rPr>
-        <w:t>следующем росте по оси абсцис</w:t>
+        <w:t>стет в окрестности нуля вплоть до ярко-выраженного максимума, затем устремляется в ноль при последующем росте по оси абсцис</w:t>
       </w:r>
       <w:r>
         <w:rPr>
@@ -2578,21 +1919,7 @@
           <w:rFonts w:ascii="Times New Roman" w:eastAsia="Times New Roman" w:hAnsi="Times New Roman" w:cs="Times New Roman"/>
           <w:sz w:val="28"/>
         </w:rPr>
-        <w:t>. Аналогичная зависимость наблюдается при торможении, однако здесь проскальзывание будет огран</w:t>
-      </w:r>
-      <w:r>
-        <w:rPr>
-          <w:rFonts w:ascii="Times New Roman" w:eastAsia="Times New Roman" w:hAnsi="Times New Roman" w:cs="Times New Roman"/>
-          <w:sz w:val="28"/>
-        </w:rPr>
-        <w:t>и</w:t>
-      </w:r>
-      <w:r>
-        <w:rPr>
-          <w:rFonts w:ascii="Times New Roman" w:eastAsia="Times New Roman" w:hAnsi="Times New Roman" w:cs="Times New Roman"/>
-          <w:sz w:val="28"/>
-        </w:rPr>
-        <w:t>чено скоростью вращения колеса в случае полной его блокировки.</w:t>
+        <w:t>. Аналогичная зависимость наблюдается при торможении, однако здесь проскальзывание будет ограничено скоростью вращения колеса в случае полной его блокировки.</w:t>
       </w:r>
     </w:p>
     <w:tbl>
@@ -2650,7 +1977,7 @@
                           <pic:cNvPicPr/>
                         </pic:nvPicPr>
                         <pic:blipFill>
-                          <a:blip r:embed="rId13"/>
+                          <a:blip r:embed="rId12"/>
                           <a:stretch>
                             <a:fillRect/>
                           </a:stretch>
@@ -2710,7 +2037,7 @@
                           <pic:cNvPicPr/>
                         </pic:nvPicPr>
                         <pic:blipFill>
-                          <a:blip r:embed="rId14"/>
+                          <a:blip r:embed="rId13"/>
                           <a:stretch>
                             <a:fillRect/>
                           </a:stretch>
@@ -2750,7 +2077,7 @@
                           <pic:cNvPicPr/>
                         </pic:nvPicPr>
                         <pic:blipFill>
-                          <a:blip r:embed="rId15"/>
+                          <a:blip r:embed="rId14"/>
                           <a:stretch>
                             <a:fillRect/>
                           </a:stretch>
@@ -2848,14 +2175,7 @@
           <w:rFonts w:ascii="Times New Roman" w:eastAsia="Times New Roman" w:hAnsi="Times New Roman" w:cs="Times New Roman"/>
           <w:sz w:val="28"/>
         </w:rPr>
-        <w:t>На временном графике скорости вращения колеса и скорости движ</w:t>
-      </w:r>
-      <w:r>
-        <w:rPr>
-          <w:rFonts w:ascii="Times New Roman" w:eastAsia="Times New Roman" w:hAnsi="Times New Roman" w:cs="Times New Roman"/>
-          <w:sz w:val="28"/>
-        </w:rPr>
-        <w:t>е</w:t>
+        <w:t>На временном графике скорости вращения колеса и скорости движе</w:t>
       </w:r>
       <w:r>
         <w:rPr>
@@ -2869,49 +2189,7 @@
           <w:rFonts w:ascii="Times New Roman" w:eastAsia="Times New Roman" w:hAnsi="Times New Roman" w:cs="Times New Roman"/>
           <w:sz w:val="28"/>
         </w:rPr>
-        <w:t>ксования заметен по резкому росту скорости вр</w:t>
-      </w:r>
-      <w:r>
-        <w:rPr>
-          <w:rFonts w:ascii="Times New Roman" w:eastAsia="Times New Roman" w:hAnsi="Times New Roman" w:cs="Times New Roman"/>
-          <w:sz w:val="28"/>
-        </w:rPr>
-        <w:t>а</w:t>
-      </w:r>
-      <w:r>
-        <w:rPr>
-          <w:rFonts w:ascii="Times New Roman" w:eastAsia="Times New Roman" w:hAnsi="Times New Roman" w:cs="Times New Roman"/>
-          <w:sz w:val="28"/>
-        </w:rPr>
-        <w:t>щения колеса с "отрывом" от графика скорости и падением ускорения дв</w:t>
-      </w:r>
-      <w:r>
-        <w:rPr>
-          <w:rFonts w:ascii="Times New Roman" w:eastAsia="Times New Roman" w:hAnsi="Times New Roman" w:cs="Times New Roman"/>
-          <w:sz w:val="28"/>
-        </w:rPr>
-        <w:t>и</w:t>
-      </w:r>
-      <w:r>
-        <w:rPr>
-          <w:rFonts w:ascii="Times New Roman" w:eastAsia="Times New Roman" w:hAnsi="Times New Roman" w:cs="Times New Roman"/>
-          <w:sz w:val="28"/>
-        </w:rPr>
-        <w:t>жения локомотива до нуля. Для исправления ситуации необходимо откл</w:t>
-      </w:r>
-      <w:r>
-        <w:rPr>
-          <w:rFonts w:ascii="Times New Roman" w:eastAsia="Times New Roman" w:hAnsi="Times New Roman" w:cs="Times New Roman"/>
-          <w:sz w:val="28"/>
-        </w:rPr>
-        <w:t>ю</w:t>
-      </w:r>
-      <w:r>
-        <w:rPr>
-          <w:rFonts w:ascii="Times New Roman" w:eastAsia="Times New Roman" w:hAnsi="Times New Roman" w:cs="Times New Roman"/>
-          <w:sz w:val="28"/>
-        </w:rPr>
-        <w:t>чить тягу двигателя и вернуться к допустимому уровню проскальзывания</w:t>
+        <w:t>ксования заметен по резкому росту скорости вращения колеса с "отрывом" от графика скорости и падением ускорения движения локомотива до нуля. Для исправления ситуации необходимо отключить тягу двигателя и вернуться к допустимому уровню проскальзывания</w:t>
       </w:r>
       <w:r>
         <w:rPr>
@@ -2940,21 +2218,7 @@
           <w:rFonts w:ascii="Times New Roman" w:eastAsia="Times New Roman" w:hAnsi="Times New Roman" w:cs="Times New Roman"/>
           <w:sz w:val="28"/>
         </w:rPr>
-        <w:t>ад до нулевых знач</w:t>
-      </w:r>
-      <w:r>
-        <w:rPr>
-          <w:rFonts w:ascii="Times New Roman" w:eastAsia="Times New Roman" w:hAnsi="Times New Roman" w:cs="Times New Roman"/>
-          <w:sz w:val="28"/>
-        </w:rPr>
-        <w:t>е</w:t>
-      </w:r>
-      <w:r>
-        <w:rPr>
-          <w:rFonts w:ascii="Times New Roman" w:eastAsia="Times New Roman" w:hAnsi="Times New Roman" w:cs="Times New Roman"/>
-          <w:sz w:val="28"/>
-        </w:rPr>
-        <w:t>ний</w:t>
+        <w:t>ад до нулевых значений</w:t>
       </w:r>
       <w:r>
         <w:rPr>
@@ -3040,7 +2304,7 @@
                           <pic:cNvPicPr/>
                         </pic:nvPicPr>
                         <pic:blipFill>
-                          <a:blip r:embed="rId16">
+                          <a:blip r:embed="rId15">
                             <a:extLst>
                               <a:ext uri="{28A0092B-C50C-407E-A947-70E740481C1C}">
                                 <a14:useLocalDpi xmlns:a14="http://schemas.microsoft.com/office/drawing/2010/main" val="0"/>
@@ -3120,7 +2384,7 @@
                           <pic:cNvPicPr/>
                         </pic:nvPicPr>
                         <pic:blipFill>
-                          <a:blip r:embed="rId17">
+                          <a:blip r:embed="rId16">
                             <a:extLst>
                               <a:ext uri="{28A0092B-C50C-407E-A947-70E740481C1C}">
                                 <a14:useLocalDpi xmlns:a14="http://schemas.microsoft.com/office/drawing/2010/main" val="0"/>
@@ -3200,7 +2464,7 @@
                           <pic:cNvPicPr/>
                         </pic:nvPicPr>
                         <pic:blipFill>
-                          <a:blip r:embed="rId18">
+                          <a:blip r:embed="rId17">
                             <a:extLst>
                               <a:ext uri="{28A0092B-C50C-407E-A947-70E740481C1C}">
                                 <a14:useLocalDpi xmlns:a14="http://schemas.microsoft.com/office/drawing/2010/main" val="0"/>
@@ -3260,13 +2524,7 @@
               <w:t xml:space="preserve">локомотива </w:t>
             </w:r>
             <w:r>
-              <w:t>на уклоне: (а) изменение уклона пути во врем</w:t>
-            </w:r>
-            <w:r>
-              <w:t>е</w:t>
-            </w:r>
-            <w:r>
-              <w:t xml:space="preserve">ни, (б) распределение веса по колесным парам, (в) ток в цепи </w:t>
+              <w:t xml:space="preserve">на уклоне: (а) изменение уклона пути во времени, (б) распределение веса по колесным парам, (в) ток в цепи </w:t>
             </w:r>
             <w:r>
               <w:t>тяговых электродвигателей</w:t>
@@ -3340,21 +2598,7 @@
           <w:rFonts w:ascii="Times New Roman" w:eastAsia="Times New Roman" w:hAnsi="Times New Roman" w:cs="Times New Roman"/>
           <w:sz w:val="28"/>
         </w:rPr>
-        <w:t>к</w:t>
-      </w:r>
-      <w:r>
-        <w:rPr>
-          <w:rFonts w:ascii="Times New Roman" w:eastAsia="Times New Roman" w:hAnsi="Times New Roman" w:cs="Times New Roman"/>
-          <w:sz w:val="28"/>
-        </w:rPr>
-        <w:t>сования/блокировки негативно влияют на динамические показатели локом</w:t>
-      </w:r>
-      <w:r>
-        <w:rPr>
-          <w:rFonts w:ascii="Times New Roman" w:eastAsia="Times New Roman" w:hAnsi="Times New Roman" w:cs="Times New Roman"/>
-          <w:sz w:val="28"/>
-        </w:rPr>
-        <w:t>о</w:t>
+        <w:t>ксования/блокировки негативно влияют на динамические показатели локомо</w:t>
       </w:r>
       <w:r>
         <w:rPr>
@@ -3362,65 +2606,7 @@
           <w:sz w:val="28"/>
         </w:rPr>
         <w:lastRenderedPageBreak/>
-        <w:t>тива. Для их улучшения на локомотив устанавливают подсистемы пассивн</w:t>
-      </w:r>
-      <w:r>
-        <w:rPr>
-          <w:rFonts w:ascii="Times New Roman" w:eastAsia="Times New Roman" w:hAnsi="Times New Roman" w:cs="Times New Roman"/>
-          <w:sz w:val="28"/>
-        </w:rPr>
-        <w:t>о</w:t>
-      </w:r>
-      <w:r>
-        <w:rPr>
-          <w:rFonts w:ascii="Times New Roman" w:eastAsia="Times New Roman" w:hAnsi="Times New Roman" w:cs="Times New Roman"/>
-          <w:sz w:val="28"/>
-        </w:rPr>
-        <w:t xml:space="preserve">го и активного противодействия, такие как антиблокировочная и </w:t>
-      </w:r>
-      <w:proofErr w:type="spellStart"/>
-      <w:r>
-        <w:rPr>
-          <w:rFonts w:ascii="Times New Roman" w:eastAsia="Times New Roman" w:hAnsi="Times New Roman" w:cs="Times New Roman"/>
-          <w:sz w:val="28"/>
-        </w:rPr>
-        <w:t>антипр</w:t>
-      </w:r>
-      <w:r>
-        <w:rPr>
-          <w:rFonts w:ascii="Times New Roman" w:eastAsia="Times New Roman" w:hAnsi="Times New Roman" w:cs="Times New Roman"/>
-          <w:sz w:val="28"/>
-        </w:rPr>
-        <w:t>о</w:t>
-      </w:r>
-      <w:r>
-        <w:rPr>
-          <w:rFonts w:ascii="Times New Roman" w:eastAsia="Times New Roman" w:hAnsi="Times New Roman" w:cs="Times New Roman"/>
-          <w:sz w:val="28"/>
-        </w:rPr>
-        <w:t>буксовочная</w:t>
-      </w:r>
-      <w:proofErr w:type="spellEnd"/>
-      <w:r>
-        <w:rPr>
-          <w:rFonts w:ascii="Times New Roman" w:eastAsia="Times New Roman" w:hAnsi="Times New Roman" w:cs="Times New Roman"/>
-          <w:sz w:val="28"/>
-        </w:rPr>
-        <w:t xml:space="preserve"> системы, механизмы для подачи песка на рельсы (изменение к</w:t>
-      </w:r>
-      <w:r>
-        <w:rPr>
-          <w:rFonts w:ascii="Times New Roman" w:eastAsia="Times New Roman" w:hAnsi="Times New Roman" w:cs="Times New Roman"/>
-          <w:sz w:val="28"/>
-        </w:rPr>
-        <w:t>о</w:t>
-      </w:r>
-      <w:r>
-        <w:rPr>
-          <w:rFonts w:ascii="Times New Roman" w:eastAsia="Times New Roman" w:hAnsi="Times New Roman" w:cs="Times New Roman"/>
-          <w:sz w:val="28"/>
-        </w:rPr>
-        <w:t xml:space="preserve">эффициента сцепления). </w:t>
+        <w:t xml:space="preserve">тива. Для их улучшения на локомотив устанавливают подсистемы пассивного и активного противодействия, такие как антиблокировочная и антипробуксовочная системы, механизмы для подачи песка на рельсы (изменение коэффициента сцепления). </w:t>
       </w:r>
     </w:p>
     <w:tbl>
@@ -3484,7 +2670,7 @@
                           <pic:cNvPicPr/>
                         </pic:nvPicPr>
                         <pic:blipFill>
-                          <a:blip r:embed="rId19">
+                          <a:blip r:embed="rId18">
                             <a:extLst>
                               <a:ext uri="{28A0092B-C50C-407E-A947-70E740481C1C}">
                                 <a14:useLocalDpi xmlns:a14="http://schemas.microsoft.com/office/drawing/2010/main" val="0"/>
@@ -3562,7 +2748,7 @@
                           <pic:cNvPicPr/>
                         </pic:nvPicPr>
                         <pic:blipFill>
-                          <a:blip r:embed="rId20">
+                          <a:blip r:embed="rId19">
                             <a:extLst>
                               <a:ext uri="{28A0092B-C50C-407E-A947-70E740481C1C}">
                                 <a14:useLocalDpi xmlns:a14="http://schemas.microsoft.com/office/drawing/2010/main" val="0"/>
@@ -3653,72 +2839,7 @@
           <w:rFonts w:ascii="Times New Roman" w:eastAsia="Times New Roman" w:hAnsi="Times New Roman" w:cs="Times New Roman"/>
           <w:sz w:val="28"/>
         </w:rPr>
-        <w:t>Сила сцепления с рельсами зависит от перераспределения веса лок</w:t>
-      </w:r>
-      <w:r>
-        <w:rPr>
-          <w:rFonts w:ascii="Times New Roman" w:eastAsia="Times New Roman" w:hAnsi="Times New Roman" w:cs="Times New Roman"/>
-          <w:sz w:val="28"/>
-        </w:rPr>
-        <w:t>о</w:t>
-      </w:r>
-      <w:r>
-        <w:rPr>
-          <w:rFonts w:ascii="Times New Roman" w:eastAsia="Times New Roman" w:hAnsi="Times New Roman" w:cs="Times New Roman"/>
-          <w:sz w:val="28"/>
-        </w:rPr>
-        <w:t>мотива в текущий момент времени по каждой колесной паре. В состоянии покоя на горизонтальной поверхности вес локомотива распределен равн</w:t>
-      </w:r>
-      <w:r>
-        <w:rPr>
-          <w:rFonts w:ascii="Times New Roman" w:eastAsia="Times New Roman" w:hAnsi="Times New Roman" w:cs="Times New Roman"/>
-          <w:sz w:val="28"/>
-        </w:rPr>
-        <w:t>о</w:t>
-      </w:r>
-      <w:r>
-        <w:rPr>
-          <w:rFonts w:ascii="Times New Roman" w:eastAsia="Times New Roman" w:hAnsi="Times New Roman" w:cs="Times New Roman"/>
-          <w:sz w:val="28"/>
-        </w:rPr>
-        <w:t xml:space="preserve">мерно и сила сцепления практически одинакова для всех колесных пар. </w:t>
-      </w:r>
-      <w:proofErr w:type="gramStart"/>
-      <w:r>
-        <w:rPr>
-          <w:rFonts w:ascii="Times New Roman" w:eastAsia="Times New Roman" w:hAnsi="Times New Roman" w:cs="Times New Roman"/>
-          <w:sz w:val="28"/>
-        </w:rPr>
-        <w:t>При расположении локомотива под уклоном дополнительный вес будет перен</w:t>
-      </w:r>
-      <w:r>
-        <w:rPr>
-          <w:rFonts w:ascii="Times New Roman" w:eastAsia="Times New Roman" w:hAnsi="Times New Roman" w:cs="Times New Roman"/>
-          <w:sz w:val="28"/>
-        </w:rPr>
-        <w:t>о</w:t>
-      </w:r>
-      <w:r>
-        <w:rPr>
-          <w:rFonts w:ascii="Times New Roman" w:eastAsia="Times New Roman" w:hAnsi="Times New Roman" w:cs="Times New Roman"/>
-          <w:sz w:val="28"/>
-        </w:rPr>
-        <w:t>ситься с колесных пар, расположенные выше на те, что находятся ниже.</w:t>
-      </w:r>
-      <w:proofErr w:type="gramEnd"/>
-      <w:r>
-        <w:rPr>
-          <w:rFonts w:ascii="Times New Roman" w:eastAsia="Times New Roman" w:hAnsi="Times New Roman" w:cs="Times New Roman"/>
-          <w:sz w:val="28"/>
-        </w:rPr>
-        <w:t xml:space="preserve"> П</w:t>
-      </w:r>
-      <w:r>
-        <w:rPr>
-          <w:rFonts w:ascii="Times New Roman" w:eastAsia="Times New Roman" w:hAnsi="Times New Roman" w:cs="Times New Roman"/>
-          <w:sz w:val="28"/>
-        </w:rPr>
-        <w:t>е</w:t>
+        <w:t>Сила сцепления с рельсами зависит от перераспределения веса локомотива в текущий момент времени по каждой колесной паре. В состоянии покоя на горизонтальной поверхности вес локомотива распределен равномерно и сила сцепления практически одинакова для всех колесных пар. При расположении локомотива под уклоном дополнительный вес будет переноситься с колесных пар, расположенные выше на те, что находятся ниже. Пе</w:t>
       </w:r>
       <w:r>
         <w:rPr>
@@ -3765,35 +2886,7 @@
           <w:rFonts w:ascii="Times New Roman" w:eastAsia="Times New Roman" w:hAnsi="Times New Roman" w:cs="Times New Roman"/>
           <w:sz w:val="28"/>
         </w:rPr>
-        <w:t>Помимо эффекта снижения тяги локомотива при движении под укл</w:t>
-      </w:r>
-      <w:r>
-        <w:rPr>
-          <w:rFonts w:ascii="Times New Roman" w:eastAsia="Times New Roman" w:hAnsi="Times New Roman" w:cs="Times New Roman"/>
-          <w:sz w:val="28"/>
-        </w:rPr>
-        <w:t>о</w:t>
-      </w:r>
-      <w:r>
-        <w:rPr>
-          <w:rFonts w:ascii="Times New Roman" w:eastAsia="Times New Roman" w:hAnsi="Times New Roman" w:cs="Times New Roman"/>
-          <w:sz w:val="28"/>
-        </w:rPr>
-        <w:t>ном перераспределение веса может снижать критическое значение проскал</w:t>
-      </w:r>
-      <w:r>
-        <w:rPr>
-          <w:rFonts w:ascii="Times New Roman" w:eastAsia="Times New Roman" w:hAnsi="Times New Roman" w:cs="Times New Roman"/>
-          <w:sz w:val="28"/>
-        </w:rPr>
-        <w:t>ь</w:t>
-      </w:r>
-      <w:r>
-        <w:rPr>
-          <w:rFonts w:ascii="Times New Roman" w:eastAsia="Times New Roman" w:hAnsi="Times New Roman" w:cs="Times New Roman"/>
-          <w:sz w:val="28"/>
-        </w:rPr>
-        <w:t>зывания, при котором возникают эффекты б</w:t>
+        <w:t>Помимо эффекта снижения тяги локомотива при движении под уклоном перераспределение веса может снижать критическое значение проскальзывания, при котором возникают эффекты б</w:t>
       </w:r>
       <w:r>
         <w:rPr>
@@ -3807,42 +2900,14 @@
           <w:rFonts w:ascii="Times New Roman" w:eastAsia="Times New Roman" w:hAnsi="Times New Roman" w:cs="Times New Roman"/>
           <w:sz w:val="28"/>
         </w:rPr>
-        <w:t>ксования и блокировки. Нак</w:t>
-      </w:r>
-      <w:r>
-        <w:rPr>
-          <w:rFonts w:ascii="Times New Roman" w:eastAsia="Times New Roman" w:hAnsi="Times New Roman" w:cs="Times New Roman"/>
-          <w:sz w:val="28"/>
-        </w:rPr>
-        <w:t>о</w:t>
-      </w:r>
-      <w:r>
-        <w:rPr>
-          <w:rFonts w:ascii="Times New Roman" w:eastAsia="Times New Roman" w:hAnsi="Times New Roman" w:cs="Times New Roman"/>
-          <w:sz w:val="28"/>
-        </w:rPr>
-        <w:t xml:space="preserve">нец, при движении на подъеме дополнительное сопротивление движению оказывает сила тяжести, </w:t>
-      </w:r>
-      <w:r>
-        <w:rPr>
-          <w:rFonts w:ascii="Times New Roman" w:eastAsia="Times New Roman" w:hAnsi="Times New Roman" w:cs="Times New Roman"/>
-          <w:sz w:val="28"/>
-        </w:rPr>
-        <w:t>проекция которой на плоскость становится ненул</w:t>
-      </w:r>
-      <w:r>
-        <w:rPr>
-          <w:rFonts w:ascii="Times New Roman" w:eastAsia="Times New Roman" w:hAnsi="Times New Roman" w:cs="Times New Roman"/>
-          <w:sz w:val="28"/>
-        </w:rPr>
-        <w:t>е</w:t>
-      </w:r>
-      <w:r>
-        <w:rPr>
-          <w:rFonts w:ascii="Times New Roman" w:eastAsia="Times New Roman" w:hAnsi="Times New Roman" w:cs="Times New Roman"/>
-          <w:sz w:val="28"/>
-        </w:rPr>
-        <w:t>вой</w:t>
+        <w:t xml:space="preserve">ксования и блокировки. Наконец, при движении на подъеме дополнительное сопротивление движению оказывает сила тяжести, </w:t>
+      </w:r>
+      <w:r>
+        <w:rPr>
+          <w:rFonts w:ascii="Times New Roman" w:eastAsia="Times New Roman" w:hAnsi="Times New Roman" w:cs="Times New Roman"/>
+          <w:sz w:val="28"/>
+        </w:rPr>
+        <w:t>проекция которой на плоскость становится ненулевой</w:t>
       </w:r>
       <w:r>
         <w:rPr>
@@ -3867,63 +2932,7 @@
           <w:rFonts w:ascii="Times New Roman" w:eastAsia="Times New Roman" w:hAnsi="Times New Roman" w:cs="Times New Roman"/>
           <w:sz w:val="28"/>
         </w:rPr>
-        <w:t>При движении состава по трассе необходимо укладываться во време</w:t>
-      </w:r>
-      <w:r>
-        <w:rPr>
-          <w:rFonts w:ascii="Times New Roman" w:eastAsia="Times New Roman" w:hAnsi="Times New Roman" w:cs="Times New Roman"/>
-          <w:sz w:val="28"/>
-        </w:rPr>
-        <w:t>н</w:t>
-      </w:r>
-      <w:r>
-        <w:rPr>
-          <w:rFonts w:ascii="Times New Roman" w:eastAsia="Times New Roman" w:hAnsi="Times New Roman" w:cs="Times New Roman"/>
-          <w:sz w:val="28"/>
-        </w:rPr>
-        <w:t>ные рамки, заданные расписанием: слишком быстрое или медленное пер</w:t>
-      </w:r>
-      <w:r>
-        <w:rPr>
-          <w:rFonts w:ascii="Times New Roman" w:eastAsia="Times New Roman" w:hAnsi="Times New Roman" w:cs="Times New Roman"/>
-          <w:sz w:val="28"/>
-        </w:rPr>
-        <w:t>е</w:t>
-      </w:r>
-      <w:r>
-        <w:rPr>
-          <w:rFonts w:ascii="Times New Roman" w:eastAsia="Times New Roman" w:hAnsi="Times New Roman" w:cs="Times New Roman"/>
-          <w:sz w:val="28"/>
-        </w:rPr>
-        <w:t>мещение приведет к простою состава или образованию заторов.  Решение з</w:t>
-      </w:r>
-      <w:r>
-        <w:rPr>
-          <w:rFonts w:ascii="Times New Roman" w:eastAsia="Times New Roman" w:hAnsi="Times New Roman" w:cs="Times New Roman"/>
-          <w:sz w:val="28"/>
-        </w:rPr>
-        <w:t>а</w:t>
-      </w:r>
-      <w:r>
-        <w:rPr>
-          <w:rFonts w:ascii="Times New Roman" w:eastAsia="Times New Roman" w:hAnsi="Times New Roman" w:cs="Times New Roman"/>
-          <w:sz w:val="28"/>
-        </w:rPr>
-        <w:t>дачи движения по расписанию осложняется неравномерностью сопротивл</w:t>
-      </w:r>
-      <w:r>
-        <w:rPr>
-          <w:rFonts w:ascii="Times New Roman" w:eastAsia="Times New Roman" w:hAnsi="Times New Roman" w:cs="Times New Roman"/>
-          <w:sz w:val="28"/>
-        </w:rPr>
-        <w:t>е</w:t>
-      </w:r>
-      <w:r>
-        <w:rPr>
-          <w:rFonts w:ascii="Times New Roman" w:eastAsia="Times New Roman" w:hAnsi="Times New Roman" w:cs="Times New Roman"/>
-          <w:sz w:val="28"/>
-        </w:rPr>
-        <w:t xml:space="preserve">ния движению из-за наличия участков с подъемом/спуском, </w:t>
+        <w:t xml:space="preserve">При движении состава по трассе необходимо укладываться во временные рамки, заданные расписанием: слишком быстрое или медленное перемещение приведет к простою состава или образованию заторов.  Решение задачи движения по расписанию осложняется неравномерностью сопротивления движению из-за наличия участков с подъемом/спуском, </w:t>
       </w:r>
       <w:r>
         <w:rPr>
@@ -3951,37 +2960,7 @@
           <w:rFonts w:ascii="Times New Roman" w:eastAsia="Times New Roman" w:hAnsi="Times New Roman" w:cs="Times New Roman"/>
           <w:sz w:val="28"/>
         </w:rPr>
-        <w:t xml:space="preserve">вка системы </w:t>
-      </w:r>
-      <w:proofErr w:type="gramStart"/>
-      <w:r>
-        <w:rPr>
-          <w:rFonts w:ascii="Times New Roman" w:eastAsia="Times New Roman" w:hAnsi="Times New Roman" w:cs="Times New Roman"/>
-          <w:sz w:val="28"/>
-        </w:rPr>
-        <w:t>круиз-контроля</w:t>
-      </w:r>
-      <w:proofErr w:type="gramEnd"/>
-      <w:r>
-        <w:rPr>
-          <w:rFonts w:ascii="Times New Roman" w:eastAsia="Times New Roman" w:hAnsi="Times New Roman" w:cs="Times New Roman"/>
-          <w:sz w:val="28"/>
-        </w:rPr>
-        <w:t>, обеспечивающая автоматическое движение с заданной ск</w:t>
-      </w:r>
-      <w:r>
-        <w:rPr>
-          <w:rFonts w:ascii="Times New Roman" w:eastAsia="Times New Roman" w:hAnsi="Times New Roman" w:cs="Times New Roman"/>
-          <w:sz w:val="28"/>
-        </w:rPr>
-        <w:t>о</w:t>
-      </w:r>
-      <w:r>
-        <w:rPr>
-          <w:rFonts w:ascii="Times New Roman" w:eastAsia="Times New Roman" w:hAnsi="Times New Roman" w:cs="Times New Roman"/>
-          <w:sz w:val="28"/>
-        </w:rPr>
-        <w:t>ростью.</w:t>
+        <w:t>вка системы круиз-контроля, обеспечивающая автоматическое движение с заданной скоростью.</w:t>
       </w:r>
       <w:r>
         <w:rPr>
@@ -4016,21 +2995,7 @@
           <w:rFonts w:ascii="Times New Roman" w:eastAsia="Times New Roman" w:hAnsi="Times New Roman" w:cs="Times New Roman"/>
           <w:sz w:val="28"/>
         </w:rPr>
-        <w:t xml:space="preserve"> перечисленных по</w:t>
-      </w:r>
-      <w:r>
-        <w:rPr>
-          <w:rFonts w:ascii="Times New Roman" w:eastAsia="Times New Roman" w:hAnsi="Times New Roman" w:cs="Times New Roman"/>
-          <w:sz w:val="28"/>
-        </w:rPr>
-        <w:t>д</w:t>
-      </w:r>
-      <w:r>
-        <w:rPr>
-          <w:rFonts w:ascii="Times New Roman" w:eastAsia="Times New Roman" w:hAnsi="Times New Roman" w:cs="Times New Roman"/>
-          <w:sz w:val="28"/>
-        </w:rPr>
-        <w:t>систем, предна</w:t>
+        <w:t xml:space="preserve"> перечисленных подсистем, предна</w:t>
       </w:r>
       <w:r>
         <w:rPr>
@@ -4084,21 +3049,7 @@
           <w:rFonts w:ascii="Times New Roman" w:eastAsia="Times New Roman" w:hAnsi="Times New Roman" w:cs="Times New Roman"/>
           <w:sz w:val="28"/>
         </w:rPr>
-        <w:t>Комплекс подсистем предназначенных для решения задач, рассмотре</w:t>
-      </w:r>
-      <w:r>
-        <w:rPr>
-          <w:rFonts w:ascii="Times New Roman" w:eastAsia="Times New Roman" w:hAnsi="Times New Roman" w:cs="Times New Roman"/>
-          <w:sz w:val="28"/>
-        </w:rPr>
-        <w:t>н</w:t>
-      </w:r>
-      <w:r>
-        <w:rPr>
-          <w:rFonts w:ascii="Times New Roman" w:eastAsia="Times New Roman" w:hAnsi="Times New Roman" w:cs="Times New Roman"/>
-          <w:sz w:val="28"/>
-        </w:rPr>
-        <w:t>ных ранее, организуется в единую автоматизированную систему управления процессом</w:t>
+        <w:t>Комплекс подсистем предназначенных для решения задач, рассмотренных ранее, организуется в единую автоматизированную систему управления процессом</w:t>
       </w:r>
       <w:r>
         <w:rPr>
@@ -4154,14 +3105,7 @@
           <w:rFonts w:ascii="Times New Roman" w:eastAsia="Times New Roman" w:hAnsi="Times New Roman" w:cs="Times New Roman"/>
           <w:sz w:val="28"/>
         </w:rPr>
-        <w:t xml:space="preserve"> и выдачи управляющих команд на исполнительные механизмы. Применительно к рассматриваемому примеру решаемые системой задачи можно условно разделить на несколько групп: первичная обработка данных, алгоритмы регулирования, логическое управления, взаимодействие с опер</w:t>
-      </w:r>
-      <w:r>
-        <w:rPr>
-          <w:rFonts w:ascii="Times New Roman" w:eastAsia="Times New Roman" w:hAnsi="Times New Roman" w:cs="Times New Roman"/>
-          <w:sz w:val="28"/>
-        </w:rPr>
-        <w:t>а</w:t>
+        <w:t xml:space="preserve"> и выдачи управляющих команд на исполнительные механизмы. Применительно к рассматриваемому примеру решаемые системой задачи можно условно разделить на несколько групп: первичная обработка данных, алгоритмы регулирования, логическое управления, взаимодействие с опера</w:t>
       </w:r>
       <w:r>
         <w:rPr>
@@ -4188,53 +3132,7 @@
           <w:rFonts w:ascii="Times New Roman" w:eastAsia="Times New Roman" w:hAnsi="Times New Roman" w:cs="Times New Roman"/>
           <w:sz w:val="28"/>
         </w:rPr>
-        <w:t>Алгоритмы динамического управления, куда входят подсистемы а</w:t>
-      </w:r>
-      <w:r>
-        <w:rPr>
-          <w:rFonts w:ascii="Times New Roman" w:eastAsia="Times New Roman" w:hAnsi="Times New Roman" w:cs="Times New Roman"/>
-          <w:sz w:val="28"/>
-        </w:rPr>
-        <w:t>н</w:t>
-      </w:r>
-      <w:r>
-        <w:rPr>
-          <w:rFonts w:ascii="Times New Roman" w:eastAsia="Times New Roman" w:hAnsi="Times New Roman" w:cs="Times New Roman"/>
-          <w:sz w:val="28"/>
-        </w:rPr>
-        <w:t xml:space="preserve">тиблокировочной и </w:t>
-      </w:r>
-      <w:proofErr w:type="spellStart"/>
-      <w:r>
-        <w:rPr>
-          <w:rFonts w:ascii="Times New Roman" w:eastAsia="Times New Roman" w:hAnsi="Times New Roman" w:cs="Times New Roman"/>
-          <w:sz w:val="28"/>
-        </w:rPr>
-        <w:t>антипробуксовочной</w:t>
-      </w:r>
-      <w:proofErr w:type="spellEnd"/>
-      <w:r>
-        <w:rPr>
-          <w:rFonts w:ascii="Times New Roman" w:eastAsia="Times New Roman" w:hAnsi="Times New Roman" w:cs="Times New Roman"/>
-          <w:sz w:val="28"/>
-        </w:rPr>
-        <w:t xml:space="preserve"> системы вместе с </w:t>
-      </w:r>
-      <w:proofErr w:type="gramStart"/>
-      <w:r>
-        <w:rPr>
-          <w:rFonts w:ascii="Times New Roman" w:eastAsia="Times New Roman" w:hAnsi="Times New Roman" w:cs="Times New Roman"/>
-          <w:sz w:val="28"/>
-        </w:rPr>
-        <w:t>круиз-контролем</w:t>
-      </w:r>
-      <w:proofErr w:type="gramEnd"/>
-      <w:r>
-        <w:rPr>
-          <w:rFonts w:ascii="Times New Roman" w:eastAsia="Times New Roman" w:hAnsi="Times New Roman" w:cs="Times New Roman"/>
-          <w:sz w:val="28"/>
-        </w:rPr>
-        <w:t>, решают задачи предотвр</w:t>
+        <w:t>Алгоритмы динамического управления, куда входят подсистемы антиблокировочной и антипробуксовочной системы вместе с круиз-контролем, решают задачи предотвр</w:t>
       </w:r>
       <w:r>
         <w:rPr>
@@ -4248,49 +3146,7 @@
           <w:rFonts w:ascii="Times New Roman" w:eastAsia="Times New Roman" w:hAnsi="Times New Roman" w:cs="Times New Roman"/>
           <w:sz w:val="28"/>
         </w:rPr>
-        <w:t>ксования при разгоне, юза при торможении и вариации скорости в процессе движения. Подсистема автоматического переключения скоростей предназначена для о</w:t>
-      </w:r>
-      <w:r>
-        <w:rPr>
-          <w:rFonts w:ascii="Times New Roman" w:eastAsia="Times New Roman" w:hAnsi="Times New Roman" w:cs="Times New Roman"/>
-          <w:sz w:val="28"/>
-        </w:rPr>
-        <w:t>п</w:t>
-      </w:r>
-      <w:r>
-        <w:rPr>
-          <w:rFonts w:ascii="Times New Roman" w:eastAsia="Times New Roman" w:hAnsi="Times New Roman" w:cs="Times New Roman"/>
-          <w:sz w:val="28"/>
-        </w:rPr>
-        <w:t>тимального  переключения группы электроприводов с последовательного на последовательно-параллельное соединение, необходимость которого возн</w:t>
-      </w:r>
-      <w:r>
-        <w:rPr>
-          <w:rFonts w:ascii="Times New Roman" w:eastAsia="Times New Roman" w:hAnsi="Times New Roman" w:cs="Times New Roman"/>
-          <w:sz w:val="28"/>
-        </w:rPr>
-        <w:t>и</w:t>
-      </w:r>
-      <w:r>
-        <w:rPr>
-          <w:rFonts w:ascii="Times New Roman" w:eastAsia="Times New Roman" w:hAnsi="Times New Roman" w:cs="Times New Roman"/>
-          <w:sz w:val="28"/>
-        </w:rPr>
-        <w:t>кает по мере роста скорости движения локомотива. Модуль первичной обр</w:t>
-      </w:r>
-      <w:r>
-        <w:rPr>
-          <w:rFonts w:ascii="Times New Roman" w:eastAsia="Times New Roman" w:hAnsi="Times New Roman" w:cs="Times New Roman"/>
-          <w:sz w:val="28"/>
-        </w:rPr>
-        <w:t>а</w:t>
-      </w:r>
-      <w:r>
-        <w:rPr>
-          <w:rFonts w:ascii="Times New Roman" w:eastAsia="Times New Roman" w:hAnsi="Times New Roman" w:cs="Times New Roman"/>
-          <w:sz w:val="28"/>
-        </w:rPr>
-        <w:t xml:space="preserve">ботки </w:t>
+        <w:t xml:space="preserve">ксования при разгоне, юза при торможении и вариации скорости в процессе движения. Подсистема автоматического переключения скоростей предназначена для оптимального  переключения группы электроприводов с последовательного на последовательно-параллельное соединение, необходимость которого возникает по мере роста скорости движения локомотива. Модуль первичной обработки </w:t>
       </w:r>
       <w:r>
         <w:rPr>
@@ -4311,21 +3167,7 @@
           <w:rFonts w:ascii="Times New Roman" w:eastAsia="Times New Roman" w:hAnsi="Times New Roman" w:cs="Times New Roman"/>
           <w:sz w:val="28"/>
         </w:rPr>
-        <w:t>, получа</w:t>
-      </w:r>
-      <w:r>
-        <w:rPr>
-          <w:rFonts w:ascii="Times New Roman" w:eastAsia="Times New Roman" w:hAnsi="Times New Roman" w:cs="Times New Roman"/>
-          <w:sz w:val="28"/>
-        </w:rPr>
-        <w:t>е</w:t>
-      </w:r>
-      <w:r>
-        <w:rPr>
-          <w:rFonts w:ascii="Times New Roman" w:eastAsia="Times New Roman" w:hAnsi="Times New Roman" w:cs="Times New Roman"/>
-          <w:sz w:val="28"/>
-        </w:rPr>
-        <w:t>мых</w:t>
+        <w:t>, получаемых</w:t>
       </w:r>
       <w:r>
         <w:rPr>
@@ -4360,35 +3202,7 @@
           <w:rFonts w:ascii="Times New Roman" w:eastAsia="Times New Roman" w:hAnsi="Times New Roman" w:cs="Times New Roman"/>
           <w:sz w:val="28"/>
         </w:rPr>
-        <w:t xml:space="preserve"> к сигналам, используемым в алгоритмах управления, напр</w:t>
-      </w:r>
-      <w:r>
-        <w:rPr>
-          <w:rFonts w:ascii="Times New Roman" w:eastAsia="Times New Roman" w:hAnsi="Times New Roman" w:cs="Times New Roman"/>
-          <w:sz w:val="28"/>
-        </w:rPr>
-        <w:t>и</w:t>
-      </w:r>
-      <w:r>
-        <w:rPr>
-          <w:rFonts w:ascii="Times New Roman" w:eastAsia="Times New Roman" w:hAnsi="Times New Roman" w:cs="Times New Roman"/>
-          <w:sz w:val="28"/>
-        </w:rPr>
-        <w:t>мер, осуществляет подсчет дискретных импульсов, фильтрацию шумов, но</w:t>
-      </w:r>
-      <w:r>
-        <w:rPr>
-          <w:rFonts w:ascii="Times New Roman" w:eastAsia="Times New Roman" w:hAnsi="Times New Roman" w:cs="Times New Roman"/>
-          <w:sz w:val="28"/>
-        </w:rPr>
-        <w:t>р</w:t>
-      </w:r>
-      <w:r>
-        <w:rPr>
-          <w:rFonts w:ascii="Times New Roman" w:eastAsia="Times New Roman" w:hAnsi="Times New Roman" w:cs="Times New Roman"/>
-          <w:sz w:val="28"/>
-        </w:rPr>
-        <w:t xml:space="preserve">мировку сигналов с АЦП к заданному диапазону значений. </w:t>
+        <w:t xml:space="preserve"> к сигналам, используемым в алгоритмах управления, например, осуществляет подсчет дискретных импульсов, фильтрацию шумов, нормировку сигналов с АЦП к заданному диапазону значений. </w:t>
       </w:r>
     </w:p>
     <w:p>
@@ -4407,63 +3221,7 @@
           <w:rFonts w:ascii="Times New Roman" w:eastAsia="Times New Roman" w:hAnsi="Times New Roman" w:cs="Times New Roman"/>
           <w:sz w:val="28"/>
         </w:rPr>
-        <w:t>Подсистема логического управления определяет список активных ко</w:t>
-      </w:r>
-      <w:r>
-        <w:rPr>
-          <w:rFonts w:ascii="Times New Roman" w:eastAsia="Times New Roman" w:hAnsi="Times New Roman" w:cs="Times New Roman"/>
-          <w:sz w:val="28"/>
-        </w:rPr>
-        <w:t>м</w:t>
-      </w:r>
-      <w:r>
-        <w:rPr>
-          <w:rFonts w:ascii="Times New Roman" w:eastAsia="Times New Roman" w:hAnsi="Times New Roman" w:cs="Times New Roman"/>
-          <w:sz w:val="28"/>
-        </w:rPr>
-        <w:t>понент, осуществляющих обработку данных в каждый момент времени в з</w:t>
-      </w:r>
-      <w:r>
-        <w:rPr>
-          <w:rFonts w:ascii="Times New Roman" w:eastAsia="Times New Roman" w:hAnsi="Times New Roman" w:cs="Times New Roman"/>
-          <w:sz w:val="28"/>
-        </w:rPr>
-        <w:t>а</w:t>
-      </w:r>
-      <w:r>
-        <w:rPr>
-          <w:rFonts w:ascii="Times New Roman" w:eastAsia="Times New Roman" w:hAnsi="Times New Roman" w:cs="Times New Roman"/>
-          <w:sz w:val="28"/>
-        </w:rPr>
-        <w:t>висимости от действий оператора, внешних сигналов или результатов работы алгоритмов. Пользовательский интерфейс системы отвечает за взаимоде</w:t>
-      </w:r>
-      <w:r>
-        <w:rPr>
-          <w:rFonts w:ascii="Times New Roman" w:eastAsia="Times New Roman" w:hAnsi="Times New Roman" w:cs="Times New Roman"/>
-          <w:sz w:val="28"/>
-        </w:rPr>
-        <w:t>й</w:t>
-      </w:r>
-      <w:r>
-        <w:rPr>
-          <w:rFonts w:ascii="Times New Roman" w:eastAsia="Times New Roman" w:hAnsi="Times New Roman" w:cs="Times New Roman"/>
-          <w:sz w:val="28"/>
-        </w:rPr>
-        <w:t>ствие с оператором, результат которого используется в подсистеме логич</w:t>
-      </w:r>
-      <w:r>
-        <w:rPr>
-          <w:rFonts w:ascii="Times New Roman" w:eastAsia="Times New Roman" w:hAnsi="Times New Roman" w:cs="Times New Roman"/>
-          <w:sz w:val="28"/>
-        </w:rPr>
-        <w:t>е</w:t>
-      </w:r>
-      <w:r>
-        <w:rPr>
-          <w:rFonts w:ascii="Times New Roman" w:eastAsia="Times New Roman" w:hAnsi="Times New Roman" w:cs="Times New Roman"/>
-          <w:sz w:val="28"/>
-        </w:rPr>
-        <w:t>ского управления при определении режимов работы и</w:t>
+        <w:t>Подсистема логического управления определяет список активных компонент, осуществляющих обработку данных в каждый момент времени в зависимости от действий оператора, внешних сигналов или результатов работы алгоритмов. Пользовательский интерфейс системы отвечает за взаимодействие с оператором, результат которого используется в подсистеме логического управления при определении режимов работы и</w:t>
       </w:r>
       <w:r>
         <w:rPr>
@@ -4491,35 +3249,7 @@
           <w:rFonts w:ascii="Times New Roman" w:eastAsia="Times New Roman" w:hAnsi="Times New Roman" w:cs="Times New Roman"/>
           <w:sz w:val="28"/>
         </w:rPr>
-        <w:t>Описанный набор подсистем в процессе работы взаимодействует между собой и внешней средой с помощью совокупности сигналов, как ан</w:t>
-      </w:r>
-      <w:r>
-        <w:rPr>
-          <w:rFonts w:ascii="Times New Roman" w:eastAsia="Times New Roman" w:hAnsi="Times New Roman" w:cs="Times New Roman"/>
-          <w:sz w:val="28"/>
-        </w:rPr>
-        <w:t>а</w:t>
-      </w:r>
-      <w:r>
-        <w:rPr>
-          <w:rFonts w:ascii="Times New Roman" w:eastAsia="Times New Roman" w:hAnsi="Times New Roman" w:cs="Times New Roman"/>
-          <w:sz w:val="28"/>
-        </w:rPr>
-        <w:t>логовых, варьирующихся в пределах заданного диапазона величин, так и дискретных, принимающих значения 0 (выключено) или 1 (включено). Ра</w:t>
-      </w:r>
-      <w:r>
-        <w:rPr>
-          <w:rFonts w:ascii="Times New Roman" w:eastAsia="Times New Roman" w:hAnsi="Times New Roman" w:cs="Times New Roman"/>
-          <w:sz w:val="28"/>
-        </w:rPr>
-        <w:t>с</w:t>
-      </w:r>
-      <w:r>
-        <w:rPr>
-          <w:rFonts w:ascii="Times New Roman" w:eastAsia="Times New Roman" w:hAnsi="Times New Roman" w:cs="Times New Roman"/>
-          <w:sz w:val="28"/>
-        </w:rPr>
-        <w:t>смотрим основные группы сигналов, которые будем использовать далее при разработке алгоритмов управления движением локомотива.</w:t>
+        <w:t>Описанный набор подсистем в процессе работы взаимодействует между собой и внешней средой с помощью совокупности сигналов, как аналоговых, варьирующихся в пределах заданного диапазона величин, так и дискретных, принимающих значения 0 (выключено) или 1 (включено). Рассмотрим основные группы сигналов, которые будем использовать далее при разработке алгоритмов управления движением локомотива.</w:t>
       </w:r>
     </w:p>
     <w:p>
@@ -4539,21 +3269,7 @@
           <w:rFonts w:ascii="Times New Roman" w:eastAsia="Times New Roman" w:hAnsi="Times New Roman" w:cs="Times New Roman"/>
           <w:sz w:val="28"/>
         </w:rPr>
-        <w:t>К подсистеме первичной обработки информации отнесем набор ди</w:t>
-      </w:r>
-      <w:r>
-        <w:rPr>
-          <w:rFonts w:ascii="Times New Roman" w:eastAsia="Times New Roman" w:hAnsi="Times New Roman" w:cs="Times New Roman"/>
-          <w:sz w:val="28"/>
-        </w:rPr>
-        <w:t>с</w:t>
-      </w:r>
-      <w:r>
-        <w:rPr>
-          <w:rFonts w:ascii="Times New Roman" w:eastAsia="Times New Roman" w:hAnsi="Times New Roman" w:cs="Times New Roman"/>
-          <w:sz w:val="28"/>
-        </w:rPr>
-        <w:t xml:space="preserve">кретных и аналоговых величин, поступающих с аппаратных модулей, а также </w:t>
+        <w:t xml:space="preserve">К подсистеме первичной обработки информации отнесем набор дискретных и аналоговых величин, поступающих с аппаратных модулей, а также </w:t>
       </w:r>
       <w:r>
         <w:rPr>
@@ -4561,77 +3277,7 @@
           <w:sz w:val="28"/>
         </w:rPr>
         <w:lastRenderedPageBreak/>
-        <w:t>результат их преобразования, например, приведение целочисленного пре</w:t>
-      </w:r>
-      <w:r>
-        <w:rPr>
-          <w:rFonts w:ascii="Times New Roman" w:eastAsia="Times New Roman" w:hAnsi="Times New Roman" w:cs="Times New Roman"/>
-          <w:sz w:val="28"/>
-        </w:rPr>
-        <w:t>д</w:t>
-      </w:r>
-      <w:r>
-        <w:rPr>
-          <w:rFonts w:ascii="Times New Roman" w:eastAsia="Times New Roman" w:hAnsi="Times New Roman" w:cs="Times New Roman"/>
-          <w:sz w:val="28"/>
-        </w:rPr>
-        <w:t>ставления в кодах АЦП к числам с плавающей запятой из заданного диапаз</w:t>
-      </w:r>
-      <w:r>
-        <w:rPr>
-          <w:rFonts w:ascii="Times New Roman" w:eastAsia="Times New Roman" w:hAnsi="Times New Roman" w:cs="Times New Roman"/>
-          <w:sz w:val="28"/>
-        </w:rPr>
-        <w:t>о</w:t>
-      </w:r>
-      <w:r>
-        <w:rPr>
-          <w:rFonts w:ascii="Times New Roman" w:eastAsia="Times New Roman" w:hAnsi="Times New Roman" w:cs="Times New Roman"/>
-          <w:sz w:val="28"/>
-        </w:rPr>
-        <w:t>на (нормировка). Нормировке подлежат величины токов в обмотках тяговых электродвигателей, координаты в пространстве из подсистемы позиционир</w:t>
-      </w:r>
-      <w:r>
-        <w:rPr>
-          <w:rFonts w:ascii="Times New Roman" w:eastAsia="Times New Roman" w:hAnsi="Times New Roman" w:cs="Times New Roman"/>
-          <w:sz w:val="28"/>
-        </w:rPr>
-        <w:t>о</w:t>
-      </w:r>
-      <w:r>
-        <w:rPr>
-          <w:rFonts w:ascii="Times New Roman" w:eastAsia="Times New Roman" w:hAnsi="Times New Roman" w:cs="Times New Roman"/>
-          <w:sz w:val="28"/>
-        </w:rPr>
-        <w:t>вания, частота оборотов каждой колесной пары. Могут потребоваться алг</w:t>
-      </w:r>
-      <w:r>
-        <w:rPr>
-          <w:rFonts w:ascii="Times New Roman" w:eastAsia="Times New Roman" w:hAnsi="Times New Roman" w:cs="Times New Roman"/>
-          <w:sz w:val="28"/>
-        </w:rPr>
-        <w:t>о</w:t>
-      </w:r>
-      <w:r>
-        <w:rPr>
-          <w:rFonts w:ascii="Times New Roman" w:eastAsia="Times New Roman" w:hAnsi="Times New Roman" w:cs="Times New Roman"/>
-          <w:sz w:val="28"/>
-        </w:rPr>
-        <w:t>ритмы для дополнительной обработки сигналов, например, фильтрации ш</w:t>
-      </w:r>
-      <w:r>
-        <w:rPr>
-          <w:rFonts w:ascii="Times New Roman" w:eastAsia="Times New Roman" w:hAnsi="Times New Roman" w:cs="Times New Roman"/>
-          <w:sz w:val="28"/>
-        </w:rPr>
-        <w:t>у</w:t>
-      </w:r>
-      <w:r>
-        <w:rPr>
-          <w:rFonts w:ascii="Times New Roman" w:eastAsia="Times New Roman" w:hAnsi="Times New Roman" w:cs="Times New Roman"/>
-          <w:sz w:val="28"/>
-        </w:rPr>
-        <w:t>мов, усреднения или расчета производных измеряемых величин (например, для вычисления скорости движения</w:t>
+        <w:t>результат их преобразования, например, приведение целочисленного представления в кодах АЦП к числам с плавающей запятой из заданного диапазона (нормировка). Нормировке подлежат величины токов в обмотках тяговых электродвигателей, координаты в пространстве из подсистемы позиционирования, частота оборотов каждой колесной пары. Могут потребоваться алгоритмы для дополнительной обработки сигналов, например, фильтрации шумов, усреднения или расчета производных измеряемых величин (например, для вычисления скорости движения</w:t>
       </w:r>
       <w:r>
         <w:rPr>
@@ -4664,49 +3310,7 @@
           <w:rFonts w:ascii="Times New Roman" w:eastAsia="Times New Roman" w:hAnsi="Times New Roman" w:cs="Times New Roman"/>
           <w:sz w:val="28"/>
         </w:rPr>
-        <w:t>Связь элементов системы управления с подсистемой пользовательского интерфейса обеспечивается через сигналы управления режимами, реализу</w:t>
-      </w:r>
-      <w:r>
-        <w:rPr>
-          <w:rFonts w:ascii="Times New Roman" w:eastAsia="Times New Roman" w:hAnsi="Times New Roman" w:cs="Times New Roman"/>
-          <w:sz w:val="28"/>
-        </w:rPr>
-        <w:t>е</w:t>
-      </w:r>
-      <w:r>
-        <w:rPr>
-          <w:rFonts w:ascii="Times New Roman" w:eastAsia="Times New Roman" w:hAnsi="Times New Roman" w:cs="Times New Roman"/>
-          <w:sz w:val="28"/>
-        </w:rPr>
-        <w:t>мыми в виде логических величин, активирующих или деактивирующих з</w:t>
-      </w:r>
-      <w:r>
-        <w:rPr>
-          <w:rFonts w:ascii="Times New Roman" w:eastAsia="Times New Roman" w:hAnsi="Times New Roman" w:cs="Times New Roman"/>
-          <w:sz w:val="28"/>
-        </w:rPr>
-        <w:t>а</w:t>
-      </w:r>
-      <w:r>
-        <w:rPr>
-          <w:rFonts w:ascii="Times New Roman" w:eastAsia="Times New Roman" w:hAnsi="Times New Roman" w:cs="Times New Roman"/>
-          <w:sz w:val="28"/>
-        </w:rPr>
-        <w:t>данные блоки алгоритмов. В блоках регулирования величин помимо сигн</w:t>
-      </w:r>
-      <w:r>
-        <w:rPr>
-          <w:rFonts w:ascii="Times New Roman" w:eastAsia="Times New Roman" w:hAnsi="Times New Roman" w:cs="Times New Roman"/>
-          <w:sz w:val="28"/>
-        </w:rPr>
-        <w:t>а</w:t>
-      </w:r>
-      <w:r>
-        <w:rPr>
-          <w:rFonts w:ascii="Times New Roman" w:eastAsia="Times New Roman" w:hAnsi="Times New Roman" w:cs="Times New Roman"/>
-          <w:sz w:val="28"/>
-        </w:rPr>
-        <w:t xml:space="preserve">лов активации могут использоваться </w:t>
+        <w:t xml:space="preserve">Связь элементов системы управления с подсистемой пользовательского интерфейса обеспечивается через сигналы управления режимами, реализуемыми в виде логических величин, активирующих или деактивирующих заданные блоки алгоритмов. В блоках регулирования величин помимо сигналов активации могут использоваться </w:t>
       </w:r>
       <w:r>
         <w:rPr>
@@ -4720,21 +3324,7 @@
           <w:rFonts w:ascii="Times New Roman" w:eastAsia="Times New Roman" w:hAnsi="Times New Roman" w:cs="Times New Roman"/>
           <w:sz w:val="28"/>
         </w:rPr>
-        <w:t xml:space="preserve"> задания, определяющие цел</w:t>
-      </w:r>
-      <w:r>
-        <w:rPr>
-          <w:rFonts w:ascii="Times New Roman" w:eastAsia="Times New Roman" w:hAnsi="Times New Roman" w:cs="Times New Roman"/>
-          <w:sz w:val="28"/>
-        </w:rPr>
-        <w:t>е</w:t>
-      </w:r>
-      <w:r>
-        <w:rPr>
-          <w:rFonts w:ascii="Times New Roman" w:eastAsia="Times New Roman" w:hAnsi="Times New Roman" w:cs="Times New Roman"/>
-          <w:sz w:val="28"/>
-        </w:rPr>
-        <w:t xml:space="preserve">вые </w:t>
+        <w:t xml:space="preserve"> задания, определяющие целевые </w:t>
       </w:r>
       <w:r>
         <w:rPr>
@@ -4748,21 +3338,7 @@
           <w:rFonts w:ascii="Times New Roman" w:eastAsia="Times New Roman" w:hAnsi="Times New Roman" w:cs="Times New Roman"/>
           <w:sz w:val="28"/>
         </w:rPr>
-        <w:t>, формируемые оператором через подсистему пользовательск</w:t>
-      </w:r>
-      <w:r>
-        <w:rPr>
-          <w:rFonts w:ascii="Times New Roman" w:eastAsia="Times New Roman" w:hAnsi="Times New Roman" w:cs="Times New Roman"/>
-          <w:sz w:val="28"/>
-        </w:rPr>
-        <w:t>о</w:t>
-      </w:r>
-      <w:r>
-        <w:rPr>
-          <w:rFonts w:ascii="Times New Roman" w:eastAsia="Times New Roman" w:hAnsi="Times New Roman" w:cs="Times New Roman"/>
-          <w:sz w:val="28"/>
-        </w:rPr>
-        <w:t>го интерфейса</w:t>
+        <w:t>, формируемые оператором через подсистему пользовательского интерфейса</w:t>
       </w:r>
       <w:r>
         <w:rPr>
@@ -4788,49 +3364,7 @@
           <w:rFonts w:ascii="Times New Roman" w:eastAsia="Times New Roman" w:hAnsi="Times New Roman" w:cs="Times New Roman"/>
           <w:sz w:val="28"/>
         </w:rPr>
-        <w:t>Подсистема пользовательского интерфейса состоит из двух частей: экранных форм, отображающих информацию о системе (аналоговые велич</w:t>
-      </w:r>
-      <w:r>
-        <w:rPr>
-          <w:rFonts w:ascii="Times New Roman" w:eastAsia="Times New Roman" w:hAnsi="Times New Roman" w:cs="Times New Roman"/>
-          <w:sz w:val="28"/>
-        </w:rPr>
-        <w:t>и</w:t>
-      </w:r>
-      <w:r>
-        <w:rPr>
-          <w:rFonts w:ascii="Times New Roman" w:eastAsia="Times New Roman" w:hAnsi="Times New Roman" w:cs="Times New Roman"/>
-          <w:sz w:val="28"/>
-        </w:rPr>
-        <w:t>ны, сигналы засветки работающих агрегатов и т.д.) и передающих в неё си</w:t>
-      </w:r>
-      <w:r>
-        <w:rPr>
-          <w:rFonts w:ascii="Times New Roman" w:eastAsia="Times New Roman" w:hAnsi="Times New Roman" w:cs="Times New Roman"/>
-          <w:sz w:val="28"/>
-        </w:rPr>
-        <w:t>г</w:t>
-      </w:r>
-      <w:r>
-        <w:rPr>
-          <w:rFonts w:ascii="Times New Roman" w:eastAsia="Times New Roman" w:hAnsi="Times New Roman" w:cs="Times New Roman"/>
-          <w:sz w:val="28"/>
-        </w:rPr>
-        <w:t>налы действий оператора (нажатие на кнопки, пиктограммы и т.д.); подс</w:t>
-      </w:r>
-      <w:r>
-        <w:rPr>
-          <w:rFonts w:ascii="Times New Roman" w:eastAsia="Times New Roman" w:hAnsi="Times New Roman" w:cs="Times New Roman"/>
-          <w:sz w:val="28"/>
-        </w:rPr>
-        <w:t>и</w:t>
-      </w:r>
-      <w:r>
-        <w:rPr>
-          <w:rFonts w:ascii="Times New Roman" w:eastAsia="Times New Roman" w:hAnsi="Times New Roman" w:cs="Times New Roman"/>
-          <w:sz w:val="28"/>
-        </w:rPr>
-        <w:t>стема обработки сигналов засветки и команд оператора (например</w:t>
+        <w:t>Подсистема пользовательского интерфейса состоит из двух частей: экранных форм, отображающих информацию о системе (аналоговые величины, сигналы засветки работающих агрегатов и т.д.) и передающих в неё сигналы действий оператора (нажатие на кнопки, пиктограммы и т.д.); подсистема обработки сигналов засветки и команд оператора (например</w:t>
       </w:r>
       <w:r>
         <w:rPr>
@@ -4844,23 +3378,7 @@
           <w:rFonts w:ascii="Times New Roman" w:eastAsia="Times New Roman" w:hAnsi="Times New Roman" w:cs="Times New Roman"/>
           <w:sz w:val="28"/>
         </w:rPr>
-        <w:t xml:space="preserve"> реакция по фронту на сигнал нажатия кнопки, удержание соответствующей </w:t>
-      </w:r>
-      <w:proofErr w:type="gramStart"/>
-      <w:r>
-        <w:rPr>
-          <w:rFonts w:ascii="Times New Roman" w:eastAsia="Times New Roman" w:hAnsi="Times New Roman" w:cs="Times New Roman"/>
-          <w:sz w:val="28"/>
-        </w:rPr>
-        <w:t>команды</w:t>
-      </w:r>
-      <w:proofErr w:type="gramEnd"/>
-      <w:r>
-        <w:rPr>
-          <w:rFonts w:ascii="Times New Roman" w:eastAsia="Times New Roman" w:hAnsi="Times New Roman" w:cs="Times New Roman"/>
-          <w:sz w:val="28"/>
-        </w:rPr>
-        <w:t xml:space="preserve"> требуемое количество секунд</w:t>
+        <w:t xml:space="preserve"> реакция по фронту на сигнал нажатия кнопки, удержание соответствующей команды требуемое количество секунд</w:t>
       </w:r>
       <w:r>
         <w:rPr>
@@ -4893,35 +3411,7 @@
           <w:rFonts w:ascii="Times New Roman" w:eastAsia="Times New Roman" w:hAnsi="Times New Roman" w:cs="Times New Roman"/>
           <w:sz w:val="28"/>
         </w:rPr>
-        <w:t>При отображении аналоговых величин, получаемых в кодах АЦП или в виде нормированного значения из подсистемы первичной обработки инфо</w:t>
-      </w:r>
-      <w:r>
-        <w:rPr>
-          <w:rFonts w:ascii="Times New Roman" w:eastAsia="Times New Roman" w:hAnsi="Times New Roman" w:cs="Times New Roman"/>
-          <w:sz w:val="28"/>
-        </w:rPr>
-        <w:t>р</w:t>
-      </w:r>
-      <w:r>
-        <w:rPr>
-          <w:rFonts w:ascii="Times New Roman" w:eastAsia="Times New Roman" w:hAnsi="Times New Roman" w:cs="Times New Roman"/>
-          <w:sz w:val="28"/>
-        </w:rPr>
-        <w:t>мации, может потребоваться дополнительное преобразование, например, св</w:t>
-      </w:r>
-      <w:r>
-        <w:rPr>
-          <w:rFonts w:ascii="Times New Roman" w:eastAsia="Times New Roman" w:hAnsi="Times New Roman" w:cs="Times New Roman"/>
-          <w:sz w:val="28"/>
-        </w:rPr>
-        <w:t>я</w:t>
-      </w:r>
-      <w:r>
-        <w:rPr>
-          <w:rFonts w:ascii="Times New Roman" w:eastAsia="Times New Roman" w:hAnsi="Times New Roman" w:cs="Times New Roman"/>
-          <w:sz w:val="28"/>
-        </w:rPr>
-        <w:t>занное с задачами локализации (</w:t>
+        <w:t>При отображении аналоговых величин, получаемых в кодах АЦП или в виде нормированного значения из подсистемы первичной обработки информации, может потребоваться дополнительное преобразование, например, связанное с задачами локализации (</w:t>
       </w:r>
       <w:r>
         <w:rPr>
@@ -4949,14 +3439,7 @@
           <w:rFonts w:ascii="Times New Roman" w:eastAsia="Times New Roman" w:hAnsi="Times New Roman" w:cs="Times New Roman"/>
           <w:sz w:val="28"/>
         </w:rPr>
-        <w:t xml:space="preserve"> движения в разных стр</w:t>
-      </w:r>
-      <w:r>
-        <w:rPr>
-          <w:rFonts w:ascii="Times New Roman" w:eastAsia="Times New Roman" w:hAnsi="Times New Roman" w:cs="Times New Roman"/>
-          <w:sz w:val="28"/>
-        </w:rPr>
-        <w:t>а</w:t>
+        <w:t xml:space="preserve"> движения в разных стра</w:t>
       </w:r>
       <w:r>
         <w:rPr>
@@ -4978,23 +3461,7 @@
           <w:rFonts w:ascii="Times New Roman" w:eastAsia="Times New Roman" w:hAnsi="Times New Roman" w:cs="Times New Roman"/>
           <w:sz w:val="28"/>
         </w:rPr>
-        <w:t xml:space="preserve"> в милях/час или километрах/час), подобные манипуляции также могут </w:t>
-      </w:r>
-      <w:proofErr w:type="gramStart"/>
-      <w:r>
-        <w:rPr>
-          <w:rFonts w:ascii="Times New Roman" w:eastAsia="Times New Roman" w:hAnsi="Times New Roman" w:cs="Times New Roman"/>
-          <w:sz w:val="28"/>
-        </w:rPr>
-        <w:t>производится</w:t>
-      </w:r>
-      <w:proofErr w:type="gramEnd"/>
-      <w:r>
-        <w:rPr>
-          <w:rFonts w:ascii="Times New Roman" w:eastAsia="Times New Roman" w:hAnsi="Times New Roman" w:cs="Times New Roman"/>
-          <w:sz w:val="28"/>
-        </w:rPr>
-        <w:t xml:space="preserve"> в подсистеме </w:t>
+        <w:t xml:space="preserve"> в милях/час или километрах/час), подобные манипуляции также могут производится в подсистеме </w:t>
       </w:r>
       <w:r>
         <w:rPr>
@@ -5008,21 +3475,7 @@
           <w:rFonts w:ascii="Times New Roman" w:eastAsia="Times New Roman" w:hAnsi="Times New Roman" w:cs="Times New Roman"/>
           <w:sz w:val="28"/>
         </w:rPr>
-        <w:t xml:space="preserve"> пользовательск</w:t>
-      </w:r>
-      <w:r>
-        <w:rPr>
-          <w:rFonts w:ascii="Times New Roman" w:eastAsia="Times New Roman" w:hAnsi="Times New Roman" w:cs="Times New Roman"/>
-          <w:sz w:val="28"/>
-        </w:rPr>
-        <w:t>о</w:t>
-      </w:r>
-      <w:r>
-        <w:rPr>
-          <w:rFonts w:ascii="Times New Roman" w:eastAsia="Times New Roman" w:hAnsi="Times New Roman" w:cs="Times New Roman"/>
-          <w:sz w:val="28"/>
-        </w:rPr>
-        <w:t>го интерфейса.</w:t>
+        <w:t xml:space="preserve"> пользовательского интерфейса.</w:t>
       </w:r>
       <w:r>
         <w:rPr>
@@ -5047,49 +3500,63 @@
           <w:rFonts w:ascii="Times New Roman" w:eastAsia="Times New Roman" w:hAnsi="Times New Roman" w:cs="Times New Roman"/>
           <w:sz w:val="28"/>
         </w:rPr>
-        <w:t>Из подсистемы первичной обработки информации в алгоритмы рег</w:t>
-      </w:r>
-      <w:r>
-        <w:rPr>
-          <w:rFonts w:ascii="Times New Roman" w:eastAsia="Times New Roman" w:hAnsi="Times New Roman" w:cs="Times New Roman"/>
-          <w:sz w:val="28"/>
-        </w:rPr>
-        <w:t>у</w:t>
-      </w:r>
-      <w:r>
-        <w:rPr>
-          <w:rFonts w:ascii="Times New Roman" w:eastAsia="Times New Roman" w:hAnsi="Times New Roman" w:cs="Times New Roman"/>
-          <w:sz w:val="28"/>
-        </w:rPr>
-        <w:t>лирования приходит ряд аналоговых величин, таких как, сила тока в цепях обмоток электродвигателей, частота оборотов дизеля, скорость движения л</w:t>
-      </w:r>
-      <w:r>
-        <w:rPr>
-          <w:rFonts w:ascii="Times New Roman" w:eastAsia="Times New Roman" w:hAnsi="Times New Roman" w:cs="Times New Roman"/>
-          <w:sz w:val="28"/>
-        </w:rPr>
-        <w:t>о</w:t>
-      </w:r>
-      <w:r>
-        <w:rPr>
-          <w:rFonts w:ascii="Times New Roman" w:eastAsia="Times New Roman" w:hAnsi="Times New Roman" w:cs="Times New Roman"/>
-          <w:sz w:val="28"/>
-        </w:rPr>
-        <w:t>комотива, рассчитываемая на основе показаний датчиков положения и уск</w:t>
-      </w:r>
-      <w:r>
-        <w:rPr>
-          <w:rFonts w:ascii="Times New Roman" w:eastAsia="Times New Roman" w:hAnsi="Times New Roman" w:cs="Times New Roman"/>
-          <w:sz w:val="28"/>
-        </w:rPr>
-        <w:t>о</w:t>
-      </w:r>
-      <w:r>
-        <w:rPr>
-          <w:rFonts w:ascii="Times New Roman" w:eastAsia="Times New Roman" w:hAnsi="Times New Roman" w:cs="Times New Roman"/>
-          <w:sz w:val="28"/>
-        </w:rPr>
-        <w:t>рения. Сигналы управления оборудованием тепловоза можно разделить на логические, эквивалентные включению или выключению, и аналоговые, з</w:t>
+        <w:t>Из подсистемы первичной обработки информации в алгоритмы регулирования приходит ряд аналоговых величин, таких как, сила тока в цепях обмоток электродвигателей, частота оборотов дизеля, скорость движения локомотива, рассчитываемая на основе показаний датчиков положения и ускорения. Сигналы управления оборудованием тепловоза можно разделить на логические, эквивалентные включению или выключению, и аналоговые, задающие целевые значения физических величин для подчиненных систем регулирования.</w:t>
+      </w:r>
+      <w:r>
+        <w:rPr>
+          <w:rFonts w:ascii="Times New Roman" w:eastAsia="Times New Roman" w:hAnsi="Times New Roman" w:cs="Times New Roman"/>
+          <w:sz w:val="28"/>
+        </w:rPr>
+        <w:t xml:space="preserve"> </w:t>
+      </w:r>
+      <w:r>
+        <w:rPr>
+          <w:rFonts w:ascii="Times New Roman" w:eastAsia="Times New Roman" w:hAnsi="Times New Roman" w:cs="Times New Roman"/>
+          <w:sz w:val="28"/>
+        </w:rPr>
+        <w:t>Аналоговые величины необходимо предварительно нормировать к диапазону значений ЦАП-модуля, для некоторых величин, таких как сила торможения, требуется дополнит</w:t>
+      </w:r>
+      <w:r>
+        <w:rPr>
+          <w:rFonts w:ascii="Times New Roman" w:eastAsia="Times New Roman" w:hAnsi="Times New Roman" w:cs="Times New Roman"/>
+          <w:sz w:val="28"/>
+        </w:rPr>
+        <w:t>ельное преобразование – широтно-</w:t>
+      </w:r>
+      <w:r>
+        <w:rPr>
+          <w:rFonts w:ascii="Times New Roman" w:eastAsia="Times New Roman" w:hAnsi="Times New Roman" w:cs="Times New Roman"/>
+          <w:sz w:val="28"/>
+        </w:rPr>
+        <w:t xml:space="preserve">импульсная модуляция, так как исполнительный механизм (клапан) имеет только два положения (открыт/закрыт). </w:t>
+      </w:r>
+      <w:r>
+        <w:rPr>
+          <w:rFonts w:ascii="Times New Roman" w:eastAsia="Times New Roman" w:hAnsi="Times New Roman" w:cs="Times New Roman"/>
+          <w:sz w:val="28"/>
+        </w:rPr>
+        <w:t>Группа с</w:t>
+      </w:r>
+      <w:r>
+        <w:rPr>
+          <w:rFonts w:ascii="Times New Roman" w:eastAsia="Times New Roman" w:hAnsi="Times New Roman" w:cs="Times New Roman"/>
+          <w:sz w:val="28"/>
+        </w:rPr>
+        <w:t>игнал</w:t>
+      </w:r>
+      <w:r>
+        <w:rPr>
+          <w:rFonts w:ascii="Times New Roman" w:eastAsia="Times New Roman" w:hAnsi="Times New Roman" w:cs="Times New Roman"/>
+          <w:sz w:val="28"/>
+        </w:rPr>
+        <w:t>ов</w:t>
+      </w:r>
+      <w:r>
+        <w:rPr>
+          <w:rFonts w:ascii="Times New Roman" w:eastAsia="Times New Roman" w:hAnsi="Times New Roman" w:cs="Times New Roman"/>
+          <w:sz w:val="28"/>
+        </w:rPr>
+        <w:t xml:space="preserve"> логического управления предназначен</w:t>
       </w:r>
       <w:r>
         <w:rPr>
@@ -5103,133 +3570,7 @@
           <w:rFonts w:ascii="Times New Roman" w:eastAsia="Times New Roman" w:hAnsi="Times New Roman" w:cs="Times New Roman"/>
           <w:sz w:val="28"/>
         </w:rPr>
-        <w:t>дающие целевые значения физических величин для подчиненных систем р</w:t>
-      </w:r>
-      <w:r>
-        <w:rPr>
-          <w:rFonts w:ascii="Times New Roman" w:eastAsia="Times New Roman" w:hAnsi="Times New Roman" w:cs="Times New Roman"/>
-          <w:sz w:val="28"/>
-        </w:rPr>
-        <w:t>е</w:t>
-      </w:r>
-      <w:r>
-        <w:rPr>
-          <w:rFonts w:ascii="Times New Roman" w:eastAsia="Times New Roman" w:hAnsi="Times New Roman" w:cs="Times New Roman"/>
-          <w:sz w:val="28"/>
-        </w:rPr>
-        <w:t>гулирования.</w:t>
-      </w:r>
-      <w:r>
-        <w:rPr>
-          <w:rFonts w:ascii="Times New Roman" w:eastAsia="Times New Roman" w:hAnsi="Times New Roman" w:cs="Times New Roman"/>
-          <w:sz w:val="28"/>
-        </w:rPr>
-        <w:t xml:space="preserve"> </w:t>
-      </w:r>
-      <w:r>
-        <w:rPr>
-          <w:rFonts w:ascii="Times New Roman" w:eastAsia="Times New Roman" w:hAnsi="Times New Roman" w:cs="Times New Roman"/>
-          <w:sz w:val="28"/>
-        </w:rPr>
-        <w:t>Аналоговые величины необходимо предварительно нормир</w:t>
-      </w:r>
-      <w:r>
-        <w:rPr>
-          <w:rFonts w:ascii="Times New Roman" w:eastAsia="Times New Roman" w:hAnsi="Times New Roman" w:cs="Times New Roman"/>
-          <w:sz w:val="28"/>
-        </w:rPr>
-        <w:t>о</w:t>
-      </w:r>
-      <w:r>
-        <w:rPr>
-          <w:rFonts w:ascii="Times New Roman" w:eastAsia="Times New Roman" w:hAnsi="Times New Roman" w:cs="Times New Roman"/>
-          <w:sz w:val="28"/>
-        </w:rPr>
-        <w:t>вать к диапазону значений ЦАП-модуля, для некоторых величин, таких как сила торможения, требуется дополнит</w:t>
-      </w:r>
-      <w:r>
-        <w:rPr>
-          <w:rFonts w:ascii="Times New Roman" w:eastAsia="Times New Roman" w:hAnsi="Times New Roman" w:cs="Times New Roman"/>
-          <w:sz w:val="28"/>
-        </w:rPr>
-        <w:t>ельное преобразование – широтно-</w:t>
-      </w:r>
-      <w:r>
-        <w:rPr>
-          <w:rFonts w:ascii="Times New Roman" w:eastAsia="Times New Roman" w:hAnsi="Times New Roman" w:cs="Times New Roman"/>
-          <w:sz w:val="28"/>
-        </w:rPr>
-        <w:t xml:space="preserve">импульсная модуляция, так как исполнительный механизм (клапан) имеет только два положения (открыт/закрыт). </w:t>
-      </w:r>
-      <w:r>
-        <w:rPr>
-          <w:rFonts w:ascii="Times New Roman" w:eastAsia="Times New Roman" w:hAnsi="Times New Roman" w:cs="Times New Roman"/>
-          <w:sz w:val="28"/>
-        </w:rPr>
-        <w:t>Группа с</w:t>
-      </w:r>
-      <w:r>
-        <w:rPr>
-          <w:rFonts w:ascii="Times New Roman" w:eastAsia="Times New Roman" w:hAnsi="Times New Roman" w:cs="Times New Roman"/>
-          <w:sz w:val="28"/>
-        </w:rPr>
-        <w:t>игнал</w:t>
-      </w:r>
-      <w:r>
-        <w:rPr>
-          <w:rFonts w:ascii="Times New Roman" w:eastAsia="Times New Roman" w:hAnsi="Times New Roman" w:cs="Times New Roman"/>
-          <w:sz w:val="28"/>
-        </w:rPr>
-        <w:t>ов</w:t>
-      </w:r>
-      <w:r>
-        <w:rPr>
-          <w:rFonts w:ascii="Times New Roman" w:eastAsia="Times New Roman" w:hAnsi="Times New Roman" w:cs="Times New Roman"/>
-          <w:sz w:val="28"/>
-        </w:rPr>
-        <w:t xml:space="preserve"> логического упра</w:t>
-      </w:r>
-      <w:r>
-        <w:rPr>
-          <w:rFonts w:ascii="Times New Roman" w:eastAsia="Times New Roman" w:hAnsi="Times New Roman" w:cs="Times New Roman"/>
-          <w:sz w:val="28"/>
-        </w:rPr>
-        <w:t>в</w:t>
-      </w:r>
-      <w:r>
-        <w:rPr>
-          <w:rFonts w:ascii="Times New Roman" w:eastAsia="Times New Roman" w:hAnsi="Times New Roman" w:cs="Times New Roman"/>
-          <w:sz w:val="28"/>
-        </w:rPr>
-        <w:t>ления предназначен</w:t>
-      </w:r>
-      <w:r>
-        <w:rPr>
-          <w:rFonts w:ascii="Times New Roman" w:eastAsia="Times New Roman" w:hAnsi="Times New Roman" w:cs="Times New Roman"/>
-          <w:sz w:val="28"/>
-        </w:rPr>
-        <w:t>а</w:t>
-      </w:r>
-      <w:r>
-        <w:rPr>
-          <w:rFonts w:ascii="Times New Roman" w:eastAsia="Times New Roman" w:hAnsi="Times New Roman" w:cs="Times New Roman"/>
-          <w:sz w:val="28"/>
-        </w:rPr>
-        <w:t xml:space="preserve"> для включения или переключения режимов работы оборудования локомотива, к ним относятся команды пуска и остановки диз</w:t>
-      </w:r>
-      <w:r>
-        <w:rPr>
-          <w:rFonts w:ascii="Times New Roman" w:eastAsia="Times New Roman" w:hAnsi="Times New Roman" w:cs="Times New Roman"/>
-          <w:sz w:val="28"/>
-        </w:rPr>
-        <w:t>е</w:t>
-      </w:r>
-      <w:r>
-        <w:rPr>
-          <w:rFonts w:ascii="Times New Roman" w:eastAsia="Times New Roman" w:hAnsi="Times New Roman" w:cs="Times New Roman"/>
-          <w:sz w:val="28"/>
-        </w:rPr>
-        <w:t>ля, управление ключами электрической передачи и т.д.</w:t>
+        <w:t xml:space="preserve"> для включения или переключения режимов работы оборудования локомотива, к ним относятся команды пуска и остановки дизеля, управление ключами электрической передачи и т.д.</w:t>
       </w:r>
     </w:p>
     <w:p>
@@ -5247,21 +3588,7 @@
           <w:rFonts w:ascii="Times New Roman" w:eastAsia="Times New Roman" w:hAnsi="Times New Roman" w:cs="Times New Roman"/>
           <w:sz w:val="28"/>
         </w:rPr>
-        <w:t>Таким образом, рассматриваемая система включает несколько подс</w:t>
-      </w:r>
-      <w:r>
-        <w:rPr>
-          <w:rFonts w:ascii="Times New Roman" w:eastAsia="Times New Roman" w:hAnsi="Times New Roman" w:cs="Times New Roman"/>
-          <w:sz w:val="28"/>
-        </w:rPr>
-        <w:t>и</w:t>
-      </w:r>
-      <w:r>
-        <w:rPr>
-          <w:rFonts w:ascii="Times New Roman" w:eastAsia="Times New Roman" w:hAnsi="Times New Roman" w:cs="Times New Roman"/>
-          <w:sz w:val="28"/>
-        </w:rPr>
-        <w:t>стем, связанных между собой с помощью аналоговых и логических сигналов (рисунок</w:t>
+        <w:t>Таким образом, рассматриваемая система включает несколько подсистем, связанных между собой с помощью аналоговых и логических сигналов (рисунок</w:t>
       </w:r>
       <w:r>
         <w:rPr>
@@ -5284,7 +3611,6 @@
         </w:rPr>
         <w:t xml:space="preserve"> </w:t>
       </w:r>
-      <w:proofErr w:type="gramStart"/>
       <w:r>
         <w:rPr>
           <w:rFonts w:ascii="Times New Roman" w:eastAsia="Times New Roman" w:hAnsi="Times New Roman" w:cs="Times New Roman"/>
@@ -5332,21 +3658,7 @@
           <w:rFonts w:ascii="Times New Roman" w:eastAsia="Times New Roman" w:hAnsi="Times New Roman" w:cs="Times New Roman"/>
           <w:sz w:val="28"/>
         </w:rPr>
-        <w:t xml:space="preserve"> регулир</w:t>
-      </w:r>
-      <w:r>
-        <w:rPr>
-          <w:rFonts w:ascii="Times New Roman" w:eastAsia="Times New Roman" w:hAnsi="Times New Roman" w:cs="Times New Roman"/>
-          <w:sz w:val="28"/>
-        </w:rPr>
-        <w:t>о</w:t>
-      </w:r>
-      <w:r>
-        <w:rPr>
-          <w:rFonts w:ascii="Times New Roman" w:eastAsia="Times New Roman" w:hAnsi="Times New Roman" w:cs="Times New Roman"/>
-          <w:sz w:val="28"/>
-        </w:rPr>
-        <w:t>вания процессов, отвечающ</w:t>
+        <w:t xml:space="preserve"> регулирования процессов, отвечающ</w:t>
       </w:r>
       <w:r>
         <w:rPr>
@@ -5437,36 +3749,14 @@
           <w:rFonts w:ascii="Times New Roman" w:eastAsia="Times New Roman" w:hAnsi="Times New Roman" w:cs="Times New Roman"/>
           <w:sz w:val="28"/>
         </w:rPr>
-        <w:t xml:space="preserve"> и, собственно, экранные формы.</w:t>
-      </w:r>
-      <w:proofErr w:type="gramEnd"/>
-      <w:r>
-        <w:rPr>
-          <w:rFonts w:ascii="Times New Roman" w:eastAsia="Times New Roman" w:hAnsi="Times New Roman" w:cs="Times New Roman"/>
-          <w:sz w:val="28"/>
-        </w:rPr>
-        <w:t xml:space="preserve"> </w:t>
-      </w:r>
-      <w:r>
-        <w:rPr>
-          <w:rFonts w:ascii="Times New Roman" w:eastAsia="Times New Roman" w:hAnsi="Times New Roman" w:cs="Times New Roman"/>
-          <w:sz w:val="28"/>
-        </w:rPr>
-        <w:t>Далее ра</w:t>
-      </w:r>
-      <w:r>
-        <w:rPr>
-          <w:rFonts w:ascii="Times New Roman" w:eastAsia="Times New Roman" w:hAnsi="Times New Roman" w:cs="Times New Roman"/>
-          <w:sz w:val="28"/>
-        </w:rPr>
-        <w:t>с</w:t>
-      </w:r>
-      <w:r>
-        <w:rPr>
-          <w:rFonts w:ascii="Times New Roman" w:eastAsia="Times New Roman" w:hAnsi="Times New Roman" w:cs="Times New Roman"/>
-          <w:sz w:val="28"/>
-        </w:rPr>
-        <w:t>смотрим устройство каждой из представленных на схеме подсистем.</w:t>
+        <w:t xml:space="preserve"> и, собственно, экранные формы. </w:t>
+      </w:r>
+      <w:r>
+        <w:rPr>
+          <w:rFonts w:ascii="Times New Roman" w:eastAsia="Times New Roman" w:hAnsi="Times New Roman" w:cs="Times New Roman"/>
+          <w:sz w:val="28"/>
+        </w:rPr>
+        <w:t>Далее рассмотрим устройство каждой из представленных на схеме подсистем.</w:t>
       </w:r>
     </w:p>
     <w:p>
@@ -5521,14 +3811,7 @@
           <w:rFonts w:ascii="Times New Roman" w:eastAsia="Times New Roman" w:hAnsi="Times New Roman" w:cs="Times New Roman"/>
           <w:sz w:val="28"/>
         </w:rPr>
-        <w:t>ь</w:t>
-      </w:r>
-      <w:r>
-        <w:rPr>
-          <w:rFonts w:ascii="Times New Roman" w:eastAsia="Times New Roman" w:hAnsi="Times New Roman" w:cs="Times New Roman"/>
-          <w:sz w:val="28"/>
-        </w:rPr>
-        <w:t>зовательского интер</w:t>
+        <w:t>ьзовательского интер</w:t>
       </w:r>
       <w:r>
         <w:rPr>
@@ -5556,21 +3839,7 @@
           <w:rFonts w:ascii="Times New Roman" w:eastAsia="Times New Roman" w:hAnsi="Times New Roman" w:cs="Times New Roman"/>
           <w:sz w:val="28"/>
         </w:rPr>
-        <w:t>стве которого в настоящий момент выст</w:t>
-      </w:r>
-      <w:r>
-        <w:rPr>
-          <w:rFonts w:ascii="Times New Roman" w:eastAsia="Times New Roman" w:hAnsi="Times New Roman" w:cs="Times New Roman"/>
-          <w:sz w:val="28"/>
-        </w:rPr>
-        <w:t>у</w:t>
-      </w:r>
-      <w:r>
-        <w:rPr>
-          <w:rFonts w:ascii="Times New Roman" w:eastAsia="Times New Roman" w:hAnsi="Times New Roman" w:cs="Times New Roman"/>
-          <w:sz w:val="28"/>
-        </w:rPr>
-        <w:t>па</w:t>
+        <w:t>стве которого в настоящий момент выступа</w:t>
       </w:r>
       <w:r>
         <w:rPr>
@@ -5584,21 +3853,7 @@
           <w:rFonts w:ascii="Times New Roman" w:eastAsia="Times New Roman" w:hAnsi="Times New Roman" w:cs="Times New Roman"/>
           <w:sz w:val="28"/>
         </w:rPr>
-        <w:t>т сенсорная панель в промышленном исполнении. С помощью панели р</w:t>
-      </w:r>
-      <w:r>
-        <w:rPr>
-          <w:rFonts w:ascii="Times New Roman" w:eastAsia="Times New Roman" w:hAnsi="Times New Roman" w:cs="Times New Roman"/>
-          <w:sz w:val="28"/>
-        </w:rPr>
-        <w:t>е</w:t>
-      </w:r>
-      <w:r>
-        <w:rPr>
-          <w:rFonts w:ascii="Times New Roman" w:eastAsia="Times New Roman" w:hAnsi="Times New Roman" w:cs="Times New Roman"/>
-          <w:sz w:val="28"/>
-        </w:rPr>
-        <w:t>шаются задачи управления режимами работы оборудования локомотив</w:t>
+        <w:t>т сенсорная панель в промышленном исполнении. С помощью панели решаются задачи управления режимами работы оборудования локомотив</w:t>
       </w:r>
       <w:r>
         <w:rPr>
@@ -5612,21 +3867,7 @@
           <w:rFonts w:ascii="Times New Roman" w:eastAsia="Times New Roman" w:hAnsi="Times New Roman" w:cs="Times New Roman"/>
           <w:sz w:val="28"/>
         </w:rPr>
-        <w:t>, отображение информации о скорости движения, параметрах энергоустано</w:t>
-      </w:r>
-      <w:r>
-        <w:rPr>
-          <w:rFonts w:ascii="Times New Roman" w:eastAsia="Times New Roman" w:hAnsi="Times New Roman" w:cs="Times New Roman"/>
-          <w:sz w:val="28"/>
-        </w:rPr>
-        <w:t>в</w:t>
-      </w:r>
-      <w:r>
-        <w:rPr>
-          <w:rFonts w:ascii="Times New Roman" w:eastAsia="Times New Roman" w:hAnsi="Times New Roman" w:cs="Times New Roman"/>
-          <w:sz w:val="28"/>
-        </w:rPr>
-        <w:t>ки, наличии блокировок и буксования колесных пар.</w:t>
+        <w:t>, отображение информации о скорости движения, параметрах энергоустановки, наличии блокировок и буксования колесных пар.</w:t>
       </w:r>
     </w:p>
     <w:tbl>
@@ -5689,7 +3930,7 @@
                           <pic:cNvPicPr preferRelativeResize="0"/>
                         </pic:nvPicPr>
                         <pic:blipFill>
-                          <a:blip r:embed="rId21"/>
+                          <a:blip r:embed="rId20"/>
                           <a:srcRect/>
                           <a:stretch>
                             <a:fillRect/>
@@ -5757,23 +3998,7 @@
           <w:rFonts w:ascii="Times New Roman" w:eastAsia="Times New Roman" w:hAnsi="Times New Roman" w:cs="Times New Roman"/>
           <w:sz w:val="28"/>
         </w:rPr>
-        <w:t xml:space="preserve">В </w:t>
-      </w:r>
-      <w:proofErr w:type="spellStart"/>
-      <w:r>
-        <w:rPr>
-          <w:rFonts w:ascii="Times New Roman" w:eastAsia="Times New Roman" w:hAnsi="Times New Roman" w:cs="Times New Roman"/>
-          <w:sz w:val="28"/>
-        </w:rPr>
-        <w:t>SimInTech</w:t>
-      </w:r>
-      <w:proofErr w:type="spellEnd"/>
-      <w:r>
-        <w:rPr>
-          <w:rFonts w:ascii="Times New Roman" w:eastAsia="Times New Roman" w:hAnsi="Times New Roman" w:cs="Times New Roman"/>
-          <w:sz w:val="28"/>
-        </w:rPr>
-        <w:t xml:space="preserve"> процесс создания панели управления, помимо выбора оборудования, предполагает решение нескольких задач: разработка экранных форм пользовательского </w:t>
+        <w:t xml:space="preserve">В SimInTech процесс создания панели управления, помимо выбора оборудования, предполагает решение нескольких задач: разработка экранных форм пользовательского </w:t>
       </w:r>
       <w:r>
         <w:rPr>
@@ -5794,21 +4019,7 @@
           <w:rFonts w:ascii="Times New Roman" w:eastAsia="Times New Roman" w:hAnsi="Times New Roman" w:cs="Times New Roman"/>
           <w:sz w:val="28"/>
         </w:rPr>
-        <w:t xml:space="preserve"> разработка алгоритмов логики обр</w:t>
-      </w:r>
-      <w:r>
-        <w:rPr>
-          <w:rFonts w:ascii="Times New Roman" w:eastAsia="Times New Roman" w:hAnsi="Times New Roman" w:cs="Times New Roman"/>
-          <w:sz w:val="28"/>
-        </w:rPr>
-        <w:t>а</w:t>
-      </w:r>
-      <w:r>
-        <w:rPr>
-          <w:rFonts w:ascii="Times New Roman" w:eastAsia="Times New Roman" w:hAnsi="Times New Roman" w:cs="Times New Roman"/>
-          <w:sz w:val="28"/>
-        </w:rPr>
-        <w:t>бот</w:t>
+        <w:t xml:space="preserve"> разработка алгоритмов логики обработ</w:t>
       </w:r>
       <w:r>
         <w:rPr>
@@ -5851,7 +4062,21 @@
           <w:sz w:val="28"/>
         </w:rPr>
         <w:lastRenderedPageBreak/>
-        <w:t>данных сигналов и служебные макросы. Подобный подход, во-первых, д</w:t>
+        <w:t xml:space="preserve">данных сигналов и служебные макросы. Подобный подход, во-первых, декомпозирует исходную задачу </w:t>
+      </w:r>
+      <w:r>
+        <w:rPr>
+          <w:rFonts w:ascii="Times New Roman" w:eastAsia="Times New Roman" w:hAnsi="Times New Roman" w:cs="Times New Roman"/>
+          <w:sz w:val="28"/>
+        </w:rPr>
+        <w:t>на</w:t>
+      </w:r>
+      <w:r>
+        <w:rPr>
+          <w:rFonts w:ascii="Times New Roman" w:eastAsia="Times New Roman" w:hAnsi="Times New Roman" w:cs="Times New Roman"/>
+          <w:sz w:val="28"/>
+        </w:rPr>
+        <w:t xml:space="preserve"> более просты</w:t>
       </w:r>
       <w:r>
         <w:rPr>
@@ -5865,34 +4090,6 @@
           <w:rFonts w:ascii="Times New Roman" w:eastAsia="Times New Roman" w:hAnsi="Times New Roman" w:cs="Times New Roman"/>
           <w:sz w:val="28"/>
         </w:rPr>
-        <w:t xml:space="preserve">композирует исходную задачу </w:t>
-      </w:r>
-      <w:r>
-        <w:rPr>
-          <w:rFonts w:ascii="Times New Roman" w:eastAsia="Times New Roman" w:hAnsi="Times New Roman" w:cs="Times New Roman"/>
-          <w:sz w:val="28"/>
-        </w:rPr>
-        <w:t>на</w:t>
-      </w:r>
-      <w:r>
-        <w:rPr>
-          <w:rFonts w:ascii="Times New Roman" w:eastAsia="Times New Roman" w:hAnsi="Times New Roman" w:cs="Times New Roman"/>
-          <w:sz w:val="28"/>
-        </w:rPr>
-        <w:t xml:space="preserve"> более просты</w:t>
-      </w:r>
-      <w:r>
-        <w:rPr>
-          <w:rFonts w:ascii="Times New Roman" w:eastAsia="Times New Roman" w:hAnsi="Times New Roman" w:cs="Times New Roman"/>
-          <w:sz w:val="28"/>
-        </w:rPr>
-        <w:t>е</w:t>
-      </w:r>
-      <w:r>
-        <w:rPr>
-          <w:rFonts w:ascii="Times New Roman" w:eastAsia="Times New Roman" w:hAnsi="Times New Roman" w:cs="Times New Roman"/>
-          <w:sz w:val="28"/>
-        </w:rPr>
         <w:t xml:space="preserve"> подзадач</w:t>
       </w:r>
       <w:r>
@@ -5907,35 +4104,7 @@
           <w:rFonts w:ascii="Times New Roman" w:eastAsia="Times New Roman" w:hAnsi="Times New Roman" w:cs="Times New Roman"/>
           <w:sz w:val="28"/>
         </w:rPr>
-        <w:t>, во-вторых, по</w:t>
-      </w:r>
-      <w:r>
-        <w:rPr>
-          <w:rFonts w:ascii="Times New Roman" w:eastAsia="Times New Roman" w:hAnsi="Times New Roman" w:cs="Times New Roman"/>
-          <w:sz w:val="28"/>
-        </w:rPr>
-        <w:t>з</w:t>
-      </w:r>
-      <w:r>
-        <w:rPr>
-          <w:rFonts w:ascii="Times New Roman" w:eastAsia="Times New Roman" w:hAnsi="Times New Roman" w:cs="Times New Roman"/>
-          <w:sz w:val="28"/>
-        </w:rPr>
-        <w:t>воляет распараллелить их выполнение и поручить решение нескольким пр</w:t>
-      </w:r>
-      <w:r>
-        <w:rPr>
-          <w:rFonts w:ascii="Times New Roman" w:eastAsia="Times New Roman" w:hAnsi="Times New Roman" w:cs="Times New Roman"/>
-          <w:sz w:val="28"/>
-        </w:rPr>
-        <w:t>о</w:t>
-      </w:r>
-      <w:r>
-        <w:rPr>
-          <w:rFonts w:ascii="Times New Roman" w:eastAsia="Times New Roman" w:hAnsi="Times New Roman" w:cs="Times New Roman"/>
-          <w:sz w:val="28"/>
-        </w:rPr>
-        <w:t xml:space="preserve">ектировщикам. При построении подсистемы пользовательского интерфейса локомотива будем использовать несколько </w:t>
+        <w:t xml:space="preserve">, во-вторых, позволяет распараллелить их выполнение и поручить решение нескольким проектировщикам. При построении подсистемы пользовательского интерфейса локомотива будем использовать несколько </w:t>
       </w:r>
       <w:r>
         <w:rPr>
@@ -6017,21 +4186,7 @@
           <w:rFonts w:ascii="Times New Roman" w:eastAsia="Times New Roman" w:hAnsi="Times New Roman" w:cs="Times New Roman"/>
           <w:sz w:val="28"/>
         </w:rPr>
-        <w:t>вующую область экрана. При созд</w:t>
-      </w:r>
-      <w:r>
-        <w:rPr>
-          <w:rFonts w:ascii="Times New Roman" w:eastAsia="Times New Roman" w:hAnsi="Times New Roman" w:cs="Times New Roman"/>
-          <w:sz w:val="28"/>
-        </w:rPr>
-        <w:t>а</w:t>
-      </w:r>
-      <w:r>
-        <w:rPr>
-          <w:rFonts w:ascii="Times New Roman" w:eastAsia="Times New Roman" w:hAnsi="Times New Roman" w:cs="Times New Roman"/>
-          <w:sz w:val="28"/>
-        </w:rPr>
-        <w:t>нии кнопок помимо сигналов-событий должны задаваться сигналы засветки, во-первых, для отображения выбранной области, во-вторых, для различи</w:t>
+        <w:t>вующую область экрана. При создании кнопок помимо сигналов-событий должны задаваться сигналы засветки, во-первых, для отображения выбранной области, во-вторых, для различи</w:t>
       </w:r>
       <w:r>
         <w:rPr>
@@ -6045,21 +4200,7 @@
           <w:rFonts w:ascii="Times New Roman" w:eastAsia="Times New Roman" w:hAnsi="Times New Roman" w:cs="Times New Roman"/>
           <w:sz w:val="28"/>
         </w:rPr>
-        <w:t>с</w:t>
-      </w:r>
-      <w:r>
-        <w:rPr>
-          <w:rFonts w:ascii="Times New Roman" w:eastAsia="Times New Roman" w:hAnsi="Times New Roman" w:cs="Times New Roman"/>
-          <w:sz w:val="28"/>
-        </w:rPr>
-        <w:t>о</w:t>
-      </w:r>
-      <w:r>
-        <w:rPr>
-          <w:rFonts w:ascii="Times New Roman" w:eastAsia="Times New Roman" w:hAnsi="Times New Roman" w:cs="Times New Roman"/>
-          <w:sz w:val="28"/>
-        </w:rPr>
-        <w:t>стояний при реализации эффекта фиксации.</w:t>
+        <w:t>состояний при реализации эффекта фиксации.</w:t>
       </w:r>
     </w:p>
     <w:p>
@@ -6074,82 +4215,30 @@
         <w:t>во</w:t>
       </w:r>
       <w:r>
-        <w:t>за необх</w:t>
-      </w:r>
-      <w:r>
-        <w:t>о</w:t>
-      </w:r>
-      <w:r>
-        <w:t>димо реализовать три типа индикаторов: дискретные сигнализаторы с фикс</w:t>
+        <w:t xml:space="preserve">за необходимо реализовать три типа индикаторов: дискретные сигнализаторы с фиксированным (чаще бинарным) числом цветовых состояний (эквивалент светодиодов), цифровые индикаторы для </w:t>
+      </w:r>
+      <w:r>
+        <w:t>отображения</w:t>
+      </w:r>
+      <w:r>
+        <w:t xml:space="preserve"> непрерывных величин в виде чисел и линейные шкалы для визуал</w:t>
+      </w:r>
+      <w:r>
+        <w:t>изации</w:t>
+      </w:r>
+      <w:r>
+        <w:t xml:space="preserve"> их значений.  Дискретные сигнализаторы реализуются в SimInTech с помощью статических фигур, часть параметров которых (например, цвет или координаты) мо</w:t>
+      </w:r>
+      <w:r>
+        <w:t>гут</w:t>
+      </w:r>
+      <w:r>
+        <w:t xml:space="preserve"> изменяться алгоритмами через сигналы базы данных проекта. В SimInTech простейшим элементом отображения непрерывных значений служ</w:t>
       </w:r>
       <w:r>
         <w:t>и</w:t>
       </w:r>
       <w:r>
-        <w:t>рованным (чаще бинарным) числом цветовых состояний (эквивалент свет</w:t>
-      </w:r>
-      <w:r>
-        <w:t>о</w:t>
-      </w:r>
-      <w:r>
-        <w:t xml:space="preserve">диодов), цифровые индикаторы для </w:t>
-      </w:r>
-      <w:r>
-        <w:t>отображения</w:t>
-      </w:r>
-      <w:r>
-        <w:t xml:space="preserve"> непрерывных величин в в</w:t>
-      </w:r>
-      <w:r>
-        <w:t>и</w:t>
-      </w:r>
-      <w:r>
-        <w:t>де чисел и линейные шкалы для визуал</w:t>
-      </w:r>
-      <w:r>
-        <w:t>изации</w:t>
-      </w:r>
-      <w:r>
-        <w:t xml:space="preserve"> их значений.  Дискретные си</w:t>
-      </w:r>
-      <w:r>
-        <w:t>г</w:t>
-      </w:r>
-      <w:r>
-        <w:t xml:space="preserve">нализаторы реализуются в </w:t>
-      </w:r>
-      <w:proofErr w:type="spellStart"/>
-      <w:r>
-        <w:t>SimInTech</w:t>
-      </w:r>
-      <w:proofErr w:type="spellEnd"/>
-      <w:r>
-        <w:t xml:space="preserve"> с помощью статических фигур, часть параметров которых (например, цвет или координаты) мо</w:t>
-      </w:r>
-      <w:r>
-        <w:t>гут</w:t>
-      </w:r>
-      <w:r>
-        <w:t xml:space="preserve"> изменяться а</w:t>
-      </w:r>
-      <w:r>
-        <w:t>л</w:t>
-      </w:r>
-      <w:r>
-        <w:t xml:space="preserve">горитмами через сигналы базы данных проекта. В </w:t>
-      </w:r>
-      <w:proofErr w:type="spellStart"/>
-      <w:r>
-        <w:t>SimInTech</w:t>
-      </w:r>
-      <w:proofErr w:type="spellEnd"/>
-      <w:r>
-        <w:t xml:space="preserve"> простейшим элементом отображения непрерывных значений служ</w:t>
-      </w:r>
-      <w:r>
-        <w:t>и</w:t>
-      </w:r>
-      <w:r>
         <w:t>т цифров</w:t>
       </w:r>
       <w:r>
@@ -6162,37 +4251,13 @@
         <w:t>й</w:t>
       </w:r>
       <w:r>
-        <w:t xml:space="preserve"> из статической части, отображающей, например, единицы изм</w:t>
-      </w:r>
-      <w:r>
-        <w:t>е</w:t>
-      </w:r>
-      <w:r>
-        <w:t>рения, и динамической, формируемой в процессе работы по заранее выбра</w:t>
-      </w:r>
-      <w:r>
-        <w:t>н</w:t>
-      </w:r>
-      <w:r>
-        <w:t>ному сигналу из базы данных проекта. Отличие линейных индикаторов от цифровых состоит в способе отображения значений, при необходимости п</w:t>
-      </w:r>
-      <w:r>
-        <w:t>о</w:t>
-      </w:r>
-      <w:r>
-        <w:t xml:space="preserve">казать не только текущее значение параметра, но и </w:t>
+        <w:t xml:space="preserve"> из статической части, отображающей, например, единицы измерения, и динамической, формируемой в процессе работы по заранее выбранному сигналу из базы данных проекта. Отличие линейных индикаторов от цифровых состоит в способе отображения значений, при необходимости показать не только текущее значение параметра, но и </w:t>
       </w:r>
       <w:r>
         <w:t xml:space="preserve">его </w:t>
       </w:r>
       <w:r>
-        <w:t>соотношение с мин</w:t>
-      </w:r>
-      <w:r>
-        <w:t>и</w:t>
-      </w:r>
-      <w:r>
-        <w:t>мальным и максимальным значением используется шкала величин.</w:t>
+        <w:t>соотношение с минимальным и максимальным значением используется шкала величин.</w:t>
       </w:r>
     </w:p>
     <w:p>
@@ -6207,14 +4272,12 @@
         <w:lastRenderedPageBreak/>
         <w:t xml:space="preserve">статические фигуры </w:t>
       </w:r>
-      <w:proofErr w:type="spellStart"/>
       <w:r>
         <w:rPr>
           <w:lang w:val="en-US"/>
         </w:rPr>
         <w:t>SimInTech</w:t>
       </w:r>
-      <w:proofErr w:type="spellEnd"/>
       <w:r>
         <w:t>, часть параметров которых, например, цвет или геометрия могут изменяться динамически по сигналам, формируемым в алгоритмах.</w:t>
       </w:r>
@@ -6224,14 +4287,12 @@
       <w:r>
         <w:t xml:space="preserve">В дополнении к статическим фигурам </w:t>
       </w:r>
-      <w:proofErr w:type="spellStart"/>
       <w:r>
         <w:rPr>
           <w:lang w:val="en-US"/>
         </w:rPr>
         <w:t>SimInTech</w:t>
       </w:r>
-      <w:proofErr w:type="spellEnd"/>
       <w:r>
         <w:t xml:space="preserve"> предоставляет разработчику средства взаимодействия с пользователем, в первую очередь</w:t>
       </w:r>
@@ -6239,13 +4300,7 @@
         <w:t xml:space="preserve"> речь идет об элементе-сенсоре –</w:t>
       </w:r>
       <w:r>
-        <w:t xml:space="preserve"> специально отмеченной области, при наж</w:t>
-      </w:r>
-      <w:r>
-        <w:t>а</w:t>
-      </w:r>
-      <w:r>
-        <w:t>тии на которую пользователем генерируется соответствующее событие, при необходимости связываемое с сигналами из базы данных проекта.</w:t>
+        <w:t xml:space="preserve"> специально отмеченной области, при нажатии на которую пользователем генерируется соответствующее событие, при необходимости связываемое с сигналами из базы данных проекта.</w:t>
       </w:r>
     </w:p>
     <w:p>
@@ -6260,31 +4315,20 @@
         <w:t xml:space="preserve">. </w:t>
       </w:r>
       <w:r>
-        <w:t>Исключение составляют соб</w:t>
-      </w:r>
-      <w:r>
-        <w:t>ы</w:t>
-      </w:r>
-      <w:r>
-        <w:t>тия нажатия кнопок мыши и цвета засветки статических фигур, для связы</w:t>
+        <w:t>Исключение составляют события нажатия кнопок мыши и цвета засветки статических фигур, для связы</w:t>
       </w:r>
       <w:r>
         <w:t>в</w:t>
       </w:r>
       <w:r>
-        <w:t>а</w:t>
-      </w:r>
-      <w:r>
-        <w:t xml:space="preserve">ния которых в </w:t>
-      </w:r>
-      <w:proofErr w:type="spellStart"/>
+        <w:t xml:space="preserve">ания которых в </w:t>
+      </w:r>
       <w:r>
         <w:rPr>
           <w:lang w:val="en-US"/>
         </w:rPr>
         <w:t>SimInTech</w:t>
       </w:r>
-      <w:proofErr w:type="spellEnd"/>
       <w:r>
         <w:t xml:space="preserve"> необходимо в явном виде записывать присваивание значений на вкладке параметров схемы.</w:t>
       </w:r>
@@ -6292,13 +4336,7 @@
         <w:t xml:space="preserve"> </w:t>
       </w:r>
       <w:r>
-        <w:t>Сигналы пользовательского инте</w:t>
-      </w:r>
-      <w:r>
-        <w:t>р</w:t>
-      </w:r>
-      <w:r>
-        <w:t>фейса условно можно поделить на две группы: сигналы нажатия на панель и сигналы засветки элементов.</w:t>
+        <w:t>Сигналы пользовательского интерфейса условно можно поделить на две группы: сигналы нажатия на панель и сигналы засветки элементов.</w:t>
       </w:r>
     </w:p>
     <w:p>
@@ -6313,37 +4351,26 @@
         <w:t>т</w:t>
       </w:r>
       <w:r>
-        <w:t xml:space="preserve"> к генерации соответствующего события, кот</w:t>
+        <w:t xml:space="preserve"> к генерации соответствующего события, кото</w:t>
+      </w:r>
+      <w:r>
+        <w:t>р</w:t>
+      </w:r>
+      <w:r>
+        <w:t>ое может быть трансформировано в подходящий сигнал базы данных проекта с помощью встроенног</w:t>
       </w:r>
       <w:r>
         <w:t>о</w:t>
       </w:r>
       <w:r>
-        <w:t>р</w:t>
-      </w:r>
-      <w:r>
-        <w:t>ое может быть трансформировано в подходящий сигнал базы данных прое</w:t>
-      </w:r>
-      <w:r>
-        <w:t>к</w:t>
-      </w:r>
-      <w:r>
-        <w:t>та с помощью встроенног</w:t>
-      </w:r>
-      <w:r>
-        <w:t>о</w:t>
-      </w:r>
-      <w:r>
         <w:t xml:space="preserve"> в </w:t>
       </w:r>
-      <w:proofErr w:type="spellStart"/>
       <w:r>
         <w:rPr>
           <w:lang w:val="en-US"/>
         </w:rPr>
         <w:t>SimInTech</w:t>
       </w:r>
-      <w:proofErr w:type="spellEnd"/>
       <w:r>
         <w:t xml:space="preserve"> языка.</w:t>
       </w:r>
@@ -6374,14 +4401,12 @@
       <w:r>
         <w:t xml:space="preserve">Составим в </w:t>
       </w:r>
-      <w:proofErr w:type="spellStart"/>
       <w:r>
         <w:rPr>
           <w:lang w:val="en-US"/>
         </w:rPr>
         <w:t>SimInTech</w:t>
       </w:r>
-      <w:proofErr w:type="spellEnd"/>
       <w:r>
         <w:t xml:space="preserve"> экранную форму будущей панели оператора с использованием перечисленного выше инструментария (рисунок</w:t>
       </w:r>
@@ -6409,33 +4434,16 @@
       <w:r>
         <w:t xml:space="preserve"> </w:t>
       </w:r>
-      <w:proofErr w:type="gramStart"/>
-      <w:r>
-        <w:t>Отображение информации о с</w:t>
-      </w:r>
-      <w:r>
-        <w:t>о</w:t>
+      <w:r>
+        <w:t>Отображение информации о со</w:t>
       </w:r>
       <w:r>
         <w:lastRenderedPageBreak/>
-        <w:t>стоянии системы осуществляется с помощью двух сигнализаторов, реализ</w:t>
-      </w:r>
-      <w:r>
-        <w:t>о</w:t>
-      </w:r>
-      <w:r>
-        <w:t>ванных в виде прямоугольников с изменяемым по сигналу базы данных цв</w:t>
-      </w:r>
-      <w:r>
-        <w:t>е</w:t>
-      </w:r>
-      <w:r>
-        <w:t>ту, двух текстовых и пяти линейных индикаторов непрерывных значений, также привязанных к соответствующим сигналам базы данных проекта.</w:t>
+        <w:t>стоянии системы осуществляется с помощью двух сигнализаторов, реализованных в виде прямоугольников с изменяемым по сигналу базы данных цвету, двух текстовых и пяти линейных индикаторов непрерывных значений, также привязанных к соответствующим сигналам базы данных проекта.</w:t>
       </w:r>
       <w:r>
         <w:t xml:space="preserve"> </w:t>
       </w:r>
-      <w:proofErr w:type="gramEnd"/>
     </w:p>
     <w:tbl>
       <w:tblPr>
@@ -6492,7 +4500,7 @@
                           <pic:cNvPicPr/>
                         </pic:nvPicPr>
                         <pic:blipFill>
-                          <a:blip r:embed="rId22" cstate="print">
+                          <a:blip r:embed="rId21" cstate="print">
                             <a:extLst>
                               <a:ext uri="{28A0092B-C50C-407E-A947-70E740481C1C}">
                                 <a14:useLocalDpi xmlns:a14="http://schemas.microsoft.com/office/drawing/2010/main" val="0"/>
@@ -6562,13 +4570,7 @@
         <w:t xml:space="preserve"> </w:t>
       </w:r>
       <w:r>
-        <w:t>Сформированные таким образом сигналы должны обрабатываться в алг</w:t>
-      </w:r>
-      <w:r>
-        <w:t>о</w:t>
-      </w:r>
-      <w:r>
-        <w:t>ритмах подсистемы логики, расположенной на отдельной схеме.</w:t>
+        <w:t>Сформированные таким образом сигналы должны обрабатываться в алгоритмах подсистемы логики, расположенной на отдельной схеме.</w:t>
       </w:r>
       <w:r>
         <w:t xml:space="preserve"> </w:t>
@@ -6606,81 +4608,19 @@
       <w:pPr>
         <w:pStyle w:val="a7"/>
         <w:widowControl w:val="0"/>
-        <w:rPr>
-          <w:lang w:val="en-US"/>
-        </w:rPr>
-      </w:pPr>
-      <w:r>
-        <w:t xml:space="preserve">Подсистема </w:t>
-      </w:r>
-      <w:proofErr w:type="gramStart"/>
-      <w:r>
-        <w:t>логики предназначена для решения задач переключения режимов работы</w:t>
-      </w:r>
-      <w:proofErr w:type="gramEnd"/>
-      <w:r>
-        <w:t xml:space="preserve"> системы, группового управления исполнительными мех</w:t>
-      </w:r>
-      <w:r>
-        <w:t>а</w:t>
-      </w:r>
-      <w:r>
-        <w:t>низмами, отработки реакций на команды оператора. Комплекс решаемых з</w:t>
-      </w:r>
-      <w:r>
-        <w:t>а</w:t>
-      </w:r>
-      <w:r>
-        <w:t>дач можно разбить на несколько компонент: подсистема управления инте</w:t>
-      </w:r>
-      <w:r>
-        <w:t>р</w:t>
+      </w:pPr>
+      <w:r>
+        <w:t>Подсистема логики предназначена для решения задач переключения режимов работы системы, группового управления исполнительными механизмами, отработки реакций на команды оператора. Комплекс решаемых задач можно разбить на несколько компонент: подсистема управления интер</w:t>
       </w:r>
       <w:r>
         <w:lastRenderedPageBreak/>
-        <w:t>фейсом оператора, подсистема управления режимами, подсистема управл</w:t>
-      </w:r>
-      <w:r>
-        <w:t>е</w:t>
-      </w:r>
-      <w:r>
-        <w:t>ния оборудования. Рассмотрим устройство каждой подсистемы в отдельн</w:t>
-      </w:r>
-      <w:r>
-        <w:t>о</w:t>
-      </w:r>
-      <w:r>
-        <w:t>сти.</w:t>
+        <w:t>фейсом оператора, подсистема управления режимами, подсистема управления оборудования. Рассмотрим устройство каждой подсистемы в отдельности.</w:t>
       </w:r>
       <w:r>
         <w:t xml:space="preserve"> </w:t>
       </w:r>
       <w:r>
-        <w:t>Работа системы в том или ином режиме определяется соответству</w:t>
-      </w:r>
-      <w:r>
-        <w:t>ю</w:t>
-      </w:r>
-      <w:r>
-        <w:t>щим сигналом, принимающем значение ноль или единица. Подсистема управл</w:t>
-      </w:r>
-      <w:r>
-        <w:t>е</w:t>
-      </w:r>
-      <w:r>
-        <w:t>ния режимами предназначена для активации соответствующих си</w:t>
-      </w:r>
-      <w:r>
-        <w:t>г</w:t>
-      </w:r>
-      <w:r>
-        <w:t>налов по команде оператора, сброса и блокировке неактивных режимов, п</w:t>
-      </w:r>
-      <w:r>
-        <w:t>е</w:t>
-      </w:r>
-      <w:r>
-        <w:t xml:space="preserve">реключения засветки интерфейса оператора. </w:t>
+        <w:t xml:space="preserve">Работа системы в том или ином режиме определяется соответствующим сигналом, принимающем значение ноль или единица. Подсистема управления режимами предназначена для активации соответствующих сигналов по команде оператора, сброса и блокировке неактивных режимов, переключения засветки интерфейса оператора. </w:t>
       </w:r>
     </w:p>
     <w:tbl>
@@ -6738,7 +4678,7 @@
                           <pic:cNvPicPr/>
                         </pic:nvPicPr>
                         <pic:blipFill>
-                          <a:blip r:embed="rId23">
+                          <a:blip r:embed="rId22">
                             <a:extLst>
                               <a:ext uri="{28A0092B-C50C-407E-A947-70E740481C1C}">
                                 <a14:useLocalDpi xmlns:a14="http://schemas.microsoft.com/office/drawing/2010/main" val="0"/>
@@ -6802,25 +4742,13 @@
         <w:t>–</w:t>
       </w:r>
       <w:r>
-        <w:t xml:space="preserve"> её отключение и сброс скорости с п</w:t>
-      </w:r>
-      <w:r>
-        <w:t>о</w:t>
-      </w:r>
-      <w:r>
-        <w:t xml:space="preserve">мощью тормозной системы, АБС и ПБС </w:t>
+        <w:t xml:space="preserve"> её отключение и сброс скорости с помощью тормозной системы, АБС и ПБС </w:t>
       </w:r>
       <w:r>
         <w:t>–</w:t>
       </w:r>
       <w:r>
-        <w:t xml:space="preserve"> разгон/торможение с автоматич</w:t>
-      </w:r>
-      <w:r>
-        <w:t>е</w:t>
-      </w:r>
-      <w:r>
-        <w:t>ским предотвращением блокировок и буксова</w:t>
+        <w:t xml:space="preserve"> разгон/торможение с автоматическим предотвращением блокировок и буксова</w:t>
       </w:r>
       <w:r>
         <w:t>ний колесных пар, скорость –</w:t>
@@ -6838,15 +4766,7 @@
         <w:t>в, авто –</w:t>
       </w:r>
       <w:r>
-        <w:t xml:space="preserve"> включение </w:t>
-      </w:r>
-      <w:proofErr w:type="gramStart"/>
-      <w:r>
-        <w:t>круиз-контроля</w:t>
-      </w:r>
-      <w:proofErr w:type="gramEnd"/>
-      <w:r>
-        <w:t>, ре</w:t>
+        <w:t xml:space="preserve"> включение круиз-контроля, ре</w:t>
       </w:r>
       <w:r>
         <w:t>верс –</w:t>
@@ -6856,13 +4776,7 @@
       </w:r>
       <w:r>
         <w:lastRenderedPageBreak/>
-        <w:t>режим стоп и группа режимов, состоящая из пуска, авто и скорости. Приор</w:t>
-      </w:r>
-      <w:r>
-        <w:t>и</w:t>
-      </w:r>
-      <w:r>
-        <w:t>тет по блокировке и сбросу имеет режим стоп, без его деактивации режимы пуск и авто недоступны для операто</w:t>
+        <w:t>режим стоп и группа режимов, состоящая из пуска, авто и скорости. Приоритет по блокировке и сбросу имеет режим стоп, без его деактивации режимы пуск и авто недоступны для операто</w:t>
       </w:r>
       <w:r>
         <w:t>ра.</w:t>
@@ -6871,19 +4785,7 @@
         <w:t xml:space="preserve"> </w:t>
       </w:r>
       <w:r>
-        <w:t>В режиме АБС или ПБС сигналы с</w:t>
-      </w:r>
-      <w:r>
-        <w:t>и</w:t>
-      </w:r>
-      <w:r>
-        <w:t>лы торможения или тяги могут быть заблокированы при обнаружении э</w:t>
-      </w:r>
-      <w:r>
-        <w:t>ф</w:t>
-      </w:r>
-      <w:r>
-        <w:t>фектов блокировки или буксования</w:t>
+        <w:t>В режиме АБС или ПБС сигналы силы торможения или тяги могут быть заблокированы при обнаружении эффектов блокировки или буксования</w:t>
       </w:r>
       <w:r>
         <w:t xml:space="preserve"> колесных пар</w:t>
@@ -6898,33 +4800,7 @@
         <w:widowControl w:val="0"/>
       </w:pPr>
       <w:r>
-        <w:t>Подсистема логики интерфейса оператора включает алгоритмы фун</w:t>
-      </w:r>
-      <w:r>
-        <w:t>к</w:t>
-      </w:r>
-      <w:r>
-        <w:t xml:space="preserve">ционирования кнопок, их связь с триггерами режимов и значениями </w:t>
-      </w:r>
-      <w:proofErr w:type="spellStart"/>
-      <w:r>
-        <w:t>задатч</w:t>
-      </w:r>
-      <w:r>
-        <w:t>и</w:t>
-      </w:r>
-      <w:r>
-        <w:t>ков</w:t>
-      </w:r>
-      <w:proofErr w:type="spellEnd"/>
-      <w:r>
-        <w:t xml:space="preserve"> регулируемых величин. Простейшим элементом логики интерфейса я</w:t>
-      </w:r>
-      <w:r>
-        <w:t>в</w:t>
-      </w:r>
-      <w:r>
-        <w:t>ляется кнопка без фиксации состояния, генерирующая однотактную единицу на выходе по спаду сигнала активации зоны на сенсо</w:t>
+        <w:t>Подсистема логики интерфейса оператора включает алгоритмы функционирования кнопок, их связь с триггерами режимов и значениями задатчиков регулируемых величин. Простейшим элементом логики интерфейса является кнопка без фиксации состояния, генерирующая однотактную единицу на выходе по спаду сигнала активации зоны на сенсо</w:t>
       </w:r>
       <w:r>
         <w:t>р</w:t>
@@ -6943,29 +4819,7 @@
         </w:rPr>
       </w:pPr>
       <w:r>
-        <w:t xml:space="preserve">На панели управления локомотивом имеется семь подобных кнопок: по две для управления </w:t>
-      </w:r>
-      <w:proofErr w:type="spellStart"/>
-      <w:r>
-        <w:t>задатчиками</w:t>
-      </w:r>
-      <w:proofErr w:type="spellEnd"/>
-      <w:r>
-        <w:t xml:space="preserve"> систем </w:t>
-      </w:r>
-      <w:proofErr w:type="gramStart"/>
-      <w:r>
-        <w:t>круиз-контроля</w:t>
-      </w:r>
-      <w:proofErr w:type="gramEnd"/>
-      <w:r>
-        <w:t>, регулятора оборотов дизеля и напряжения обмотки возбуждения генератора; одна кнопка для к</w:t>
-      </w:r>
-      <w:r>
-        <w:t>о</w:t>
-      </w:r>
-      <w:r>
-        <w:t>манды установки скорости</w:t>
+        <w:t>На панели управления локомотивом имеется семь подобных кнопок: по две для управления задатчиками систем круиз-контроля, регулятора оборотов дизеля и напряжения обмотки возбуждения генератора; одна кнопка для команды установки скорости</w:t>
       </w:r>
       <w:r>
         <w:t xml:space="preserve"> в</w:t>
@@ -6977,27 +4831,13 @@
         <w:t>е</w:t>
       </w:r>
       <w:r>
-        <w:t xml:space="preserve"> авто (круиз-контроль). Реализация о</w:t>
-      </w:r>
-      <w:r>
-        <w:t>б</w:t>
-      </w:r>
-      <w:r>
-        <w:t xml:space="preserve">работчика логики кнопок </w:t>
+        <w:t xml:space="preserve"> авто (круиз-контроль). Реализация обработчика логики кнопок </w:t>
       </w:r>
       <w:r>
         <w:t>составлена из</w:t>
       </w:r>
       <w:r>
-        <w:t xml:space="preserve"> элементов </w:t>
-      </w:r>
-      <w:proofErr w:type="spellStart"/>
-      <w:r>
-        <w:t>SimInTech</w:t>
-      </w:r>
-      <w:proofErr w:type="spellEnd"/>
-      <w:r>
-        <w:t>, допускающих использова</w:t>
+        <w:t xml:space="preserve"> элементов SimInTech, допускающих использова</w:t>
       </w:r>
       <w:r>
         <w:t>ние векторных входов, в качестве которых выступают</w:t>
@@ -7009,13 +4849,7 @@
         <w:t>ы</w:t>
       </w:r>
       <w:r>
-        <w:t xml:space="preserve"> а</w:t>
-      </w:r>
-      <w:r>
-        <w:t>к</w:t>
-      </w:r>
-      <w:r>
-        <w:t xml:space="preserve">тивации различных сенсорных зон на панели оператора. </w:t>
+        <w:t xml:space="preserve"> активации различных сенсорных зон на панели оператора. </w:t>
       </w:r>
     </w:p>
     <w:p>
@@ -7030,13 +4864,7 @@
         <w:t>г</w:t>
       </w:r>
       <w:r>
-        <w:t>ер для хранения тек</w:t>
-      </w:r>
-      <w:r>
-        <w:t>у</w:t>
-      </w:r>
-      <w:r>
-        <w:t>щего значения.</w:t>
+        <w:t>ер для хранения текущего значения.</w:t>
       </w:r>
       <w:r>
         <w:t xml:space="preserve"> </w:t>
@@ -7048,13 +4876,7 @@
         <w:t>ется шесть</w:t>
       </w:r>
       <w:r>
-        <w:t xml:space="preserve"> кнопок с фиксацией по числу реж</w:t>
-      </w:r>
-      <w:r>
-        <w:t>и</w:t>
-      </w:r>
-      <w:r>
-        <w:t>мов, их нажатие может блокироваться из подсистемы управления режимами.</w:t>
+        <w:t xml:space="preserve"> кнопок с фиксацией по числу режимов, их нажатие может блокироваться из подсистемы управления режимами.</w:t>
       </w:r>
       <w:r>
         <w:t xml:space="preserve"> </w:t>
@@ -7072,32 +4894,13 @@
         <w:widowControl w:val="0"/>
       </w:pPr>
       <w:r>
-        <w:t>Выбор значений параметров системы, таких как желаемая скорость движения, частота оборотов или ток обмотки возбуждения генератора, ос</w:t>
-      </w:r>
-      <w:r>
-        <w:t>у</w:t>
-      </w:r>
-      <w:r>
-        <w:t xml:space="preserve">ществляется с операторской панели с помощью соответствующего </w:t>
-      </w:r>
-      <w:proofErr w:type="spellStart"/>
-      <w:r>
-        <w:t>задатчика</w:t>
-      </w:r>
-      <w:proofErr w:type="spellEnd"/>
-      <w:r>
-        <w:t>.</w:t>
+        <w:t>Выбор значений параметров системы, таких как желаемая скорость движения, частота оборотов или ток обмотки возбуждения генератора, осуществляется с операторской панели с помощью соответствующего задатчика.</w:t>
       </w:r>
       <w:r>
         <w:t xml:space="preserve"> </w:t>
       </w:r>
-      <w:proofErr w:type="spellStart"/>
-      <w:r>
-        <w:t>Задатчик</w:t>
-      </w:r>
-      <w:proofErr w:type="spellEnd"/>
-      <w:r>
-        <w:t xml:space="preserve"> реализуется на основе двух кнопок без фиксации для инкремента и </w:t>
+      <w:r>
+        <w:t xml:space="preserve">Задатчик реализуется на основе двух кнопок без фиксации для инкремента и </w:t>
       </w:r>
       <w:r>
         <w:lastRenderedPageBreak/>
@@ -7107,13 +4910,7 @@
         <w:t xml:space="preserve"> </w:t>
       </w:r>
       <w:r>
-        <w:t>кнопки без фиксации для прин</w:t>
-      </w:r>
-      <w:r>
-        <w:t>я</w:t>
-      </w:r>
-      <w:r>
-        <w:t>тия изменений и текстового инди</w:t>
+        <w:t>кнопки без фиксации для принятия изменений и текстового инди</w:t>
       </w:r>
       <w:r>
         <w:t>катора для отображения величин.</w:t>
@@ -7174,7 +4971,7 @@
                           <pic:cNvPicPr/>
                         </pic:nvPicPr>
                         <pic:blipFill>
-                          <a:blip r:embed="rId24">
+                          <a:blip r:embed="rId23">
                             <a:extLst>
                               <a:ext uri="{28A0092B-C50C-407E-A947-70E740481C1C}">
                                 <a14:useLocalDpi xmlns:a14="http://schemas.microsoft.com/office/drawing/2010/main" val="0"/>
@@ -7210,14 +5007,12 @@
             <w:r>
               <w:t xml:space="preserve">Рисунок 8 – Схема </w:t>
             </w:r>
-            <w:proofErr w:type="spellStart"/>
             <w:r>
               <w:rPr>
                 <w:lang w:val="en-US"/>
               </w:rPr>
               <w:t>SimInTech</w:t>
             </w:r>
-            <w:proofErr w:type="spellEnd"/>
             <w:r>
               <w:t xml:space="preserve"> </w:t>
             </w:r>
@@ -7251,7 +5046,7 @@
                           <pic:cNvPicPr/>
                         </pic:nvPicPr>
                         <pic:blipFill>
-                          <a:blip r:embed="rId25">
+                          <a:blip r:embed="rId24">
                             <a:extLst>
                               <a:ext uri="{28A0092B-C50C-407E-A947-70E740481C1C}">
                                 <a14:useLocalDpi xmlns:a14="http://schemas.microsoft.com/office/drawing/2010/main" val="0"/>
@@ -7287,14 +5082,12 @@
             <w:r>
               <w:t xml:space="preserve">Рисунок 9 – Схема </w:t>
             </w:r>
-            <w:proofErr w:type="spellStart"/>
             <w:r>
               <w:rPr>
                 <w:lang w:val="en-US"/>
               </w:rPr>
               <w:t>SimInTech</w:t>
             </w:r>
-            <w:proofErr w:type="spellEnd"/>
             <w:r>
               <w:t xml:space="preserve"> </w:t>
             </w:r>
@@ -7320,66 +5113,21 @@
       <w:pPr>
         <w:pStyle w:val="a7"/>
         <w:widowControl w:val="0"/>
-        <w:rPr>
-          <w:lang w:val="en-US"/>
-        </w:rPr>
-      </w:pPr>
-      <w:r>
-        <w:t xml:space="preserve">Алгоритм работы </w:t>
-      </w:r>
-      <w:proofErr w:type="spellStart"/>
-      <w:r>
-        <w:t>задатчика</w:t>
-      </w:r>
-      <w:proofErr w:type="spellEnd"/>
-      <w:r>
-        <w:t xml:space="preserve"> сконструирован в </w:t>
-      </w:r>
-      <w:proofErr w:type="spellStart"/>
-      <w:r>
-        <w:t>SimInTech</w:t>
-      </w:r>
-      <w:proofErr w:type="spellEnd"/>
-      <w:r>
-        <w:t xml:space="preserve"> с использов</w:t>
+      </w:pPr>
+      <w:r>
+        <w:t>Алгоритм работы задатчика сконструирован в SimInTech с использованием элемента задержки вход</w:t>
       </w:r>
       <w:r>
         <w:t>а</w:t>
       </w:r>
       <w:r>
-        <w:t>нием элемента задержки вход</w:t>
-      </w:r>
-      <w:r>
-        <w:t>а</w:t>
-      </w:r>
-      <w:r>
-        <w:t xml:space="preserve"> на такт и сумматора, реализующих вместе р</w:t>
-      </w:r>
-      <w:r>
-        <w:t>е</w:t>
-      </w:r>
-      <w:r>
-        <w:t>гистр значений.</w:t>
+        <w:t xml:space="preserve"> на такт и сумматора, реализующих вместе регистр значений.</w:t>
       </w:r>
       <w:r>
         <w:t xml:space="preserve"> </w:t>
       </w:r>
       <w:r>
-        <w:t xml:space="preserve">Три </w:t>
-      </w:r>
-      <w:proofErr w:type="spellStart"/>
-      <w:r>
-        <w:t>задатчика</w:t>
-      </w:r>
-      <w:proofErr w:type="spellEnd"/>
-      <w:r>
-        <w:t xml:space="preserve"> величин используют одну и ту же схему алг</w:t>
-      </w:r>
-      <w:r>
-        <w:t>о</w:t>
-      </w:r>
-      <w:r>
-        <w:t>ритмов, функционирующую в режиме векторной обработки.</w:t>
+        <w:t>Три задатчика величин используют одну и ту же схему алгоритмов, функционирующую в режиме векторной обработки.</w:t>
       </w:r>
       <w:r>
         <w:t xml:space="preserve"> </w:t>
@@ -7389,18 +5137,12 @@
       <w:pPr>
         <w:pStyle w:val="a7"/>
         <w:widowControl w:val="0"/>
-        <w:rPr>
-          <w:lang w:val="en-US"/>
-        </w:rPr>
       </w:pPr>
     </w:p>
     <w:p>
       <w:pPr>
         <w:pStyle w:val="a7"/>
         <w:widowControl w:val="0"/>
-        <w:rPr>
-          <w:lang w:val="en-US"/>
-        </w:rPr>
       </w:pPr>
     </w:p>
     <w:tbl>
@@ -7466,7 +5208,7 @@
                           <pic:cNvPicPr/>
                         </pic:nvPicPr>
                         <pic:blipFill>
-                          <a:blip r:embed="rId26"/>
+                          <a:blip r:embed="rId25"/>
                           <a:stretch>
                             <a:fillRect/>
                           </a:stretch>
@@ -7492,34 +5234,21 @@
               <w:pStyle w:val="12"/>
               <w:framePr w:wrap="auto" w:yAlign="inline"/>
               <w:suppressOverlap w:val="0"/>
+            </w:pPr>
+            <w:r>
+              <w:t xml:space="preserve">Рисунок 10 – Схема </w:t>
+            </w:r>
+            <w:r>
               <w:rPr>
                 <w:lang w:val="en-US"/>
               </w:rPr>
-            </w:pPr>
-            <w:r>
-              <w:t xml:space="preserve">Рисунок 10 – Схема </w:t>
-            </w:r>
-            <w:proofErr w:type="spellStart"/>
-            <w:r>
-              <w:rPr>
-                <w:lang w:val="en-US"/>
-              </w:rPr>
               <w:t>SimInTech</w:t>
             </w:r>
-            <w:proofErr w:type="spellEnd"/>
             <w:r>
               <w:t xml:space="preserve"> </w:t>
             </w:r>
             <w:r>
-              <w:t xml:space="preserve">для </w:t>
-            </w:r>
-            <w:proofErr w:type="spellStart"/>
-            <w:r>
-              <w:t>задатчика</w:t>
-            </w:r>
-            <w:proofErr w:type="spellEnd"/>
-            <w:r>
-              <w:t xml:space="preserve"> значений параметров</w:t>
+              <w:t>для задатчика значений параметров</w:t>
             </w:r>
           </w:p>
           <w:p>
@@ -7527,9 +5256,6 @@
               <w:pStyle w:val="12"/>
               <w:framePr w:wrap="auto" w:yAlign="inline"/>
               <w:suppressOverlap w:val="0"/>
-              <w:rPr>
-                <w:lang w:val="en-US"/>
-              </w:rPr>
             </w:pPr>
           </w:p>
           <w:p>
@@ -7558,7 +5284,7 @@
                           <pic:cNvPicPr/>
                         </pic:nvPicPr>
                         <pic:blipFill>
-                          <a:blip r:embed="rId27"/>
+                          <a:blip r:embed="rId26"/>
                           <a:stretch>
                             <a:fillRect/>
                           </a:stretch>
@@ -7584,21 +5310,16 @@
               <w:pStyle w:val="12"/>
               <w:framePr w:wrap="auto" w:yAlign="inline"/>
               <w:suppressOverlap w:val="0"/>
+            </w:pPr>
+            <w:r>
+              <w:t xml:space="preserve">Рисунок 11 – Схема </w:t>
+            </w:r>
+            <w:r>
               <w:rPr>
                 <w:lang w:val="en-US"/>
               </w:rPr>
-            </w:pPr>
-            <w:r>
-              <w:t xml:space="preserve">Рисунок 11 – Схема </w:t>
-            </w:r>
-            <w:proofErr w:type="spellStart"/>
-            <w:r>
-              <w:rPr>
-                <w:lang w:val="en-US"/>
-              </w:rPr>
               <w:t>SimInTech</w:t>
             </w:r>
-            <w:proofErr w:type="spellEnd"/>
             <w:r>
               <w:t xml:space="preserve"> </w:t>
             </w:r>
@@ -7650,10 +5371,7 @@
         <w:t>е</w:t>
       </w:r>
       <w:r>
-        <w:t xml:space="preserve"> на схеме алг</w:t>
-      </w:r>
-      <w:r>
-        <w:t>о</w:t>
+        <w:t xml:space="preserve"> на схеме алго</w:t>
       </w:r>
       <w:r>
         <w:lastRenderedPageBreak/>
@@ -7733,7 +5451,7 @@
                           <pic:cNvPicPr/>
                         </pic:nvPicPr>
                         <pic:blipFill>
-                          <a:blip r:embed="rId28"/>
+                          <a:blip r:embed="rId27"/>
                           <a:stretch>
                             <a:fillRect/>
                           </a:stretch>
@@ -7758,21 +5476,16 @@
             <w:pPr>
               <w:pStyle w:val="12"/>
               <w:framePr w:wrap="around"/>
+            </w:pPr>
+            <w:r>
+              <w:t xml:space="preserve">Рисунок 12 – Общая схема </w:t>
+            </w:r>
+            <w:r>
               <w:rPr>
                 <w:lang w:val="en-US"/>
               </w:rPr>
-            </w:pPr>
-            <w:r>
-              <w:t xml:space="preserve">Рисунок 12 – Общая схема </w:t>
-            </w:r>
-            <w:proofErr w:type="spellStart"/>
-            <w:r>
-              <w:rPr>
-                <w:lang w:val="en-US"/>
-              </w:rPr>
               <w:t>SimInTech</w:t>
             </w:r>
-            <w:proofErr w:type="spellEnd"/>
             <w:r>
               <w:t xml:space="preserve"> </w:t>
             </w:r>
@@ -7784,9 +5497,6 @@
             <w:pPr>
               <w:pStyle w:val="12"/>
               <w:framePr w:wrap="around"/>
-              <w:rPr>
-                <w:lang w:val="en-US"/>
-              </w:rPr>
             </w:pPr>
           </w:p>
         </w:tc>
@@ -7798,33 +5508,7 @@
         <w:widowControl w:val="0"/>
       </w:pPr>
       <w:r>
-        <w:t>В рассматриваемом примере управление оборудованием осуществляе</w:t>
-      </w:r>
-      <w:r>
-        <w:t>т</w:t>
-      </w:r>
-      <w:r>
-        <w:t>ся переключением схемы электрической передачи (вспомогательные устро</w:t>
-      </w:r>
-      <w:r>
-        <w:t>й</w:t>
-      </w:r>
-      <w:r>
-        <w:t xml:space="preserve">ства, например, электроосвещение, охладитель и т.д. не рассматривается), а также установкой </w:t>
-      </w:r>
-      <w:proofErr w:type="spellStart"/>
-      <w:r>
-        <w:t>задатчика</w:t>
-      </w:r>
-      <w:proofErr w:type="spellEnd"/>
-      <w:r>
-        <w:t xml:space="preserve"> регулятора оборотов дизеля и напряжения пит</w:t>
-      </w:r>
-      <w:r>
-        <w:t>а</w:t>
-      </w:r>
-      <w:r>
-        <w:t>ния обмотки возбуждения генератора.</w:t>
+        <w:t>В рассматриваемом примере управление оборудованием осуществляется переключением схемы электрической передачи (вспомогательные устройства, например, электроосвещение, охладитель и т.д. не рассматривается), а также установкой задатчика регулятора оборотов дизеля и напряжения питания обмотки возбуждения генератора.</w:t>
       </w:r>
     </w:p>
     <w:p>
@@ -7835,14 +5519,12 @@
       <w:r>
         <w:t xml:space="preserve">Общая организация и взаимосвязь подсистемы логики осуществляется на главной схеме </w:t>
       </w:r>
-      <w:proofErr w:type="spellStart"/>
       <w:r>
         <w:rPr>
           <w:lang w:val="en-US"/>
         </w:rPr>
         <w:t>SimInTech</w:t>
       </w:r>
-      <w:proofErr w:type="spellEnd"/>
       <w:r>
         <w:t>. На н</w:t>
       </w:r>
@@ -7850,33 +5532,19 @@
         <w:t>ей</w:t>
       </w:r>
       <w:r>
-        <w:t xml:space="preserve"> видны взаимосвязи кнопок без фиксации с </w:t>
-      </w:r>
-      <w:proofErr w:type="spellStart"/>
-      <w:r>
-        <w:t>зада</w:t>
+        <w:t xml:space="preserve"> видны взаимосвязи кнопок без фиксации с зада</w:t>
       </w:r>
       <w:r>
         <w:t>т</w:t>
       </w:r>
       <w:r>
-        <w:t>чиком</w:t>
-      </w:r>
-      <w:proofErr w:type="spellEnd"/>
-      <w:r>
-        <w:t xml:space="preserve"> значений, кнопок с фиксацией и управление</w:t>
+        <w:t>чиком значений, кнопок с фиксацией и управление</w:t>
       </w:r>
       <w:r>
         <w:t>м</w:t>
       </w:r>
       <w:r>
-        <w:t xml:space="preserve"> режимами с соо</w:t>
-      </w:r>
-      <w:r>
-        <w:t>т</w:t>
-      </w:r>
-      <w:r>
-        <w:t>ветствующими переменными базы данных. Отдельными блоками доб</w:t>
+        <w:t xml:space="preserve"> режимами с соответствующими переменными базы данных. Отдельными блоками доб</w:t>
       </w:r>
       <w:r>
         <w:t xml:space="preserve">авлены </w:t>
@@ -7965,7 +5633,7 @@
                           <pic:cNvPicPr/>
                         </pic:nvPicPr>
                         <pic:blipFill>
-                          <a:blip r:embed="rId29"/>
+                          <a:blip r:embed="rId28"/>
                           <a:stretch>
                             <a:fillRect/>
                           </a:stretch>
@@ -7991,20 +5659,9 @@
               <w:pStyle w:val="12"/>
               <w:framePr w:wrap="auto" w:yAlign="inline"/>
               <w:suppressOverlap w:val="0"/>
-              <w:rPr>
-                <w:lang w:val="en-US"/>
-              </w:rPr>
             </w:pPr>
             <w:r>
-              <w:t xml:space="preserve">Рисунок 13 – Схема </w:t>
-            </w:r>
-            <w:proofErr w:type="spellStart"/>
-            <w:r>
-              <w:t>субмодели</w:t>
-            </w:r>
-            <w:proofErr w:type="spellEnd"/>
-            <w:r>
-              <w:t xml:space="preserve"> для преобразования входных сигналов</w:t>
+              <w:t>Рисунок 13 – Схема субмодели для преобразования входных сигналов</w:t>
             </w:r>
           </w:p>
           <w:p>
@@ -8012,9 +5669,6 @@
               <w:pStyle w:val="12"/>
               <w:framePr w:wrap="auto" w:yAlign="inline"/>
               <w:suppressOverlap w:val="0"/>
-              <w:rPr>
-                <w:lang w:val="en-US"/>
-              </w:rPr>
             </w:pPr>
           </w:p>
         </w:tc>
@@ -8038,13 +5692,7 @@
         <w:t xml:space="preserve"> </w:t>
       </w:r>
       <w:r>
-        <w:t>Логическое управление не решает проблемы управления динамикой, для этих целей и</w:t>
-      </w:r>
-      <w:r>
-        <w:t>с</w:t>
-      </w:r>
-      <w:r>
-        <w:t>пользуются подсистема автоматического регулирования, рассмотрим её устройство подробнее.</w:t>
+        <w:t>Логическое управление не решает проблемы управления динамикой, для этих целей используются подсистема автоматического регулирования, рассмотрим её устройство подробнее.</w:t>
       </w:r>
     </w:p>
     <w:p>
@@ -8086,7 +5734,28 @@
           <w:rFonts w:ascii="Times New Roman" w:eastAsia="Times New Roman" w:hAnsi="Times New Roman" w:cs="Times New Roman"/>
           <w:sz w:val="28"/>
         </w:rPr>
-        <w:t>Подсистема регулирования решает задачи управления физическими в</w:t>
+        <w:t>Подсистема регулирования решает задачи управления физическими величинами во времени по заданию из модуля логического управления.</w:t>
+      </w:r>
+      <w:r>
+        <w:rPr>
+          <w:rFonts w:ascii="Times New Roman" w:eastAsia="Times New Roman" w:hAnsi="Times New Roman" w:cs="Times New Roman"/>
+          <w:sz w:val="28"/>
+        </w:rPr>
+        <w:t xml:space="preserve"> В разрабатываемой системе управления локомотивом регулирование осуществляется с</w:t>
+      </w:r>
+      <w:r>
+        <w:rPr>
+          <w:rFonts w:ascii="Times New Roman" w:eastAsia="Times New Roman" w:hAnsi="Times New Roman" w:cs="Times New Roman"/>
+          <w:sz w:val="28"/>
+        </w:rPr>
+        <w:t>о следующими целями:</w:t>
+      </w:r>
+      <w:r>
+        <w:rPr>
+          <w:rFonts w:ascii="Times New Roman" w:eastAsia="Times New Roman" w:hAnsi="Times New Roman" w:cs="Times New Roman"/>
+          <w:sz w:val="28"/>
+        </w:rPr>
+        <w:t xml:space="preserve"> предотвращени</w:t>
       </w:r>
       <w:r>
         <w:rPr>
@@ -8100,84 +5769,7 @@
           <w:rFonts w:ascii="Times New Roman" w:eastAsia="Times New Roman" w:hAnsi="Times New Roman" w:cs="Times New Roman"/>
           <w:sz w:val="28"/>
         </w:rPr>
-        <w:t>личинами во времени по заданию из модуля логического управления.</w:t>
-      </w:r>
-      <w:r>
-        <w:rPr>
-          <w:rFonts w:ascii="Times New Roman" w:eastAsia="Times New Roman" w:hAnsi="Times New Roman" w:cs="Times New Roman"/>
-          <w:sz w:val="28"/>
-        </w:rPr>
-        <w:t xml:space="preserve"> В ра</w:t>
-      </w:r>
-      <w:r>
-        <w:rPr>
-          <w:rFonts w:ascii="Times New Roman" w:eastAsia="Times New Roman" w:hAnsi="Times New Roman" w:cs="Times New Roman"/>
-          <w:sz w:val="28"/>
-        </w:rPr>
-        <w:t>з</w:t>
-      </w:r>
-      <w:r>
-        <w:rPr>
-          <w:rFonts w:ascii="Times New Roman" w:eastAsia="Times New Roman" w:hAnsi="Times New Roman" w:cs="Times New Roman"/>
-          <w:sz w:val="28"/>
-        </w:rPr>
-        <w:t>рабатываемой системе управления локомотивом регулирование осуществл</w:t>
-      </w:r>
-      <w:r>
-        <w:rPr>
-          <w:rFonts w:ascii="Times New Roman" w:eastAsia="Times New Roman" w:hAnsi="Times New Roman" w:cs="Times New Roman"/>
-          <w:sz w:val="28"/>
-        </w:rPr>
-        <w:t>я</w:t>
-      </w:r>
-      <w:r>
-        <w:rPr>
-          <w:rFonts w:ascii="Times New Roman" w:eastAsia="Times New Roman" w:hAnsi="Times New Roman" w:cs="Times New Roman"/>
-          <w:sz w:val="28"/>
-        </w:rPr>
-        <w:t>ется с</w:t>
-      </w:r>
-      <w:r>
-        <w:rPr>
-          <w:rFonts w:ascii="Times New Roman" w:eastAsia="Times New Roman" w:hAnsi="Times New Roman" w:cs="Times New Roman"/>
-          <w:sz w:val="28"/>
-        </w:rPr>
-        <w:t>о следующими целями:</w:t>
-      </w:r>
-      <w:r>
-        <w:rPr>
-          <w:rFonts w:ascii="Times New Roman" w:eastAsia="Times New Roman" w:hAnsi="Times New Roman" w:cs="Times New Roman"/>
-          <w:sz w:val="28"/>
-        </w:rPr>
-        <w:t xml:space="preserve"> предотвращени</w:t>
-      </w:r>
-      <w:r>
-        <w:rPr>
-          <w:rFonts w:ascii="Times New Roman" w:eastAsia="Times New Roman" w:hAnsi="Times New Roman" w:cs="Times New Roman"/>
-          <w:sz w:val="28"/>
-        </w:rPr>
-        <w:t>е</w:t>
-      </w:r>
-      <w:r>
-        <w:rPr>
-          <w:rFonts w:ascii="Times New Roman" w:eastAsia="Times New Roman" w:hAnsi="Times New Roman" w:cs="Times New Roman"/>
-          <w:sz w:val="28"/>
-        </w:rPr>
-        <w:t xml:space="preserve"> эффектов буксования коле</w:t>
-      </w:r>
-      <w:r>
-        <w:rPr>
-          <w:rFonts w:ascii="Times New Roman" w:eastAsia="Times New Roman" w:hAnsi="Times New Roman" w:cs="Times New Roman"/>
-          <w:sz w:val="28"/>
-        </w:rPr>
-        <w:t>с</w:t>
-      </w:r>
-      <w:r>
-        <w:rPr>
-          <w:rFonts w:ascii="Times New Roman" w:eastAsia="Times New Roman" w:hAnsi="Times New Roman" w:cs="Times New Roman"/>
-          <w:sz w:val="28"/>
-        </w:rPr>
-        <w:t>ных пар при разгоне</w:t>
+        <w:t xml:space="preserve"> эффектов буксования колесных пар при разгоне</w:t>
       </w:r>
       <w:r>
         <w:rPr>
@@ -8205,21 +5797,7 @@
           <w:rFonts w:ascii="Times New Roman" w:eastAsia="Times New Roman" w:hAnsi="Times New Roman" w:cs="Times New Roman"/>
           <w:sz w:val="28"/>
         </w:rPr>
-        <w:t xml:space="preserve"> поддержание з</w:t>
-      </w:r>
-      <w:r>
-        <w:rPr>
-          <w:rFonts w:ascii="Times New Roman" w:eastAsia="Times New Roman" w:hAnsi="Times New Roman" w:cs="Times New Roman"/>
-          <w:sz w:val="28"/>
-        </w:rPr>
-        <w:t>а</w:t>
-      </w:r>
-      <w:r>
-        <w:rPr>
-          <w:rFonts w:ascii="Times New Roman" w:eastAsia="Times New Roman" w:hAnsi="Times New Roman" w:cs="Times New Roman"/>
-          <w:sz w:val="28"/>
-        </w:rPr>
-        <w:t>данной скорости движения при наличии возмущающих факторов, таких как</w:t>
+        <w:t xml:space="preserve"> поддержание заданной скорости движения при наличии возмущающих факторов, таких как</w:t>
       </w:r>
       <w:r>
         <w:rPr>
@@ -8255,14 +5833,7 @@
           <w:rFonts w:ascii="Times New Roman" w:eastAsia="Times New Roman" w:hAnsi="Times New Roman" w:cs="Times New Roman"/>
           <w:sz w:val="28"/>
         </w:rPr>
-        <w:t>энергоустано</w:t>
-      </w:r>
-      <w:r>
-        <w:rPr>
-          <w:rFonts w:ascii="Times New Roman" w:eastAsia="Times New Roman" w:hAnsi="Times New Roman" w:cs="Times New Roman"/>
-          <w:sz w:val="28"/>
-        </w:rPr>
-        <w:t>в</w:t>
+        <w:t>энергоустанов</w:t>
       </w:r>
       <w:r>
         <w:rPr>
@@ -8276,23 +5847,7 @@
           <w:rFonts w:ascii="Times New Roman" w:eastAsia="Times New Roman" w:hAnsi="Times New Roman" w:cs="Times New Roman"/>
           <w:sz w:val="28"/>
         </w:rPr>
-        <w:t xml:space="preserve"> локомотива, куда включаются процессы работы дизеля, основного и вспомогательного генератора, подсистемы охлаждения, подготовку воздуха для тормозной системы, </w:t>
-      </w:r>
-      <w:proofErr w:type="gramStart"/>
-      <w:r>
-        <w:rPr>
-          <w:rFonts w:ascii="Times New Roman" w:eastAsia="Times New Roman" w:hAnsi="Times New Roman" w:cs="Times New Roman"/>
-          <w:sz w:val="28"/>
-        </w:rPr>
-        <w:t>климат-контроля</w:t>
-      </w:r>
-      <w:proofErr w:type="gramEnd"/>
-      <w:r>
-        <w:rPr>
-          <w:rFonts w:ascii="Times New Roman" w:eastAsia="Times New Roman" w:hAnsi="Times New Roman" w:cs="Times New Roman"/>
-          <w:sz w:val="28"/>
-        </w:rPr>
-        <w:t>. Предполагается, что указанные системы имеют встроенные регуляторы, а разрабатываем</w:t>
+        <w:t xml:space="preserve"> локомотива, куда включаются процессы работы дизеля, основного и вспомогательного генератора, подсистемы охлаждения, подготовку воздуха для тормозной системы, климат-контроля. Предполагается, что указанные системы имеют встроенные регуляторы, а разрабатываем</w:t>
       </w:r>
       <w:r>
         <w:rPr>
@@ -8306,21 +5861,7 @@
           <w:rFonts w:ascii="Times New Roman" w:eastAsia="Times New Roman" w:hAnsi="Times New Roman" w:cs="Times New Roman"/>
           <w:sz w:val="28"/>
         </w:rPr>
-        <w:t>тол</w:t>
-      </w:r>
-      <w:r>
-        <w:rPr>
-          <w:rFonts w:ascii="Times New Roman" w:eastAsia="Times New Roman" w:hAnsi="Times New Roman" w:cs="Times New Roman"/>
-          <w:sz w:val="28"/>
-        </w:rPr>
-        <w:t>ь</w:t>
-      </w:r>
-      <w:r>
-        <w:rPr>
-          <w:rFonts w:ascii="Times New Roman" w:eastAsia="Times New Roman" w:hAnsi="Times New Roman" w:cs="Times New Roman"/>
-          <w:sz w:val="28"/>
-        </w:rPr>
-        <w:t>ко формиру</w:t>
+        <w:t>только формиру</w:t>
       </w:r>
       <w:r>
         <w:rPr>
@@ -8427,9 +5968,9 @@
                   <o:lock v:ext="edit" aspectratio="t"/>
                 </v:shapetype>
                 <v:shape id="_x0000_i1025" type="#_x0000_t75" style="width:399.75pt;height:111.75pt" o:ole="">
-                  <v:imagedata r:id="rId30" o:title=""/>
+                  <v:imagedata r:id="rId29" o:title=""/>
                 </v:shape>
-                <o:OLEObject Type="Embed" ProgID="PBrush" ShapeID="_x0000_i1025" DrawAspect="Content" ObjectID="_1489421344" r:id="rId31"/>
+                <o:OLEObject Type="Embed" ProgID="PBrush" ShapeID="_x0000_i1025" DrawAspect="Content" ObjectID="_1508656210" r:id="rId30"/>
               </w:object>
             </w:r>
           </w:p>
@@ -8478,21 +6019,7 @@
           <w:rFonts w:ascii="Times New Roman" w:eastAsia="Times New Roman" w:hAnsi="Times New Roman" w:cs="Times New Roman"/>
           <w:sz w:val="28"/>
         </w:rPr>
-        <w:t>Таким образом, будем далее рассматривать регуляторы давления в ц</w:t>
-      </w:r>
-      <w:r>
-        <w:rPr>
-          <w:rFonts w:ascii="Times New Roman" w:eastAsia="Times New Roman" w:hAnsi="Times New Roman" w:cs="Times New Roman"/>
-          <w:sz w:val="28"/>
-        </w:rPr>
-        <w:t>и</w:t>
-      </w:r>
-      <w:r>
-        <w:rPr>
-          <w:rFonts w:ascii="Times New Roman" w:eastAsia="Times New Roman" w:hAnsi="Times New Roman" w:cs="Times New Roman"/>
-          <w:sz w:val="28"/>
-        </w:rPr>
-        <w:t>линдрах тормозной системы и тяги электродвигателей</w:t>
+        <w:t>Таким образом, будем далее рассматривать регуляторы давления в цилиндрах тормозной системы и тяги электродвигателей</w:t>
       </w:r>
       <w:r>
         <w:rPr>
@@ -8574,37 +6101,7 @@
           <w:rFonts w:ascii="Times New Roman" w:eastAsia="Times New Roman" w:hAnsi="Times New Roman" w:cs="Times New Roman"/>
           <w:sz w:val="28"/>
         </w:rPr>
-        <w:t xml:space="preserve"> антиблокир</w:t>
-      </w:r>
-      <w:r>
-        <w:rPr>
-          <w:rFonts w:ascii="Times New Roman" w:eastAsia="Times New Roman" w:hAnsi="Times New Roman" w:cs="Times New Roman"/>
-          <w:sz w:val="28"/>
-        </w:rPr>
-        <w:t>о</w:t>
-      </w:r>
-      <w:r>
-        <w:rPr>
-          <w:rFonts w:ascii="Times New Roman" w:eastAsia="Times New Roman" w:hAnsi="Times New Roman" w:cs="Times New Roman"/>
-          <w:sz w:val="28"/>
-        </w:rPr>
-        <w:t xml:space="preserve">вочной и </w:t>
-      </w:r>
-      <w:proofErr w:type="spellStart"/>
-      <w:r>
-        <w:rPr>
-          <w:rFonts w:ascii="Times New Roman" w:eastAsia="Times New Roman" w:hAnsi="Times New Roman" w:cs="Times New Roman"/>
-          <w:sz w:val="28"/>
-        </w:rPr>
-        <w:t>антипробуксовочной</w:t>
-      </w:r>
-      <w:proofErr w:type="spellEnd"/>
-      <w:r>
-        <w:rPr>
-          <w:rFonts w:ascii="Times New Roman" w:eastAsia="Times New Roman" w:hAnsi="Times New Roman" w:cs="Times New Roman"/>
-          <w:sz w:val="28"/>
-        </w:rPr>
-        <w:t xml:space="preserve"> системах</w:t>
+        <w:t xml:space="preserve"> антиблокировочной и антипробуксовочной системах</w:t>
       </w:r>
       <w:r>
         <w:rPr>
@@ -8618,23 +6115,7 @@
           <w:rFonts w:ascii="Times New Roman" w:eastAsia="Times New Roman" w:hAnsi="Times New Roman" w:cs="Times New Roman"/>
           <w:sz w:val="28"/>
         </w:rPr>
-        <w:t xml:space="preserve"> подсистеме </w:t>
-      </w:r>
-      <w:proofErr w:type="gramStart"/>
-      <w:r>
-        <w:rPr>
-          <w:rFonts w:ascii="Times New Roman" w:eastAsia="Times New Roman" w:hAnsi="Times New Roman" w:cs="Times New Roman"/>
-          <w:sz w:val="28"/>
-        </w:rPr>
-        <w:t>круиз-контроля</w:t>
-      </w:r>
-      <w:proofErr w:type="gramEnd"/>
-      <w:r>
-        <w:rPr>
-          <w:rFonts w:ascii="Times New Roman" w:eastAsia="Times New Roman" w:hAnsi="Times New Roman" w:cs="Times New Roman"/>
-          <w:sz w:val="28"/>
-        </w:rPr>
-        <w:t xml:space="preserve">. </w:t>
+        <w:t xml:space="preserve"> подсистеме круиз-контроля. </w:t>
       </w:r>
     </w:p>
     <w:tbl>
@@ -8696,7 +6177,7 @@
                           <pic:cNvPicPr/>
                         </pic:nvPicPr>
                         <pic:blipFill>
-                          <a:blip r:embed="rId32"/>
+                          <a:blip r:embed="rId31"/>
                           <a:stretch>
                             <a:fillRect/>
                           </a:stretch>
@@ -8766,7 +6247,7 @@
                           <pic:cNvPicPr/>
                         </pic:nvPicPr>
                         <pic:blipFill>
-                          <a:blip r:embed="rId33" cstate="print"/>
+                          <a:blip r:embed="rId32" cstate="print"/>
                           <a:stretch>
                             <a:fillRect/>
                           </a:stretch>
@@ -8815,14 +6296,12 @@
             <w:r>
               <w:t xml:space="preserve">Рисунок 15 – Схема </w:t>
             </w:r>
-            <w:proofErr w:type="spellStart"/>
             <w:r>
               <w:rPr>
                 <w:lang w:val="en-US"/>
               </w:rPr>
               <w:t>SimInTech</w:t>
             </w:r>
-            <w:proofErr w:type="spellEnd"/>
             <w:r>
               <w:t xml:space="preserve"> для управления подсистемами регулирования: (а) общая схема управления, (б) </w:t>
             </w:r>
@@ -8884,39 +6363,7 @@
           <w:rFonts w:ascii="Times New Roman" w:eastAsia="Times New Roman" w:hAnsi="Times New Roman" w:cs="Times New Roman"/>
           <w:sz w:val="28"/>
         </w:rPr>
-        <w:t xml:space="preserve"> автоматического режима команды оператора передаются в подсистему </w:t>
-      </w:r>
-      <w:proofErr w:type="gramStart"/>
-      <w:r>
-        <w:rPr>
-          <w:rFonts w:ascii="Times New Roman" w:eastAsia="Times New Roman" w:hAnsi="Times New Roman" w:cs="Times New Roman"/>
-          <w:sz w:val="28"/>
-        </w:rPr>
-        <w:t>круиз-контроля</w:t>
-      </w:r>
-      <w:proofErr w:type="gramEnd"/>
-      <w:r>
-        <w:rPr>
-          <w:rFonts w:ascii="Times New Roman" w:eastAsia="Times New Roman" w:hAnsi="Times New Roman" w:cs="Times New Roman"/>
-          <w:sz w:val="28"/>
-        </w:rPr>
-        <w:t xml:space="preserve"> (через </w:t>
-      </w:r>
-      <w:proofErr w:type="spellStart"/>
-      <w:r>
-        <w:rPr>
-          <w:rFonts w:ascii="Times New Roman" w:eastAsia="Times New Roman" w:hAnsi="Times New Roman" w:cs="Times New Roman"/>
-          <w:sz w:val="28"/>
-        </w:rPr>
-        <w:t>задатчик</w:t>
-      </w:r>
-      <w:proofErr w:type="spellEnd"/>
-      <w:r>
-        <w:rPr>
-          <w:rFonts w:ascii="Times New Roman" w:eastAsia="Times New Roman" w:hAnsi="Times New Roman" w:cs="Times New Roman"/>
-          <w:sz w:val="28"/>
-        </w:rPr>
-        <w:t xml:space="preserve"> скорости движения), </w:t>
+        <w:t xml:space="preserve"> автоматического режима команды оператора передаются в подсистему круиз-контроля (через задатчик скорости движения), </w:t>
       </w:r>
       <w:r>
         <w:rPr>
@@ -9089,49 +6536,7 @@
           <w:rFonts w:ascii="Times New Roman" w:eastAsia="Times New Roman" w:hAnsi="Times New Roman" w:cs="Times New Roman"/>
           <w:sz w:val="28"/>
         </w:rPr>
-        <w:t xml:space="preserve"> несмотря на имеющиеся различия. По этой причине система регулирования в обоих случаях будет основываться на т</w:t>
-      </w:r>
-      <w:r>
-        <w:rPr>
-          <w:rFonts w:ascii="Times New Roman" w:eastAsia="Times New Roman" w:hAnsi="Times New Roman" w:cs="Times New Roman"/>
-          <w:sz w:val="28"/>
-        </w:rPr>
-        <w:t>и</w:t>
-      </w:r>
-      <w:r>
-        <w:rPr>
-          <w:rFonts w:ascii="Times New Roman" w:eastAsia="Times New Roman" w:hAnsi="Times New Roman" w:cs="Times New Roman"/>
-          <w:sz w:val="28"/>
-        </w:rPr>
-        <w:t>повом блоке, решающем одновременно задачи распознавания ситуации бл</w:t>
-      </w:r>
-      <w:r>
-        <w:rPr>
-          <w:rFonts w:ascii="Times New Roman" w:eastAsia="Times New Roman" w:hAnsi="Times New Roman" w:cs="Times New Roman"/>
-          <w:sz w:val="28"/>
-        </w:rPr>
-        <w:t>о</w:t>
-      </w:r>
-      <w:r>
-        <w:rPr>
-          <w:rFonts w:ascii="Times New Roman" w:eastAsia="Times New Roman" w:hAnsi="Times New Roman" w:cs="Times New Roman"/>
-          <w:sz w:val="28"/>
-        </w:rPr>
-        <w:t>кировки/буксования и формирования управляющих сигналов для их предо</w:t>
-      </w:r>
-      <w:r>
-        <w:rPr>
-          <w:rFonts w:ascii="Times New Roman" w:eastAsia="Times New Roman" w:hAnsi="Times New Roman" w:cs="Times New Roman"/>
-          <w:sz w:val="28"/>
-        </w:rPr>
-        <w:t>т</w:t>
-      </w:r>
-      <w:r>
-        <w:rPr>
-          <w:rFonts w:ascii="Times New Roman" w:eastAsia="Times New Roman" w:hAnsi="Times New Roman" w:cs="Times New Roman"/>
-          <w:sz w:val="28"/>
-        </w:rPr>
-        <w:t xml:space="preserve">вращения. </w:t>
+        <w:t xml:space="preserve"> несмотря на имеющиеся различия. По этой причине система регулирования в обоих случаях будет основываться на типовом блоке, решающем одновременно задачи распознавания ситуации блокировки/буксования и формирования управляющих сигналов для их предотвращения. </w:t>
       </w:r>
     </w:p>
     <w:p>
@@ -9150,7 +6555,7 @@
           <w:rFonts w:ascii="Times New Roman" w:eastAsia="Times New Roman" w:hAnsi="Times New Roman" w:cs="Times New Roman"/>
           <w:sz w:val="28"/>
         </w:rPr>
-        <w:t>Физический эффект приводящий к состоянию блокировки/буксования связан с нелинейностью коэффициента силы сцепления между колесом и ж</w:t>
+        <w:t>Физический эффект приводящий к состоянию блокировки/буксования связан с нелинейностью коэффициента силы сцепления между колесом и железнодорожным полотном, величина которого зависит от разницы между скоростями вращения колесных пар и линейного перемещения локомотива. В определенный момент сила разгона/торможения колесной пары превысит силу сцепления и процесс пот</w:t>
       </w:r>
       <w:r>
         <w:rPr>
@@ -9164,43 +6569,7 @@
           <w:rFonts w:ascii="Times New Roman" w:eastAsia="Times New Roman" w:hAnsi="Times New Roman" w:cs="Times New Roman"/>
           <w:sz w:val="28"/>
         </w:rPr>
-        <w:t>лезнодорожным полотном, величина которого зависит от разницы между скоростями вращения колесных пар и линейного перемещения локомотива. В определенный момент сила разгона/торможения колесной пары превысит с</w:t>
-      </w:r>
-      <w:r>
-        <w:rPr>
-          <w:rFonts w:ascii="Times New Roman" w:eastAsia="Times New Roman" w:hAnsi="Times New Roman" w:cs="Times New Roman"/>
-          <w:sz w:val="28"/>
-        </w:rPr>
-        <w:t>и</w:t>
-      </w:r>
-      <w:r>
-        <w:rPr>
-          <w:rFonts w:ascii="Times New Roman" w:eastAsia="Times New Roman" w:hAnsi="Times New Roman" w:cs="Times New Roman"/>
-          <w:sz w:val="28"/>
-        </w:rPr>
-        <w:t>лу сцепления и процесс пот</w:t>
-      </w:r>
-      <w:r>
-        <w:rPr>
-          <w:rFonts w:ascii="Times New Roman" w:eastAsia="Times New Roman" w:hAnsi="Times New Roman" w:cs="Times New Roman"/>
-          <w:sz w:val="28"/>
-        </w:rPr>
-        <w:t>е</w:t>
-      </w:r>
-      <w:r>
-        <w:rPr>
-          <w:rFonts w:ascii="Times New Roman" w:eastAsia="Times New Roman" w:hAnsi="Times New Roman" w:cs="Times New Roman"/>
-          <w:sz w:val="28"/>
-        </w:rPr>
-        <w:t>ряет устойчивость (колесная пара заблокируется в случае торможения или начнет вращаться со значительной</w:t>
-      </w:r>
-      <w:proofErr w:type="gramStart"/>
-      <w:r>
-        <w:rPr>
-          <w:rFonts w:ascii="Times New Roman" w:eastAsia="Times New Roman" w:hAnsi="Times New Roman" w:cs="Times New Roman"/>
-          <w:sz w:val="28"/>
-        </w:rPr>
-        <w:t xml:space="preserve"> </w:t>
+        <w:t xml:space="preserve">ряет устойчивость (колесная пара заблокируется в случае торможения или начнет вращаться со значительной </w:t>
       </w:r>
       <w:r>
         <w:rPr>
@@ -9209,7 +6578,6 @@
         </w:rPr>
         <w:t>.</w:t>
       </w:r>
-      <w:proofErr w:type="gramEnd"/>
     </w:p>
     <w:p>
       <w:pPr>
@@ -9226,35 +6594,7 @@
           <w:rFonts w:ascii="Times New Roman" w:eastAsia="Times New Roman" w:hAnsi="Times New Roman" w:cs="Times New Roman"/>
           <w:sz w:val="28"/>
         </w:rPr>
-        <w:t>Идея алгоритма, предотвращающего потерю устойчивости колесной пары, базируется на использовании релейной характеристики с гистерезисом по скорости изменения углового ускорения. На вход блока поступает угловая скорость колесной пары, которая через блок вычисления производных пр</w:t>
-      </w:r>
-      <w:r>
-        <w:rPr>
-          <w:rFonts w:ascii="Times New Roman" w:eastAsia="Times New Roman" w:hAnsi="Times New Roman" w:cs="Times New Roman"/>
-          <w:sz w:val="28"/>
-        </w:rPr>
-        <w:t>е</w:t>
-      </w:r>
-      <w:r>
-        <w:rPr>
-          <w:rFonts w:ascii="Times New Roman" w:eastAsia="Times New Roman" w:hAnsi="Times New Roman" w:cs="Times New Roman"/>
-          <w:sz w:val="28"/>
-        </w:rPr>
-        <w:t>образуется к производной углового ускорения, как только эта величина пр</w:t>
-      </w:r>
-      <w:r>
-        <w:rPr>
-          <w:rFonts w:ascii="Times New Roman" w:eastAsia="Times New Roman" w:hAnsi="Times New Roman" w:cs="Times New Roman"/>
-          <w:sz w:val="28"/>
-        </w:rPr>
-        <w:t>е</w:t>
-      </w:r>
-      <w:r>
-        <w:rPr>
-          <w:rFonts w:ascii="Times New Roman" w:eastAsia="Times New Roman" w:hAnsi="Times New Roman" w:cs="Times New Roman"/>
-          <w:sz w:val="28"/>
-        </w:rPr>
-        <w:t>высит порог срабатывания реле - сформируется сигнал выключения процесса разгона/торможения, что под действием силы трения вернет колесо обратно в зону устойчивости.</w:t>
+        <w:t>Идея алгоритма, предотвращающего потерю устойчивости колесной пары, базируется на использовании релейной характеристики с гистерезисом по скорости изменения углового ускорения. На вход блока поступает угловая скорость колесной пары, которая через блок вычисления производных преобразуется к производной углового ускорения, как только эта величина превысит порог срабатывания реле - сформируется сигнал выключения процесса разгона/торможения, что под действием силы трения вернет колесо обратно в зону устойчивости.</w:t>
       </w:r>
       <w:r>
         <w:rPr>
@@ -9287,14 +6627,7 @@
           <w:rFonts w:ascii="Times New Roman" w:eastAsia="Times New Roman" w:hAnsi="Times New Roman" w:cs="Times New Roman"/>
           <w:sz w:val="28"/>
         </w:rPr>
-        <w:t>Блок регулирования силы торможения по производной углового уск</w:t>
-      </w:r>
-      <w:r>
-        <w:rPr>
-          <w:rFonts w:ascii="Times New Roman" w:eastAsia="Times New Roman" w:hAnsi="Times New Roman" w:cs="Times New Roman"/>
-          <w:sz w:val="28"/>
-        </w:rPr>
-        <w:t>о</w:t>
+        <w:t>Блок регулирования силы торможения по производной углового уско</w:t>
       </w:r>
       <w:r>
         <w:rPr>
@@ -9316,23 +6649,21 @@
           <w:rFonts w:ascii="Times New Roman" w:eastAsia="Times New Roman" w:hAnsi="Times New Roman" w:cs="Times New Roman"/>
           <w:sz w:val="28"/>
         </w:rPr>
-        <w:t xml:space="preserve">к и </w:t>
-      </w:r>
-      <w:proofErr w:type="spellStart"/>
-      <w:r>
-        <w:rPr>
-          <w:rFonts w:ascii="Times New Roman" w:eastAsia="Times New Roman" w:hAnsi="Times New Roman" w:cs="Times New Roman"/>
-          <w:sz w:val="28"/>
-        </w:rPr>
-        <w:t>противобуксовочной</w:t>
-      </w:r>
-      <w:proofErr w:type="spellEnd"/>
-      <w:r>
-        <w:rPr>
-          <w:rFonts w:ascii="Times New Roman" w:eastAsia="Times New Roman" w:hAnsi="Times New Roman" w:cs="Times New Roman"/>
-          <w:sz w:val="28"/>
-        </w:rPr>
-        <w:t xml:space="preserve"> с</w:t>
+        <w:t xml:space="preserve">к и противобуксовочной систем, отличие заключается в параметрах релейной характеристики, вынесенных в </w:t>
+      </w:r>
+      <w:r>
+        <w:rPr>
+          <w:rFonts w:ascii="Times New Roman" w:eastAsia="Times New Roman" w:hAnsi="Times New Roman" w:cs="Times New Roman"/>
+          <w:sz w:val="28"/>
+        </w:rPr>
+        <w:t xml:space="preserve">отдельные </w:t>
+      </w:r>
+      <w:r>
+        <w:rPr>
+          <w:rFonts w:ascii="Times New Roman" w:eastAsia="Times New Roman" w:hAnsi="Times New Roman" w:cs="Times New Roman"/>
+          <w:sz w:val="28"/>
+        </w:rPr>
+        <w:t>блок</w:t>
       </w:r>
       <w:r>
         <w:rPr>
@@ -9346,98 +6677,14 @@
           <w:rFonts w:ascii="Times New Roman" w:eastAsia="Times New Roman" w:hAnsi="Times New Roman" w:cs="Times New Roman"/>
           <w:sz w:val="28"/>
         </w:rPr>
-        <w:t>стем, отличие заключается в параметрах релейной характеристики, вынесе</w:t>
-      </w:r>
-      <w:r>
-        <w:rPr>
-          <w:rFonts w:ascii="Times New Roman" w:eastAsia="Times New Roman" w:hAnsi="Times New Roman" w:cs="Times New Roman"/>
-          <w:sz w:val="28"/>
-        </w:rPr>
-        <w:t>н</w:t>
-      </w:r>
-      <w:r>
-        <w:rPr>
-          <w:rFonts w:ascii="Times New Roman" w:eastAsia="Times New Roman" w:hAnsi="Times New Roman" w:cs="Times New Roman"/>
-          <w:sz w:val="28"/>
-        </w:rPr>
-        <w:t xml:space="preserve">ных в </w:t>
-      </w:r>
-      <w:r>
-        <w:rPr>
-          <w:rFonts w:ascii="Times New Roman" w:eastAsia="Times New Roman" w:hAnsi="Times New Roman" w:cs="Times New Roman"/>
-          <w:sz w:val="28"/>
-        </w:rPr>
-        <w:t xml:space="preserve">отдельные </w:t>
-      </w:r>
-      <w:r>
-        <w:rPr>
-          <w:rFonts w:ascii="Times New Roman" w:eastAsia="Times New Roman" w:hAnsi="Times New Roman" w:cs="Times New Roman"/>
-          <w:sz w:val="28"/>
-        </w:rPr>
-        <w:t>блок</w:t>
-      </w:r>
-      <w:r>
-        <w:rPr>
-          <w:rFonts w:ascii="Times New Roman" w:eastAsia="Times New Roman" w:hAnsi="Times New Roman" w:cs="Times New Roman"/>
-          <w:sz w:val="28"/>
-        </w:rPr>
-        <w:t>и</w:t>
-      </w:r>
-      <w:r>
-        <w:rPr>
-          <w:rFonts w:ascii="Times New Roman" w:eastAsia="Times New Roman" w:hAnsi="Times New Roman" w:cs="Times New Roman"/>
-          <w:sz w:val="28"/>
-        </w:rPr>
-        <w:t>, источниках входной информации и приемниках в</w:t>
-      </w:r>
-      <w:r>
-        <w:rPr>
-          <w:rFonts w:ascii="Times New Roman" w:eastAsia="Times New Roman" w:hAnsi="Times New Roman" w:cs="Times New Roman"/>
-          <w:sz w:val="28"/>
-        </w:rPr>
-        <w:t>ы</w:t>
-      </w:r>
-      <w:r>
-        <w:rPr>
-          <w:rFonts w:ascii="Times New Roman" w:eastAsia="Times New Roman" w:hAnsi="Times New Roman" w:cs="Times New Roman"/>
-          <w:sz w:val="28"/>
-        </w:rPr>
-        <w:t xml:space="preserve">ходной. </w:t>
-      </w:r>
-      <w:r>
-        <w:rPr>
-          <w:rFonts w:ascii="Times New Roman" w:eastAsia="Times New Roman" w:hAnsi="Times New Roman" w:cs="Times New Roman"/>
-          <w:sz w:val="28"/>
-        </w:rPr>
-        <w:t>На выходе блока формируется шесть сигналов блокировки тормож</w:t>
-      </w:r>
-      <w:r>
-        <w:rPr>
-          <w:rFonts w:ascii="Times New Roman" w:eastAsia="Times New Roman" w:hAnsi="Times New Roman" w:cs="Times New Roman"/>
-          <w:sz w:val="28"/>
-        </w:rPr>
-        <w:t>е</w:t>
-      </w:r>
-      <w:r>
-        <w:rPr>
-          <w:rFonts w:ascii="Times New Roman" w:eastAsia="Times New Roman" w:hAnsi="Times New Roman" w:cs="Times New Roman"/>
-          <w:sz w:val="28"/>
-        </w:rPr>
-        <w:t>ния и шесть для блокиро</w:t>
-      </w:r>
-      <w:r>
-        <w:rPr>
-          <w:rFonts w:ascii="Times New Roman" w:eastAsia="Times New Roman" w:hAnsi="Times New Roman" w:cs="Times New Roman"/>
-          <w:sz w:val="28"/>
-        </w:rPr>
-        <w:t>в</w:t>
-      </w:r>
-      <w:r>
-        <w:rPr>
-          <w:rFonts w:ascii="Times New Roman" w:eastAsia="Times New Roman" w:hAnsi="Times New Roman" w:cs="Times New Roman"/>
-          <w:sz w:val="28"/>
-        </w:rPr>
-        <w:t>ки разгона</w:t>
+        <w:t xml:space="preserve">, источниках входной информации и приемниках выходной. </w:t>
+      </w:r>
+      <w:r>
+        <w:rPr>
+          <w:rFonts w:ascii="Times New Roman" w:eastAsia="Times New Roman" w:hAnsi="Times New Roman" w:cs="Times New Roman"/>
+          <w:sz w:val="28"/>
+        </w:rPr>
+        <w:t>На выходе блока формируется шесть сигналов блокировки торможения и шесть для блокировки разгона</w:t>
       </w:r>
       <w:r>
         <w:rPr>
@@ -9510,7 +6757,7 @@
                           <pic:cNvPicPr/>
                         </pic:nvPicPr>
                         <pic:blipFill>
-                          <a:blip r:embed="rId34"/>
+                          <a:blip r:embed="rId33"/>
                           <a:stretch>
                             <a:fillRect/>
                           </a:stretch>
@@ -9539,14 +6786,12 @@
             <w:r>
               <w:t xml:space="preserve">Рисунок 16 – Схема </w:t>
             </w:r>
-            <w:proofErr w:type="spellStart"/>
             <w:r>
               <w:rPr>
                 <w:lang w:val="en-US"/>
               </w:rPr>
               <w:t>SimInTech</w:t>
             </w:r>
-            <w:proofErr w:type="spellEnd"/>
             <w:r>
               <w:t xml:space="preserve"> </w:t>
             </w:r>
@@ -9601,7 +6846,6 @@
         </w:rPr>
         <w:t xml:space="preserve"> для всех шести колесных пар объединен в общую схему, для которой используется шесть источников информации </w:t>
       </w:r>
-      <w:proofErr w:type="gramStart"/>
       <w:r>
         <w:rPr>
           <w:rFonts w:ascii="Times New Roman" w:eastAsia="Times New Roman" w:hAnsi="Times New Roman" w:cs="Times New Roman"/>
@@ -9614,15 +6858,7 @@
           <w:rFonts w:ascii="Times New Roman" w:eastAsia="Times New Roman" w:hAnsi="Times New Roman" w:cs="Times New Roman"/>
           <w:sz w:val="28"/>
         </w:rPr>
-        <w:t>у</w:t>
-      </w:r>
-      <w:proofErr w:type="gramEnd"/>
-      <w:r>
-        <w:rPr>
-          <w:rFonts w:ascii="Times New Roman" w:eastAsia="Times New Roman" w:hAnsi="Times New Roman" w:cs="Times New Roman"/>
-          <w:sz w:val="28"/>
-        </w:rPr>
-        <w:t xml:space="preserve">гловых скоростей колесных пар, </w:t>
+        <w:t xml:space="preserve">угловых скоростей колесных пар, </w:t>
       </w:r>
       <w:r>
         <w:rPr>
@@ -9636,21 +6872,7 @@
           <w:rFonts w:ascii="Times New Roman" w:eastAsia="Times New Roman" w:hAnsi="Times New Roman" w:cs="Times New Roman"/>
           <w:sz w:val="28"/>
         </w:rPr>
-        <w:t xml:space="preserve"> выходных сигналов управления кл</w:t>
-      </w:r>
-      <w:r>
-        <w:rPr>
-          <w:rFonts w:ascii="Times New Roman" w:eastAsia="Times New Roman" w:hAnsi="Times New Roman" w:cs="Times New Roman"/>
-          <w:sz w:val="28"/>
-        </w:rPr>
-        <w:t>а</w:t>
-      </w:r>
-      <w:r>
-        <w:rPr>
-          <w:rFonts w:ascii="Times New Roman" w:eastAsia="Times New Roman" w:hAnsi="Times New Roman" w:cs="Times New Roman"/>
-          <w:sz w:val="28"/>
-        </w:rPr>
-        <w:t>пана</w:t>
+        <w:t xml:space="preserve"> выходных сигналов управления клапана</w:t>
       </w:r>
       <w:r>
         <w:rPr>
@@ -9725,37 +6947,7 @@
           <w:rFonts w:ascii="Times New Roman" w:eastAsia="Times New Roman" w:hAnsi="Times New Roman" w:cs="Times New Roman"/>
           <w:sz w:val="28"/>
         </w:rPr>
-        <w:t xml:space="preserve">Подсистема </w:t>
-      </w:r>
-      <w:proofErr w:type="gramStart"/>
-      <w:r>
-        <w:rPr>
-          <w:rFonts w:ascii="Times New Roman" w:eastAsia="Times New Roman" w:hAnsi="Times New Roman" w:cs="Times New Roman"/>
-          <w:sz w:val="28"/>
-        </w:rPr>
-        <w:t>круиз-контроля</w:t>
-      </w:r>
-      <w:proofErr w:type="gramEnd"/>
-      <w:r>
-        <w:rPr>
-          <w:rFonts w:ascii="Times New Roman" w:eastAsia="Times New Roman" w:hAnsi="Times New Roman" w:cs="Times New Roman"/>
-          <w:sz w:val="28"/>
-        </w:rPr>
-        <w:t xml:space="preserve"> решает задачи поддержания заданной ск</w:t>
-      </w:r>
-      <w:r>
-        <w:rPr>
-          <w:rFonts w:ascii="Times New Roman" w:eastAsia="Times New Roman" w:hAnsi="Times New Roman" w:cs="Times New Roman"/>
-          <w:sz w:val="28"/>
-        </w:rPr>
-        <w:t>о</w:t>
-      </w:r>
-      <w:r>
-        <w:rPr>
-          <w:rFonts w:ascii="Times New Roman" w:eastAsia="Times New Roman" w:hAnsi="Times New Roman" w:cs="Times New Roman"/>
-          <w:sz w:val="28"/>
-        </w:rPr>
-        <w:t xml:space="preserve">рости </w:t>
+        <w:t xml:space="preserve">Подсистема круиз-контроля решает задачи поддержания заданной скорости </w:t>
       </w:r>
       <w:r>
         <w:rPr>
@@ -9783,23 +6975,7 @@
           <w:rFonts w:ascii="Times New Roman" w:eastAsia="Times New Roman" w:hAnsi="Times New Roman" w:cs="Times New Roman"/>
           <w:sz w:val="28"/>
         </w:rPr>
-        <w:t xml:space="preserve"> различных типах покрытия железнодорожного полотна, изменениях погодных условий, при движении на спусках и подъёмах (подсистема круиз-контроля). Основу подсистемы </w:t>
-      </w:r>
-      <w:proofErr w:type="gramStart"/>
-      <w:r>
-        <w:rPr>
-          <w:rFonts w:ascii="Times New Roman" w:eastAsia="Times New Roman" w:hAnsi="Times New Roman" w:cs="Times New Roman"/>
-          <w:sz w:val="28"/>
-        </w:rPr>
-        <w:t>круиз-контроля</w:t>
-      </w:r>
-      <w:proofErr w:type="gramEnd"/>
-      <w:r>
-        <w:rPr>
-          <w:rFonts w:ascii="Times New Roman" w:eastAsia="Times New Roman" w:hAnsi="Times New Roman" w:cs="Times New Roman"/>
-          <w:sz w:val="28"/>
-        </w:rPr>
-        <w:t xml:space="preserve"> составляет регулятор скорости локомотива, формирующий сигналы управления клапанами тормозной системы</w:t>
+        <w:t xml:space="preserve"> различных типах покрытия железнодорожного полотна, изменениях погодных условий, при движении на спусках и подъёмах (подсистема круиз-контроля). Основу подсистемы круиз-контроля составляет регулятор скорости локомотива, формирующий сигналы управления клапанами тормозной системы</w:t>
       </w:r>
       <w:r>
         <w:rPr>
@@ -9813,14 +6989,7 @@
           <w:rFonts w:ascii="Times New Roman" w:eastAsia="Times New Roman" w:hAnsi="Times New Roman" w:cs="Times New Roman"/>
           <w:sz w:val="28"/>
         </w:rPr>
-        <w:t>напр</w:t>
-      </w:r>
-      <w:r>
-        <w:rPr>
-          <w:rFonts w:ascii="Times New Roman" w:eastAsia="Times New Roman" w:hAnsi="Times New Roman" w:cs="Times New Roman"/>
-          <w:sz w:val="28"/>
-        </w:rPr>
-        <w:t>я</w:t>
+        <w:t>напря</w:t>
       </w:r>
       <w:r>
         <w:rPr>
@@ -9828,35 +6997,7 @@
           <w:sz w:val="28"/>
         </w:rPr>
         <w:lastRenderedPageBreak/>
-        <w:t>жением обмотки главного генератора. В качестве алгоритма управления д</w:t>
-      </w:r>
-      <w:r>
-        <w:rPr>
-          <w:rFonts w:ascii="Times New Roman" w:eastAsia="Times New Roman" w:hAnsi="Times New Roman" w:cs="Times New Roman"/>
-          <w:sz w:val="28"/>
-        </w:rPr>
-        <w:t>а</w:t>
-      </w:r>
-      <w:r>
-        <w:rPr>
-          <w:rFonts w:ascii="Times New Roman" w:eastAsia="Times New Roman" w:hAnsi="Times New Roman" w:cs="Times New Roman"/>
-          <w:sz w:val="28"/>
-        </w:rPr>
-        <w:t>лее будет рассмотрен пропорционально-интегральный регулятор, дополне</w:t>
-      </w:r>
-      <w:r>
-        <w:rPr>
-          <w:rFonts w:ascii="Times New Roman" w:eastAsia="Times New Roman" w:hAnsi="Times New Roman" w:cs="Times New Roman"/>
-          <w:sz w:val="28"/>
-        </w:rPr>
-        <w:t>н</w:t>
-      </w:r>
-      <w:r>
-        <w:rPr>
-          <w:rFonts w:ascii="Times New Roman" w:eastAsia="Times New Roman" w:hAnsi="Times New Roman" w:cs="Times New Roman"/>
-          <w:sz w:val="28"/>
-        </w:rPr>
-        <w:t>ный блок</w:t>
+        <w:t>жением обмотки главного генератора. В качестве алгоритма управления далее будет рассмотрен пропорционально-интегральный регулятор, дополненный блок</w:t>
       </w:r>
       <w:r>
         <w:rPr>
@@ -9870,51 +7011,7 @@
           <w:rFonts w:ascii="Times New Roman" w:eastAsia="Times New Roman" w:hAnsi="Times New Roman" w:cs="Times New Roman"/>
           <w:sz w:val="28"/>
         </w:rPr>
-        <w:t xml:space="preserve"> защиты от переполнения интегратора (</w:t>
-      </w:r>
-      <w:proofErr w:type="spellStart"/>
-      <w:r>
-        <w:rPr>
-          <w:rFonts w:ascii="Times New Roman" w:eastAsia="Times New Roman" w:hAnsi="Times New Roman" w:cs="Times New Roman"/>
-          <w:sz w:val="28"/>
-        </w:rPr>
-        <w:t>antiwindup</w:t>
-      </w:r>
-      <w:proofErr w:type="spellEnd"/>
-      <w:r>
-        <w:rPr>
-          <w:rFonts w:ascii="Times New Roman" w:eastAsia="Times New Roman" w:hAnsi="Times New Roman" w:cs="Times New Roman"/>
-          <w:sz w:val="28"/>
-        </w:rPr>
-        <w:t>) при огранич</w:t>
-      </w:r>
-      <w:r>
-        <w:rPr>
-          <w:rFonts w:ascii="Times New Roman" w:eastAsia="Times New Roman" w:hAnsi="Times New Roman" w:cs="Times New Roman"/>
-          <w:sz w:val="28"/>
-        </w:rPr>
-        <w:t>е</w:t>
-      </w:r>
-      <w:r>
-        <w:rPr>
-          <w:rFonts w:ascii="Times New Roman" w:eastAsia="Times New Roman" w:hAnsi="Times New Roman" w:cs="Times New Roman"/>
-          <w:sz w:val="28"/>
-        </w:rPr>
-        <w:t>ниях на а</w:t>
-      </w:r>
-      <w:r>
-        <w:rPr>
-          <w:rFonts w:ascii="Times New Roman" w:eastAsia="Times New Roman" w:hAnsi="Times New Roman" w:cs="Times New Roman"/>
-          <w:sz w:val="28"/>
-        </w:rPr>
-        <w:t>м</w:t>
-      </w:r>
-      <w:r>
-        <w:rPr>
-          <w:rFonts w:ascii="Times New Roman" w:eastAsia="Times New Roman" w:hAnsi="Times New Roman" w:cs="Times New Roman"/>
-          <w:sz w:val="28"/>
-        </w:rPr>
-        <w:t>плитуду воздействия</w:t>
+        <w:t xml:space="preserve"> защиты от переполнения интегратора (antiwindup) при ограничениях на амплитуду воздействия</w:t>
       </w:r>
       <w:r>
         <w:rPr>
@@ -9986,7 +7083,7 @@
                           <pic:cNvPicPr/>
                         </pic:nvPicPr>
                         <pic:blipFill>
-                          <a:blip r:embed="rId35" cstate="print">
+                          <a:blip r:embed="rId34" cstate="print">
                             <a:extLst>
                               <a:ext uri="{28A0092B-C50C-407E-A947-70E740481C1C}">
                                 <a14:useLocalDpi xmlns:a14="http://schemas.microsoft.com/office/drawing/2010/main" val="0"/>
@@ -10025,15 +7122,7 @@
               <w:t>1</w:t>
             </w:r>
             <w:r>
-              <w:t xml:space="preserve">7 – ПИ-регулятор </w:t>
-            </w:r>
-            <w:proofErr w:type="gramStart"/>
-            <w:r>
-              <w:t>круиз-контроля</w:t>
-            </w:r>
-            <w:proofErr w:type="gramEnd"/>
-            <w:r>
-              <w:t xml:space="preserve"> с защитой от переполнения</w:t>
+              <w:t>7 – ПИ-регулятор круиз-контроля с защитой от переполнения</w:t>
             </w:r>
           </w:p>
         </w:tc>
@@ -10047,7 +7136,6 @@
         <w:rPr>
           <w:rFonts w:ascii="Times New Roman" w:eastAsia="Times New Roman" w:hAnsi="Times New Roman" w:cs="Times New Roman"/>
           <w:sz w:val="28"/>
-          <w:lang w:val="en-US"/>
         </w:rPr>
       </w:pPr>
     </w:p>
@@ -10074,14 +7162,7 @@
           <w:rFonts w:ascii="Times New Roman" w:eastAsia="Times New Roman" w:hAnsi="Times New Roman" w:cs="Times New Roman"/>
           <w:sz w:val="28"/>
         </w:rPr>
-        <w:t>о</w:t>
-      </w:r>
-      <w:r>
-        <w:rPr>
-          <w:rFonts w:ascii="Times New Roman" w:eastAsia="Times New Roman" w:hAnsi="Times New Roman" w:cs="Times New Roman"/>
-          <w:sz w:val="28"/>
-        </w:rPr>
-        <w:t>ненты рег</w:t>
+        <w:t>оненты рег</w:t>
       </w:r>
       <w:r>
         <w:rPr>
@@ -10102,21 +7183,7 @@
           <w:rFonts w:ascii="Times New Roman" w:eastAsia="Times New Roman" w:hAnsi="Times New Roman" w:cs="Times New Roman"/>
           <w:sz w:val="28"/>
         </w:rPr>
-        <w:t>с учетом ограничения на ма</w:t>
-      </w:r>
-      <w:r>
-        <w:rPr>
-          <w:rFonts w:ascii="Times New Roman" w:eastAsia="Times New Roman" w:hAnsi="Times New Roman" w:cs="Times New Roman"/>
-          <w:sz w:val="28"/>
-        </w:rPr>
-        <w:t>к</w:t>
-      </w:r>
-      <w:r>
-        <w:rPr>
-          <w:rFonts w:ascii="Times New Roman" w:eastAsia="Times New Roman" w:hAnsi="Times New Roman" w:cs="Times New Roman"/>
-          <w:sz w:val="28"/>
-        </w:rPr>
-        <w:t>симальную ам</w:t>
+        <w:t>с учетом ограничения на максимальную ам</w:t>
       </w:r>
       <w:r>
         <w:rPr>
@@ -10227,7 +7294,7 @@
                           <pic:cNvPicPr/>
                         </pic:nvPicPr>
                         <pic:blipFill>
-                          <a:blip r:embed="rId36" cstate="print">
+                          <a:blip r:embed="rId35" cstate="print">
                             <a:extLst>
                               <a:ext uri="{28A0092B-C50C-407E-A947-70E740481C1C}">
                                 <a14:useLocalDpi xmlns:a14="http://schemas.microsoft.com/office/drawing/2010/main" val="0"/>
@@ -10270,22 +7337,15 @@
             <w:r>
               <w:t xml:space="preserve"> схема </w:t>
             </w:r>
-            <w:proofErr w:type="spellStart"/>
             <w:r>
               <w:rPr>
                 <w:lang w:val="en-US"/>
               </w:rPr>
               <w:t>SimInTech</w:t>
             </w:r>
-            <w:proofErr w:type="spellEnd"/>
-            <w:r>
-              <w:t xml:space="preserve"> регулятора подсистемы </w:t>
-            </w:r>
-            <w:proofErr w:type="gramStart"/>
-            <w:r>
-              <w:t>круиз-контроля</w:t>
-            </w:r>
-            <w:proofErr w:type="gramEnd"/>
+            <w:r>
+              <w:t xml:space="preserve"> регулятора подсистемы круиз-контроля</w:t>
+            </w:r>
             <w:r>
               <w:rPr>
                 <w:sz w:val="28"/>
@@ -10325,39 +7385,7 @@
           <w:sz w:val="28"/>
         </w:rPr>
         <w:lastRenderedPageBreak/>
-        <w:t xml:space="preserve">В </w:t>
-      </w:r>
-      <w:proofErr w:type="spellStart"/>
-      <w:r>
-        <w:rPr>
-          <w:rFonts w:ascii="Times New Roman" w:eastAsia="Times New Roman" w:hAnsi="Times New Roman" w:cs="Times New Roman"/>
-          <w:sz w:val="28"/>
-        </w:rPr>
-        <w:t>SimInTech</w:t>
-      </w:r>
-      <w:proofErr w:type="spellEnd"/>
-      <w:r>
-        <w:rPr>
-          <w:rFonts w:ascii="Times New Roman" w:eastAsia="Times New Roman" w:hAnsi="Times New Roman" w:cs="Times New Roman"/>
-          <w:sz w:val="28"/>
-        </w:rPr>
-        <w:t xml:space="preserve"> алгоритм </w:t>
-      </w:r>
-      <w:proofErr w:type="gramStart"/>
-      <w:r>
-        <w:rPr>
-          <w:rFonts w:ascii="Times New Roman" w:eastAsia="Times New Roman" w:hAnsi="Times New Roman" w:cs="Times New Roman"/>
-          <w:sz w:val="28"/>
-        </w:rPr>
-        <w:t>круиз-контроля</w:t>
-      </w:r>
-      <w:proofErr w:type="gramEnd"/>
-      <w:r>
-        <w:rPr>
-          <w:rFonts w:ascii="Times New Roman" w:eastAsia="Times New Roman" w:hAnsi="Times New Roman" w:cs="Times New Roman"/>
-          <w:sz w:val="28"/>
-        </w:rPr>
-        <w:t xml:space="preserve"> реализуется как разностное уравнение по скорости движения, дополненное слагаемым по разнице между выходом ПИ-закона управления и выходом звена ограничения амплитуды</w:t>
+        <w:t>В SimInTech алгоритм круиз-контроля реализуется как разностное уравнение по скорости движения, дополненное слагаемым по разнице между выходом ПИ-закона управления и выходом звена ограничения амплитуды</w:t>
       </w:r>
       <w:r>
         <w:rPr>
@@ -10425,7 +7453,7 @@
                           <pic:cNvPicPr/>
                         </pic:nvPicPr>
                         <pic:blipFill>
-                          <a:blip r:embed="rId37">
+                          <a:blip r:embed="rId36">
                             <a:extLst>
                               <a:ext uri="{28A0092B-C50C-407E-A947-70E740481C1C}">
                                 <a14:useLocalDpi xmlns:a14="http://schemas.microsoft.com/office/drawing/2010/main" val="0"/>
@@ -10463,25 +7491,17 @@
             <w:r>
               <w:t xml:space="preserve"> – Схема </w:t>
             </w:r>
-            <w:proofErr w:type="spellStart"/>
             <w:r>
               <w:rPr>
                 <w:lang w:val="en-US"/>
               </w:rPr>
               <w:t>SimInTech</w:t>
             </w:r>
-            <w:proofErr w:type="spellEnd"/>
             <w:r>
               <w:t xml:space="preserve"> для генерации ШИМ-сигнала </w:t>
             </w:r>
             <w:r>
-              <w:t>клапанам тормозной сист</w:t>
-            </w:r>
-            <w:r>
-              <w:t>е</w:t>
-            </w:r>
-            <w:r>
-              <w:t>мы</w:t>
+              <w:t>клапанам тормозной системы</w:t>
             </w:r>
           </w:p>
           <w:p>
@@ -10515,63 +7535,7 @@
           <w:rFonts w:ascii="Times New Roman" w:eastAsia="Times New Roman" w:hAnsi="Times New Roman" w:cs="Times New Roman"/>
           <w:sz w:val="28"/>
         </w:rPr>
-        <w:t>Вывод на аппаратные выходы осуществляется в соответствующей по</w:t>
-      </w:r>
-      <w:r>
-        <w:rPr>
-          <w:rFonts w:ascii="Times New Roman" w:eastAsia="Times New Roman" w:hAnsi="Times New Roman" w:cs="Times New Roman"/>
-          <w:sz w:val="28"/>
-        </w:rPr>
-        <w:t>д</w:t>
-      </w:r>
-      <w:r>
-        <w:rPr>
-          <w:rFonts w:ascii="Times New Roman" w:eastAsia="Times New Roman" w:hAnsi="Times New Roman" w:cs="Times New Roman"/>
-          <w:sz w:val="28"/>
-        </w:rPr>
-        <w:t>системе, напр</w:t>
-      </w:r>
-      <w:r>
-        <w:rPr>
-          <w:rFonts w:ascii="Times New Roman" w:eastAsia="Times New Roman" w:hAnsi="Times New Roman" w:cs="Times New Roman"/>
-          <w:sz w:val="28"/>
-        </w:rPr>
-        <w:t>и</w:t>
-      </w:r>
-      <w:r>
-        <w:rPr>
-          <w:rFonts w:ascii="Times New Roman" w:eastAsia="Times New Roman" w:hAnsi="Times New Roman" w:cs="Times New Roman"/>
-          <w:sz w:val="28"/>
-        </w:rPr>
-        <w:t>мер, для торможения по заданной силе на каждую колесную пару необход</w:t>
-      </w:r>
-      <w:r>
-        <w:rPr>
-          <w:rFonts w:ascii="Times New Roman" w:eastAsia="Times New Roman" w:hAnsi="Times New Roman" w:cs="Times New Roman"/>
-          <w:sz w:val="28"/>
-        </w:rPr>
-        <w:t>и</w:t>
-      </w:r>
-      <w:r>
-        <w:rPr>
-          <w:rFonts w:ascii="Times New Roman" w:eastAsia="Times New Roman" w:hAnsi="Times New Roman" w:cs="Times New Roman"/>
-          <w:sz w:val="28"/>
-        </w:rPr>
-        <w:t>мо формировать сигнал с широтно-импульсной модуляцией значений, так как соответствующий клапан имеет только 2 состояния (открыт и закрыт). Для этих целей вводится отдельная схема модуляции сигнала, функционир</w:t>
-      </w:r>
-      <w:r>
-        <w:rPr>
-          <w:rFonts w:ascii="Times New Roman" w:eastAsia="Times New Roman" w:hAnsi="Times New Roman" w:cs="Times New Roman"/>
-          <w:sz w:val="28"/>
-        </w:rPr>
-        <w:t>у</w:t>
-      </w:r>
-      <w:r>
-        <w:rPr>
-          <w:rFonts w:ascii="Times New Roman" w:eastAsia="Times New Roman" w:hAnsi="Times New Roman" w:cs="Times New Roman"/>
-          <w:sz w:val="28"/>
-        </w:rPr>
-        <w:t>ющая в векторном режиме (все колесные пары на одной схеме).</w:t>
+        <w:t>Вывод на аппаратные выходы осуществляется в соответствующей подсистеме, например, для торможения по заданной силе на каждую колесную пару необходимо формировать сигнал с широтно-импульсной модуляцией значений, так как соответствующий клапан имеет только 2 состояния (открыт и закрыт). Для этих целей вводится отдельная схема модуляции сигнала, функционирующая в векторном режиме (все колесные пары на одной схеме).</w:t>
       </w:r>
     </w:p>
     <w:p>
@@ -10630,21 +7594,7 @@
           <w:rFonts w:ascii="Times New Roman" w:eastAsia="Times New Roman" w:hAnsi="Times New Roman" w:cs="Times New Roman"/>
           <w:sz w:val="28"/>
         </w:rPr>
-        <w:t xml:space="preserve"> управления динамикой локомотива. Сфо</w:t>
-      </w:r>
-      <w:r>
-        <w:rPr>
-          <w:rFonts w:ascii="Times New Roman" w:eastAsia="Times New Roman" w:hAnsi="Times New Roman" w:cs="Times New Roman"/>
-          <w:sz w:val="28"/>
-        </w:rPr>
-        <w:t>р</w:t>
-      </w:r>
-      <w:r>
-        <w:rPr>
-          <w:rFonts w:ascii="Times New Roman" w:eastAsia="Times New Roman" w:hAnsi="Times New Roman" w:cs="Times New Roman"/>
-          <w:sz w:val="28"/>
-        </w:rPr>
-        <w:t xml:space="preserve">мирована типичная структура системы управления, состоящая из подсистемы </w:t>
+        <w:t xml:space="preserve"> управления динамикой локомотива. Сформирована типичная структура системы управления, состоящая из подсистемы </w:t>
       </w:r>
       <w:r>
         <w:rPr>
@@ -10652,17 +7602,8 @@
           <w:sz w:val="28"/>
         </w:rPr>
         <w:lastRenderedPageBreak/>
-        <w:t xml:space="preserve">интерфейса оператора, регуляторов, блоков </w:t>
-      </w:r>
-      <w:proofErr w:type="gramStart"/>
-      <w:r>
-        <w:rPr>
-          <w:rFonts w:ascii="Times New Roman" w:eastAsia="Times New Roman" w:hAnsi="Times New Roman" w:cs="Times New Roman"/>
-          <w:sz w:val="28"/>
-        </w:rPr>
-        <w:t>пред</w:t>
-      </w:r>
-      <w:proofErr w:type="gramEnd"/>
+        <w:t>интерфейса оператора, регуляторов, блоков пред</w:t>
+      </w:r>
       <w:r>
         <w:rPr>
           <w:rFonts w:ascii="Times New Roman" w:eastAsia="Times New Roman" w:hAnsi="Times New Roman" w:cs="Times New Roman"/>
@@ -10675,21 +7616,7 @@
           <w:rFonts w:ascii="Times New Roman" w:eastAsia="Times New Roman" w:hAnsi="Times New Roman" w:cs="Times New Roman"/>
           <w:sz w:val="28"/>
         </w:rPr>
-        <w:t>обработки информ</w:t>
-      </w:r>
-      <w:r>
-        <w:rPr>
-          <w:rFonts w:ascii="Times New Roman" w:eastAsia="Times New Roman" w:hAnsi="Times New Roman" w:cs="Times New Roman"/>
-          <w:sz w:val="28"/>
-        </w:rPr>
-        <w:t>а</w:t>
-      </w:r>
-      <w:r>
-        <w:rPr>
-          <w:rFonts w:ascii="Times New Roman" w:eastAsia="Times New Roman" w:hAnsi="Times New Roman" w:cs="Times New Roman"/>
-          <w:sz w:val="28"/>
-        </w:rPr>
-        <w:t xml:space="preserve">ции, подсистемы логического управления. </w:t>
+        <w:t xml:space="preserve">обработки информации, подсистемы логического управления. </w:t>
       </w:r>
     </w:p>
     <w:p>
@@ -10708,35 +7635,7 @@
           <w:rFonts w:ascii="Times New Roman" w:eastAsia="Times New Roman" w:hAnsi="Times New Roman" w:cs="Times New Roman"/>
           <w:sz w:val="28"/>
         </w:rPr>
-        <w:t>Через интерфейс оператора осуществляется выдача команд во все по</w:t>
-      </w:r>
-      <w:r>
-        <w:rPr>
-          <w:rFonts w:ascii="Times New Roman" w:eastAsia="Times New Roman" w:hAnsi="Times New Roman" w:cs="Times New Roman"/>
-          <w:sz w:val="28"/>
-        </w:rPr>
-        <w:t>д</w:t>
-      </w:r>
-      <w:r>
-        <w:rPr>
-          <w:rFonts w:ascii="Times New Roman" w:eastAsia="Times New Roman" w:hAnsi="Times New Roman" w:cs="Times New Roman"/>
-          <w:sz w:val="28"/>
-        </w:rPr>
-        <w:t>системы, регуляторы обеспечивают поддержание заданных значений пар</w:t>
-      </w:r>
-      <w:r>
-        <w:rPr>
-          <w:rFonts w:ascii="Times New Roman" w:eastAsia="Times New Roman" w:hAnsi="Times New Roman" w:cs="Times New Roman"/>
-          <w:sz w:val="28"/>
-        </w:rPr>
-        <w:t>а</w:t>
-      </w:r>
-      <w:r>
-        <w:rPr>
-          <w:rFonts w:ascii="Times New Roman" w:eastAsia="Times New Roman" w:hAnsi="Times New Roman" w:cs="Times New Roman"/>
-          <w:sz w:val="28"/>
-        </w:rPr>
-        <w:t>метров системы и предотвраща</w:t>
+        <w:t>Через интерфейс оператора осуществляется выдача команд во все подсистемы, регуляторы обеспечивают поддержание заданных значений параметров системы и предотвраща</w:t>
       </w:r>
       <w:r>
         <w:rPr>
@@ -10752,21 +7651,12 @@
         </w:rPr>
         <w:t xml:space="preserve"> нежелательные эффекты, блоки </w:t>
       </w:r>
-      <w:proofErr w:type="gramStart"/>
-      <w:r>
-        <w:rPr>
-          <w:rFonts w:ascii="Times New Roman" w:eastAsia="Times New Roman" w:hAnsi="Times New Roman" w:cs="Times New Roman"/>
-          <w:sz w:val="28"/>
-        </w:rPr>
-        <w:t>пред</w:t>
-      </w:r>
-      <w:proofErr w:type="gramEnd"/>
-      <w:r>
-        <w:rPr>
-          <w:rFonts w:ascii="Times New Roman" w:eastAsia="Times New Roman" w:hAnsi="Times New Roman" w:cs="Times New Roman"/>
-          <w:sz w:val="28"/>
-        </w:rPr>
-        <w:t>- и пост</w:t>
+      <w:r>
+        <w:rPr>
+          <w:rFonts w:ascii="Times New Roman" w:eastAsia="Times New Roman" w:hAnsi="Times New Roman" w:cs="Times New Roman"/>
+          <w:sz w:val="28"/>
+        </w:rPr>
+        <w:t>пред- и пост</w:t>
       </w:r>
       <w:r>
         <w:rPr>
@@ -10787,14 +7677,7 @@
           <w:rFonts w:ascii="Times New Roman" w:eastAsia="Times New Roman" w:hAnsi="Times New Roman" w:cs="Times New Roman"/>
           <w:sz w:val="28"/>
         </w:rPr>
-        <w:t>, наконец, подсистема алгоритмов логическ</w:t>
-      </w:r>
-      <w:r>
-        <w:rPr>
-          <w:rFonts w:ascii="Times New Roman" w:eastAsia="Times New Roman" w:hAnsi="Times New Roman" w:cs="Times New Roman"/>
-          <w:sz w:val="28"/>
-        </w:rPr>
-        <w:t>о</w:t>
+        <w:t>, наконец, подсистема алгоритмов логическо</w:t>
       </w:r>
       <w:r>
         <w:rPr>
@@ -10855,23 +7738,8 @@
           <w:rFonts w:ascii="Times New Roman" w:eastAsia="Times New Roman" w:hAnsi="Times New Roman" w:cs="Times New Roman"/>
           <w:sz w:val="28"/>
         </w:rPr>
-        <w:t>Перечисленный набор подсистем, включая макет интерфейса операто</w:t>
-      </w:r>
-      <w:r>
-        <w:rPr>
-          <w:rFonts w:ascii="Times New Roman" w:eastAsia="Times New Roman" w:hAnsi="Times New Roman" w:cs="Times New Roman"/>
-          <w:sz w:val="28"/>
-        </w:rPr>
-        <w:t>р</w:t>
-      </w:r>
-      <w:r>
-        <w:rPr>
-          <w:rFonts w:ascii="Times New Roman" w:eastAsia="Times New Roman" w:hAnsi="Times New Roman" w:cs="Times New Roman"/>
-          <w:sz w:val="28"/>
-        </w:rPr>
-        <w:t xml:space="preserve">ской панели, может быть собран в среде </w:t>
-      </w:r>
-      <w:proofErr w:type="spellStart"/>
+        <w:t xml:space="preserve">Перечисленный набор подсистем, включая макет интерфейса операторской панели, может быть собран в среде </w:t>
+      </w:r>
       <w:r>
         <w:rPr>
           <w:rFonts w:ascii="Times New Roman" w:eastAsia="Times New Roman" w:hAnsi="Times New Roman" w:cs="Times New Roman"/>
@@ -10880,7 +7748,6 @@
         </w:rPr>
         <w:t>SimInTech</w:t>
       </w:r>
-      <w:proofErr w:type="spellEnd"/>
       <w:r>
         <w:rPr>
           <w:rFonts w:ascii="Times New Roman" w:eastAsia="Times New Roman" w:hAnsi="Times New Roman" w:cs="Times New Roman"/>
@@ -10900,21 +7767,7 @@
           <w:rFonts w:ascii="Times New Roman" w:eastAsia="Times New Roman" w:hAnsi="Times New Roman" w:cs="Times New Roman"/>
           <w:sz w:val="28"/>
         </w:rPr>
-        <w:t>. Таким образом, на этапе проект</w:t>
-      </w:r>
-      <w:r>
-        <w:rPr>
-          <w:rFonts w:ascii="Times New Roman" w:eastAsia="Times New Roman" w:hAnsi="Times New Roman" w:cs="Times New Roman"/>
-          <w:sz w:val="28"/>
-        </w:rPr>
-        <w:t>и</w:t>
-      </w:r>
-      <w:r>
-        <w:rPr>
-          <w:rFonts w:ascii="Times New Roman" w:eastAsia="Times New Roman" w:hAnsi="Times New Roman" w:cs="Times New Roman"/>
-          <w:sz w:val="28"/>
-        </w:rPr>
-        <w:t>рования</w:t>
+        <w:t>. Таким образом, на этапе проектирования</w:t>
       </w:r>
       <w:r>
         <w:rPr>
@@ -10942,21 +7795,7 @@
           <w:rFonts w:ascii="Times New Roman" w:eastAsia="Times New Roman" w:hAnsi="Times New Roman" w:cs="Times New Roman"/>
           <w:sz w:val="28"/>
         </w:rPr>
-        <w:t xml:space="preserve"> решаются з</w:t>
-      </w:r>
-      <w:r>
-        <w:rPr>
-          <w:rFonts w:ascii="Times New Roman" w:eastAsia="Times New Roman" w:hAnsi="Times New Roman" w:cs="Times New Roman"/>
-          <w:sz w:val="28"/>
-        </w:rPr>
-        <w:t>а</w:t>
-      </w:r>
-      <w:r>
-        <w:rPr>
-          <w:rFonts w:ascii="Times New Roman" w:eastAsia="Times New Roman" w:hAnsi="Times New Roman" w:cs="Times New Roman"/>
-          <w:sz w:val="28"/>
-        </w:rPr>
-        <w:t>дачи разработки программного обеспечения и документи</w:t>
+        <w:t xml:space="preserve"> решаются задачи разработки программного обеспечения и документи</w:t>
       </w:r>
       <w:r>
         <w:rPr>
@@ -10972,7 +7811,6 @@
         </w:rPr>
         <w:t xml:space="preserve">схемы </w:t>
       </w:r>
-      <w:proofErr w:type="spellStart"/>
       <w:r>
         <w:rPr>
           <w:rFonts w:ascii="Times New Roman" w:eastAsia="Times New Roman" w:hAnsi="Times New Roman" w:cs="Times New Roman"/>
@@ -10981,7 +7819,6 @@
         </w:rPr>
         <w:t>SimInTech</w:t>
       </w:r>
-      <w:proofErr w:type="spellEnd"/>
       <w:r>
         <w:rPr>
           <w:rFonts w:ascii="Times New Roman" w:eastAsia="Times New Roman" w:hAnsi="Times New Roman" w:cs="Times New Roman"/>
@@ -11062,60 +7899,14 @@
           <w:rFonts w:ascii="Times New Roman" w:eastAsia="Times New Roman" w:hAnsi="Times New Roman" w:cs="Times New Roman"/>
           <w:sz w:val="28"/>
         </w:rPr>
-        <w:t xml:space="preserve">т такими свойствами сложных систем, как </w:t>
-      </w:r>
-      <w:proofErr w:type="spellStart"/>
-      <w:r>
-        <w:rPr>
-          <w:rFonts w:ascii="Times New Roman" w:eastAsia="Times New Roman" w:hAnsi="Times New Roman" w:cs="Times New Roman"/>
-          <w:sz w:val="28"/>
-        </w:rPr>
-        <w:t>мультиф</w:t>
-      </w:r>
-      <w:r>
-        <w:rPr>
-          <w:rFonts w:ascii="Times New Roman" w:eastAsia="Times New Roman" w:hAnsi="Times New Roman" w:cs="Times New Roman"/>
-          <w:sz w:val="28"/>
-        </w:rPr>
-        <w:t>и</w:t>
-      </w:r>
-      <w:r>
-        <w:rPr>
-          <w:rFonts w:ascii="Times New Roman" w:eastAsia="Times New Roman" w:hAnsi="Times New Roman" w:cs="Times New Roman"/>
-          <w:sz w:val="28"/>
-        </w:rPr>
-        <w:t>зичность</w:t>
-      </w:r>
-      <w:proofErr w:type="spellEnd"/>
-      <w:r>
-        <w:rPr>
-          <w:rFonts w:ascii="Times New Roman" w:eastAsia="Times New Roman" w:hAnsi="Times New Roman" w:cs="Times New Roman"/>
-          <w:sz w:val="28"/>
-        </w:rPr>
-        <w:t xml:space="preserve">, многомерность, </w:t>
-      </w:r>
-      <w:proofErr w:type="spellStart"/>
-      <w:r>
-        <w:rPr>
-          <w:rFonts w:ascii="Times New Roman" w:eastAsia="Times New Roman" w:hAnsi="Times New Roman" w:cs="Times New Roman"/>
-          <w:sz w:val="28"/>
-        </w:rPr>
-        <w:t>много</w:t>
-      </w:r>
-      <w:r>
-        <w:rPr>
-          <w:rFonts w:ascii="Times New Roman" w:eastAsia="Times New Roman" w:hAnsi="Times New Roman" w:cs="Times New Roman"/>
-          <w:sz w:val="28"/>
-        </w:rPr>
-        <w:t>связность</w:t>
-      </w:r>
-      <w:proofErr w:type="spellEnd"/>
-      <w:r>
-        <w:rPr>
-          <w:rFonts w:ascii="Times New Roman" w:eastAsia="Times New Roman" w:hAnsi="Times New Roman" w:cs="Times New Roman"/>
-          <w:sz w:val="28"/>
-        </w:rPr>
-        <w:t xml:space="preserve"> и нелинейность</w:t>
+        <w:t>т такими свойствами сложных систем, как мультифизичность, многомерность, много</w:t>
+      </w:r>
+      <w:r>
+        <w:rPr>
+          <w:rFonts w:ascii="Times New Roman" w:eastAsia="Times New Roman" w:hAnsi="Times New Roman" w:cs="Times New Roman"/>
+          <w:sz w:val="28"/>
+        </w:rPr>
+        <w:t>связность и нелинейность</w:t>
       </w:r>
       <w:r>
         <w:rPr>
@@ -11243,35 +8034,7 @@
           <w:rFonts w:ascii="Times New Roman" w:eastAsia="Times New Roman" w:hAnsi="Times New Roman" w:cs="Times New Roman"/>
           <w:sz w:val="28"/>
         </w:rPr>
-        <w:t xml:space="preserve"> (мн</w:t>
-      </w:r>
-      <w:r>
-        <w:rPr>
-          <w:rFonts w:ascii="Times New Roman" w:eastAsia="Times New Roman" w:hAnsi="Times New Roman" w:cs="Times New Roman"/>
-          <w:sz w:val="28"/>
-        </w:rPr>
-        <w:t>о</w:t>
-      </w:r>
-      <w:r>
-        <w:rPr>
-          <w:rFonts w:ascii="Times New Roman" w:eastAsia="Times New Roman" w:hAnsi="Times New Roman" w:cs="Times New Roman"/>
-          <w:sz w:val="28"/>
-        </w:rPr>
-        <w:t>гие из которых могут быть найдены в технической документации на изд</w:t>
-      </w:r>
-      <w:r>
-        <w:rPr>
-          <w:rFonts w:ascii="Times New Roman" w:eastAsia="Times New Roman" w:hAnsi="Times New Roman" w:cs="Times New Roman"/>
-          <w:sz w:val="28"/>
-        </w:rPr>
-        <w:t>е</w:t>
-      </w:r>
-      <w:r>
-        <w:rPr>
-          <w:rFonts w:ascii="Times New Roman" w:eastAsia="Times New Roman" w:hAnsi="Times New Roman" w:cs="Times New Roman"/>
-          <w:sz w:val="28"/>
-        </w:rPr>
-        <w:t>лия, справочных журналах и технических паспортах)</w:t>
+        <w:t xml:space="preserve"> (многие из которых могут быть найдены в технической документации на изделия, справочных журналах и технических паспортах)</w:t>
       </w:r>
       <w:r>
         <w:rPr>
@@ -11292,21 +8055,7 @@
           <w:rFonts w:ascii="Times New Roman" w:eastAsia="Times New Roman" w:hAnsi="Times New Roman" w:cs="Times New Roman"/>
           <w:sz w:val="28"/>
         </w:rPr>
-        <w:t>Для рассматрива</w:t>
-      </w:r>
-      <w:r>
-        <w:rPr>
-          <w:rFonts w:ascii="Times New Roman" w:eastAsia="Times New Roman" w:hAnsi="Times New Roman" w:cs="Times New Roman"/>
-          <w:sz w:val="28"/>
-        </w:rPr>
-        <w:t>е</w:t>
-      </w:r>
-      <w:r>
-        <w:rPr>
-          <w:rFonts w:ascii="Times New Roman" w:eastAsia="Times New Roman" w:hAnsi="Times New Roman" w:cs="Times New Roman"/>
-          <w:sz w:val="28"/>
-        </w:rPr>
-        <w:t>мой модели тепловоза</w:t>
+        <w:t>Для рассматриваемой модели тепловоза</w:t>
       </w:r>
       <w:r>
         <w:rPr>
@@ -11503,7 +8252,35 @@
           <w:rFonts w:ascii="Times New Roman" w:eastAsia="Times New Roman" w:hAnsi="Times New Roman" w:cs="Times New Roman"/>
           <w:sz w:val="28"/>
         </w:rPr>
-        <w:t>в режиме холостого хода с последующей обработкой полученных данных. Предл</w:t>
+        <w:t xml:space="preserve">в режиме холостого хода с последующей обработкой полученных данных. Предлагается </w:t>
+      </w:r>
+      <w:r>
+        <w:rPr>
+          <w:rFonts w:ascii="Times New Roman" w:eastAsia="Times New Roman" w:hAnsi="Times New Roman" w:cs="Times New Roman"/>
+          <w:sz w:val="28"/>
+        </w:rPr>
+        <w:t xml:space="preserve">самостоятельно </w:t>
+      </w:r>
+      <w:r>
+        <w:rPr>
+          <w:rFonts w:ascii="Times New Roman" w:eastAsia="Times New Roman" w:hAnsi="Times New Roman" w:cs="Times New Roman"/>
+          <w:sz w:val="28"/>
+        </w:rPr>
+        <w:t xml:space="preserve">построить модель экспериментальной установки, реализующей данную идею. Для </w:t>
+      </w:r>
+      <w:r>
+        <w:rPr>
+          <w:rFonts w:ascii="Times New Roman" w:eastAsia="Times New Roman" w:hAnsi="Times New Roman" w:cs="Times New Roman"/>
+          <w:sz w:val="28"/>
+        </w:rPr>
+        <w:t xml:space="preserve">получения режима холостого хода </w:t>
+      </w:r>
+      <w:r>
+        <w:rPr>
+          <w:rFonts w:ascii="Times New Roman" w:eastAsia="Times New Roman" w:hAnsi="Times New Roman" w:cs="Times New Roman"/>
+          <w:sz w:val="28"/>
+        </w:rPr>
+        <w:t>необходимо отключить все схемы из пакета за исключением модели тепловоз</w:t>
       </w:r>
       <w:r>
         <w:rPr>
@@ -11517,62 +8294,6 @@
           <w:rFonts w:ascii="Times New Roman" w:eastAsia="Times New Roman" w:hAnsi="Times New Roman" w:cs="Times New Roman"/>
           <w:sz w:val="28"/>
         </w:rPr>
-        <w:t xml:space="preserve">гается </w:t>
-      </w:r>
-      <w:r>
-        <w:rPr>
-          <w:rFonts w:ascii="Times New Roman" w:eastAsia="Times New Roman" w:hAnsi="Times New Roman" w:cs="Times New Roman"/>
-          <w:sz w:val="28"/>
-        </w:rPr>
-        <w:t xml:space="preserve">самостоятельно </w:t>
-      </w:r>
-      <w:r>
-        <w:rPr>
-          <w:rFonts w:ascii="Times New Roman" w:eastAsia="Times New Roman" w:hAnsi="Times New Roman" w:cs="Times New Roman"/>
-          <w:sz w:val="28"/>
-        </w:rPr>
-        <w:t xml:space="preserve">построить модель экспериментальной установки, реализующей данную идею. Для </w:t>
-      </w:r>
-      <w:r>
-        <w:rPr>
-          <w:rFonts w:ascii="Times New Roman" w:eastAsia="Times New Roman" w:hAnsi="Times New Roman" w:cs="Times New Roman"/>
-          <w:sz w:val="28"/>
-        </w:rPr>
-        <w:t xml:space="preserve">получения режима холостого хода </w:t>
-      </w:r>
-      <w:r>
-        <w:rPr>
-          <w:rFonts w:ascii="Times New Roman" w:eastAsia="Times New Roman" w:hAnsi="Times New Roman" w:cs="Times New Roman"/>
-          <w:sz w:val="28"/>
-        </w:rPr>
-        <w:t>нео</w:t>
-      </w:r>
-      <w:r>
-        <w:rPr>
-          <w:rFonts w:ascii="Times New Roman" w:eastAsia="Times New Roman" w:hAnsi="Times New Roman" w:cs="Times New Roman"/>
-          <w:sz w:val="28"/>
-        </w:rPr>
-        <w:t>б</w:t>
-      </w:r>
-      <w:r>
-        <w:rPr>
-          <w:rFonts w:ascii="Times New Roman" w:eastAsia="Times New Roman" w:hAnsi="Times New Roman" w:cs="Times New Roman"/>
-          <w:sz w:val="28"/>
-        </w:rPr>
-        <w:t>ходимо отключить все схемы из пакета за исключением модели тепловоз</w:t>
-      </w:r>
-      <w:r>
-        <w:rPr>
-          <w:rFonts w:ascii="Times New Roman" w:eastAsia="Times New Roman" w:hAnsi="Times New Roman" w:cs="Times New Roman"/>
-          <w:sz w:val="28"/>
-        </w:rPr>
-        <w:t>а</w:t>
-      </w:r>
-      <w:r>
-        <w:rPr>
-          <w:rFonts w:ascii="Times New Roman" w:eastAsia="Times New Roman" w:hAnsi="Times New Roman" w:cs="Times New Roman"/>
-          <w:sz w:val="28"/>
-        </w:rPr>
         <w:t>,</w:t>
       </w:r>
       <w:r>
@@ -11608,21 +8329,7 @@
           <w:rFonts w:ascii="Times New Roman" w:eastAsia="Times New Roman" w:hAnsi="Times New Roman" w:cs="Times New Roman"/>
           <w:sz w:val="28"/>
         </w:rPr>
-        <w:t>устр</w:t>
-      </w:r>
-      <w:r>
-        <w:rPr>
-          <w:rFonts w:ascii="Times New Roman" w:eastAsia="Times New Roman" w:hAnsi="Times New Roman" w:cs="Times New Roman"/>
-          <w:sz w:val="28"/>
-        </w:rPr>
-        <w:t>а</w:t>
-      </w:r>
-      <w:r>
-        <w:rPr>
-          <w:rFonts w:ascii="Times New Roman" w:eastAsia="Times New Roman" w:hAnsi="Times New Roman" w:cs="Times New Roman"/>
-          <w:sz w:val="28"/>
-        </w:rPr>
-        <w:t>н</w:t>
+        <w:t>устран</w:t>
       </w:r>
       <w:r>
         <w:rPr>
@@ -11790,35 +8497,7 @@
           <w:rFonts w:ascii="Times New Roman" w:eastAsia="Times New Roman" w:hAnsi="Times New Roman" w:cs="Times New Roman"/>
           <w:sz w:val="28"/>
         </w:rPr>
-        <w:t>Получив выборку данных скорости вращения колеса в процессе разгона, необходимо ра</w:t>
-      </w:r>
-      <w:r>
-        <w:rPr>
-          <w:rFonts w:ascii="Times New Roman" w:eastAsia="Times New Roman" w:hAnsi="Times New Roman" w:cs="Times New Roman"/>
-          <w:sz w:val="28"/>
-        </w:rPr>
-        <w:t>с</w:t>
-      </w:r>
-      <w:r>
-        <w:rPr>
-          <w:rFonts w:ascii="Times New Roman" w:eastAsia="Times New Roman" w:hAnsi="Times New Roman" w:cs="Times New Roman"/>
-          <w:sz w:val="28"/>
-        </w:rPr>
-        <w:t>считать мгновенные значения её производной, величина которой пропо</w:t>
-      </w:r>
-      <w:r>
-        <w:rPr>
-          <w:rFonts w:ascii="Times New Roman" w:eastAsia="Times New Roman" w:hAnsi="Times New Roman" w:cs="Times New Roman"/>
-          <w:sz w:val="28"/>
-        </w:rPr>
-        <w:t>р</w:t>
-      </w:r>
-      <w:r>
-        <w:rPr>
-          <w:rFonts w:ascii="Times New Roman" w:eastAsia="Times New Roman" w:hAnsi="Times New Roman" w:cs="Times New Roman"/>
-          <w:sz w:val="28"/>
-        </w:rPr>
-        <w:t>циональна сумме моментов двигателя в режиме холостого хода.</w:t>
+        <w:t>Получив выборку данных скорости вращения колеса в процессе разгона, необходимо рассчитать мгновенные значения её производной, величина которой пропорциональна сумме моментов двигателя в режиме холостого хода.</w:t>
       </w:r>
     </w:p>
     <w:p>
@@ -11841,91 +8520,21 @@
           <w:rFonts w:ascii="Times New Roman" w:eastAsia="Times New Roman" w:hAnsi="Times New Roman" w:cs="Times New Roman"/>
           <w:sz w:val="28"/>
         </w:rPr>
-        <w:t>Другой важной характеристикой представленной модели является завис</w:t>
-      </w:r>
-      <w:r>
-        <w:rPr>
-          <w:rFonts w:ascii="Times New Roman" w:eastAsia="Times New Roman" w:hAnsi="Times New Roman" w:cs="Times New Roman"/>
-          <w:sz w:val="28"/>
-        </w:rPr>
-        <w:t>и</w:t>
-      </w:r>
-      <w:r>
-        <w:rPr>
-          <w:rFonts w:ascii="Times New Roman" w:eastAsia="Times New Roman" w:hAnsi="Times New Roman" w:cs="Times New Roman"/>
-          <w:sz w:val="28"/>
-        </w:rPr>
-        <w:t xml:space="preserve">мость силы сцепления с железнодорожным полотном от </w:t>
-      </w:r>
-      <w:r>
-        <w:rPr>
-          <w:rFonts w:ascii="Times New Roman" w:eastAsia="Times New Roman" w:hAnsi="Times New Roman" w:cs="Times New Roman"/>
-          <w:sz w:val="28"/>
-        </w:rPr>
-        <w:t>величины пр</w:t>
-      </w:r>
-      <w:r>
-        <w:rPr>
-          <w:rFonts w:ascii="Times New Roman" w:eastAsia="Times New Roman" w:hAnsi="Times New Roman" w:cs="Times New Roman"/>
-          <w:sz w:val="28"/>
-        </w:rPr>
-        <w:t>о</w:t>
-      </w:r>
-      <w:r>
-        <w:rPr>
-          <w:rFonts w:ascii="Times New Roman" w:eastAsia="Times New Roman" w:hAnsi="Times New Roman" w:cs="Times New Roman"/>
-          <w:sz w:val="28"/>
-        </w:rPr>
-        <w:t>скальзывания колесной пары и рельс. Величина проскальзывания вычи</w:t>
-      </w:r>
-      <w:r>
-        <w:rPr>
-          <w:rFonts w:ascii="Times New Roman" w:eastAsia="Times New Roman" w:hAnsi="Times New Roman" w:cs="Times New Roman"/>
-          <w:sz w:val="28"/>
-        </w:rPr>
-        <w:t>с</w:t>
-      </w:r>
-      <w:r>
-        <w:rPr>
-          <w:rFonts w:ascii="Times New Roman" w:eastAsia="Times New Roman" w:hAnsi="Times New Roman" w:cs="Times New Roman"/>
-          <w:sz w:val="28"/>
-        </w:rPr>
-        <w:t>ляется как разность между скоростью движения локомотива и скоростью вращения, а указанная выше характеристика неразрывно связана с эффе</w:t>
-      </w:r>
-      <w:r>
-        <w:rPr>
-          <w:rFonts w:ascii="Times New Roman" w:eastAsia="Times New Roman" w:hAnsi="Times New Roman" w:cs="Times New Roman"/>
-          <w:sz w:val="28"/>
-        </w:rPr>
-        <w:t>к</w:t>
-      </w:r>
-      <w:r>
-        <w:rPr>
-          <w:rFonts w:ascii="Times New Roman" w:eastAsia="Times New Roman" w:hAnsi="Times New Roman" w:cs="Times New Roman"/>
-          <w:sz w:val="28"/>
-        </w:rPr>
-        <w:t xml:space="preserve">тами пробуксовки и блокировки колесных пар. Для её снятия предлагается самостоятельно построить модель измерительной системы по аналогии предыдущим пунктом. В качестве входной информации </w:t>
-      </w:r>
-      <w:r>
-        <w:rPr>
-          <w:rFonts w:ascii="Times New Roman" w:eastAsia="Times New Roman" w:hAnsi="Times New Roman" w:cs="Times New Roman"/>
-          <w:sz w:val="28"/>
-        </w:rPr>
-        <w:t>алгоритма обр</w:t>
-      </w:r>
-      <w:r>
-        <w:rPr>
-          <w:rFonts w:ascii="Times New Roman" w:eastAsia="Times New Roman" w:hAnsi="Times New Roman" w:cs="Times New Roman"/>
-          <w:sz w:val="28"/>
-        </w:rPr>
-        <w:t>а</w:t>
-      </w:r>
-      <w:r>
-        <w:rPr>
-          <w:rFonts w:ascii="Times New Roman" w:eastAsia="Times New Roman" w:hAnsi="Times New Roman" w:cs="Times New Roman"/>
-          <w:sz w:val="28"/>
-        </w:rPr>
-        <w:t xml:space="preserve">ботки данных </w:t>
+        <w:t xml:space="preserve">Другой важной характеристикой представленной модели является зависимость силы сцепления с железнодорожным полотном от </w:t>
+      </w:r>
+      <w:r>
+        <w:rPr>
+          <w:rFonts w:ascii="Times New Roman" w:eastAsia="Times New Roman" w:hAnsi="Times New Roman" w:cs="Times New Roman"/>
+          <w:sz w:val="28"/>
+        </w:rPr>
+        <w:t xml:space="preserve">величины проскальзывания колесной пары и рельс. Величина проскальзывания вычисляется как разность между скоростью движения локомотива и скоростью вращения, а указанная выше характеристика неразрывно связана с эффектами пробуксовки и блокировки колесных пар. Для её снятия предлагается самостоятельно построить модель измерительной системы по аналогии предыдущим пунктом. В качестве входной информации </w:t>
+      </w:r>
+      <w:r>
+        <w:rPr>
+          <w:rFonts w:ascii="Times New Roman" w:eastAsia="Times New Roman" w:hAnsi="Times New Roman" w:cs="Times New Roman"/>
+          <w:sz w:val="28"/>
+        </w:rPr>
+        <w:t xml:space="preserve">алгоритма обработки данных </w:t>
       </w:r>
       <w:r>
         <w:rPr>
@@ -11960,35 +8569,7 @@
           <w:rFonts w:ascii="Times New Roman" w:eastAsia="Times New Roman" w:hAnsi="Times New Roman" w:cs="Times New Roman"/>
           <w:sz w:val="28"/>
         </w:rPr>
-        <w:t>На осн</w:t>
-      </w:r>
-      <w:r>
-        <w:rPr>
-          <w:rFonts w:ascii="Times New Roman" w:eastAsia="Times New Roman" w:hAnsi="Times New Roman" w:cs="Times New Roman"/>
-          <w:sz w:val="28"/>
-        </w:rPr>
-        <w:t>о</w:t>
-      </w:r>
-      <w:r>
-        <w:rPr>
-          <w:rFonts w:ascii="Times New Roman" w:eastAsia="Times New Roman" w:hAnsi="Times New Roman" w:cs="Times New Roman"/>
-          <w:sz w:val="28"/>
-        </w:rPr>
-        <w:t>ве них вычисляются мгновенные значения ускорения (производная скор</w:t>
-      </w:r>
-      <w:r>
-        <w:rPr>
-          <w:rFonts w:ascii="Times New Roman" w:eastAsia="Times New Roman" w:hAnsi="Times New Roman" w:cs="Times New Roman"/>
-          <w:sz w:val="28"/>
-        </w:rPr>
-        <w:t>о</w:t>
-      </w:r>
-      <w:r>
-        <w:rPr>
-          <w:rFonts w:ascii="Times New Roman" w:eastAsia="Times New Roman" w:hAnsi="Times New Roman" w:cs="Times New Roman"/>
-          <w:sz w:val="28"/>
-        </w:rPr>
-        <w:t xml:space="preserve">сти движения), пропорциональная силе сцепления, и мгновенные значения </w:t>
+        <w:t xml:space="preserve">На основе них вычисляются мгновенные значения ускорения (производная скорости движения), пропорциональная силе сцепления, и мгновенные значения </w:t>
       </w:r>
       <w:r>
         <w:rPr>
@@ -12019,35 +8600,7 @@
           <w:rFonts w:ascii="Times New Roman" w:eastAsia="Times New Roman" w:hAnsi="Times New Roman" w:cs="Times New Roman"/>
           <w:sz w:val="28"/>
         </w:rPr>
-        <w:t>Существенное улучшение модели тепловоза состоит в создании схем в</w:t>
-      </w:r>
-      <w:r>
-        <w:rPr>
-          <w:rFonts w:ascii="Times New Roman" w:eastAsia="Times New Roman" w:hAnsi="Times New Roman" w:cs="Times New Roman"/>
-          <w:sz w:val="28"/>
-        </w:rPr>
-        <w:t>а</w:t>
-      </w:r>
-      <w:r>
-        <w:rPr>
-          <w:rFonts w:ascii="Times New Roman" w:eastAsia="Times New Roman" w:hAnsi="Times New Roman" w:cs="Times New Roman"/>
-          <w:sz w:val="28"/>
-        </w:rPr>
-        <w:t>гонов железнодорожного состава. В рамках самостоятельной работы предлагается осуществить данную модификацию. Для этого можно и</w:t>
-      </w:r>
-      <w:r>
-        <w:rPr>
-          <w:rFonts w:ascii="Times New Roman" w:eastAsia="Times New Roman" w:hAnsi="Times New Roman" w:cs="Times New Roman"/>
-          <w:sz w:val="28"/>
-        </w:rPr>
-        <w:t>с</w:t>
-      </w:r>
-      <w:r>
-        <w:rPr>
-          <w:rFonts w:ascii="Times New Roman" w:eastAsia="Times New Roman" w:hAnsi="Times New Roman" w:cs="Times New Roman"/>
-          <w:sz w:val="28"/>
-        </w:rPr>
-        <w:t xml:space="preserve">пользовать имеющиеся компоненты тепловоза, такие как колесная пара в сборе и динамика центра масс. В </w:t>
+        <w:t xml:space="preserve">Существенное улучшение модели тепловоза состоит в создании схем вагонов железнодорожного состава. В рамках самостоятельной работы предлагается осуществить данную модификацию. Для этого можно использовать имеющиеся компоненты тепловоза, такие как колесная пара в сборе и динамика центра масс. В </w:t>
       </w:r>
       <w:r>
         <w:rPr>
@@ -12075,21 +8628,7 @@
           <w:rFonts w:ascii="Times New Roman" w:eastAsia="Times New Roman" w:hAnsi="Times New Roman" w:cs="Times New Roman"/>
           <w:sz w:val="28"/>
         </w:rPr>
-        <w:t>необходимо уд</w:t>
-      </w:r>
-      <w:r>
-        <w:rPr>
-          <w:rFonts w:ascii="Times New Roman" w:eastAsia="Times New Roman" w:hAnsi="Times New Roman" w:cs="Times New Roman"/>
-          <w:sz w:val="28"/>
-        </w:rPr>
-        <w:t>а</w:t>
-      </w:r>
-      <w:r>
-        <w:rPr>
-          <w:rFonts w:ascii="Times New Roman" w:eastAsia="Times New Roman" w:hAnsi="Times New Roman" w:cs="Times New Roman"/>
-          <w:sz w:val="28"/>
-        </w:rPr>
-        <w:t xml:space="preserve">лить электрическую подсистему, оставив только механическую часть, контакт с рельсами и </w:t>
+        <w:t xml:space="preserve">необходимо удалить электрическую подсистему, оставив только механическую часть, контакт с рельсами и </w:t>
       </w:r>
       <w:r>
         <w:rPr>
@@ -12117,21 +8656,7 @@
           <w:rFonts w:ascii="Times New Roman" w:eastAsia="Times New Roman" w:hAnsi="Times New Roman" w:cs="Times New Roman"/>
           <w:sz w:val="28"/>
         </w:rPr>
-        <w:t>. Модифицированные колесные пары необходимо сгруппировать по две штуки и создать на их основе в</w:t>
-      </w:r>
-      <w:r>
-        <w:rPr>
-          <w:rFonts w:ascii="Times New Roman" w:eastAsia="Times New Roman" w:hAnsi="Times New Roman" w:cs="Times New Roman"/>
-          <w:sz w:val="28"/>
-        </w:rPr>
-        <w:t>а</w:t>
-      </w:r>
-      <w:r>
-        <w:rPr>
-          <w:rFonts w:ascii="Times New Roman" w:eastAsia="Times New Roman" w:hAnsi="Times New Roman" w:cs="Times New Roman"/>
-          <w:sz w:val="28"/>
-        </w:rPr>
-        <w:t>гонетку, два экземпляра которой добавить в модель вагона</w:t>
+        <w:t>. Модифицированные колесные пары необходимо сгруппировать по две штуки и создать на их основе вагонетку, два экземпляра которой добавить в модель вагона</w:t>
       </w:r>
       <w:r>
         <w:rPr>
@@ -12145,93 +8670,14 @@
           <w:rFonts w:ascii="Times New Roman" w:eastAsia="Times New Roman" w:hAnsi="Times New Roman" w:cs="Times New Roman"/>
           <w:sz w:val="28"/>
         </w:rPr>
-        <w:t xml:space="preserve"> Все соедин</w:t>
-      </w:r>
-      <w:r>
-        <w:rPr>
-          <w:rFonts w:ascii="Times New Roman" w:eastAsia="Times New Roman" w:hAnsi="Times New Roman" w:cs="Times New Roman"/>
-          <w:sz w:val="28"/>
-        </w:rPr>
-        <w:t>е</w:t>
-      </w:r>
-      <w:r>
-        <w:rPr>
-          <w:rFonts w:ascii="Times New Roman" w:eastAsia="Times New Roman" w:hAnsi="Times New Roman" w:cs="Times New Roman"/>
-          <w:sz w:val="28"/>
-        </w:rPr>
-        <w:t>ния между вагонетками и внешними входами делаются по аналогии с м</w:t>
-      </w:r>
-      <w:r>
-        <w:rPr>
-          <w:rFonts w:ascii="Times New Roman" w:eastAsia="Times New Roman" w:hAnsi="Times New Roman" w:cs="Times New Roman"/>
-          <w:sz w:val="28"/>
-        </w:rPr>
-        <w:t>о</w:t>
-      </w:r>
-      <w:r>
-        <w:rPr>
-          <w:rFonts w:ascii="Times New Roman" w:eastAsia="Times New Roman" w:hAnsi="Times New Roman" w:cs="Times New Roman"/>
-          <w:sz w:val="28"/>
-        </w:rPr>
-        <w:t>делью тепловоза. Связь с моделью движущейся массы состава можно в простейшем случае осуществить путем сложения всех сил сцепления в</w:t>
-      </w:r>
-      <w:r>
-        <w:rPr>
-          <w:rFonts w:ascii="Times New Roman" w:eastAsia="Times New Roman" w:hAnsi="Times New Roman" w:cs="Times New Roman"/>
-          <w:sz w:val="28"/>
-        </w:rPr>
-        <w:t>а</w:t>
-      </w:r>
-      <w:r>
-        <w:rPr>
-          <w:rFonts w:ascii="Times New Roman" w:eastAsia="Times New Roman" w:hAnsi="Times New Roman" w:cs="Times New Roman"/>
-          <w:sz w:val="28"/>
-        </w:rPr>
-        <w:t xml:space="preserve">гонов и тепловоза, </w:t>
-      </w:r>
-      <w:proofErr w:type="gramStart"/>
-      <w:r>
-        <w:rPr>
-          <w:rFonts w:ascii="Times New Roman" w:eastAsia="Times New Roman" w:hAnsi="Times New Roman" w:cs="Times New Roman"/>
-          <w:sz w:val="28"/>
-        </w:rPr>
-        <w:t>заменить массу локомотива на массу</w:t>
-      </w:r>
-      <w:proofErr w:type="gramEnd"/>
-      <w:r>
-        <w:rPr>
-          <w:rFonts w:ascii="Times New Roman" w:eastAsia="Times New Roman" w:hAnsi="Times New Roman" w:cs="Times New Roman"/>
-          <w:sz w:val="28"/>
-        </w:rPr>
-        <w:t xml:space="preserve"> состава, а ск</w:t>
-      </w:r>
-      <w:r>
-        <w:rPr>
-          <w:rFonts w:ascii="Times New Roman" w:eastAsia="Times New Roman" w:hAnsi="Times New Roman" w:cs="Times New Roman"/>
-          <w:sz w:val="28"/>
-        </w:rPr>
-        <w:t>о</w:t>
-      </w:r>
-      <w:r>
-        <w:rPr>
-          <w:rFonts w:ascii="Times New Roman" w:eastAsia="Times New Roman" w:hAnsi="Times New Roman" w:cs="Times New Roman"/>
-          <w:sz w:val="28"/>
-        </w:rPr>
-        <w:t>рость движения считать для всех компонент одинаковой. В более сложном варианте необходимо моделировать каждый вагон как отдельную движ</w:t>
-      </w:r>
-      <w:r>
-        <w:rPr>
-          <w:rFonts w:ascii="Times New Roman" w:eastAsia="Times New Roman" w:hAnsi="Times New Roman" w:cs="Times New Roman"/>
-          <w:sz w:val="28"/>
-        </w:rPr>
-        <w:t>у</w:t>
-      </w:r>
-      <w:r>
-        <w:rPr>
-          <w:rFonts w:ascii="Times New Roman" w:eastAsia="Times New Roman" w:hAnsi="Times New Roman" w:cs="Times New Roman"/>
-          <w:sz w:val="28"/>
-        </w:rPr>
-        <w:t xml:space="preserve">щуюся массу, учитывая эффект нежесткой сцепки вагонов. </w:t>
+        <w:t xml:space="preserve"> Все соединения между вагонетками и внешними входами делаются по аналогии с мо</w:t>
+      </w:r>
+      <w:r>
+        <w:rPr>
+          <w:rFonts w:ascii="Times New Roman" w:eastAsia="Times New Roman" w:hAnsi="Times New Roman" w:cs="Times New Roman"/>
+          <w:sz w:val="28"/>
+        </w:rPr>
+        <w:t xml:space="preserve">делью тепловоза. Связь с моделью движущейся массы состава можно в простейшем случае осуществить путем сложения всех сил сцепления вагонов и тепловоза, заменить массу локомотива на массу состава, а скорость движения считать для всех компонент одинаковой. В более сложном варианте необходимо моделировать каждый вагон как отдельную движущуюся массу, учитывая эффект нежесткой сцепки вагонов. </w:t>
       </w:r>
     </w:p>
     <w:p>
@@ -12296,23 +8742,7 @@
           <w:rFonts w:ascii="Times New Roman" w:eastAsia="Times New Roman" w:hAnsi="Times New Roman" w:cs="Times New Roman"/>
           <w:sz w:val="28"/>
         </w:rPr>
-        <w:t xml:space="preserve"> ТЭ</w:t>
-      </w:r>
-      <w:proofErr w:type="gramStart"/>
-      <w:r>
-        <w:rPr>
-          <w:rFonts w:ascii="Times New Roman" w:eastAsia="Times New Roman" w:hAnsi="Times New Roman" w:cs="Times New Roman"/>
-          <w:sz w:val="28"/>
-        </w:rPr>
-        <w:t>1</w:t>
-      </w:r>
-      <w:proofErr w:type="gramEnd"/>
-      <w:r>
-        <w:rPr>
-          <w:rFonts w:ascii="Times New Roman" w:eastAsia="Times New Roman" w:hAnsi="Times New Roman" w:cs="Times New Roman"/>
-          <w:sz w:val="28"/>
-        </w:rPr>
-        <w:t xml:space="preserve">, в котором </w:t>
+        <w:t xml:space="preserve"> ТЭ1, в котором </w:t>
       </w:r>
       <w:r>
         <w:rPr>
@@ -12326,35 +8756,7 @@
           <w:rFonts w:ascii="Times New Roman" w:eastAsia="Times New Roman" w:hAnsi="Times New Roman" w:cs="Times New Roman"/>
           <w:sz w:val="28"/>
         </w:rPr>
-        <w:t xml:space="preserve"> простейшая электрическая перед</w:t>
-      </w:r>
-      <w:r>
-        <w:rPr>
-          <w:rFonts w:ascii="Times New Roman" w:eastAsia="Times New Roman" w:hAnsi="Times New Roman" w:cs="Times New Roman"/>
-          <w:sz w:val="28"/>
-        </w:rPr>
-        <w:t>а</w:t>
-      </w:r>
-      <w:r>
-        <w:rPr>
-          <w:rFonts w:ascii="Times New Roman" w:eastAsia="Times New Roman" w:hAnsi="Times New Roman" w:cs="Times New Roman"/>
-          <w:sz w:val="28"/>
-        </w:rPr>
-        <w:t>ча постоянного тока. Для самостоятельной работы предлагается усло</w:t>
-      </w:r>
-      <w:r>
-        <w:rPr>
-          <w:rFonts w:ascii="Times New Roman" w:eastAsia="Times New Roman" w:hAnsi="Times New Roman" w:cs="Times New Roman"/>
-          <w:sz w:val="28"/>
-        </w:rPr>
-        <w:t>ж</w:t>
-      </w:r>
-      <w:r>
-        <w:rPr>
-          <w:rFonts w:ascii="Times New Roman" w:eastAsia="Times New Roman" w:hAnsi="Times New Roman" w:cs="Times New Roman"/>
-          <w:sz w:val="28"/>
-        </w:rPr>
-        <w:t xml:space="preserve">нить схему переключений, добавив подсистему ослабления магнитного поля возбуждения </w:t>
+        <w:t xml:space="preserve"> простейшая электрическая передача постоянного тока. Для самостоятельной работы предлагается усложнить схему переключений, добавив подсистему ослабления магнитного поля возбуждения </w:t>
       </w:r>
       <w:r>
         <w:rPr>
@@ -12382,21 +8784,7 @@
           <w:rFonts w:ascii="Times New Roman" w:eastAsia="Times New Roman" w:hAnsi="Times New Roman" w:cs="Times New Roman"/>
           <w:sz w:val="28"/>
         </w:rPr>
-        <w:t>Рис</w:t>
-      </w:r>
-      <w:r>
-        <w:rPr>
-          <w:rFonts w:ascii="Times New Roman" w:eastAsia="Times New Roman" w:hAnsi="Times New Roman" w:cs="Times New Roman"/>
-          <w:sz w:val="28"/>
-        </w:rPr>
-        <w:t>у</w:t>
-      </w:r>
-      <w:r>
-        <w:rPr>
-          <w:rFonts w:ascii="Times New Roman" w:eastAsia="Times New Roman" w:hAnsi="Times New Roman" w:cs="Times New Roman"/>
-          <w:sz w:val="28"/>
-        </w:rPr>
-        <w:t>нок 2</w:t>
+        <w:t>Рисунок 2</w:t>
       </w:r>
       <w:r>
         <w:rPr>
@@ -12534,7 +8922,7 @@
                           <pic:cNvPicPr preferRelativeResize="0"/>
                         </pic:nvPicPr>
                         <pic:blipFill>
-                          <a:blip r:embed="rId38"/>
+                          <a:blip r:embed="rId37"/>
                           <a:srcRect/>
                           <a:stretch>
                             <a:fillRect/>
@@ -12578,13 +8966,7 @@
               <w:t xml:space="preserve">постоянного тока </w:t>
             </w:r>
             <w:r>
-              <w:t>с использованием послед</w:t>
-            </w:r>
-            <w:r>
-              <w:t>о</w:t>
-            </w:r>
-            <w:r>
-              <w:t>вательного</w:t>
+              <w:t>с использованием последовательного</w:t>
             </w:r>
             <w:r>
               <w:t>,</w:t>
@@ -12593,15 +8975,7 @@
               <w:t xml:space="preserve"> последовательно-параллельного соединения</w:t>
             </w:r>
             <w:r>
-              <w:t xml:space="preserve"> электроприводов через ключи К1-К3, а также механизмом ослабления возбуждения с помощью ключей КШ</w:t>
-            </w:r>
-            <w:proofErr w:type="gramStart"/>
-            <w:r>
-              <w:t>1</w:t>
-            </w:r>
-            <w:proofErr w:type="gramEnd"/>
-            <w:r>
-              <w:t xml:space="preserve"> и КШ2</w:t>
+              <w:t xml:space="preserve"> электроприводов через ключи К1-К3, а также механизмом ослабления возбуждения с помощью ключей КШ1 и КШ2</w:t>
             </w:r>
           </w:p>
           <w:p>
@@ -12639,35 +9013,7 @@
           <w:rFonts w:ascii="Times New Roman" w:eastAsia="Times New Roman" w:hAnsi="Times New Roman" w:cs="Times New Roman"/>
           <w:sz w:val="28"/>
         </w:rPr>
-        <w:t>В алгоритмах управления разгоном и торможением, а также при отобр</w:t>
-      </w:r>
-      <w:r>
-        <w:rPr>
-          <w:rFonts w:ascii="Times New Roman" w:eastAsia="Times New Roman" w:hAnsi="Times New Roman" w:cs="Times New Roman"/>
-          <w:sz w:val="28"/>
-        </w:rPr>
-        <w:t>а</w:t>
-      </w:r>
-      <w:r>
-        <w:rPr>
-          <w:rFonts w:ascii="Times New Roman" w:eastAsia="Times New Roman" w:hAnsi="Times New Roman" w:cs="Times New Roman"/>
-          <w:sz w:val="28"/>
-        </w:rPr>
-        <w:t>жении скорости движения локомотива использовались величины, получ</w:t>
-      </w:r>
-      <w:r>
-        <w:rPr>
-          <w:rFonts w:ascii="Times New Roman" w:eastAsia="Times New Roman" w:hAnsi="Times New Roman" w:cs="Times New Roman"/>
-          <w:sz w:val="28"/>
-        </w:rPr>
-        <w:t>а</w:t>
-      </w:r>
-      <w:r>
-        <w:rPr>
-          <w:rFonts w:ascii="Times New Roman" w:eastAsia="Times New Roman" w:hAnsi="Times New Roman" w:cs="Times New Roman"/>
-          <w:sz w:val="28"/>
-        </w:rPr>
-        <w:t>емые путем численного дифференцирования показаний датчиков</w:t>
+        <w:t>В алгоритмах управления разгоном и торможением, а также при отображении скорости движения локомотива использовались величины, получаемые путем численного дифференцирования показаний датчиков</w:t>
       </w:r>
       <w:r>
         <w:rPr>
@@ -12681,49 +9027,7 @@
           <w:rFonts w:ascii="Times New Roman" w:eastAsia="Times New Roman" w:hAnsi="Times New Roman" w:cs="Times New Roman"/>
           <w:sz w:val="28"/>
         </w:rPr>
-        <w:t xml:space="preserve"> Такая операция может привести к некорректной работе алгоритмов и отображ</w:t>
-      </w:r>
-      <w:r>
-        <w:rPr>
-          <w:rFonts w:ascii="Times New Roman" w:eastAsia="Times New Roman" w:hAnsi="Times New Roman" w:cs="Times New Roman"/>
-          <w:sz w:val="28"/>
-        </w:rPr>
-        <w:t>е</w:t>
-      </w:r>
-      <w:r>
-        <w:rPr>
-          <w:rFonts w:ascii="Times New Roman" w:eastAsia="Times New Roman" w:hAnsi="Times New Roman" w:cs="Times New Roman"/>
-          <w:sz w:val="28"/>
-        </w:rPr>
-        <w:t>нию недостоверных данных при наличии шумов в измерительном канале. Для устранения данного недостатка предлагается самостоятельно мод</w:t>
-      </w:r>
-      <w:r>
-        <w:rPr>
-          <w:rFonts w:ascii="Times New Roman" w:eastAsia="Times New Roman" w:hAnsi="Times New Roman" w:cs="Times New Roman"/>
-          <w:sz w:val="28"/>
-        </w:rPr>
-        <w:t>и</w:t>
-      </w:r>
-      <w:r>
-        <w:rPr>
-          <w:rFonts w:ascii="Times New Roman" w:eastAsia="Times New Roman" w:hAnsi="Times New Roman" w:cs="Times New Roman"/>
-          <w:sz w:val="28"/>
-        </w:rPr>
-        <w:t>фицировать схемы расчета указанных величин, реализовав различные в</w:t>
-      </w:r>
-      <w:r>
-        <w:rPr>
-          <w:rFonts w:ascii="Times New Roman" w:eastAsia="Times New Roman" w:hAnsi="Times New Roman" w:cs="Times New Roman"/>
-          <w:sz w:val="28"/>
-        </w:rPr>
-        <w:t>а</w:t>
-      </w:r>
-      <w:r>
-        <w:rPr>
-          <w:rFonts w:ascii="Times New Roman" w:eastAsia="Times New Roman" w:hAnsi="Times New Roman" w:cs="Times New Roman"/>
-          <w:sz w:val="28"/>
-        </w:rPr>
-        <w:t xml:space="preserve">рианты цифровых фильтров </w:t>
+        <w:t xml:space="preserve"> Такая операция может привести к некорректной работе алгоритмов и отображению недостоверных данных при наличии шумов в измерительном канале. Для устранения данного недостатка предлагается самостоятельно модифицировать схемы расчета указанных величин, реализовав различные варианты цифровых фильтров </w:t>
       </w:r>
       <w:r>
         <w:rPr>
@@ -12744,21 +9048,7 @@
           <w:rFonts w:ascii="Times New Roman" w:eastAsia="Times New Roman" w:hAnsi="Times New Roman" w:cs="Times New Roman"/>
           <w:sz w:val="28"/>
         </w:rPr>
-        <w:t xml:space="preserve"> При моделировании модифицированной системы добавить шум в тракт изм</w:t>
-      </w:r>
-      <w:r>
-        <w:rPr>
-          <w:rFonts w:ascii="Times New Roman" w:eastAsia="Times New Roman" w:hAnsi="Times New Roman" w:cs="Times New Roman"/>
-          <w:sz w:val="28"/>
-        </w:rPr>
-        <w:t>е</w:t>
-      </w:r>
-      <w:r>
-        <w:rPr>
-          <w:rFonts w:ascii="Times New Roman" w:eastAsia="Times New Roman" w:hAnsi="Times New Roman" w:cs="Times New Roman"/>
-          <w:sz w:val="28"/>
-        </w:rPr>
-        <w:t>рений скоростей и позиции на схеме тепловоза</w:t>
+        <w:t xml:space="preserve"> При моделировании модифицированной системы добавить шум в тракт измерений скоростей и позиции на схеме тепловоза</w:t>
       </w:r>
       <w:r>
         <w:rPr>
@@ -12788,42 +9078,7 @@
           <w:rFonts w:ascii="Times New Roman" w:eastAsia="Times New Roman" w:hAnsi="Times New Roman" w:cs="Times New Roman"/>
           <w:sz w:val="28"/>
         </w:rPr>
-        <w:t>Движение тепловоза подвержено множеству факторов, компенсация кот</w:t>
-      </w:r>
-      <w:r>
-        <w:rPr>
-          <w:rFonts w:ascii="Times New Roman" w:eastAsia="Times New Roman" w:hAnsi="Times New Roman" w:cs="Times New Roman"/>
-          <w:sz w:val="28"/>
-        </w:rPr>
-        <w:t>о</w:t>
-      </w:r>
-      <w:r>
-        <w:rPr>
-          <w:rFonts w:ascii="Times New Roman" w:eastAsia="Times New Roman" w:hAnsi="Times New Roman" w:cs="Times New Roman"/>
-          <w:sz w:val="28"/>
-        </w:rPr>
-        <w:t>рых на этапе проектирования системы управления скоростью практически невозможна. К таким факторам относятся параметры дорожного покр</w:t>
-      </w:r>
-      <w:r>
-        <w:rPr>
-          <w:rFonts w:ascii="Times New Roman" w:eastAsia="Times New Roman" w:hAnsi="Times New Roman" w:cs="Times New Roman"/>
-          <w:sz w:val="28"/>
-        </w:rPr>
-        <w:t>ы</w:t>
-      </w:r>
-      <w:r>
-        <w:rPr>
-          <w:rFonts w:ascii="Times New Roman" w:eastAsia="Times New Roman" w:hAnsi="Times New Roman" w:cs="Times New Roman"/>
-          <w:sz w:val="28"/>
-        </w:rPr>
-        <w:t>тия, изменяющиеся в зависимости от погодных условий и качества желе</w:t>
-      </w:r>
-      <w:r>
-        <w:rPr>
-          <w:rFonts w:ascii="Times New Roman" w:eastAsia="Times New Roman" w:hAnsi="Times New Roman" w:cs="Times New Roman"/>
-          <w:sz w:val="28"/>
-        </w:rPr>
-        <w:t>з</w:t>
+        <w:t>Движение тепловоза подвержено множеству факторов, компенсация которых на этапе проектирования системы управления скоростью практически невозможна. К таким факторам относятся параметры дорожного покрытия, изменяющиеся в зависимости от погодных условий и качества желез</w:t>
       </w:r>
       <w:r>
         <w:rPr>
@@ -12831,21 +9086,7 @@
           <w:sz w:val="28"/>
         </w:rPr>
         <w:lastRenderedPageBreak/>
-        <w:t>нодорожного полотна, изменение массы состава при погрузке или ра</w:t>
-      </w:r>
-      <w:r>
-        <w:rPr>
-          <w:rFonts w:ascii="Times New Roman" w:eastAsia="Times New Roman" w:hAnsi="Times New Roman" w:cs="Times New Roman"/>
-          <w:sz w:val="28"/>
-        </w:rPr>
-        <w:t>з</w:t>
-      </w:r>
-      <w:r>
-        <w:rPr>
-          <w:rFonts w:ascii="Times New Roman" w:eastAsia="Times New Roman" w:hAnsi="Times New Roman" w:cs="Times New Roman"/>
-          <w:sz w:val="28"/>
-        </w:rPr>
-        <w:t xml:space="preserve">грузке, </w:t>
+        <w:t xml:space="preserve">нодорожного полотна, изменение массы состава при погрузке или разгрузке, </w:t>
       </w:r>
       <w:r>
         <w:rPr>
@@ -12915,21 +9156,7 @@
           <w:rFonts w:ascii="Times New Roman" w:eastAsia="Times New Roman" w:hAnsi="Times New Roman" w:cs="Times New Roman"/>
           <w:sz w:val="28"/>
         </w:rPr>
-        <w:t>подобную систему для з</w:t>
-      </w:r>
-      <w:r>
-        <w:rPr>
-          <w:rFonts w:ascii="Times New Roman" w:eastAsia="Times New Roman" w:hAnsi="Times New Roman" w:cs="Times New Roman"/>
-          <w:sz w:val="28"/>
-        </w:rPr>
-        <w:t>а</w:t>
-      </w:r>
-      <w:r>
-        <w:rPr>
-          <w:rFonts w:ascii="Times New Roman" w:eastAsia="Times New Roman" w:hAnsi="Times New Roman" w:cs="Times New Roman"/>
-          <w:sz w:val="28"/>
-        </w:rPr>
-        <w:t>дач регулирования скорости движения.</w:t>
+        <w:t>подобную систему для задач регулирования скорости движения.</w:t>
       </w:r>
       <w:r>
         <w:rPr>
@@ -12964,35 +9191,7 @@
           <w:rFonts w:ascii="Times New Roman" w:eastAsia="Times New Roman" w:hAnsi="Times New Roman" w:cs="Times New Roman"/>
           <w:sz w:val="28"/>
         </w:rPr>
-        <w:t xml:space="preserve"> В к</w:t>
-      </w:r>
-      <w:r>
-        <w:rPr>
-          <w:rFonts w:ascii="Times New Roman" w:eastAsia="Times New Roman" w:hAnsi="Times New Roman" w:cs="Times New Roman"/>
-          <w:sz w:val="28"/>
-        </w:rPr>
-        <w:t>а</w:t>
-      </w:r>
-      <w:r>
-        <w:rPr>
-          <w:rFonts w:ascii="Times New Roman" w:eastAsia="Times New Roman" w:hAnsi="Times New Roman" w:cs="Times New Roman"/>
-          <w:sz w:val="28"/>
-        </w:rPr>
-        <w:t>честве тестового примера можно рассматривать процесс разгона локом</w:t>
-      </w:r>
-      <w:r>
-        <w:rPr>
-          <w:rFonts w:ascii="Times New Roman" w:eastAsia="Times New Roman" w:hAnsi="Times New Roman" w:cs="Times New Roman"/>
-          <w:sz w:val="28"/>
-        </w:rPr>
-        <w:t>о</w:t>
-      </w:r>
-      <w:r>
-        <w:rPr>
-          <w:rFonts w:ascii="Times New Roman" w:eastAsia="Times New Roman" w:hAnsi="Times New Roman" w:cs="Times New Roman"/>
-          <w:sz w:val="28"/>
-        </w:rPr>
-        <w:t>тива при различных параметрах мощности энергоустановки (рисунок 2</w:t>
+        <w:t xml:space="preserve"> В качестве тестового примера можно рассматривать процесс разгона локомотива при различных параметрах мощности энергоустановки (рисунок 2</w:t>
       </w:r>
       <w:r>
         <w:rPr>
@@ -13073,7 +9272,7 @@
                           <pic:cNvPicPr/>
                         </pic:nvPicPr>
                         <pic:blipFill>
-                          <a:blip r:embed="rId39"/>
+                          <a:blip r:embed="rId38"/>
                           <a:stretch>
                             <a:fillRect/>
                           </a:stretch>
@@ -13113,13 +9312,7 @@
               <w:t xml:space="preserve">регулятора </w:t>
             </w:r>
             <w:r>
-              <w:t>мо</w:t>
-            </w:r>
-            <w:r>
-              <w:t>щ</w:t>
-            </w:r>
-            <w:r>
-              <w:t xml:space="preserve">ности </w:t>
+              <w:t xml:space="preserve">мощности </w:t>
             </w:r>
             <w:r>
               <w:t>энергоустановки</w:t>
@@ -13176,14 +9369,7 @@
           <w:rFonts w:ascii="Times New Roman" w:eastAsia="Times New Roman" w:hAnsi="Times New Roman" w:cs="Times New Roman"/>
           <w:sz w:val="28"/>
         </w:rPr>
-        <w:t>В настоящий момент управление скоростью локомотива предполагает ручное переключение электрической передачи при достижении критич</w:t>
-      </w:r>
-      <w:r>
-        <w:rPr>
-          <w:rFonts w:ascii="Times New Roman" w:eastAsia="Times New Roman" w:hAnsi="Times New Roman" w:cs="Times New Roman"/>
-          <w:sz w:val="28"/>
-        </w:rPr>
-        <w:t>е</w:t>
+        <w:t>В настоящий момент управление скоростью локомотива предполагает ручное переключение электрической передачи при достижении критиче</w:t>
       </w:r>
       <w:r>
         <w:rPr>
@@ -13205,21 +9391,7 @@
           <w:rFonts w:ascii="Times New Roman" w:eastAsia="Times New Roman" w:hAnsi="Times New Roman" w:cs="Times New Roman"/>
           <w:sz w:val="28"/>
         </w:rPr>
-        <w:t>реализовать алгоритм переключения скоростей по р</w:t>
-      </w:r>
-      <w:r>
-        <w:rPr>
-          <w:rFonts w:ascii="Times New Roman" w:eastAsia="Times New Roman" w:hAnsi="Times New Roman" w:cs="Times New Roman"/>
-          <w:sz w:val="28"/>
-        </w:rPr>
-        <w:t>е</w:t>
-      </w:r>
-      <w:r>
-        <w:rPr>
-          <w:rFonts w:ascii="Times New Roman" w:eastAsia="Times New Roman" w:hAnsi="Times New Roman" w:cs="Times New Roman"/>
-          <w:sz w:val="28"/>
-        </w:rPr>
-        <w:t xml:space="preserve">зультатам измерений токов в цепях первой и второй вагонетки, а также интегрировать </w:t>
+        <w:t xml:space="preserve">реализовать алгоритм переключения скоростей по результатам измерений токов в цепях первой и второй вагонетки, а также интегрировать </w:t>
       </w:r>
       <w:r>
         <w:rPr>
@@ -13242,21 +9414,12 @@
         </w:rPr>
         <w:t xml:space="preserve"> в схему </w:t>
       </w:r>
-      <w:proofErr w:type="gramStart"/>
-      <w:r>
-        <w:rPr>
-          <w:rFonts w:ascii="Times New Roman" w:eastAsia="Times New Roman" w:hAnsi="Times New Roman" w:cs="Times New Roman"/>
-          <w:sz w:val="28"/>
-        </w:rPr>
-        <w:t>круиз-контроля</w:t>
-      </w:r>
-      <w:proofErr w:type="gramEnd"/>
-      <w:r>
-        <w:rPr>
-          <w:rFonts w:ascii="Times New Roman" w:eastAsia="Times New Roman" w:hAnsi="Times New Roman" w:cs="Times New Roman"/>
-          <w:sz w:val="28"/>
-        </w:rPr>
-        <w:t>.</w:t>
+      <w:r>
+        <w:rPr>
+          <w:rFonts w:ascii="Times New Roman" w:eastAsia="Times New Roman" w:hAnsi="Times New Roman" w:cs="Times New Roman"/>
+          <w:sz w:val="28"/>
+        </w:rPr>
+        <w:t>круиз-контроля.</w:t>
       </w:r>
     </w:p>
     <w:p>
@@ -13279,23 +9442,7 @@
           <w:rFonts w:ascii="Times New Roman" w:eastAsia="Times New Roman" w:hAnsi="Times New Roman" w:cs="Times New Roman"/>
           <w:sz w:val="28"/>
         </w:rPr>
-        <w:t xml:space="preserve">При переключении между режимом </w:t>
-      </w:r>
-      <w:proofErr w:type="gramStart"/>
-      <w:r>
-        <w:rPr>
-          <w:rFonts w:ascii="Times New Roman" w:eastAsia="Times New Roman" w:hAnsi="Times New Roman" w:cs="Times New Roman"/>
-          <w:sz w:val="28"/>
-        </w:rPr>
-        <w:t>круиз-контроля</w:t>
-      </w:r>
-      <w:proofErr w:type="gramEnd"/>
-      <w:r>
-        <w:rPr>
-          <w:rFonts w:ascii="Times New Roman" w:eastAsia="Times New Roman" w:hAnsi="Times New Roman" w:cs="Times New Roman"/>
-          <w:sz w:val="28"/>
-        </w:rPr>
-        <w:t xml:space="preserve"> и ручного управления дизель-генератором важно обеспечить безударный переход </w:t>
+        <w:t xml:space="preserve">При переключении между режимом круиз-контроля и ручного управления дизель-генератором важно обеспечить безударный переход </w:t>
       </w:r>
       <w:r>
         <w:rPr>
@@ -13309,31 +9456,22 @@
           <w:rFonts w:ascii="Times New Roman" w:eastAsia="Times New Roman" w:hAnsi="Times New Roman" w:cs="Times New Roman"/>
           <w:sz w:val="28"/>
         </w:rPr>
+        <w:t xml:space="preserve"> зада</w:t>
+      </w:r>
+      <w:r>
+        <w:rPr>
+          <w:rFonts w:ascii="Times New Roman" w:eastAsia="Times New Roman" w:hAnsi="Times New Roman" w:cs="Times New Roman"/>
+          <w:sz w:val="28"/>
+        </w:rPr>
+        <w:t>тчиков</w:t>
+      </w:r>
+      <w:r>
+        <w:rPr>
+          <w:rFonts w:ascii="Times New Roman" w:eastAsia="Times New Roman" w:hAnsi="Times New Roman" w:cs="Times New Roman"/>
+          <w:sz w:val="28"/>
+        </w:rPr>
         <w:t xml:space="preserve"> </w:t>
       </w:r>
-      <w:proofErr w:type="spellStart"/>
-      <w:r>
-        <w:rPr>
-          <w:rFonts w:ascii="Times New Roman" w:eastAsia="Times New Roman" w:hAnsi="Times New Roman" w:cs="Times New Roman"/>
-          <w:sz w:val="28"/>
-        </w:rPr>
-        <w:t>зада</w:t>
-      </w:r>
-      <w:r>
-        <w:rPr>
-          <w:rFonts w:ascii="Times New Roman" w:eastAsia="Times New Roman" w:hAnsi="Times New Roman" w:cs="Times New Roman"/>
-          <w:sz w:val="28"/>
-        </w:rPr>
-        <w:t>тчиков</w:t>
-      </w:r>
-      <w:proofErr w:type="spellEnd"/>
-      <w:r>
-        <w:rPr>
-          <w:rFonts w:ascii="Times New Roman" w:eastAsia="Times New Roman" w:hAnsi="Times New Roman" w:cs="Times New Roman"/>
-          <w:sz w:val="28"/>
-        </w:rPr>
-        <w:t xml:space="preserve"> </w:t>
-      </w:r>
       <w:r>
         <w:rPr>
           <w:rFonts w:ascii="Times New Roman" w:eastAsia="Times New Roman" w:hAnsi="Times New Roman" w:cs="Times New Roman"/>
@@ -13395,21 +9533,7 @@
           <w:rFonts w:ascii="Times New Roman" w:eastAsia="Times New Roman" w:hAnsi="Times New Roman" w:cs="Times New Roman"/>
           <w:sz w:val="28"/>
         </w:rPr>
-        <w:t>сам</w:t>
-      </w:r>
-      <w:r>
-        <w:rPr>
-          <w:rFonts w:ascii="Times New Roman" w:eastAsia="Times New Roman" w:hAnsi="Times New Roman" w:cs="Times New Roman"/>
-          <w:sz w:val="28"/>
-        </w:rPr>
-        <w:t>о</w:t>
-      </w:r>
-      <w:r>
-        <w:rPr>
-          <w:rFonts w:ascii="Times New Roman" w:eastAsia="Times New Roman" w:hAnsi="Times New Roman" w:cs="Times New Roman"/>
-          <w:sz w:val="28"/>
-        </w:rPr>
-        <w:t xml:space="preserve">стоятельно </w:t>
+        <w:t xml:space="preserve">самостоятельно </w:t>
       </w:r>
       <w:r>
         <w:rPr>
@@ -13437,21 +9561,7 @@
           <w:rFonts w:ascii="Times New Roman" w:eastAsia="Times New Roman" w:hAnsi="Times New Roman" w:cs="Times New Roman"/>
           <w:sz w:val="28"/>
         </w:rPr>
-        <w:t xml:space="preserve"> путем изменения схемы форм</w:t>
-      </w:r>
-      <w:r>
-        <w:rPr>
-          <w:rFonts w:ascii="Times New Roman" w:eastAsia="Times New Roman" w:hAnsi="Times New Roman" w:cs="Times New Roman"/>
-          <w:sz w:val="28"/>
-        </w:rPr>
-        <w:t>и</w:t>
-      </w:r>
-      <w:r>
-        <w:rPr>
-          <w:rFonts w:ascii="Times New Roman" w:eastAsia="Times New Roman" w:hAnsi="Times New Roman" w:cs="Times New Roman"/>
-          <w:sz w:val="28"/>
-        </w:rPr>
-        <w:t xml:space="preserve">рования задания в подсистеме </w:t>
+        <w:t xml:space="preserve"> путем изменения схемы формирования задания в подсистеме </w:t>
       </w:r>
       <w:r>
         <w:rPr>
@@ -13460,7 +9570,6 @@
         </w:rPr>
         <w:t xml:space="preserve">расчета </w:t>
       </w:r>
-      <w:proofErr w:type="spellStart"/>
       <w:r>
         <w:rPr>
           <w:rFonts w:ascii="Times New Roman" w:eastAsia="Times New Roman" w:hAnsi="Times New Roman" w:cs="Times New Roman"/>
@@ -13468,7 +9577,6 @@
         </w:rPr>
         <w:t>задатчиков</w:t>
       </w:r>
-      <w:proofErr w:type="spellEnd"/>
       <w:r>
         <w:rPr>
           <w:rFonts w:ascii="Times New Roman" w:eastAsia="Times New Roman" w:hAnsi="Times New Roman" w:cs="Times New Roman"/>
@@ -13497,91 +9605,21 @@
           <w:rFonts w:ascii="Times New Roman" w:eastAsia="Times New Roman" w:hAnsi="Times New Roman" w:cs="Times New Roman"/>
           <w:sz w:val="28"/>
         </w:rPr>
-        <w:t>Выше предлагалось реализовать подсистему идентификации параметров упрощённой модели динамики тепловоза с целью использования резул</w:t>
-      </w:r>
-      <w:r>
-        <w:rPr>
-          <w:rFonts w:ascii="Times New Roman" w:eastAsia="Times New Roman" w:hAnsi="Times New Roman" w:cs="Times New Roman"/>
-          <w:sz w:val="28"/>
-        </w:rPr>
-        <w:t>ь</w:t>
-      </w:r>
-      <w:r>
-        <w:rPr>
-          <w:rFonts w:ascii="Times New Roman" w:eastAsia="Times New Roman" w:hAnsi="Times New Roman" w:cs="Times New Roman"/>
-          <w:sz w:val="28"/>
-        </w:rPr>
-        <w:t xml:space="preserve">татов в алгоритмах управления. </w:t>
-      </w:r>
-      <w:r>
-        <w:rPr>
-          <w:rFonts w:ascii="Times New Roman" w:eastAsia="Times New Roman" w:hAnsi="Times New Roman" w:cs="Times New Roman"/>
-          <w:sz w:val="28"/>
-        </w:rPr>
-        <w:t>В настоящем задании необходимо реал</w:t>
-      </w:r>
-      <w:r>
-        <w:rPr>
-          <w:rFonts w:ascii="Times New Roman" w:eastAsia="Times New Roman" w:hAnsi="Times New Roman" w:cs="Times New Roman"/>
-          <w:sz w:val="28"/>
-        </w:rPr>
-        <w:t>и</w:t>
-      </w:r>
-      <w:r>
-        <w:rPr>
-          <w:rFonts w:ascii="Times New Roman" w:eastAsia="Times New Roman" w:hAnsi="Times New Roman" w:cs="Times New Roman"/>
-          <w:sz w:val="28"/>
-        </w:rPr>
-        <w:t>зовать алгоритм автоматическо</w:t>
-      </w:r>
-      <w:r>
-        <w:rPr>
-          <w:rFonts w:ascii="Times New Roman" w:eastAsia="Times New Roman" w:hAnsi="Times New Roman" w:cs="Times New Roman"/>
-          <w:sz w:val="28"/>
-        </w:rPr>
-        <w:t>го выбора коэффициентов регулятора из таблицы в зависимости от заданной машинистом энергоустановки. Табл</w:t>
-      </w:r>
-      <w:r>
-        <w:rPr>
-          <w:rFonts w:ascii="Times New Roman" w:eastAsia="Times New Roman" w:hAnsi="Times New Roman" w:cs="Times New Roman"/>
-          <w:sz w:val="28"/>
-        </w:rPr>
-        <w:t>и</w:t>
-      </w:r>
-      <w:r>
-        <w:rPr>
-          <w:rFonts w:ascii="Times New Roman" w:eastAsia="Times New Roman" w:hAnsi="Times New Roman" w:cs="Times New Roman"/>
-          <w:sz w:val="28"/>
-        </w:rPr>
-        <w:t>цу коэффициентов необходимо построить опытным путем, воспользова</w:t>
-      </w:r>
-      <w:r>
-        <w:rPr>
-          <w:rFonts w:ascii="Times New Roman" w:eastAsia="Times New Roman" w:hAnsi="Times New Roman" w:cs="Times New Roman"/>
-          <w:sz w:val="28"/>
-        </w:rPr>
-        <w:t>в</w:t>
-      </w:r>
-      <w:r>
-        <w:rPr>
-          <w:rFonts w:ascii="Times New Roman" w:eastAsia="Times New Roman" w:hAnsi="Times New Roman" w:cs="Times New Roman"/>
-          <w:sz w:val="28"/>
-        </w:rPr>
-        <w:t>шись для этого упрощённой моделью разгона тепловоза из шестого зад</w:t>
-      </w:r>
-      <w:r>
-        <w:rPr>
-          <w:rFonts w:ascii="Times New Roman" w:eastAsia="Times New Roman" w:hAnsi="Times New Roman" w:cs="Times New Roman"/>
-          <w:sz w:val="28"/>
-        </w:rPr>
-        <w:t>а</w:t>
-      </w:r>
-      <w:r>
-        <w:rPr>
-          <w:rFonts w:ascii="Times New Roman" w:eastAsia="Times New Roman" w:hAnsi="Times New Roman" w:cs="Times New Roman"/>
-          <w:sz w:val="28"/>
-        </w:rPr>
-        <w:t xml:space="preserve">ния. </w:t>
+        <w:t xml:space="preserve">Выше предлагалось реализовать подсистему идентификации параметров упрощённой модели динамики тепловоза с целью использования результатов в алгоритмах управления. </w:t>
+      </w:r>
+      <w:r>
+        <w:rPr>
+          <w:rFonts w:ascii="Times New Roman" w:eastAsia="Times New Roman" w:hAnsi="Times New Roman" w:cs="Times New Roman"/>
+          <w:sz w:val="28"/>
+        </w:rPr>
+        <w:t>В настоящем задании необходимо реализовать алгоритм автоматическо</w:t>
+      </w:r>
+      <w:r>
+        <w:rPr>
+          <w:rFonts w:ascii="Times New Roman" w:eastAsia="Times New Roman" w:hAnsi="Times New Roman" w:cs="Times New Roman"/>
+          <w:sz w:val="28"/>
+        </w:rPr>
+        <w:t xml:space="preserve">го выбора коэффициентов регулятора из таблицы в зависимости от заданной машинистом энергоустановки. Таблицу коэффициентов необходимо построить опытным путем, воспользовавшись для этого упрощённой моделью разгона тепловоза из шестого задания. </w:t>
       </w:r>
       <w:r>
         <w:rPr>
@@ -13602,21 +9640,7 @@
           <w:rFonts w:ascii="Times New Roman" w:eastAsia="Times New Roman" w:hAnsi="Times New Roman" w:cs="Times New Roman"/>
           <w:sz w:val="28"/>
         </w:rPr>
-        <w:t>необходимо интегрировать в сущ</w:t>
-      </w:r>
-      <w:r>
-        <w:rPr>
-          <w:rFonts w:ascii="Times New Roman" w:eastAsia="Times New Roman" w:hAnsi="Times New Roman" w:cs="Times New Roman"/>
-          <w:sz w:val="28"/>
-        </w:rPr>
-        <w:t>е</w:t>
-      </w:r>
-      <w:r>
-        <w:rPr>
-          <w:rFonts w:ascii="Times New Roman" w:eastAsia="Times New Roman" w:hAnsi="Times New Roman" w:cs="Times New Roman"/>
-          <w:sz w:val="28"/>
-        </w:rPr>
-        <w:t xml:space="preserve">ствующую </w:t>
+        <w:t xml:space="preserve">необходимо интегрировать в существующую </w:t>
       </w:r>
       <w:r>
         <w:rPr>
@@ -13630,17 +9654,8 @@
           <w:rFonts w:ascii="Times New Roman" w:eastAsia="Times New Roman" w:hAnsi="Times New Roman" w:cs="Times New Roman"/>
           <w:sz w:val="28"/>
         </w:rPr>
-        <w:t xml:space="preserve">систему </w:t>
-      </w:r>
-      <w:proofErr w:type="gramStart"/>
-      <w:r>
-        <w:rPr>
-          <w:rFonts w:ascii="Times New Roman" w:eastAsia="Times New Roman" w:hAnsi="Times New Roman" w:cs="Times New Roman"/>
-          <w:sz w:val="28"/>
-        </w:rPr>
-        <w:t>круиз-контроля</w:t>
-      </w:r>
-      <w:proofErr w:type="gramEnd"/>
+        <w:t>систему круиз-контроля</w:t>
+      </w:r>
       <w:r>
         <w:rPr>
           <w:rFonts w:ascii="Times New Roman" w:eastAsia="Times New Roman" w:hAnsi="Times New Roman" w:cs="Times New Roman"/>
@@ -13676,21 +9691,7 @@
           <w:rFonts w:ascii="Times New Roman" w:eastAsia="Times New Roman" w:hAnsi="Times New Roman" w:cs="Times New Roman"/>
           <w:sz w:val="28"/>
         </w:rPr>
-        <w:t>Одна из особенностей управления скоростью движения локомотивом с</w:t>
-      </w:r>
-      <w:r>
-        <w:rPr>
-          <w:rFonts w:ascii="Times New Roman" w:eastAsia="Times New Roman" w:hAnsi="Times New Roman" w:cs="Times New Roman"/>
-          <w:sz w:val="28"/>
-        </w:rPr>
-        <w:t>о</w:t>
-      </w:r>
-      <w:r>
-        <w:rPr>
-          <w:rFonts w:ascii="Times New Roman" w:eastAsia="Times New Roman" w:hAnsi="Times New Roman" w:cs="Times New Roman"/>
-          <w:sz w:val="28"/>
-        </w:rPr>
-        <w:t>стоит в различии воздействий со стороны тяговых электродвигателей и тормозной системы</w:t>
+        <w:t>Одна из особенностей управления скоростью движения локомотивом состоит в различии воздействий со стороны тяговых электродвигателей и тормозной системы</w:t>
       </w:r>
       <w:r>
         <w:rPr>
@@ -13718,21 +9719,7 @@
           <w:rFonts w:ascii="Times New Roman" w:eastAsia="Times New Roman" w:hAnsi="Times New Roman" w:cs="Times New Roman"/>
           <w:sz w:val="28"/>
         </w:rPr>
-        <w:t>лассический алгоритм ПИ-регулирования не в с</w:t>
-      </w:r>
-      <w:r>
-        <w:rPr>
-          <w:rFonts w:ascii="Times New Roman" w:eastAsia="Times New Roman" w:hAnsi="Times New Roman" w:cs="Times New Roman"/>
-          <w:sz w:val="28"/>
-        </w:rPr>
-        <w:t>о</w:t>
-      </w:r>
-      <w:r>
-        <w:rPr>
-          <w:rFonts w:ascii="Times New Roman" w:eastAsia="Times New Roman" w:hAnsi="Times New Roman" w:cs="Times New Roman"/>
-          <w:sz w:val="28"/>
-        </w:rPr>
-        <w:t>стоянии учесть</w:t>
+        <w:t>лассический алгоритм ПИ-регулирования не в состоянии учесть</w:t>
       </w:r>
       <w:r>
         <w:rPr>
@@ -13830,7 +9817,6 @@
         </w:rPr>
         <w:t xml:space="preserve">стался за кадром вопрос отладки алгоритмов управления. Он может быть решен средствами </w:t>
       </w:r>
-      <w:proofErr w:type="spellStart"/>
       <w:r>
         <w:rPr>
           <w:rFonts w:ascii="Times New Roman" w:eastAsia="Times New Roman" w:hAnsi="Times New Roman" w:cs="Times New Roman"/>
@@ -13839,7 +9825,6 @@
         </w:rPr>
         <w:t>SimInTech</w:t>
       </w:r>
-      <w:proofErr w:type="spellEnd"/>
       <w:r>
         <w:rPr>
           <w:rFonts w:ascii="Times New Roman" w:eastAsia="Times New Roman" w:hAnsi="Times New Roman" w:cs="Times New Roman"/>
@@ -13873,14 +9858,7 @@
           <w:rFonts w:ascii="Times New Roman" w:eastAsia="Times New Roman" w:hAnsi="Times New Roman" w:cs="Times New Roman"/>
           <w:sz w:val="28"/>
         </w:rPr>
-        <w:t>ч</w:t>
-      </w:r>
-      <w:r>
-        <w:rPr>
-          <w:rFonts w:ascii="Times New Roman" w:eastAsia="Times New Roman" w:hAnsi="Times New Roman" w:cs="Times New Roman"/>
-          <w:sz w:val="28"/>
-        </w:rPr>
-        <w:t>е</w:t>
+        <w:t>че</w:t>
       </w:r>
       <w:r>
         <w:rPr>
@@ -13888,51 +9866,8 @@
           <w:sz w:val="28"/>
         </w:rPr>
         <w:lastRenderedPageBreak/>
-        <w:t>рез базу данных сигналов. Данный вопрос будет рассмотрен в следующей л</w:t>
-      </w:r>
-      <w:r>
-        <w:rPr>
-          <w:rFonts w:ascii="Times New Roman" w:eastAsia="Times New Roman" w:hAnsi="Times New Roman" w:cs="Times New Roman"/>
-          <w:sz w:val="28"/>
-        </w:rPr>
-        <w:t>а</w:t>
-      </w:r>
-      <w:r>
-        <w:rPr>
-          <w:rFonts w:ascii="Times New Roman" w:eastAsia="Times New Roman" w:hAnsi="Times New Roman" w:cs="Times New Roman"/>
-          <w:sz w:val="28"/>
-        </w:rPr>
-        <w:t>бораторной работе. В ней же будет уделено внимание инструментарию ген</w:t>
-      </w:r>
-      <w:r>
-        <w:rPr>
-          <w:rFonts w:ascii="Times New Roman" w:eastAsia="Times New Roman" w:hAnsi="Times New Roman" w:cs="Times New Roman"/>
-          <w:sz w:val="28"/>
-        </w:rPr>
-        <w:t>е</w:t>
-      </w:r>
-      <w:r>
-        <w:rPr>
-          <w:rFonts w:ascii="Times New Roman" w:eastAsia="Times New Roman" w:hAnsi="Times New Roman" w:cs="Times New Roman"/>
-          <w:sz w:val="28"/>
-        </w:rPr>
-        <w:t>рации программных средств управляющих контроллеров по схемам алгори</w:t>
-      </w:r>
-      <w:r>
-        <w:rPr>
-          <w:rFonts w:ascii="Times New Roman" w:eastAsia="Times New Roman" w:hAnsi="Times New Roman" w:cs="Times New Roman"/>
-          <w:sz w:val="28"/>
-        </w:rPr>
-        <w:t>т</w:t>
-      </w:r>
-      <w:r>
-        <w:rPr>
-          <w:rFonts w:ascii="Times New Roman" w:eastAsia="Times New Roman" w:hAnsi="Times New Roman" w:cs="Times New Roman"/>
-          <w:sz w:val="28"/>
-        </w:rPr>
-        <w:t xml:space="preserve">мов, требования к архитектуре системы, удаленная отладка в </w:t>
-      </w:r>
-      <w:proofErr w:type="spellStart"/>
+        <w:t xml:space="preserve">рез базу данных сигналов. Данный вопрос будет рассмотрен в следующей лабораторной работе. В ней же будет уделено внимание инструментарию генерации программных средств управляющих контроллеров по схемам алгоритмов, требования к архитектуре системы, удаленная отладка в </w:t>
+      </w:r>
       <w:r>
         <w:rPr>
           <w:rFonts w:ascii="Times New Roman" w:eastAsia="Times New Roman" w:hAnsi="Times New Roman" w:cs="Times New Roman"/>
@@ -13941,27 +9876,12 @@
         </w:rPr>
         <w:t>SimInTech</w:t>
       </w:r>
-      <w:proofErr w:type="spellEnd"/>
-      <w:r>
-        <w:rPr>
-          <w:rFonts w:ascii="Times New Roman" w:eastAsia="Times New Roman" w:hAnsi="Times New Roman" w:cs="Times New Roman"/>
-          <w:sz w:val="28"/>
-        </w:rPr>
-        <w:t xml:space="preserve"> и с</w:t>
-      </w:r>
-      <w:r>
-        <w:rPr>
-          <w:rFonts w:ascii="Times New Roman" w:eastAsia="Times New Roman" w:hAnsi="Times New Roman" w:cs="Times New Roman"/>
-          <w:sz w:val="28"/>
-        </w:rPr>
-        <w:t>о</w:t>
-      </w:r>
-      <w:r>
-        <w:rPr>
-          <w:rFonts w:ascii="Times New Roman" w:eastAsia="Times New Roman" w:hAnsi="Times New Roman" w:cs="Times New Roman"/>
-          <w:sz w:val="28"/>
-        </w:rPr>
-        <w:t>здание компьютерных имитаторов объектов</w:t>
+      <w:r>
+        <w:rPr>
+          <w:rFonts w:ascii="Times New Roman" w:eastAsia="Times New Roman" w:hAnsi="Times New Roman" w:cs="Times New Roman"/>
+          <w:sz w:val="28"/>
+        </w:rPr>
+        <w:t xml:space="preserve"> и создание компьютерных имитаторов объектов</w:t>
       </w:r>
       <w:r>
         <w:rPr>
@@ -13993,7 +9913,7 @@
       </w:r>
     </w:p>
     <w:sectPr>
-      <w:footerReference w:type="default" r:id="rId40"/>
+      <w:footerReference w:type="default" r:id="rId39"/>
       <w:pgSz w:w="12240" w:h="15840"/>
       <w:pgMar w:top="1440" w:right="1440" w:bottom="1440" w:left="1440" w:header="720" w:footer="720" w:gutter="0"/>
       <w:pgNumType w:start="1"/>
@@ -14006,7 +9926,7 @@
 </file>
 
 <file path=word/endnotes.xml><?xml version="1.0" encoding="utf-8"?>
-<w:endnotes xmlns:wpc="http://schemas.microsoft.com/office/word/2010/wordprocessingCanvas" xmlns:mc="http://schemas.openxmlformats.org/markup-compatibility/2006" xmlns:o="urn:schemas-microsoft-com:office:office" xmlns:r="http://schemas.openxmlformats.org/officeDocument/2006/relationships" xmlns:m="http://schemas.openxmlformats.org/officeDocument/2006/math" xmlns:v="urn:schemas-microsoft-com:vml" xmlns:wp14="http://schemas.microsoft.com/office/word/2010/wordprocessingDrawing" xmlns:wp="http://schemas.openxmlformats.org/drawingml/2006/wordprocessingDrawing" xmlns:w10="urn:schemas-microsoft-com:office:word" xmlns:w="http://schemas.openxmlformats.org/wordprocessingml/2006/main" xmlns:w14="http://schemas.microsoft.com/office/word/2010/wordml" xmlns:wpg="http://schemas.microsoft.com/office/word/2010/wordprocessingGroup" xmlns:wpi="http://schemas.microsoft.com/office/word/2010/wordprocessingInk" xmlns:wne="http://schemas.microsoft.com/office/word/2006/wordml" xmlns:wps="http://schemas.microsoft.com/office/word/2010/wordprocessingShape" mc:Ignorable="w14 wp14">
+<w:endnotes xmlns:wpc="http://schemas.microsoft.com/office/word/2010/wordprocessingCanvas" xmlns:mc="http://schemas.openxmlformats.org/markup-compatibility/2006" xmlns:o="urn:schemas-microsoft-com:office:office" xmlns:r="http://schemas.openxmlformats.org/officeDocument/2006/relationships" xmlns:m="http://schemas.openxmlformats.org/officeDocument/2006/math" xmlns:v="urn:schemas-microsoft-com:vml" xmlns:wp14="http://schemas.microsoft.com/office/word/2010/wordprocessingDrawing" xmlns:wp="http://schemas.openxmlformats.org/drawingml/2006/wordprocessingDrawing" xmlns:w10="urn:schemas-microsoft-com:office:word" xmlns:w="http://schemas.openxmlformats.org/wordprocessingml/2006/main" xmlns:w14="http://schemas.microsoft.com/office/word/2010/wordml" xmlns:w15="http://schemas.microsoft.com/office/word/2012/wordml" xmlns:wpg="http://schemas.microsoft.com/office/word/2010/wordprocessingGroup" xmlns:wpi="http://schemas.microsoft.com/office/word/2010/wordprocessingInk" xmlns:wne="http://schemas.microsoft.com/office/word/2006/wordml" xmlns:wps="http://schemas.microsoft.com/office/word/2010/wordprocessingShape" mc:Ignorable="w14 w15 wp14">
   <w:endnote w:type="separator" w:id="-1">
     <w:p>
       <w:pPr>
@@ -14031,7 +9951,7 @@
 </file>
 
 <file path=word/footer1.xml><?xml version="1.0" encoding="utf-8"?>
-<w:ftr xmlns:wpc="http://schemas.microsoft.com/office/word/2010/wordprocessingCanvas" xmlns:mc="http://schemas.openxmlformats.org/markup-compatibility/2006" xmlns:o="urn:schemas-microsoft-com:office:office" xmlns:r="http://schemas.openxmlformats.org/officeDocument/2006/relationships" xmlns:m="http://schemas.openxmlformats.org/officeDocument/2006/math" xmlns:v="urn:schemas-microsoft-com:vml" xmlns:wp14="http://schemas.microsoft.com/office/word/2010/wordprocessingDrawing" xmlns:wp="http://schemas.openxmlformats.org/drawingml/2006/wordprocessingDrawing" xmlns:w10="urn:schemas-microsoft-com:office:word" xmlns:w="http://schemas.openxmlformats.org/wordprocessingml/2006/main" xmlns:w14="http://schemas.microsoft.com/office/word/2010/wordml" xmlns:wpg="http://schemas.microsoft.com/office/word/2010/wordprocessingGroup" xmlns:wpi="http://schemas.microsoft.com/office/word/2010/wordprocessingInk" xmlns:wne="http://schemas.microsoft.com/office/word/2006/wordml" xmlns:wps="http://schemas.microsoft.com/office/word/2010/wordprocessingShape" mc:Ignorable="w14 wp14">
+<w:ftr xmlns:wpc="http://schemas.microsoft.com/office/word/2010/wordprocessingCanvas" xmlns:mc="http://schemas.openxmlformats.org/markup-compatibility/2006" xmlns:o="urn:schemas-microsoft-com:office:office" xmlns:r="http://schemas.openxmlformats.org/officeDocument/2006/relationships" xmlns:m="http://schemas.openxmlformats.org/officeDocument/2006/math" xmlns:v="urn:schemas-microsoft-com:vml" xmlns:wp14="http://schemas.microsoft.com/office/word/2010/wordprocessingDrawing" xmlns:wp="http://schemas.openxmlformats.org/drawingml/2006/wordprocessingDrawing" xmlns:w10="urn:schemas-microsoft-com:office:word" xmlns:w="http://schemas.openxmlformats.org/wordprocessingml/2006/main" xmlns:w14="http://schemas.microsoft.com/office/word/2010/wordml" xmlns:w15="http://schemas.microsoft.com/office/word/2012/wordml" xmlns:wpg="http://schemas.microsoft.com/office/word/2010/wordprocessingGroup" xmlns:wpi="http://schemas.microsoft.com/office/word/2010/wordprocessingInk" xmlns:wne="http://schemas.microsoft.com/office/word/2006/wordml" xmlns:wps="http://schemas.microsoft.com/office/word/2010/wordprocessingShape" mc:Ignorable="w14 w15 wp14">
   <w:p>
     <w:pPr>
       <w:jc w:val="center"/>
@@ -14072,7 +9992,7 @@
         <w:sz w:val="28"/>
         <w:szCs w:val="28"/>
       </w:rPr>
-      <w:t>2</w:t>
+      <w:t>3</w:t>
     </w:r>
     <w:r>
       <w:rPr>
@@ -14087,7 +10007,7 @@
 </file>
 
 <file path=word/footnotes.xml><?xml version="1.0" encoding="utf-8"?>
-<w:footnotes xmlns:wpc="http://schemas.microsoft.com/office/word/2010/wordprocessingCanvas" xmlns:mc="http://schemas.openxmlformats.org/markup-compatibility/2006" xmlns:o="urn:schemas-microsoft-com:office:office" xmlns:r="http://schemas.openxmlformats.org/officeDocument/2006/relationships" xmlns:m="http://schemas.openxmlformats.org/officeDocument/2006/math" xmlns:v="urn:schemas-microsoft-com:vml" xmlns:wp14="http://schemas.microsoft.com/office/word/2010/wordprocessingDrawing" xmlns:wp="http://schemas.openxmlformats.org/drawingml/2006/wordprocessingDrawing" xmlns:w10="urn:schemas-microsoft-com:office:word" xmlns:w="http://schemas.openxmlformats.org/wordprocessingml/2006/main" xmlns:w14="http://schemas.microsoft.com/office/word/2010/wordml" xmlns:wpg="http://schemas.microsoft.com/office/word/2010/wordprocessingGroup" xmlns:wpi="http://schemas.microsoft.com/office/word/2010/wordprocessingInk" xmlns:wne="http://schemas.microsoft.com/office/word/2006/wordml" xmlns:wps="http://schemas.microsoft.com/office/word/2010/wordprocessingShape" mc:Ignorable="w14 wp14">
+<w:footnotes xmlns:wpc="http://schemas.microsoft.com/office/word/2010/wordprocessingCanvas" xmlns:mc="http://schemas.openxmlformats.org/markup-compatibility/2006" xmlns:o="urn:schemas-microsoft-com:office:office" xmlns:r="http://schemas.openxmlformats.org/officeDocument/2006/relationships" xmlns:m="http://schemas.openxmlformats.org/officeDocument/2006/math" xmlns:v="urn:schemas-microsoft-com:vml" xmlns:wp14="http://schemas.microsoft.com/office/word/2010/wordprocessingDrawing" xmlns:wp="http://schemas.openxmlformats.org/drawingml/2006/wordprocessingDrawing" xmlns:w10="urn:schemas-microsoft-com:office:word" xmlns:w="http://schemas.openxmlformats.org/wordprocessingml/2006/main" xmlns:w14="http://schemas.microsoft.com/office/word/2010/wordml" xmlns:w15="http://schemas.microsoft.com/office/word/2012/wordml" xmlns:wpg="http://schemas.microsoft.com/office/word/2010/wordprocessingGroup" xmlns:wpi="http://schemas.microsoft.com/office/word/2010/wordprocessingInk" xmlns:wne="http://schemas.microsoft.com/office/word/2006/wordml" xmlns:wps="http://schemas.microsoft.com/office/word/2010/wordprocessingShape" mc:Ignorable="w14 w15 wp14">
   <w:footnote w:type="separator" w:id="-1">
     <w:p>
       <w:pPr>
@@ -14112,7 +10032,7 @@
 </file>
 
 <file path=word/numbering.xml><?xml version="1.0" encoding="utf-8"?>
-<w:numbering xmlns:wpc="http://schemas.microsoft.com/office/word/2010/wordprocessingCanvas" xmlns:mc="http://schemas.openxmlformats.org/markup-compatibility/2006" xmlns:o="urn:schemas-microsoft-com:office:office" xmlns:r="http://schemas.openxmlformats.org/officeDocument/2006/relationships" xmlns:m="http://schemas.openxmlformats.org/officeDocument/2006/math" xmlns:v="urn:schemas-microsoft-com:vml" xmlns:wp14="http://schemas.microsoft.com/office/word/2010/wordprocessingDrawing" xmlns:wp="http://schemas.openxmlformats.org/drawingml/2006/wordprocessingDrawing" xmlns:w10="urn:schemas-microsoft-com:office:word" xmlns:w="http://schemas.openxmlformats.org/wordprocessingml/2006/main" xmlns:w14="http://schemas.microsoft.com/office/word/2010/wordml" xmlns:wpg="http://schemas.microsoft.com/office/word/2010/wordprocessingGroup" xmlns:wpi="http://schemas.microsoft.com/office/word/2010/wordprocessingInk" xmlns:wne="http://schemas.microsoft.com/office/word/2006/wordml" xmlns:wps="http://schemas.microsoft.com/office/word/2010/wordprocessingShape" mc:Ignorable="w14 wp14">
+<w:numbering xmlns:wpc="http://schemas.microsoft.com/office/word/2010/wordprocessingCanvas" xmlns:mc="http://schemas.openxmlformats.org/markup-compatibility/2006" xmlns:o="urn:schemas-microsoft-com:office:office" xmlns:r="http://schemas.openxmlformats.org/officeDocument/2006/relationships" xmlns:m="http://schemas.openxmlformats.org/officeDocument/2006/math" xmlns:v="urn:schemas-microsoft-com:vml" xmlns:wp14="http://schemas.microsoft.com/office/word/2010/wordprocessingDrawing" xmlns:wp="http://schemas.openxmlformats.org/drawingml/2006/wordprocessingDrawing" xmlns:w10="urn:schemas-microsoft-com:office:word" xmlns:w="http://schemas.openxmlformats.org/wordprocessingml/2006/main" xmlns:w14="http://schemas.microsoft.com/office/word/2010/wordml" xmlns:w15="http://schemas.microsoft.com/office/word/2012/wordml" xmlns:wpg="http://schemas.microsoft.com/office/word/2010/wordprocessingGroup" xmlns:wpi="http://schemas.microsoft.com/office/word/2010/wordprocessingInk" xmlns:wne="http://schemas.microsoft.com/office/word/2006/wordml" xmlns:wps="http://schemas.microsoft.com/office/word/2010/wordprocessingShape" mc:Ignorable="w14 w15 wp14">
   <w:abstractNum w:abstractNumId="0">
     <w:nsid w:val="625932A7"/>
     <w:multiLevelType w:val="hybridMultilevel"/>
@@ -14209,7 +10129,7 @@
 </file>
 
 <file path=word/styles.xml><?xml version="1.0" encoding="utf-8"?>
-<w:styles xmlns:mc="http://schemas.openxmlformats.org/markup-compatibility/2006" xmlns:r="http://schemas.openxmlformats.org/officeDocument/2006/relationships" xmlns:w="http://schemas.openxmlformats.org/wordprocessingml/2006/main" xmlns:w14="http://schemas.microsoft.com/office/word/2010/wordml" mc:Ignorable="w14">
+<w:styles xmlns:mc="http://schemas.openxmlformats.org/markup-compatibility/2006" xmlns:r="http://schemas.openxmlformats.org/officeDocument/2006/relationships" xmlns:w="http://schemas.openxmlformats.org/wordprocessingml/2006/main" xmlns:w14="http://schemas.microsoft.com/office/word/2010/wordml" xmlns:w15="http://schemas.microsoft.com/office/word/2012/wordml" mc:Ignorable="w14 w15">
   <w:docDefaults>
     <w:rPrDefault>
       <w:rPr>
@@ -14225,144 +10145,378 @@
       </w:pPr>
     </w:pPrDefault>
   </w:docDefaults>
-  <w:latentStyles w:defLockedState="0" w:defUIPriority="99" w:defSemiHidden="1" w:defUnhideWhenUsed="1" w:defQFormat="0" w:count="267">
-    <w:lsdException w:name="Normal" w:semiHidden="0" w:uiPriority="0" w:unhideWhenUsed="0" w:qFormat="1"/>
-    <w:lsdException w:name="heading 1" w:semiHidden="0" w:uiPriority="9" w:unhideWhenUsed="0" w:qFormat="1"/>
-    <w:lsdException w:name="heading 2" w:uiPriority="9" w:qFormat="1"/>
-    <w:lsdException w:name="heading 3" w:uiPriority="9" w:qFormat="1"/>
-    <w:lsdException w:name="heading 4" w:uiPriority="9" w:qFormat="1"/>
-    <w:lsdException w:name="heading 5" w:uiPriority="9" w:qFormat="1"/>
-    <w:lsdException w:name="heading 6" w:uiPriority="9" w:qFormat="1"/>
-    <w:lsdException w:name="heading 7" w:uiPriority="9" w:qFormat="1"/>
-    <w:lsdException w:name="heading 8" w:uiPriority="9" w:qFormat="1"/>
-    <w:lsdException w:name="heading 9" w:uiPriority="9" w:qFormat="1"/>
-    <w:lsdException w:name="toc 1" w:uiPriority="39"/>
-    <w:lsdException w:name="toc 2" w:uiPriority="39"/>
-    <w:lsdException w:name="toc 3" w:uiPriority="39"/>
-    <w:lsdException w:name="toc 4" w:uiPriority="39"/>
-    <w:lsdException w:name="toc 5" w:uiPriority="39"/>
-    <w:lsdException w:name="toc 6" w:uiPriority="39"/>
-    <w:lsdException w:name="toc 7" w:uiPriority="39"/>
-    <w:lsdException w:name="toc 8" w:uiPriority="39"/>
-    <w:lsdException w:name="toc 9" w:uiPriority="39"/>
-    <w:lsdException w:name="caption" w:uiPriority="35" w:qFormat="1"/>
-    <w:lsdException w:name="Title" w:semiHidden="0" w:uiPriority="10" w:unhideWhenUsed="0" w:qFormat="1"/>
-    <w:lsdException w:name="Default Paragraph Font" w:uiPriority="1"/>
-    <w:lsdException w:name="Subtitle" w:semiHidden="0" w:uiPriority="11" w:unhideWhenUsed="0" w:qFormat="1"/>
-    <w:lsdException w:name="Strong" w:semiHidden="0" w:uiPriority="22" w:unhideWhenUsed="0" w:qFormat="1"/>
-    <w:lsdException w:name="Emphasis" w:semiHidden="0" w:uiPriority="20" w:unhideWhenUsed="0" w:qFormat="1"/>
-    <w:lsdException w:name="Table Grid" w:semiHidden="0" w:uiPriority="59" w:unhideWhenUsed="0"/>
-    <w:lsdException w:name="Placeholder Text" w:unhideWhenUsed="0"/>
-    <w:lsdException w:name="No Spacing" w:semiHidden="0" w:uiPriority="1" w:unhideWhenUsed="0" w:qFormat="1"/>
-    <w:lsdException w:name="Light Shading" w:semiHidden="0" w:uiPriority="60" w:unhideWhenUsed="0"/>
-    <w:lsdException w:name="Light List" w:semiHidden="0" w:uiPriority="61" w:unhideWhenUsed="0"/>
-    <w:lsdException w:name="Light Grid" w:semiHidden="0" w:uiPriority="62" w:unhideWhenUsed="0"/>
-    <w:lsdException w:name="Medium Shading 1" w:semiHidden="0" w:uiPriority="63" w:unhideWhenUsed="0"/>
-    <w:lsdException w:name="Medium Shading 2" w:semiHidden="0" w:uiPriority="64" w:unhideWhenUsed="0"/>
-    <w:lsdException w:name="Medium List 1" w:semiHidden="0" w:uiPriority="65" w:unhideWhenUsed="0"/>
-    <w:lsdException w:name="Medium List 2" w:semiHidden="0" w:uiPriority="66" w:unhideWhenUsed="0"/>
-    <w:lsdException w:name="Medium Grid 1" w:semiHidden="0" w:uiPriority="67" w:unhideWhenUsed="0"/>
-    <w:lsdException w:name="Medium Grid 2" w:semiHidden="0" w:uiPriority="68" w:unhideWhenUsed="0"/>
-    <w:lsdException w:name="Medium Grid 3" w:semiHidden="0" w:uiPriority="69" w:unhideWhenUsed="0"/>
-    <w:lsdException w:name="Dark List" w:semiHidden="0" w:uiPriority="70" w:unhideWhenUsed="0"/>
-    <w:lsdException w:name="Colorful Shading" w:semiHidden="0" w:uiPriority="71" w:unhideWhenUsed="0"/>
-    <w:lsdException w:name="Colorful List" w:semiHidden="0" w:uiPriority="72" w:unhideWhenUsed="0"/>
-    <w:lsdException w:name="Colorful Grid" w:semiHidden="0" w:uiPriority="73" w:unhideWhenUsed="0"/>
-    <w:lsdException w:name="Light Shading Accent 1" w:semiHidden="0" w:uiPriority="60" w:unhideWhenUsed="0"/>
-    <w:lsdException w:name="Light List Accent 1" w:semiHidden="0" w:uiPriority="61" w:unhideWhenUsed="0"/>
-    <w:lsdException w:name="Light Grid Accent 1" w:semiHidden="0" w:uiPriority="62" w:unhideWhenUsed="0"/>
-    <w:lsdException w:name="Medium Shading 1 Accent 1" w:semiHidden="0" w:uiPriority="63" w:unhideWhenUsed="0"/>
-    <w:lsdException w:name="Medium Shading 2 Accent 1" w:semiHidden="0" w:uiPriority="64" w:unhideWhenUsed="0"/>
-    <w:lsdException w:name="Medium List 1 Accent 1" w:semiHidden="0" w:uiPriority="65" w:unhideWhenUsed="0"/>
-    <w:lsdException w:name="Revision" w:unhideWhenUsed="0"/>
-    <w:lsdException w:name="List Paragraph" w:semiHidden="0" w:uiPriority="34" w:unhideWhenUsed="0" w:qFormat="1"/>
-    <w:lsdException w:name="Quote" w:semiHidden="0" w:uiPriority="29" w:unhideWhenUsed="0" w:qFormat="1"/>
-    <w:lsdException w:name="Intense Quote" w:semiHidden="0" w:uiPriority="30" w:unhideWhenUsed="0" w:qFormat="1"/>
-    <w:lsdException w:name="Medium List 2 Accent 1" w:semiHidden="0" w:uiPriority="66" w:unhideWhenUsed="0"/>
-    <w:lsdException w:name="Medium Grid 1 Accent 1" w:semiHidden="0" w:uiPriority="67" w:unhideWhenUsed="0"/>
-    <w:lsdException w:name="Medium Grid 2 Accent 1" w:semiHidden="0" w:uiPriority="68" w:unhideWhenUsed="0"/>
-    <w:lsdException w:name="Medium Grid 3 Accent 1" w:semiHidden="0" w:uiPriority="69" w:unhideWhenUsed="0"/>
-    <w:lsdException w:name="Dark List Accent 1" w:semiHidden="0" w:uiPriority="70" w:unhideWhenUsed="0"/>
-    <w:lsdException w:name="Colorful Shading Accent 1" w:semiHidden="0" w:uiPriority="71" w:unhideWhenUsed="0"/>
-    <w:lsdException w:name="Colorful List Accent 1" w:semiHidden="0" w:uiPriority="72" w:unhideWhenUsed="0"/>
-    <w:lsdException w:name="Colorful Grid Accent 1" w:semiHidden="0" w:uiPriority="73" w:unhideWhenUsed="0"/>
-    <w:lsdException w:name="Light Shading Accent 2" w:semiHidden="0" w:uiPriority="60" w:unhideWhenUsed="0"/>
-    <w:lsdException w:name="Light List Accent 2" w:semiHidden="0" w:uiPriority="61" w:unhideWhenUsed="0"/>
-    <w:lsdException w:name="Light Grid Accent 2" w:semiHidden="0" w:uiPriority="62" w:unhideWhenUsed="0"/>
-    <w:lsdException w:name="Medium Shading 1 Accent 2" w:semiHidden="0" w:uiPriority="63" w:unhideWhenUsed="0"/>
-    <w:lsdException w:name="Medium Shading 2 Accent 2" w:semiHidden="0" w:uiPriority="64" w:unhideWhenUsed="0"/>
-    <w:lsdException w:name="Medium List 1 Accent 2" w:semiHidden="0" w:uiPriority="65" w:unhideWhenUsed="0"/>
-    <w:lsdException w:name="Medium List 2 Accent 2" w:semiHidden="0" w:uiPriority="66" w:unhideWhenUsed="0"/>
-    <w:lsdException w:name="Medium Grid 1 Accent 2" w:semiHidden="0" w:uiPriority="67" w:unhideWhenUsed="0"/>
-    <w:lsdException w:name="Medium Grid 2 Accent 2" w:semiHidden="0" w:uiPriority="68" w:unhideWhenUsed="0"/>
-    <w:lsdException w:name="Medium Grid 3 Accent 2" w:semiHidden="0" w:uiPriority="69" w:unhideWhenUsed="0"/>
-    <w:lsdException w:name="Dark List Accent 2" w:semiHidden="0" w:uiPriority="70" w:unhideWhenUsed="0"/>
-    <w:lsdException w:name="Colorful Shading Accent 2" w:semiHidden="0" w:uiPriority="71" w:unhideWhenUsed="0"/>
-    <w:lsdException w:name="Colorful List Accent 2" w:semiHidden="0" w:uiPriority="72" w:unhideWhenUsed="0"/>
-    <w:lsdException w:name="Colorful Grid Accent 2" w:semiHidden="0" w:uiPriority="73" w:unhideWhenUsed="0"/>
-    <w:lsdException w:name="Light Shading Accent 3" w:semiHidden="0" w:uiPriority="60" w:unhideWhenUsed="0"/>
-    <w:lsdException w:name="Light List Accent 3" w:semiHidden="0" w:uiPriority="61" w:unhideWhenUsed="0"/>
-    <w:lsdException w:name="Light Grid Accent 3" w:semiHidden="0" w:uiPriority="62" w:unhideWhenUsed="0"/>
-    <w:lsdException w:name="Medium Shading 1 Accent 3" w:semiHidden="0" w:uiPriority="63" w:unhideWhenUsed="0"/>
-    <w:lsdException w:name="Medium Shading 2 Accent 3" w:semiHidden="0" w:uiPriority="64" w:unhideWhenUsed="0"/>
-    <w:lsdException w:name="Medium List 1 Accent 3" w:semiHidden="0" w:uiPriority="65" w:unhideWhenUsed="0"/>
-    <w:lsdException w:name="Medium List 2 Accent 3" w:semiHidden="0" w:uiPriority="66" w:unhideWhenUsed="0"/>
-    <w:lsdException w:name="Medium Grid 1 Accent 3" w:semiHidden="0" w:uiPriority="67" w:unhideWhenUsed="0"/>
-    <w:lsdException w:name="Medium Grid 2 Accent 3" w:semiHidden="0" w:uiPriority="68" w:unhideWhenUsed="0"/>
-    <w:lsdException w:name="Medium Grid 3 Accent 3" w:semiHidden="0" w:uiPriority="69" w:unhideWhenUsed="0"/>
-    <w:lsdException w:name="Dark List Accent 3" w:semiHidden="0" w:uiPriority="70" w:unhideWhenUsed="0"/>
-    <w:lsdException w:name="Colorful Shading Accent 3" w:semiHidden="0" w:uiPriority="71" w:unhideWhenUsed="0"/>
-    <w:lsdException w:name="Colorful List Accent 3" w:semiHidden="0" w:uiPriority="72" w:unhideWhenUsed="0"/>
-    <w:lsdException w:name="Colorful Grid Accent 3" w:semiHidden="0" w:uiPriority="73" w:unhideWhenUsed="0"/>
-    <w:lsdException w:name="Light Shading Accent 4" w:semiHidden="0" w:uiPriority="60" w:unhideWhenUsed="0"/>
-    <w:lsdException w:name="Light List Accent 4" w:semiHidden="0" w:uiPriority="61" w:unhideWhenUsed="0"/>
-    <w:lsdException w:name="Light Grid Accent 4" w:semiHidden="0" w:uiPriority="62" w:unhideWhenUsed="0"/>
-    <w:lsdException w:name="Medium Shading 1 Accent 4" w:semiHidden="0" w:uiPriority="63" w:unhideWhenUsed="0"/>
-    <w:lsdException w:name="Medium Shading 2 Accent 4" w:semiHidden="0" w:uiPriority="64" w:unhideWhenUsed="0"/>
-    <w:lsdException w:name="Medium List 1 Accent 4" w:semiHidden="0" w:uiPriority="65" w:unhideWhenUsed="0"/>
-    <w:lsdException w:name="Medium List 2 Accent 4" w:semiHidden="0" w:uiPriority="66" w:unhideWhenUsed="0"/>
-    <w:lsdException w:name="Medium Grid 1 Accent 4" w:semiHidden="0" w:uiPriority="67" w:unhideWhenUsed="0"/>
-    <w:lsdException w:name="Medium Grid 2 Accent 4" w:semiHidden="0" w:uiPriority="68" w:unhideWhenUsed="0"/>
-    <w:lsdException w:name="Medium Grid 3 Accent 4" w:semiHidden="0" w:uiPriority="69" w:unhideWhenUsed="0"/>
-    <w:lsdException w:name="Dark List Accent 4" w:semiHidden="0" w:uiPriority="70" w:unhideWhenUsed="0"/>
-    <w:lsdException w:name="Colorful Shading Accent 4" w:semiHidden="0" w:uiPriority="71" w:unhideWhenUsed="0"/>
-    <w:lsdException w:name="Colorful List Accent 4" w:semiHidden="0" w:uiPriority="72" w:unhideWhenUsed="0"/>
-    <w:lsdException w:name="Colorful Grid Accent 4" w:semiHidden="0" w:uiPriority="73" w:unhideWhenUsed="0"/>
-    <w:lsdException w:name="Light Shading Accent 5" w:semiHidden="0" w:uiPriority="60" w:unhideWhenUsed="0"/>
-    <w:lsdException w:name="Light List Accent 5" w:semiHidden="0" w:uiPriority="61" w:unhideWhenUsed="0"/>
-    <w:lsdException w:name="Light Grid Accent 5" w:semiHidden="0" w:uiPriority="62" w:unhideWhenUsed="0"/>
-    <w:lsdException w:name="Medium Shading 1 Accent 5" w:semiHidden="0" w:uiPriority="63" w:unhideWhenUsed="0"/>
-    <w:lsdException w:name="Medium Shading 2 Accent 5" w:semiHidden="0" w:uiPriority="64" w:unhideWhenUsed="0"/>
-    <w:lsdException w:name="Medium List 1 Accent 5" w:semiHidden="0" w:uiPriority="65" w:unhideWhenUsed="0"/>
-    <w:lsdException w:name="Medium List 2 Accent 5" w:semiHidden="0" w:uiPriority="66" w:unhideWhenUsed="0"/>
-    <w:lsdException w:name="Medium Grid 1 Accent 5" w:semiHidden="0" w:uiPriority="67" w:unhideWhenUsed="0"/>
-    <w:lsdException w:name="Medium Grid 2 Accent 5" w:semiHidden="0" w:uiPriority="68" w:unhideWhenUsed="0"/>
-    <w:lsdException w:name="Medium Grid 3 Accent 5" w:semiHidden="0" w:uiPriority="69" w:unhideWhenUsed="0"/>
-    <w:lsdException w:name="Dark List Accent 5" w:semiHidden="0" w:uiPriority="70" w:unhideWhenUsed="0"/>
-    <w:lsdException w:name="Colorful Shading Accent 5" w:semiHidden="0" w:uiPriority="71" w:unhideWhenUsed="0"/>
-    <w:lsdException w:name="Colorful List Accent 5" w:semiHidden="0" w:uiPriority="72" w:unhideWhenUsed="0"/>
-    <w:lsdException w:name="Colorful Grid Accent 5" w:semiHidden="0" w:uiPriority="73" w:unhideWhenUsed="0"/>
-    <w:lsdException w:name="Light Shading Accent 6" w:semiHidden="0" w:uiPriority="60" w:unhideWhenUsed="0"/>
-    <w:lsdException w:name="Light List Accent 6" w:semiHidden="0" w:uiPriority="61" w:unhideWhenUsed="0"/>
-    <w:lsdException w:name="Light Grid Accent 6" w:semiHidden="0" w:uiPriority="62" w:unhideWhenUsed="0"/>
-    <w:lsdException w:name="Medium Shading 1 Accent 6" w:semiHidden="0" w:uiPriority="63" w:unhideWhenUsed="0"/>
-    <w:lsdException w:name="Medium Shading 2 Accent 6" w:semiHidden="0" w:uiPriority="64" w:unhideWhenUsed="0"/>
-    <w:lsdException w:name="Medium List 1 Accent 6" w:semiHidden="0" w:uiPriority="65" w:unhideWhenUsed="0"/>
-    <w:lsdException w:name="Medium List 2 Accent 6" w:semiHidden="0" w:uiPriority="66" w:unhideWhenUsed="0"/>
-    <w:lsdException w:name="Medium Grid 1 Accent 6" w:semiHidden="0" w:uiPriority="67" w:unhideWhenUsed="0"/>
-    <w:lsdException w:name="Medium Grid 2 Accent 6" w:semiHidden="0" w:uiPriority="68" w:unhideWhenUsed="0"/>
-    <w:lsdException w:name="Medium Grid 3 Accent 6" w:semiHidden="0" w:uiPriority="69" w:unhideWhenUsed="0"/>
-    <w:lsdException w:name="Dark List Accent 6" w:semiHidden="0" w:uiPriority="70" w:unhideWhenUsed="0"/>
-    <w:lsdException w:name="Colorful Shading Accent 6" w:semiHidden="0" w:uiPriority="71" w:unhideWhenUsed="0"/>
-    <w:lsdException w:name="Colorful List Accent 6" w:semiHidden="0" w:uiPriority="72" w:unhideWhenUsed="0"/>
-    <w:lsdException w:name="Colorful Grid Accent 6" w:semiHidden="0" w:uiPriority="73" w:unhideWhenUsed="0"/>
-    <w:lsdException w:name="Subtle Emphasis" w:semiHidden="0" w:uiPriority="19" w:unhideWhenUsed="0" w:qFormat="1"/>
-    <w:lsdException w:name="Intense Emphasis" w:semiHidden="0" w:uiPriority="21" w:unhideWhenUsed="0" w:qFormat="1"/>
-    <w:lsdException w:name="Subtle Reference" w:semiHidden="0" w:uiPriority="31" w:unhideWhenUsed="0" w:qFormat="1"/>
-    <w:lsdException w:name="Intense Reference" w:semiHidden="0" w:uiPriority="32" w:unhideWhenUsed="0" w:qFormat="1"/>
-    <w:lsdException w:name="Book Title" w:semiHidden="0" w:uiPriority="33" w:unhideWhenUsed="0" w:qFormat="1"/>
-    <w:lsdException w:name="Bibliography" w:uiPriority="37"/>
-    <w:lsdException w:name="TOC Heading" w:uiPriority="39" w:qFormat="1"/>
+  <w:latentStyles w:defLockedState="0" w:defUIPriority="99" w:defSemiHidden="0" w:defUnhideWhenUsed="0" w:defQFormat="0" w:count="371">
+    <w:lsdException w:name="Normal" w:uiPriority="0" w:qFormat="1"/>
+    <w:lsdException w:name="heading 1" w:uiPriority="9" w:qFormat="1"/>
+    <w:lsdException w:name="heading 2" w:semiHidden="1" w:uiPriority="9" w:unhideWhenUsed="1" w:qFormat="1"/>
+    <w:lsdException w:name="heading 3" w:semiHidden="1" w:uiPriority="9" w:unhideWhenUsed="1" w:qFormat="1"/>
+    <w:lsdException w:name="heading 4" w:semiHidden="1" w:uiPriority="9" w:unhideWhenUsed="1" w:qFormat="1"/>
+    <w:lsdException w:name="heading 5" w:semiHidden="1" w:uiPriority="9" w:unhideWhenUsed="1" w:qFormat="1"/>
+    <w:lsdException w:name="heading 6" w:semiHidden="1" w:uiPriority="9" w:unhideWhenUsed="1" w:qFormat="1"/>
+    <w:lsdException w:name="heading 7" w:semiHidden="1" w:uiPriority="9" w:unhideWhenUsed="1" w:qFormat="1"/>
+    <w:lsdException w:name="heading 8" w:semiHidden="1" w:uiPriority="9" w:unhideWhenUsed="1" w:qFormat="1"/>
+    <w:lsdException w:name="heading 9" w:semiHidden="1" w:uiPriority="9" w:unhideWhenUsed="1" w:qFormat="1"/>
+    <w:lsdException w:name="index 1" w:semiHidden="1" w:unhideWhenUsed="1"/>
+    <w:lsdException w:name="index 2" w:semiHidden="1" w:unhideWhenUsed="1"/>
+    <w:lsdException w:name="index 3" w:semiHidden="1" w:unhideWhenUsed="1"/>
+    <w:lsdException w:name="index 4" w:semiHidden="1" w:unhideWhenUsed="1"/>
+    <w:lsdException w:name="index 5" w:semiHidden="1" w:unhideWhenUsed="1"/>
+    <w:lsdException w:name="index 6" w:semiHidden="1" w:unhideWhenUsed="1"/>
+    <w:lsdException w:name="index 7" w:semiHidden="1" w:unhideWhenUsed="1"/>
+    <w:lsdException w:name="index 8" w:semiHidden="1" w:unhideWhenUsed="1"/>
+    <w:lsdException w:name="index 9" w:semiHidden="1" w:unhideWhenUsed="1"/>
+    <w:lsdException w:name="toc 1" w:semiHidden="1" w:uiPriority="39" w:unhideWhenUsed="1"/>
+    <w:lsdException w:name="toc 2" w:semiHidden="1" w:uiPriority="39" w:unhideWhenUsed="1"/>
+    <w:lsdException w:name="toc 3" w:semiHidden="1" w:uiPriority="39" w:unhideWhenUsed="1"/>
+    <w:lsdException w:name="toc 4" w:semiHidden="1" w:uiPriority="39" w:unhideWhenUsed="1"/>
+    <w:lsdException w:name="toc 5" w:semiHidden="1" w:uiPriority="39" w:unhideWhenUsed="1"/>
+    <w:lsdException w:name="toc 6" w:semiHidden="1" w:uiPriority="39" w:unhideWhenUsed="1"/>
+    <w:lsdException w:name="toc 7" w:semiHidden="1" w:uiPriority="39" w:unhideWhenUsed="1"/>
+    <w:lsdException w:name="toc 8" w:semiHidden="1" w:uiPriority="39" w:unhideWhenUsed="1"/>
+    <w:lsdException w:name="toc 9" w:semiHidden="1" w:uiPriority="39" w:unhideWhenUsed="1"/>
+    <w:lsdException w:name="Normal Indent" w:semiHidden="1" w:unhideWhenUsed="1"/>
+    <w:lsdException w:name="footnote text" w:semiHidden="1" w:unhideWhenUsed="1"/>
+    <w:lsdException w:name="annotation text" w:semiHidden="1" w:unhideWhenUsed="1"/>
+    <w:lsdException w:name="header" w:semiHidden="1" w:unhideWhenUsed="1"/>
+    <w:lsdException w:name="footer" w:semiHidden="1" w:unhideWhenUsed="1"/>
+    <w:lsdException w:name="index heading" w:semiHidden="1" w:unhideWhenUsed="1"/>
+    <w:lsdException w:name="caption" w:semiHidden="1" w:uiPriority="35" w:unhideWhenUsed="1" w:qFormat="1"/>
+    <w:lsdException w:name="table of figures" w:semiHidden="1" w:unhideWhenUsed="1"/>
+    <w:lsdException w:name="envelope address" w:semiHidden="1" w:unhideWhenUsed="1"/>
+    <w:lsdException w:name="envelope return" w:semiHidden="1" w:unhideWhenUsed="1"/>
+    <w:lsdException w:name="footnote reference" w:semiHidden="1" w:unhideWhenUsed="1"/>
+    <w:lsdException w:name="annotation reference" w:semiHidden="1" w:unhideWhenUsed="1"/>
+    <w:lsdException w:name="line number" w:semiHidden="1" w:unhideWhenUsed="1"/>
+    <w:lsdException w:name="page number" w:semiHidden="1" w:unhideWhenUsed="1"/>
+    <w:lsdException w:name="endnote reference" w:semiHidden="1" w:unhideWhenUsed="1"/>
+    <w:lsdException w:name="endnote text" w:semiHidden="1" w:unhideWhenUsed="1"/>
+    <w:lsdException w:name="table of authorities" w:semiHidden="1" w:unhideWhenUsed="1"/>
+    <w:lsdException w:name="macro" w:semiHidden="1" w:unhideWhenUsed="1"/>
+    <w:lsdException w:name="toa heading" w:semiHidden="1" w:unhideWhenUsed="1"/>
+    <w:lsdException w:name="List" w:semiHidden="1" w:unhideWhenUsed="1"/>
+    <w:lsdException w:name="List Bullet" w:semiHidden="1" w:unhideWhenUsed="1"/>
+    <w:lsdException w:name="List Number" w:semiHidden="1" w:unhideWhenUsed="1"/>
+    <w:lsdException w:name="List 2" w:semiHidden="1" w:unhideWhenUsed="1"/>
+    <w:lsdException w:name="List 3" w:semiHidden="1" w:unhideWhenUsed="1"/>
+    <w:lsdException w:name="List 4" w:semiHidden="1" w:unhideWhenUsed="1"/>
+    <w:lsdException w:name="List 5" w:semiHidden="1" w:unhideWhenUsed="1"/>
+    <w:lsdException w:name="List Bullet 2" w:semiHidden="1" w:unhideWhenUsed="1"/>
+    <w:lsdException w:name="List Bullet 3" w:semiHidden="1" w:unhideWhenUsed="1"/>
+    <w:lsdException w:name="List Bullet 4" w:semiHidden="1" w:unhideWhenUsed="1"/>
+    <w:lsdException w:name="List Bullet 5" w:semiHidden="1" w:unhideWhenUsed="1"/>
+    <w:lsdException w:name="List Number 2" w:semiHidden="1" w:unhideWhenUsed="1"/>
+    <w:lsdException w:name="List Number 3" w:semiHidden="1" w:unhideWhenUsed="1"/>
+    <w:lsdException w:name="List Number 4" w:semiHidden="1" w:unhideWhenUsed="1"/>
+    <w:lsdException w:name="List Number 5" w:semiHidden="1" w:unhideWhenUsed="1"/>
+    <w:lsdException w:name="Title" w:uiPriority="10" w:qFormat="1"/>
+    <w:lsdException w:name="Closing" w:semiHidden="1" w:unhideWhenUsed="1"/>
+    <w:lsdException w:name="Signature" w:semiHidden="1" w:unhideWhenUsed="1"/>
+    <w:lsdException w:name="Default Paragraph Font" w:semiHidden="1" w:uiPriority="1" w:unhideWhenUsed="1"/>
+    <w:lsdException w:name="Body Text" w:semiHidden="1" w:unhideWhenUsed="1"/>
+    <w:lsdException w:name="Body Text Indent" w:semiHidden="1" w:unhideWhenUsed="1"/>
+    <w:lsdException w:name="List Continue" w:semiHidden="1" w:unhideWhenUsed="1"/>
+    <w:lsdException w:name="List Continue 2" w:semiHidden="1" w:unhideWhenUsed="1"/>
+    <w:lsdException w:name="List Continue 3" w:semiHidden="1" w:unhideWhenUsed="1"/>
+    <w:lsdException w:name="List Continue 4" w:semiHidden="1" w:unhideWhenUsed="1"/>
+    <w:lsdException w:name="List Continue 5" w:semiHidden="1" w:unhideWhenUsed="1"/>
+    <w:lsdException w:name="Message Header" w:semiHidden="1" w:unhideWhenUsed="1"/>
+    <w:lsdException w:name="Subtitle" w:uiPriority="11" w:qFormat="1"/>
+    <w:lsdException w:name="Salutation" w:semiHidden="1" w:unhideWhenUsed="1"/>
+    <w:lsdException w:name="Date" w:semiHidden="1" w:unhideWhenUsed="1"/>
+    <w:lsdException w:name="Body Text First Indent" w:semiHidden="1" w:unhideWhenUsed="1"/>
+    <w:lsdException w:name="Body Text First Indent 2" w:semiHidden="1" w:unhideWhenUsed="1"/>
+    <w:lsdException w:name="Note Heading" w:semiHidden="1" w:unhideWhenUsed="1"/>
+    <w:lsdException w:name="Body Text 2" w:semiHidden="1" w:unhideWhenUsed="1"/>
+    <w:lsdException w:name="Body Text 3" w:semiHidden="1" w:unhideWhenUsed="1"/>
+    <w:lsdException w:name="Body Text Indent 2" w:semiHidden="1" w:unhideWhenUsed="1"/>
+    <w:lsdException w:name="Body Text Indent 3" w:semiHidden="1" w:unhideWhenUsed="1"/>
+    <w:lsdException w:name="Block Text" w:semiHidden="1" w:unhideWhenUsed="1"/>
+    <w:lsdException w:name="Hyperlink" w:semiHidden="1" w:unhideWhenUsed="1"/>
+    <w:lsdException w:name="FollowedHyperlink" w:semiHidden="1" w:unhideWhenUsed="1"/>
+    <w:lsdException w:name="Strong" w:uiPriority="22" w:qFormat="1"/>
+    <w:lsdException w:name="Emphasis" w:uiPriority="20" w:qFormat="1"/>
+    <w:lsdException w:name="Document Map" w:semiHidden="1" w:unhideWhenUsed="1"/>
+    <w:lsdException w:name="Plain Text" w:semiHidden="1" w:unhideWhenUsed="1"/>
+    <w:lsdException w:name="E-mail Signature" w:semiHidden="1" w:unhideWhenUsed="1"/>
+    <w:lsdException w:name="HTML Top of Form" w:semiHidden="1" w:unhideWhenUsed="1"/>
+    <w:lsdException w:name="HTML Bottom of Form" w:semiHidden="1" w:unhideWhenUsed="1"/>
+    <w:lsdException w:name="Normal (Web)" w:semiHidden="1" w:unhideWhenUsed="1"/>
+    <w:lsdException w:name="HTML Acronym" w:semiHidden="1" w:unhideWhenUsed="1"/>
+    <w:lsdException w:name="HTML Address" w:semiHidden="1" w:unhideWhenUsed="1"/>
+    <w:lsdException w:name="HTML Cite" w:semiHidden="1" w:unhideWhenUsed="1"/>
+    <w:lsdException w:name="HTML Code" w:semiHidden="1" w:unhideWhenUsed="1"/>
+    <w:lsdException w:name="HTML Definition" w:semiHidden="1" w:unhideWhenUsed="1"/>
+    <w:lsdException w:name="HTML Keyboard" w:semiHidden="1" w:unhideWhenUsed="1"/>
+    <w:lsdException w:name="HTML Preformatted" w:semiHidden="1" w:unhideWhenUsed="1"/>
+    <w:lsdException w:name="HTML Sample" w:semiHidden="1" w:unhideWhenUsed="1"/>
+    <w:lsdException w:name="HTML Typewriter" w:semiHidden="1" w:unhideWhenUsed="1"/>
+    <w:lsdException w:name="HTML Variable" w:semiHidden="1" w:unhideWhenUsed="1"/>
+    <w:lsdException w:name="Normal Table" w:semiHidden="1" w:unhideWhenUsed="1"/>
+    <w:lsdException w:name="annotation subject" w:semiHidden="1" w:unhideWhenUsed="1"/>
+    <w:lsdException w:name="No List" w:semiHidden="1" w:unhideWhenUsed="1"/>
+    <w:lsdException w:name="Outline List 1" w:semiHidden="1" w:unhideWhenUsed="1"/>
+    <w:lsdException w:name="Outline List 2" w:semiHidden="1" w:unhideWhenUsed="1"/>
+    <w:lsdException w:name="Outline List 3" w:semiHidden="1" w:unhideWhenUsed="1"/>
+    <w:lsdException w:name="Table Simple 1" w:semiHidden="1" w:unhideWhenUsed="1"/>
+    <w:lsdException w:name="Table Simple 2" w:semiHidden="1" w:unhideWhenUsed="1"/>
+    <w:lsdException w:name="Table Simple 3" w:semiHidden="1" w:unhideWhenUsed="1"/>
+    <w:lsdException w:name="Table Classic 1" w:semiHidden="1" w:unhideWhenUsed="1"/>
+    <w:lsdException w:name="Table Classic 2" w:semiHidden="1" w:unhideWhenUsed="1"/>
+    <w:lsdException w:name="Table Classic 3" w:semiHidden="1" w:unhideWhenUsed="1"/>
+    <w:lsdException w:name="Table Classic 4" w:semiHidden="1" w:unhideWhenUsed="1"/>
+    <w:lsdException w:name="Table Colorful 1" w:semiHidden="1" w:unhideWhenUsed="1"/>
+    <w:lsdException w:name="Table Colorful 2" w:semiHidden="1" w:unhideWhenUsed="1"/>
+    <w:lsdException w:name="Table Colorful 3" w:semiHidden="1" w:unhideWhenUsed="1"/>
+    <w:lsdException w:name="Table Columns 1" w:semiHidden="1" w:unhideWhenUsed="1"/>
+    <w:lsdException w:name="Table Columns 2" w:semiHidden="1" w:unhideWhenUsed="1"/>
+    <w:lsdException w:name="Table Columns 3" w:semiHidden="1" w:unhideWhenUsed="1"/>
+    <w:lsdException w:name="Table Columns 4" w:semiHidden="1" w:unhideWhenUsed="1"/>
+    <w:lsdException w:name="Table Columns 5" w:semiHidden="1" w:unhideWhenUsed="1"/>
+    <w:lsdException w:name="Table Grid 1" w:semiHidden="1" w:unhideWhenUsed="1"/>
+    <w:lsdException w:name="Table Grid 2" w:semiHidden="1" w:unhideWhenUsed="1"/>
+    <w:lsdException w:name="Table Grid 3" w:semiHidden="1" w:unhideWhenUsed="1"/>
+    <w:lsdException w:name="Table Grid 4" w:semiHidden="1" w:unhideWhenUsed="1"/>
+    <w:lsdException w:name="Table Grid 5" w:semiHidden="1" w:unhideWhenUsed="1"/>
+    <w:lsdException w:name="Table Grid 6" w:semiHidden="1" w:unhideWhenUsed="1"/>
+    <w:lsdException w:name="Table Grid 7" w:semiHidden="1" w:unhideWhenUsed="1"/>
+    <w:lsdException w:name="Table Grid 8" w:semiHidden="1" w:unhideWhenUsed="1"/>
+    <w:lsdException w:name="Table List 1" w:semiHidden="1" w:unhideWhenUsed="1"/>
+    <w:lsdException w:name="Table List 2" w:semiHidden="1" w:unhideWhenUsed="1"/>
+    <w:lsdException w:name="Table List 3" w:semiHidden="1" w:unhideWhenUsed="1"/>
+    <w:lsdException w:name="Table List 4" w:semiHidden="1" w:unhideWhenUsed="1"/>
+    <w:lsdException w:name="Table List 5" w:semiHidden="1" w:unhideWhenUsed="1"/>
+    <w:lsdException w:name="Table List 6" w:semiHidden="1" w:unhideWhenUsed="1"/>
+    <w:lsdException w:name="Table List 7" w:semiHidden="1" w:unhideWhenUsed="1"/>
+    <w:lsdException w:name="Table List 8" w:semiHidden="1" w:unhideWhenUsed="1"/>
+    <w:lsdException w:name="Table 3D effects 1" w:semiHidden="1" w:unhideWhenUsed="1"/>
+    <w:lsdException w:name="Table 3D effects 2" w:semiHidden="1" w:unhideWhenUsed="1"/>
+    <w:lsdException w:name="Table 3D effects 3" w:semiHidden="1" w:unhideWhenUsed="1"/>
+    <w:lsdException w:name="Table Contemporary" w:semiHidden="1" w:unhideWhenUsed="1"/>
+    <w:lsdException w:name="Table Elegant" w:semiHidden="1" w:unhideWhenUsed="1"/>
+    <w:lsdException w:name="Table Professional" w:semiHidden="1" w:unhideWhenUsed="1"/>
+    <w:lsdException w:name="Table Subtle 1" w:semiHidden="1" w:unhideWhenUsed="1"/>
+    <w:lsdException w:name="Table Subtle 2" w:semiHidden="1" w:unhideWhenUsed="1"/>
+    <w:lsdException w:name="Table Web 1" w:semiHidden="1" w:unhideWhenUsed="1"/>
+    <w:lsdException w:name="Table Web 2" w:semiHidden="1" w:unhideWhenUsed="1"/>
+    <w:lsdException w:name="Table Web 3" w:semiHidden="1" w:unhideWhenUsed="1"/>
+    <w:lsdException w:name="Balloon Text" w:semiHidden="1" w:unhideWhenUsed="1"/>
+    <w:lsdException w:name="Table Grid" w:uiPriority="59"/>
+    <w:lsdException w:name="Table Theme" w:semiHidden="1" w:unhideWhenUsed="1"/>
+    <w:lsdException w:name="Placeholder Text" w:semiHidden="1"/>
+    <w:lsdException w:name="No Spacing" w:uiPriority="1" w:qFormat="1"/>
+    <w:lsdException w:name="Light Shading" w:uiPriority="60"/>
+    <w:lsdException w:name="Light List" w:uiPriority="61"/>
+    <w:lsdException w:name="Light Grid" w:uiPriority="62"/>
+    <w:lsdException w:name="Medium Shading 1" w:uiPriority="63"/>
+    <w:lsdException w:name="Medium Shading 2" w:uiPriority="64"/>
+    <w:lsdException w:name="Medium List 1" w:uiPriority="65"/>
+    <w:lsdException w:name="Medium List 2" w:uiPriority="66"/>
+    <w:lsdException w:name="Medium Grid 1" w:uiPriority="67"/>
+    <w:lsdException w:name="Medium Grid 2" w:uiPriority="68"/>
+    <w:lsdException w:name="Medium Grid 3" w:uiPriority="69"/>
+    <w:lsdException w:name="Dark List" w:uiPriority="70"/>
+    <w:lsdException w:name="Colorful Shading" w:uiPriority="71"/>
+    <w:lsdException w:name="Colorful List" w:uiPriority="72"/>
+    <w:lsdException w:name="Colorful Grid" w:uiPriority="73"/>
+    <w:lsdException w:name="Light Shading Accent 1" w:uiPriority="60"/>
+    <w:lsdException w:name="Light List Accent 1" w:uiPriority="61"/>
+    <w:lsdException w:name="Light Grid Accent 1" w:uiPriority="62"/>
+    <w:lsdException w:name="Medium Shading 1 Accent 1" w:uiPriority="63"/>
+    <w:lsdException w:name="Medium Shading 2 Accent 1" w:uiPriority="64"/>
+    <w:lsdException w:name="Medium List 1 Accent 1" w:uiPriority="65"/>
+    <w:lsdException w:name="Revision" w:semiHidden="1"/>
+    <w:lsdException w:name="List Paragraph" w:uiPriority="34" w:qFormat="1"/>
+    <w:lsdException w:name="Quote" w:uiPriority="29" w:qFormat="1"/>
+    <w:lsdException w:name="Intense Quote" w:uiPriority="30" w:qFormat="1"/>
+    <w:lsdException w:name="Medium List 2 Accent 1" w:uiPriority="66"/>
+    <w:lsdException w:name="Medium Grid 1 Accent 1" w:uiPriority="67"/>
+    <w:lsdException w:name="Medium Grid 2 Accent 1" w:uiPriority="68"/>
+    <w:lsdException w:name="Medium Grid 3 Accent 1" w:uiPriority="69"/>
+    <w:lsdException w:name="Dark List Accent 1" w:uiPriority="70"/>
+    <w:lsdException w:name="Colorful Shading Accent 1" w:uiPriority="71"/>
+    <w:lsdException w:name="Colorful List Accent 1" w:uiPriority="72"/>
+    <w:lsdException w:name="Colorful Grid Accent 1" w:uiPriority="73"/>
+    <w:lsdException w:name="Light Shading Accent 2" w:uiPriority="60"/>
+    <w:lsdException w:name="Light List Accent 2" w:uiPriority="61"/>
+    <w:lsdException w:name="Light Grid Accent 2" w:uiPriority="62"/>
+    <w:lsdException w:name="Medium Shading 1 Accent 2" w:uiPriority="63"/>
+    <w:lsdException w:name="Medium Shading 2 Accent 2" w:uiPriority="64"/>
+    <w:lsdException w:name="Medium List 1 Accent 2" w:uiPriority="65"/>
+    <w:lsdException w:name="Medium List 2 Accent 2" w:uiPriority="66"/>
+    <w:lsdException w:name="Medium Grid 1 Accent 2" w:uiPriority="67"/>
+    <w:lsdException w:name="Medium Grid 2 Accent 2" w:uiPriority="68"/>
+    <w:lsdException w:name="Medium Grid 3 Accent 2" w:uiPriority="69"/>
+    <w:lsdException w:name="Dark List Accent 2" w:uiPriority="70"/>
+    <w:lsdException w:name="Colorful Shading Accent 2" w:uiPriority="71"/>
+    <w:lsdException w:name="Colorful List Accent 2" w:uiPriority="72"/>
+    <w:lsdException w:name="Colorful Grid Accent 2" w:uiPriority="73"/>
+    <w:lsdException w:name="Light Shading Accent 3" w:uiPriority="60"/>
+    <w:lsdException w:name="Light List Accent 3" w:uiPriority="61"/>
+    <w:lsdException w:name="Light Grid Accent 3" w:uiPriority="62"/>
+    <w:lsdException w:name="Medium Shading 1 Accent 3" w:uiPriority="63"/>
+    <w:lsdException w:name="Medium Shading 2 Accent 3" w:uiPriority="64"/>
+    <w:lsdException w:name="Medium List 1 Accent 3" w:uiPriority="65"/>
+    <w:lsdException w:name="Medium List 2 Accent 3" w:uiPriority="66"/>
+    <w:lsdException w:name="Medium Grid 1 Accent 3" w:uiPriority="67"/>
+    <w:lsdException w:name="Medium Grid 2 Accent 3" w:uiPriority="68"/>
+    <w:lsdException w:name="Medium Grid 3 Accent 3" w:uiPriority="69"/>
+    <w:lsdException w:name="Dark List Accent 3" w:uiPriority="70"/>
+    <w:lsdException w:name="Colorful Shading Accent 3" w:uiPriority="71"/>
+    <w:lsdException w:name="Colorful List Accent 3" w:uiPriority="72"/>
+    <w:lsdException w:name="Colorful Grid Accent 3" w:uiPriority="73"/>
+    <w:lsdException w:name="Light Shading Accent 4" w:uiPriority="60"/>
+    <w:lsdException w:name="Light List Accent 4" w:uiPriority="61"/>
+    <w:lsdException w:name="Light Grid Accent 4" w:uiPriority="62"/>
+    <w:lsdException w:name="Medium Shading 1 Accent 4" w:uiPriority="63"/>
+    <w:lsdException w:name="Medium Shading 2 Accent 4" w:uiPriority="64"/>
+    <w:lsdException w:name="Medium List 1 Accent 4" w:uiPriority="65"/>
+    <w:lsdException w:name="Medium List 2 Accent 4" w:uiPriority="66"/>
+    <w:lsdException w:name="Medium Grid 1 Accent 4" w:uiPriority="67"/>
+    <w:lsdException w:name="Medium Grid 2 Accent 4" w:uiPriority="68"/>
+    <w:lsdException w:name="Medium Grid 3 Accent 4" w:uiPriority="69"/>
+    <w:lsdException w:name="Dark List Accent 4" w:uiPriority="70"/>
+    <w:lsdException w:name="Colorful Shading Accent 4" w:uiPriority="71"/>
+    <w:lsdException w:name="Colorful List Accent 4" w:uiPriority="72"/>
+    <w:lsdException w:name="Colorful Grid Accent 4" w:uiPriority="73"/>
+    <w:lsdException w:name="Light Shading Accent 5" w:uiPriority="60"/>
+    <w:lsdException w:name="Light List Accent 5" w:uiPriority="61"/>
+    <w:lsdException w:name="Light Grid Accent 5" w:uiPriority="62"/>
+    <w:lsdException w:name="Medium Shading 1 Accent 5" w:uiPriority="63"/>
+    <w:lsdException w:name="Medium Shading 2 Accent 5" w:uiPriority="64"/>
+    <w:lsdException w:name="Medium List 1 Accent 5" w:uiPriority="65"/>
+    <w:lsdException w:name="Medium List 2 Accent 5" w:uiPriority="66"/>
+    <w:lsdException w:name="Medium Grid 1 Accent 5" w:uiPriority="67"/>
+    <w:lsdException w:name="Medium Grid 2 Accent 5" w:uiPriority="68"/>
+    <w:lsdException w:name="Medium Grid 3 Accent 5" w:uiPriority="69"/>
+    <w:lsdException w:name="Dark List Accent 5" w:uiPriority="70"/>
+    <w:lsdException w:name="Colorful Shading Accent 5" w:uiPriority="71"/>
+    <w:lsdException w:name="Colorful List Accent 5" w:uiPriority="72"/>
+    <w:lsdException w:name="Colorful Grid Accent 5" w:uiPriority="73"/>
+    <w:lsdException w:name="Light Shading Accent 6" w:uiPriority="60"/>
+    <w:lsdException w:name="Light List Accent 6" w:uiPriority="61"/>
+    <w:lsdException w:name="Light Grid Accent 6" w:uiPriority="62"/>
+    <w:lsdException w:name="Medium Shading 1 Accent 6" w:uiPriority="63"/>
+    <w:lsdException w:name="Medium Shading 2 Accent 6" w:uiPriority="64"/>
+    <w:lsdException w:name="Medium List 1 Accent 6" w:uiPriority="65"/>
+    <w:lsdException w:name="Medium List 2 Accent 6" w:uiPriority="66"/>
+    <w:lsdException w:name="Medium Grid 1 Accent 6" w:uiPriority="67"/>
+    <w:lsdException w:name="Medium Grid 2 Accent 6" w:uiPriority="68"/>
+    <w:lsdException w:name="Medium Grid 3 Accent 6" w:uiPriority="69"/>
+    <w:lsdException w:name="Dark List Accent 6" w:uiPriority="70"/>
+    <w:lsdException w:name="Colorful Shading Accent 6" w:uiPriority="71"/>
+    <w:lsdException w:name="Colorful List Accent 6" w:uiPriority="72"/>
+    <w:lsdException w:name="Colorful Grid Accent 6" w:uiPriority="73"/>
+    <w:lsdException w:name="Subtle Emphasis" w:uiPriority="19" w:qFormat="1"/>
+    <w:lsdException w:name="Intense Emphasis" w:uiPriority="21" w:qFormat="1"/>
+    <w:lsdException w:name="Subtle Reference" w:uiPriority="31" w:qFormat="1"/>
+    <w:lsdException w:name="Intense Reference" w:uiPriority="32" w:qFormat="1"/>
+    <w:lsdException w:name="Book Title" w:uiPriority="33" w:qFormat="1"/>
+    <w:lsdException w:name="Bibliography" w:semiHidden="1" w:uiPriority="37" w:unhideWhenUsed="1"/>
+    <w:lsdException w:name="TOC Heading" w:semiHidden="1" w:uiPriority="39" w:unhideWhenUsed="1" w:qFormat="1"/>
+    <w:lsdException w:name="Plain Table 1" w:uiPriority="41"/>
+    <w:lsdException w:name="Plain Table 2" w:uiPriority="42"/>
+    <w:lsdException w:name="Plain Table 3" w:uiPriority="43"/>
+    <w:lsdException w:name="Plain Table 4" w:uiPriority="44"/>
+    <w:lsdException w:name="Plain Table 5" w:uiPriority="45"/>
+    <w:lsdException w:name="Grid Table Light" w:uiPriority="40"/>
+    <w:lsdException w:name="Grid Table 1 Light" w:uiPriority="46"/>
+    <w:lsdException w:name="Grid Table 2" w:uiPriority="47"/>
+    <w:lsdException w:name="Grid Table 3" w:uiPriority="48"/>
+    <w:lsdException w:name="Grid Table 4" w:uiPriority="49"/>
+    <w:lsdException w:name="Grid Table 5 Dark" w:uiPriority="50"/>
+    <w:lsdException w:name="Grid Table 6 Colorful" w:uiPriority="51"/>
+    <w:lsdException w:name="Grid Table 7 Colorful" w:uiPriority="52"/>
+    <w:lsdException w:name="Grid Table 1 Light Accent 1" w:uiPriority="46"/>
+    <w:lsdException w:name="Grid Table 2 Accent 1" w:uiPriority="47"/>
+    <w:lsdException w:name="Grid Table 3 Accent 1" w:uiPriority="48"/>
+    <w:lsdException w:name="Grid Table 4 Accent 1" w:uiPriority="49"/>
+    <w:lsdException w:name="Grid Table 5 Dark Accent 1" w:uiPriority="50"/>
+    <w:lsdException w:name="Grid Table 6 Colorful Accent 1" w:uiPriority="51"/>
+    <w:lsdException w:name="Grid Table 7 Colorful Accent 1" w:uiPriority="52"/>
+    <w:lsdException w:name="Grid Table 1 Light Accent 2" w:uiPriority="46"/>
+    <w:lsdException w:name="Grid Table 2 Accent 2" w:uiPriority="47"/>
+    <w:lsdException w:name="Grid Table 3 Accent 2" w:uiPriority="48"/>
+    <w:lsdException w:name="Grid Table 4 Accent 2" w:uiPriority="49"/>
+    <w:lsdException w:name="Grid Table 5 Dark Accent 2" w:uiPriority="50"/>
+    <w:lsdException w:name="Grid Table 6 Colorful Accent 2" w:uiPriority="51"/>
+    <w:lsdException w:name="Grid Table 7 Colorful Accent 2" w:uiPriority="52"/>
+    <w:lsdException w:name="Grid Table 1 Light Accent 3" w:uiPriority="46"/>
+    <w:lsdException w:name="Grid Table 2 Accent 3" w:uiPriority="47"/>
+    <w:lsdException w:name="Grid Table 3 Accent 3" w:uiPriority="48"/>
+    <w:lsdException w:name="Grid Table 4 Accent 3" w:uiPriority="49"/>
+    <w:lsdException w:name="Grid Table 5 Dark Accent 3" w:uiPriority="50"/>
+    <w:lsdException w:name="Grid Table 6 Colorful Accent 3" w:uiPriority="51"/>
+    <w:lsdException w:name="Grid Table 7 Colorful Accent 3" w:uiPriority="52"/>
+    <w:lsdException w:name="Grid Table 1 Light Accent 4" w:uiPriority="46"/>
+    <w:lsdException w:name="Grid Table 2 Accent 4" w:uiPriority="47"/>
+    <w:lsdException w:name="Grid Table 3 Accent 4" w:uiPriority="48"/>
+    <w:lsdException w:name="Grid Table 4 Accent 4" w:uiPriority="49"/>
+    <w:lsdException w:name="Grid Table 5 Dark Accent 4" w:uiPriority="50"/>
+    <w:lsdException w:name="Grid Table 6 Colorful Accent 4" w:uiPriority="51"/>
+    <w:lsdException w:name="Grid Table 7 Colorful Accent 4" w:uiPriority="52"/>
+    <w:lsdException w:name="Grid Table 1 Light Accent 5" w:uiPriority="46"/>
+    <w:lsdException w:name="Grid Table 2 Accent 5" w:uiPriority="47"/>
+    <w:lsdException w:name="Grid Table 3 Accent 5" w:uiPriority="48"/>
+    <w:lsdException w:name="Grid Table 4 Accent 5" w:uiPriority="49"/>
+    <w:lsdException w:name="Grid Table 5 Dark Accent 5" w:uiPriority="50"/>
+    <w:lsdException w:name="Grid Table 6 Colorful Accent 5" w:uiPriority="51"/>
+    <w:lsdException w:name="Grid Table 7 Colorful Accent 5" w:uiPriority="52"/>
+    <w:lsdException w:name="Grid Table 1 Light Accent 6" w:uiPriority="46"/>
+    <w:lsdException w:name="Grid Table 2 Accent 6" w:uiPriority="47"/>
+    <w:lsdException w:name="Grid Table 3 Accent 6" w:uiPriority="48"/>
+    <w:lsdException w:name="Grid Table 4 Accent 6" w:uiPriority="49"/>
+    <w:lsdException w:name="Grid Table 5 Dark Accent 6" w:uiPriority="50"/>
+    <w:lsdException w:name="Grid Table 6 Colorful Accent 6" w:uiPriority="51"/>
+    <w:lsdException w:name="Grid Table 7 Colorful Accent 6" w:uiPriority="52"/>
+    <w:lsdException w:name="List Table 1 Light" w:uiPriority="46"/>
+    <w:lsdException w:name="List Table 2" w:uiPriority="47"/>
+    <w:lsdException w:name="List Table 3" w:uiPriority="48"/>
+    <w:lsdException w:name="List Table 4" w:uiPriority="49"/>
+    <w:lsdException w:name="List Table 5 Dark" w:uiPriority="50"/>
+    <w:lsdException w:name="List Table 6 Colorful" w:uiPriority="51"/>
+    <w:lsdException w:name="List Table 7 Colorful" w:uiPriority="52"/>
+    <w:lsdException w:name="List Table 1 Light Accent 1" w:uiPriority="46"/>
+    <w:lsdException w:name="List Table 2 Accent 1" w:uiPriority="47"/>
+    <w:lsdException w:name="List Table 3 Accent 1" w:uiPriority="48"/>
+    <w:lsdException w:name="List Table 4 Accent 1" w:uiPriority="49"/>
+    <w:lsdException w:name="List Table 5 Dark Accent 1" w:uiPriority="50"/>
+    <w:lsdException w:name="List Table 6 Colorful Accent 1" w:uiPriority="51"/>
+    <w:lsdException w:name="List Table 7 Colorful Accent 1" w:uiPriority="52"/>
+    <w:lsdException w:name="List Table 1 Light Accent 2" w:uiPriority="46"/>
+    <w:lsdException w:name="List Table 2 Accent 2" w:uiPriority="47"/>
+    <w:lsdException w:name="List Table 3 Accent 2" w:uiPriority="48"/>
+    <w:lsdException w:name="List Table 4 Accent 2" w:uiPriority="49"/>
+    <w:lsdException w:name="List Table 5 Dark Accent 2" w:uiPriority="50"/>
+    <w:lsdException w:name="List Table 6 Colorful Accent 2" w:uiPriority="51"/>
+    <w:lsdException w:name="List Table 7 Colorful Accent 2" w:uiPriority="52"/>
+    <w:lsdException w:name="List Table 1 Light Accent 3" w:uiPriority="46"/>
+    <w:lsdException w:name="List Table 2 Accent 3" w:uiPriority="47"/>
+    <w:lsdException w:name="List Table 3 Accent 3" w:uiPriority="48"/>
+    <w:lsdException w:name="List Table 4 Accent 3" w:uiPriority="49"/>
+    <w:lsdException w:name="List Table 5 Dark Accent 3" w:uiPriority="50"/>
+    <w:lsdException w:name="List Table 6 Colorful Accent 3" w:uiPriority="51"/>
+    <w:lsdException w:name="List Table 7 Colorful Accent 3" w:uiPriority="52"/>
+    <w:lsdException w:name="List Table 1 Light Accent 4" w:uiPriority="46"/>
+    <w:lsdException w:name="List Table 2 Accent 4" w:uiPriority="47"/>
+    <w:lsdException w:name="List Table 3 Accent 4" w:uiPriority="48"/>
+    <w:lsdException w:name="List Table 4 Accent 4" w:uiPriority="49"/>
+    <w:lsdException w:name="List Table 5 Dark Accent 4" w:uiPriority="50"/>
+    <w:lsdException w:name="List Table 6 Colorful Accent 4" w:uiPriority="51"/>
+    <w:lsdException w:name="List Table 7 Colorful Accent 4" w:uiPriority="52"/>
+    <w:lsdException w:name="List Table 1 Light Accent 5" w:uiPriority="46"/>
+    <w:lsdException w:name="List Table 2 Accent 5" w:uiPriority="47"/>
+    <w:lsdException w:name="List Table 3 Accent 5" w:uiPriority="48"/>
+    <w:lsdException w:name="List Table 4 Accent 5" w:uiPriority="49"/>
+    <w:lsdException w:name="List Table 5 Dark Accent 5" w:uiPriority="50"/>
+    <w:lsdException w:name="List Table 6 Colorful Accent 5" w:uiPriority="51"/>
+    <w:lsdException w:name="List Table 7 Colorful Accent 5" w:uiPriority="52"/>
+    <w:lsdException w:name="List Table 1 Light Accent 6" w:uiPriority="46"/>
+    <w:lsdException w:name="List Table 2 Accent 6" w:uiPriority="47"/>
+    <w:lsdException w:name="List Table 3 Accent 6" w:uiPriority="48"/>
+    <w:lsdException w:name="List Table 4 Accent 6" w:uiPriority="49"/>
+    <w:lsdException w:name="List Table 5 Dark Accent 6" w:uiPriority="50"/>
+    <w:lsdException w:name="List Table 6 Colorful Accent 6" w:uiPriority="51"/>
+    <w:lsdException w:name="List Table 7 Colorful Accent 6" w:uiPriority="52"/>
   </w:latentStyles>
   <w:style w:type="paragraph" w:default="1" w:styleId="a">
     <w:name w:val="Normal"/>
@@ -14831,196 +10985,6 @@
 </w:styles>
 </file>
 
-<file path=word/stylesWithEffects.xml><?xml version="1.0" encoding="utf-8"?>
-<w:styles xmlns:wpc="http://schemas.microsoft.com/office/word/2010/wordprocessingCanvas" xmlns:mc="http://schemas.openxmlformats.org/markup-compatibility/2006" xmlns:o="urn:schemas-microsoft-com:office:office" xmlns:r="http://schemas.openxmlformats.org/officeDocument/2006/relationships" xmlns:m="http://schemas.openxmlformats.org/officeDocument/2006/math" xmlns:v="urn:schemas-microsoft-com:vml" xmlns:wp14="http://schemas.microsoft.com/office/word/2010/wordprocessingDrawing" xmlns:wp="http://schemas.openxmlformats.org/drawingml/2006/wordprocessingDrawing" xmlns:w10="urn:schemas-microsoft-com:office:word" xmlns:w="http://schemas.openxmlformats.org/wordprocessingml/2006/main" xmlns:w14="http://schemas.microsoft.com/office/word/2010/wordml" xmlns:wpg="http://schemas.microsoft.com/office/word/2010/wordprocessingGroup" xmlns:wpi="http://schemas.microsoft.com/office/word/2010/wordprocessingInk" xmlns:wne="http://schemas.microsoft.com/office/word/2006/wordml" xmlns:wps="http://schemas.microsoft.com/office/word/2010/wordprocessingShape" mc:Ignorable="w14 wp14">
-  <w:docDefaults>
-    <w:rPrDefault>
-      <w:rPr>
-        <w:rFonts w:asciiTheme="minorHAnsi" w:eastAsiaTheme="minorEastAsia" w:hAnsiTheme="minorHAnsi" w:cstheme="minorBidi"/>
-        <w:sz w:val="22"/>
-        <w:szCs w:val="22"/>
-        <w:lang w:val="ru-RU" w:eastAsia="ru-RU" w:bidi="ar-SA"/>
-      </w:rPr>
-    </w:rPrDefault>
-    <w:pPrDefault>
-      <w:pPr>
-        <w:spacing w:after="200" w:line="276" w:lineRule="auto"/>
-      </w:pPr>
-    </w:pPrDefault>
-  </w:docDefaults>
-  <w:latentStyles w:defLockedState="0" w:defUIPriority="99" w:defSemiHidden="1" w:defUnhideWhenUsed="1" w:defQFormat="0" w:count="267">
-    <w:lsdException w:name="Normal" w:semiHidden="0" w:uiPriority="0" w:unhideWhenUsed="0" w:qFormat="1"/>
-    <w:lsdException w:name="heading 1" w:semiHidden="0" w:uiPriority="9" w:unhideWhenUsed="0" w:qFormat="1"/>
-    <w:lsdException w:name="heading 2" w:uiPriority="9" w:qFormat="1"/>
-    <w:lsdException w:name="heading 3" w:uiPriority="9" w:qFormat="1"/>
-    <w:lsdException w:name="heading 4" w:uiPriority="9" w:qFormat="1"/>
-    <w:lsdException w:name="heading 5" w:uiPriority="9" w:qFormat="1"/>
-    <w:lsdException w:name="heading 6" w:uiPriority="9" w:qFormat="1"/>
-    <w:lsdException w:name="heading 7" w:uiPriority="9" w:qFormat="1"/>
-    <w:lsdException w:name="heading 8" w:uiPriority="9" w:qFormat="1"/>
-    <w:lsdException w:name="heading 9" w:uiPriority="9" w:qFormat="1"/>
-    <w:lsdException w:name="toc 1" w:uiPriority="39"/>
-    <w:lsdException w:name="toc 2" w:uiPriority="39"/>
-    <w:lsdException w:name="toc 3" w:uiPriority="39"/>
-    <w:lsdException w:name="toc 4" w:uiPriority="39"/>
-    <w:lsdException w:name="toc 5" w:uiPriority="39"/>
-    <w:lsdException w:name="toc 6" w:uiPriority="39"/>
-    <w:lsdException w:name="toc 7" w:uiPriority="39"/>
-    <w:lsdException w:name="toc 8" w:uiPriority="39"/>
-    <w:lsdException w:name="toc 9" w:uiPriority="39"/>
-    <w:lsdException w:name="caption" w:uiPriority="35" w:qFormat="1"/>
-    <w:lsdException w:name="Title" w:semiHidden="0" w:uiPriority="10" w:unhideWhenUsed="0" w:qFormat="1"/>
-    <w:lsdException w:name="Default Paragraph Font" w:uiPriority="1"/>
-    <w:lsdException w:name="Subtitle" w:semiHidden="0" w:uiPriority="11" w:unhideWhenUsed="0" w:qFormat="1"/>
-    <w:lsdException w:name="Strong" w:semiHidden="0" w:uiPriority="22" w:unhideWhenUsed="0" w:qFormat="1"/>
-    <w:lsdException w:name="Emphasis" w:semiHidden="0" w:uiPriority="20" w:unhideWhenUsed="0" w:qFormat="1"/>
-    <w:lsdException w:name="Table Grid" w:semiHidden="0" w:uiPriority="59" w:unhideWhenUsed="0"/>
-    <w:lsdException w:name="Placeholder Text" w:unhideWhenUsed="0"/>
-    <w:lsdException w:name="No Spacing" w:semiHidden="0" w:uiPriority="1" w:unhideWhenUsed="0" w:qFormat="1"/>
-    <w:lsdException w:name="Light Shading" w:semiHidden="0" w:uiPriority="60" w:unhideWhenUsed="0"/>
-    <w:lsdException w:name="Light List" w:semiHidden="0" w:uiPriority="61" w:unhideWhenUsed="0"/>
-    <w:lsdException w:name="Light Grid" w:semiHidden="0" w:uiPriority="62" w:unhideWhenUsed="0"/>
-    <w:lsdException w:name="Medium Shading 1" w:semiHidden="0" w:uiPriority="63" w:unhideWhenUsed="0"/>
-    <w:lsdException w:name="Medium Shading 2" w:semiHidden="0" w:uiPriority="64" w:unhideWhenUsed="0"/>
-    <w:lsdException w:name="Medium List 1" w:semiHidden="0" w:uiPriority="65" w:unhideWhenUsed="0"/>
-    <w:lsdException w:name="Medium List 2" w:semiHidden="0" w:uiPriority="66" w:unhideWhenUsed="0"/>
-    <w:lsdException w:name="Medium Grid 1" w:semiHidden="0" w:uiPriority="67" w:unhideWhenUsed="0"/>
-    <w:lsdException w:name="Medium Grid 2" w:semiHidden="0" w:uiPriority="68" w:unhideWhenUsed="0"/>
-    <w:lsdException w:name="Medium Grid 3" w:semiHidden="0" w:uiPriority="69" w:unhideWhenUsed="0"/>
-    <w:lsdException w:name="Dark List" w:semiHidden="0" w:uiPriority="70" w:unhideWhenUsed="0"/>
-    <w:lsdException w:name="Colorful Shading" w:semiHidden="0" w:uiPriority="71" w:unhideWhenUsed="0"/>
-    <w:lsdException w:name="Colorful List" w:semiHidden="0" w:uiPriority="72" w:unhideWhenUsed="0"/>
-    <w:lsdException w:name="Colorful Grid" w:semiHidden="0" w:uiPriority="73" w:unhideWhenUsed="0"/>
-    <w:lsdException w:name="Light Shading Accent 1" w:semiHidden="0" w:uiPriority="60" w:unhideWhenUsed="0"/>
-    <w:lsdException w:name="Light List Accent 1" w:semiHidden="0" w:uiPriority="61" w:unhideWhenUsed="0"/>
-    <w:lsdException w:name="Light Grid Accent 1" w:semiHidden="0" w:uiPriority="62" w:unhideWhenUsed="0"/>
-    <w:lsdException w:name="Medium Shading 1 Accent 1" w:semiHidden="0" w:uiPriority="63" w:unhideWhenUsed="0"/>
-    <w:lsdException w:name="Medium Shading 2 Accent 1" w:semiHidden="0" w:uiPriority="64" w:unhideWhenUsed="0"/>
-    <w:lsdException w:name="Medium List 1 Accent 1" w:semiHidden="0" w:uiPriority="65" w:unhideWhenUsed="0"/>
-    <w:lsdException w:name="Revision" w:unhideWhenUsed="0"/>
-    <w:lsdException w:name="List Paragraph" w:semiHidden="0" w:uiPriority="34" w:unhideWhenUsed="0" w:qFormat="1"/>
-    <w:lsdException w:name="Quote" w:semiHidden="0" w:uiPriority="29" w:unhideWhenUsed="0" w:qFormat="1"/>
-    <w:lsdException w:name="Intense Quote" w:semiHidden="0" w:uiPriority="30" w:unhideWhenUsed="0" w:qFormat="1"/>
-    <w:lsdException w:name="Medium List 2 Accent 1" w:semiHidden="0" w:uiPriority="66" w:unhideWhenUsed="0"/>
-    <w:lsdException w:name="Medium Grid 1 Accent 1" w:semiHidden="0" w:uiPriority="67" w:unhideWhenUsed="0"/>
-    <w:lsdException w:name="Medium Grid 2 Accent 1" w:semiHidden="0" w:uiPriority="68" w:unhideWhenUsed="0"/>
-    <w:lsdException w:name="Medium Grid 3 Accent 1" w:semiHidden="0" w:uiPriority="69" w:unhideWhenUsed="0"/>
-    <w:lsdException w:name="Dark List Accent 1" w:semiHidden="0" w:uiPriority="70" w:unhideWhenUsed="0"/>
-    <w:lsdException w:name="Colorful Shading Accent 1" w:semiHidden="0" w:uiPriority="71" w:unhideWhenUsed="0"/>
-    <w:lsdException w:name="Colorful List Accent 1" w:semiHidden="0" w:uiPriority="72" w:unhideWhenUsed="0"/>
-    <w:lsdException w:name="Colorful Grid Accent 1" w:semiHidden="0" w:uiPriority="73" w:unhideWhenUsed="0"/>
-    <w:lsdException w:name="Light Shading Accent 2" w:semiHidden="0" w:uiPriority="60" w:unhideWhenUsed="0"/>
-    <w:lsdException w:name="Light List Accent 2" w:semiHidden="0" w:uiPriority="61" w:unhideWhenUsed="0"/>
-    <w:lsdException w:name="Light Grid Accent 2" w:semiHidden="0" w:uiPriority="62" w:unhideWhenUsed="0"/>
-    <w:lsdException w:name="Medium Shading 1 Accent 2" w:semiHidden="0" w:uiPriority="63" w:unhideWhenUsed="0"/>
-    <w:lsdException w:name="Medium Shading 2 Accent 2" w:semiHidden="0" w:uiPriority="64" w:unhideWhenUsed="0"/>
-    <w:lsdException w:name="Medium List 1 Accent 2" w:semiHidden="0" w:uiPriority="65" w:unhideWhenUsed="0"/>
-    <w:lsdException w:name="Medium List 2 Accent 2" w:semiHidden="0" w:uiPriority="66" w:unhideWhenUsed="0"/>
-    <w:lsdException w:name="Medium Grid 1 Accent 2" w:semiHidden="0" w:uiPriority="67" w:unhideWhenUsed="0"/>
-    <w:lsdException w:name="Medium Grid 2 Accent 2" w:semiHidden="0" w:uiPriority="68" w:unhideWhenUsed="0"/>
-    <w:lsdException w:name="Medium Grid 3 Accent 2" w:semiHidden="0" w:uiPriority="69" w:unhideWhenUsed="0"/>
-    <w:lsdException w:name="Dark List Accent 2" w:semiHidden="0" w:uiPriority="70" w:unhideWhenUsed="0"/>
-    <w:lsdException w:name="Colorful Shading Accent 2" w:semiHidden="0" w:uiPriority="71" w:unhideWhenUsed="0"/>
-    <w:lsdException w:name="Colorful List Accent 2" w:semiHidden="0" w:uiPriority="72" w:unhideWhenUsed="0"/>
-    <w:lsdException w:name="Colorful Grid Accent 2" w:semiHidden="0" w:uiPriority="73" w:unhideWhenUsed="0"/>
-    <w:lsdException w:name="Light Shading Accent 3" w:semiHidden="0" w:uiPriority="60" w:unhideWhenUsed="0"/>
-    <w:lsdException w:name="Light List Accent 3" w:semiHidden="0" w:uiPriority="61" w:unhideWhenUsed="0"/>
-    <w:lsdException w:name="Light Grid Accent 3" w:semiHidden="0" w:uiPriority="62" w:unhideWhenUsed="0"/>
-    <w:lsdException w:name="Medium Shading 1 Accent 3" w:semiHidden="0" w:uiPriority="63" w:unhideWhenUsed="0"/>
-    <w:lsdException w:name="Medium Shading 2 Accent 3" w:semiHidden="0" w:uiPriority="64" w:unhideWhenUsed="0"/>
-    <w:lsdException w:name="Medium List 1 Accent 3" w:semiHidden="0" w:uiPriority="65" w:unhideWhenUsed="0"/>
-    <w:lsdException w:name="Medium List 2 Accent 3" w:semiHidden="0" w:uiPriority="66" w:unhideWhenUsed="0"/>
-    <w:lsdException w:name="Medium Grid 1 Accent 3" w:semiHidden="0" w:uiPriority="67" w:unhideWhenUsed="0"/>
-    <w:lsdException w:name="Medium Grid 2 Accent 3" w:semiHidden="0" w:uiPriority="68" w:unhideWhenUsed="0"/>
-    <w:lsdException w:name="Medium Grid 3 Accent 3" w:semiHidden="0" w:uiPriority="69" w:unhideWhenUsed="0"/>
-    <w:lsdException w:name="Dark List Accent 3" w:semiHidden="0" w:uiPriority="70" w:unhideWhenUsed="0"/>
-    <w:lsdException w:name="Colorful Shading Accent 3" w:semiHidden="0" w:uiPriority="71" w:unhideWhenUsed="0"/>
-    <w:lsdException w:name="Colorful List Accent 3" w:semiHidden="0" w:uiPriority="72" w:unhideWhenUsed="0"/>
-    <w:lsdException w:name="Colorful Grid Accent 3" w:semiHidden="0" w:uiPriority="73" w:unhideWhenUsed="0"/>
-    <w:lsdException w:name="Light Shading Accent 4" w:semiHidden="0" w:uiPriority="60" w:unhideWhenUsed="0"/>
-    <w:lsdException w:name="Light List Accent 4" w:semiHidden="0" w:uiPriority="61" w:unhideWhenUsed="0"/>
-    <w:lsdException w:name="Light Grid Accent 4" w:semiHidden="0" w:uiPriority="62" w:unhideWhenUsed="0"/>
-    <w:lsdException w:name="Medium Shading 1 Accent 4" w:semiHidden="0" w:uiPriority="63" w:unhideWhenUsed="0"/>
-    <w:lsdException w:name="Medium Shading 2 Accent 4" w:semiHidden="0" w:uiPriority="64" w:unhideWhenUsed="0"/>
-    <w:lsdException w:name="Medium List 1 Accent 4" w:semiHidden="0" w:uiPriority="65" w:unhideWhenUsed="0"/>
-    <w:lsdException w:name="Medium List 2 Accent 4" w:semiHidden="0" w:uiPriority="66" w:unhideWhenUsed="0"/>
-    <w:lsdException w:name="Medium Grid 1 Accent 4" w:semiHidden="0" w:uiPriority="67" w:unhideWhenUsed="0"/>
-    <w:lsdException w:name="Medium Grid 2 Accent 4" w:semiHidden="0" w:uiPriority="68" w:unhideWhenUsed="0"/>
-    <w:lsdException w:name="Medium Grid 3 Accent 4" w:semiHidden="0" w:uiPriority="69" w:unhideWhenUsed="0"/>
-    <w:lsdException w:name="Dark List Accent 4" w:semiHidden="0" w:uiPriority="70" w:unhideWhenUsed="0"/>
-    <w:lsdException w:name="Colorful Shading Accent 4" w:semiHidden="0" w:uiPriority="71" w:unhideWhenUsed="0"/>
-    <w:lsdException w:name="Colorful List Accent 4" w:semiHidden="0" w:uiPriority="72" w:unhideWhenUsed="0"/>
-    <w:lsdException w:name="Colorful Grid Accent 4" w:semiHidden="0" w:uiPriority="73" w:unhideWhenUsed="0"/>
-    <w:lsdException w:name="Light Shading Accent 5" w:semiHidden="0" w:uiPriority="60" w:unhideWhenUsed="0"/>
-    <w:lsdException w:name="Light List Accent 5" w:semiHidden="0" w:uiPriority="61" w:unhideWhenUsed="0"/>
-    <w:lsdException w:name="Light Grid Accent 5" w:semiHidden="0" w:uiPriority="62" w:unhideWhenUsed="0"/>
-    <w:lsdException w:name="Medium Shading 1 Accent 5" w:semiHidden="0" w:uiPriority="63" w:unhideWhenUsed="0"/>
-    <w:lsdException w:name="Medium Shading 2 Accent 5" w:semiHidden="0" w:uiPriority="64" w:unhideWhenUsed="0"/>
-    <w:lsdException w:name="Medium List 1 Accent 5" w:semiHidden="0" w:uiPriority="65" w:unhideWhenUsed="0"/>
-    <w:lsdException w:name="Medium List 2 Accent 5" w:semiHidden="0" w:uiPriority="66" w:unhideWhenUsed="0"/>
-    <w:lsdException w:name="Medium Grid 1 Accent 5" w:semiHidden="0" w:uiPriority="67" w:unhideWhenUsed="0"/>
-    <w:lsdException w:name="Medium Grid 2 Accent 5" w:semiHidden="0" w:uiPriority="68" w:unhideWhenUsed="0"/>
-    <w:lsdException w:name="Medium Grid 3 Accent 5" w:semiHidden="0" w:uiPriority="69" w:unhideWhenUsed="0"/>
-    <w:lsdException w:name="Dark List Accent 5" w:semiHidden="0" w:uiPriority="70" w:unhideWhenUsed="0"/>
-    <w:lsdException w:name="Colorful Shading Accent 5" w:semiHidden="0" w:uiPriority="71" w:unhideWhenUsed="0"/>
-    <w:lsdException w:name="Colorful List Accent 5" w:semiHidden="0" w:uiPriority="72" w:unhideWhenUsed="0"/>
-    <w:lsdException w:name="Colorful Grid Accent 5" w:semiHidden="0" w:uiPriority="73" w:unhideWhenUsed="0"/>
-    <w:lsdException w:name="Light Shading Accent 6" w:semiHidden="0" w:uiPriority="60" w:unhideWhenUsed="0"/>
-    <w:lsdException w:name="Light List Accent 6" w:semiHidden="0" w:uiPriority="61" w:unhideWhenUsed="0"/>
-    <w:lsdException w:name="Light Grid Accent 6" w:semiHidden="0" w:uiPriority="62" w:unhideWhenUsed="0"/>
-    <w:lsdException w:name="Medium Shading 1 Accent 6" w:semiHidden="0" w:uiPriority="63" w:unhideWhenUsed="0"/>
-    <w:lsdException w:name="Medium Shading 2 Accent 6" w:semiHidden="0" w:uiPriority="64" w:unhideWhenUsed="0"/>
-    <w:lsdException w:name="Medium List 1 Accent 6" w:semiHidden="0" w:uiPriority="65" w:unhideWhenUsed="0"/>
-    <w:lsdException w:name="Medium List 2 Accent 6" w:semiHidden="0" w:uiPriority="66" w:unhideWhenUsed="0"/>
-    <w:lsdException w:name="Medium Grid 1 Accent 6" w:semiHidden="0" w:uiPriority="67" w:unhideWhenUsed="0"/>
-    <w:lsdException w:name="Medium Grid 2 Accent 6" w:semiHidden="0" w:uiPriority="68" w:unhideWhenUsed="0"/>
-    <w:lsdException w:name="Medium Grid 3 Accent 6" w:semiHidden="0" w:uiPriority="69" w:unhideWhenUsed="0"/>
-    <w:lsdException w:name="Dark List Accent 6" w:semiHidden="0" w:uiPriority="70" w:unhideWhenUsed="0"/>
-    <w:lsdException w:name="Colorful Shading Accent 6" w:semiHidden="0" w:uiPriority="71" w:unhideWhenUsed="0"/>
-    <w:lsdException w:name="Colorful List Accent 6" w:semiHidden="0" w:uiPriority="72" w:unhideWhenUsed="0"/>
-    <w:lsdException w:name="Colorful Grid Accent 6" w:semiHidden="0" w:uiPriority="73" w:unhideWhenUsed="0"/>
-    <w:lsdException w:name="Subtle Emphasis" w:semiHidden="0" w:uiPriority="19" w:unhideWhenUsed="0" w:qFormat="1"/>
-    <w:lsdException w:name="Intense Emphasis" w:semiHidden="0" w:uiPriority="21" w:unhideWhenUsed="0" w:qFormat="1"/>
-    <w:lsdException w:name="Subtle Reference" w:semiHidden="0" w:uiPriority="31" w:unhideWhenUsed="0" w:qFormat="1"/>
-    <w:lsdException w:name="Intense Reference" w:semiHidden="0" w:uiPriority="32" w:unhideWhenUsed="0" w:qFormat="1"/>
-    <w:lsdException w:name="Book Title" w:semiHidden="0" w:uiPriority="33" w:unhideWhenUsed="0" w:qFormat="1"/>
-    <w:lsdException w:name="Bibliography" w:uiPriority="37"/>
-    <w:lsdException w:name="TOC Heading" w:uiPriority="39" w:qFormat="1"/>
-  </w:latentStyles>
-  <w:style w:type="paragraph" w:default="1" w:styleId="a">
-    <w:name w:val="Normal"/>
-    <w:qFormat/>
-  </w:style>
-  <w:style w:type="character" w:default="1" w:styleId="a0">
-    <w:name w:val="Default Paragraph Font"/>
-    <w:uiPriority w:val="1"/>
-    <w:semiHidden/>
-    <w:unhideWhenUsed/>
-  </w:style>
-  <w:style w:type="table" w:default="1" w:styleId="a1">
-    <w:name w:val="Normal Table"/>
-    <w:uiPriority w:val="99"/>
-    <w:semiHidden/>
-    <w:unhideWhenUsed/>
-    <w:tblPr>
-      <w:tblInd w:w="0" w:type="dxa"/>
-      <w:tblCellMar>
-        <w:top w:w="0" w:type="dxa"/>
-        <w:left w:w="108" w:type="dxa"/>
-        <w:bottom w:w="0" w:type="dxa"/>
-        <w:right w:w="108" w:type="dxa"/>
-      </w:tblCellMar>
-    </w:tblPr>
-  </w:style>
-  <w:style w:type="numbering" w:default="1" w:styleId="a2">
-    <w:name w:val="No List"/>
-    <w:uiPriority w:val="99"/>
-    <w:semiHidden/>
-    <w:unhideWhenUsed/>
-  </w:style>
-</w:styles>
-</file>
-
 <file path=word/theme/theme1.xml><?xml version="1.0" encoding="utf-8"?>
 <a:theme xmlns:a="http://schemas.openxmlformats.org/drawingml/2006/main" name="Тема Office">
   <a:themeElements>
@@ -15311,7 +11275,7 @@
 </file>
 
 <file path=customXml/itemProps1.xml><?xml version="1.0" encoding="utf-8"?>
-<ds:datastoreItem xmlns:ds="http://schemas.openxmlformats.org/officeDocument/2006/customXml" ds:itemID="{EFE14C83-D15E-4A31-961A-CFE1C0C655B3}">
+<ds:datastoreItem xmlns:ds="http://schemas.openxmlformats.org/officeDocument/2006/customXml" ds:itemID="{D3FA655B-2EB8-46FA-8F02-EEE4E6485E31}">
   <ds:schemaRefs>
     <ds:schemaRef ds:uri="http://schemas.openxmlformats.org/officeDocument/2006/bibliography"/>
   </ds:schemaRefs>
